--- a/docs/reports/11.2020_Springboard_DataEngineering_Open-Ended-Capstone.docx
+++ b/docs/reports/11.2020_Springboard_DataEngineering_Open-Ended-Capstone.docx
@@ -1507,7 +1507,7 @@
                                           </pic:cNvPicPr>
                                         </pic:nvPicPr>
                                         <pic:blipFill>
-                                          <a:blip r:embed="rId17">
+                                          <a:blip r:embed="rId16">
                                             <a:extLst>
                                               <a:ext uri="{28A0092B-C50C-407E-A947-70E740481C1C}">
                                                 <a14:useLocalDpi xmlns:a14="http://schemas.microsoft.com/office/drawing/2010/main" val="0"/>
@@ -1905,12 +1905,12 @@
           <w:rFonts w:ascii="Times New Roman" w:hAnsi="Times New Roman" w:cs="Times New Roman"/>
         </w:rPr>
         <w:sectPr>
-          <w:headerReference w:type="even" r:id="rId18"/>
-          <w:headerReference w:type="default" r:id="rId19"/>
-          <w:footerReference w:type="even" r:id="rId20"/>
-          <w:footerReference w:type="default" r:id="rId21"/>
-          <w:headerReference w:type="first" r:id="rId22"/>
-          <w:footerReference w:type="first" r:id="rId23"/>
+          <w:headerReference w:type="even" r:id="rId17"/>
+          <w:headerReference w:type="default" r:id="rId18"/>
+          <w:footerReference w:type="even" r:id="rId19"/>
+          <w:footerReference w:type="default" r:id="rId20"/>
+          <w:headerReference w:type="first" r:id="rId21"/>
+          <w:footerReference w:type="first" r:id="rId22"/>
           <w:pgSz w:w="12240" w:h="15840"/>
           <w:pgMar w:top="1440" w:right="1440" w:bottom="1440" w:left="1440" w:header="720" w:footer="720" w:gutter="0"/>
           <w:pgNumType w:start="0"/>
@@ -3520,7 +3520,7 @@
           <w:rFonts w:ascii="Times New Roman" w:hAnsi="Times New Roman" w:cs="Times New Roman"/>
         </w:rPr>
         <w:sectPr>
-          <w:footerReference w:type="first" r:id="rId24"/>
+          <w:footerReference w:type="first" r:id="rId23"/>
           <w:pgSz w:w="12240" w:h="15840"/>
           <w:pgMar w:top="1440" w:right="1440" w:bottom="1440" w:left="1440" w:header="720" w:footer="720" w:gutter="0"/>
           <w:pgNumType w:start="0"/>
@@ -3630,25 +3630,7 @@
         <w:rPr>
           <w:rFonts w:ascii="Times New Roman" w:hAnsi="Times New Roman" w:cs="Times New Roman"/>
         </w:rPr>
-        <w:t>C</w:t>
-      </w:r>
-      <w:r>
-        <w:rPr>
-          <w:rFonts w:ascii="Times New Roman" w:hAnsi="Times New Roman" w:cs="Times New Roman"/>
-        </w:rPr>
-        <w:t xml:space="preserve">hoose a dataset that is </w:t>
-      </w:r>
-      <w:r>
-        <w:rPr>
-          <w:rFonts w:ascii="Times New Roman" w:hAnsi="Times New Roman" w:cs="Times New Roman"/>
-        </w:rPr>
-        <w:t xml:space="preserve">at least </w:t>
-      </w:r>
-      <w:r>
-        <w:rPr>
-          <w:rFonts w:ascii="Times New Roman" w:hAnsi="Times New Roman" w:cs="Times New Roman"/>
-        </w:rPr>
-        <w:t xml:space="preserve">100s of </w:t>
+        <w:t xml:space="preserve">Choose a dataset that is at least 100s of </w:t>
       </w:r>
       <w:proofErr w:type="spellStart"/>
       <w:r>
@@ -3753,16 +3735,7 @@
           <w:bCs/>
           <w:u w:val="single"/>
         </w:rPr>
-        <w:t>Data Set</w:t>
-      </w:r>
-      <w:r>
-        <w:rPr>
-          <w:rFonts w:ascii="Times New Roman" w:hAnsi="Times New Roman" w:cs="Times New Roman"/>
-          <w:b/>
-          <w:bCs/>
-          <w:u w:val="single"/>
-        </w:rPr>
-        <w:t>:</w:t>
+        <w:t>Data Set:</w:t>
       </w:r>
     </w:p>
     <w:p>
@@ -3786,7 +3759,7 @@
         </w:rPr>
         <w:t xml:space="preserve">Data: New York Taxi &amp; Limousine Commission data set. Link: </w:t>
       </w:r>
-      <w:hyperlink r:id="rId25" w:history="1">
+      <w:hyperlink r:id="rId24" w:history="1">
         <w:r>
           <w:rPr>
             <w:rStyle w:val="Hyperlink"/>
@@ -5140,7 +5113,7 @@
           <w:rFonts w:ascii="Times New Roman" w:hAnsi="Times New Roman" w:cs="Times New Roman"/>
         </w:rPr>
         <w:sectPr>
-          <w:headerReference w:type="first" r:id="rId26"/>
+          <w:headerReference w:type="first" r:id="rId25"/>
           <w:pgSz w:w="12240" w:h="15840"/>
           <w:pgMar w:top="1440" w:right="1440" w:bottom="1440" w:left="1440" w:header="720" w:footer="720" w:gutter="0"/>
           <w:cols w:space="720"/>
@@ -5813,7 +5786,19 @@
         <w:rPr>
           <w:rFonts w:ascii="Times New Roman" w:hAnsi="Times New Roman" w:cs="Times New Roman"/>
         </w:rPr>
-        <w:t xml:space="preserve">The U.S. NYC Government is transparent in sharing this information with the </w:t>
+        <w:t>The U</w:t>
+      </w:r>
+      <w:r>
+        <w:rPr>
+          <w:rFonts w:ascii="Times New Roman" w:hAnsi="Times New Roman" w:cs="Times New Roman"/>
+        </w:rPr>
+        <w:t>S</w:t>
+      </w:r>
+      <w:r>
+        <w:rPr>
+          <w:rFonts w:ascii="Times New Roman" w:hAnsi="Times New Roman" w:cs="Times New Roman"/>
+        </w:rPr>
+        <w:t xml:space="preserve"> NYC Government is transparent in sharing this information with the </w:t>
       </w:r>
       <w:proofErr w:type="gramStart"/>
       <w:r>
@@ -5907,7 +5892,7 @@
           <w:rFonts w:ascii="Times New Roman" w:hAnsi="Times New Roman" w:cs="Times New Roman"/>
         </w:rPr>
         <w:sectPr>
-          <w:footerReference w:type="first" r:id="rId27"/>
+          <w:footerReference w:type="first" r:id="rId26"/>
           <w:pgSz w:w="12240" w:h="15840"/>
           <w:pgMar w:top="1440" w:right="1440" w:bottom="1440" w:left="1440" w:header="720" w:footer="720" w:gutter="0"/>
           <w:cols w:space="720"/>
@@ -6188,8 +6173,8 @@
           <w:rFonts w:ascii="Times New Roman" w:hAnsi="Times New Roman" w:cs="Times New Roman"/>
         </w:rPr>
         <w:sectPr>
-          <w:headerReference w:type="first" r:id="rId28"/>
-          <w:footerReference w:type="first" r:id="rId29"/>
+          <w:headerReference w:type="first" r:id="rId27"/>
+          <w:footerReference w:type="first" r:id="rId28"/>
           <w:pgSz w:w="12240" w:h="15840"/>
           <w:pgMar w:top="1440" w:right="1440" w:bottom="1440" w:left="1440" w:header="720" w:footer="720" w:gutter="0"/>
           <w:cols w:space="720"/>
@@ -6890,23 +6875,23 @@
           <w:noProof/>
         </w:rPr>
         <w:drawing>
-          <wp:anchor distT="0" distB="0" distL="114300" distR="114300" simplePos="0" relativeHeight="251669505" behindDoc="1" locked="0" layoutInCell="1" allowOverlap="1" wp14:anchorId="60153A86" wp14:editId="3027A762">
+          <wp:anchor distT="0" distB="0" distL="114300" distR="114300" simplePos="0" relativeHeight="251669505" behindDoc="1" locked="0" layoutInCell="1" allowOverlap="1" wp14:anchorId="60153A86" wp14:editId="08197C53">
             <wp:simplePos x="0" y="0"/>
             <wp:positionH relativeFrom="margin">
-              <wp:posOffset>445135</wp:posOffset>
+              <wp:posOffset>442595</wp:posOffset>
             </wp:positionH>
             <wp:positionV relativeFrom="paragraph">
-              <wp:posOffset>202565</wp:posOffset>
+              <wp:posOffset>204470</wp:posOffset>
             </wp:positionV>
-            <wp:extent cx="5481320" cy="4235450"/>
-            <wp:effectExtent l="19050" t="19050" r="18415" b="12700"/>
+            <wp:extent cx="5480685" cy="4235450"/>
+            <wp:effectExtent l="19050" t="19050" r="24765" b="12700"/>
             <wp:wrapTight wrapText="bothSides">
               <wp:wrapPolygon edited="0">
-                <wp:start x="-81" y="-105"/>
-                <wp:lineTo x="-81" y="21565"/>
-                <wp:lineTo x="21597" y="21565"/>
-                <wp:lineTo x="21597" y="-105"/>
-                <wp:lineTo x="-81" y="-105"/>
+                <wp:start x="-75" y="-97"/>
+                <wp:lineTo x="-75" y="21568"/>
+                <wp:lineTo x="21623" y="21568"/>
+                <wp:lineTo x="21623" y="-97"/>
+                <wp:lineTo x="-75" y="-97"/>
               </wp:wrapPolygon>
             </wp:wrapTight>
             <wp:docPr id="8" name="Picture 8"/>
@@ -6921,7 +6906,7 @@
                     <pic:cNvPicPr/>
                   </pic:nvPicPr>
                   <pic:blipFill>
-                    <a:blip r:embed="rId30" cstate="print">
+                    <a:blip r:embed="rId29" cstate="print">
                       <a:extLst>
                         <a:ext uri="{28A0092B-C50C-407E-A947-70E740481C1C}">
                           <a14:useLocalDpi xmlns:a14="http://schemas.microsoft.com/office/drawing/2010/main" val="0"/>
@@ -6935,7 +6920,7 @@
                   <pic:spPr>
                     <a:xfrm>
                       <a:off x="0" y="0"/>
-                      <a:ext cx="5481320" cy="4235450"/>
+                      <a:ext cx="5480685" cy="4235450"/>
                     </a:xfrm>
                     <a:prstGeom prst="rect">
                       <a:avLst/>
@@ -7211,7 +7196,7 @@
                     </pic:cNvPicPr>
                   </pic:nvPicPr>
                   <pic:blipFill>
-                    <a:blip r:embed="rId31" cstate="print">
+                    <a:blip r:embed="rId30" cstate="print">
                       <a:extLst>
                         <a:ext uri="{28A0092B-C50C-407E-A947-70E740481C1C}">
                           <a14:useLocalDpi xmlns:a14="http://schemas.microsoft.com/office/drawing/2010/main" val="0"/>
@@ -7292,31 +7277,425 @@
           <w:rFonts w:ascii="Times New Roman" w:hAnsi="Times New Roman" w:cs="Times New Roman"/>
         </w:rPr>
       </w:pPr>
-    </w:p>
-    <w:p>
-      <w:pPr>
-        <w:pStyle w:val="NoSpacing"/>
-        <w:rPr>
-          <w:rFonts w:ascii="Times New Roman" w:hAnsi="Times New Roman" w:cs="Times New Roman"/>
-        </w:rPr>
-      </w:pPr>
-    </w:p>
-    <w:p>
-      <w:pPr>
-        <w:pStyle w:val="Heading4"/>
+      <w:r>
+        <w:rPr>
+          <w:rFonts w:ascii="Times New Roman" w:hAnsi="Times New Roman" w:cs="Times New Roman"/>
+        </w:rPr>
+        <w:t xml:space="preserve">The below </w:t>
+      </w:r>
+      <w:r>
+        <w:rPr>
+          <w:rFonts w:ascii="Times New Roman" w:hAnsi="Times New Roman" w:cs="Times New Roman"/>
+        </w:rPr>
+        <w:t>function</w:t>
+      </w:r>
+      <w:r>
+        <w:rPr>
+          <w:rFonts w:ascii="Times New Roman" w:hAnsi="Times New Roman" w:cs="Times New Roman"/>
+        </w:rPr>
+        <w:t xml:space="preserve"> diagram </w:t>
+      </w:r>
+      <w:r>
+        <w:rPr>
+          <w:rFonts w:ascii="Times New Roman" w:hAnsi="Times New Roman" w:cs="Times New Roman"/>
+        </w:rPr>
+        <w:t>highlights wh</w:t>
+      </w:r>
+      <w:r>
+        <w:rPr>
+          <w:rFonts w:ascii="Times New Roman" w:hAnsi="Times New Roman" w:cs="Times New Roman"/>
+        </w:rPr>
+        <w:t>ere tables point within the database schema.</w:t>
+      </w:r>
+      <w:r>
+        <w:rPr>
+          <w:rFonts w:ascii="Times New Roman" w:hAnsi="Times New Roman" w:cs="Times New Roman"/>
+        </w:rPr>
+        <w:t xml:space="preserve"> This process is a critical step in understanding </w:t>
+      </w:r>
+      <w:r>
+        <w:rPr>
+          <w:rFonts w:ascii="Times New Roman" w:hAnsi="Times New Roman" w:cs="Times New Roman"/>
+        </w:rPr>
+        <w:t xml:space="preserve">the storage and movement of the data. </w:t>
+      </w:r>
+      <w:r>
+        <w:rPr>
+          <w:rFonts w:ascii="Times New Roman" w:hAnsi="Times New Roman" w:cs="Times New Roman"/>
+        </w:rPr>
+        <w:t xml:space="preserve"> </w:t>
+      </w:r>
+    </w:p>
+    <w:p>
+      <w:pPr>
+        <w:pStyle w:val="NoSpacing"/>
+        <w:rPr>
+          <w:rFonts w:ascii="Times New Roman" w:hAnsi="Times New Roman" w:cs="Times New Roman"/>
+        </w:rPr>
+      </w:pPr>
+      <w:r>
+        <w:rPr>
+          <w:rFonts w:ascii="Times New Roman" w:hAnsi="Times New Roman" w:cs="Times New Roman"/>
+          <w:noProof/>
+        </w:rPr>
+        <w:drawing>
+          <wp:anchor distT="0" distB="0" distL="114300" distR="114300" simplePos="0" relativeHeight="251673601" behindDoc="1" locked="0" layoutInCell="1" allowOverlap="1" wp14:anchorId="6D69FAE8" wp14:editId="3F971C0D">
+            <wp:simplePos x="0" y="0"/>
+            <wp:positionH relativeFrom="column">
+              <wp:posOffset>90170</wp:posOffset>
+            </wp:positionH>
+            <wp:positionV relativeFrom="paragraph">
+              <wp:posOffset>133350</wp:posOffset>
+            </wp:positionV>
+            <wp:extent cx="5433695" cy="4198620"/>
+            <wp:effectExtent l="0" t="0" r="0" b="0"/>
+            <wp:wrapTight wrapText="bothSides">
+              <wp:wrapPolygon edited="0">
+                <wp:start x="8103" y="98"/>
+                <wp:lineTo x="7800" y="882"/>
+                <wp:lineTo x="9087" y="1862"/>
+                <wp:lineTo x="9087" y="3430"/>
+                <wp:lineTo x="7724" y="4998"/>
+                <wp:lineTo x="2196" y="5978"/>
+                <wp:lineTo x="1287" y="6272"/>
+                <wp:lineTo x="1287" y="14897"/>
+                <wp:lineTo x="5907" y="15975"/>
+                <wp:lineTo x="7724" y="15975"/>
+                <wp:lineTo x="7724" y="19895"/>
+                <wp:lineTo x="10905" y="20679"/>
+                <wp:lineTo x="13782" y="20679"/>
+                <wp:lineTo x="13782" y="21169"/>
+                <wp:lineTo x="17266" y="21169"/>
+                <wp:lineTo x="17417" y="19503"/>
+                <wp:lineTo x="17039" y="19405"/>
+                <wp:lineTo x="13858" y="19111"/>
+                <wp:lineTo x="13858" y="9702"/>
+                <wp:lineTo x="17266" y="9702"/>
+                <wp:lineTo x="20068" y="9016"/>
+                <wp:lineTo x="20144" y="6272"/>
+                <wp:lineTo x="13858" y="4998"/>
+                <wp:lineTo x="13934" y="2744"/>
+                <wp:lineTo x="13631" y="2254"/>
+                <wp:lineTo x="12571" y="1862"/>
+                <wp:lineTo x="13707" y="1470"/>
+                <wp:lineTo x="14161" y="882"/>
+                <wp:lineTo x="13858" y="98"/>
+                <wp:lineTo x="8103" y="98"/>
+              </wp:wrapPolygon>
+            </wp:wrapTight>
+            <wp:docPr id="3" name="Picture 3" descr="Graphical user interface&#10;&#10;Description automatically generated"/>
+            <wp:cNvGraphicFramePr>
+              <a:graphicFrameLocks xmlns:a="http://schemas.openxmlformats.org/drawingml/2006/main" noChangeAspect="1"/>
+            </wp:cNvGraphicFramePr>
+            <a:graphic xmlns:a="http://schemas.openxmlformats.org/drawingml/2006/main">
+              <a:graphicData uri="http://schemas.openxmlformats.org/drawingml/2006/picture">
+                <pic:pic xmlns:pic="http://schemas.openxmlformats.org/drawingml/2006/picture">
+                  <pic:nvPicPr>
+                    <pic:cNvPr id="3" name="Picture 3" descr="Graphical user interface&#10;&#10;Description automatically generated"/>
+                    <pic:cNvPicPr/>
+                  </pic:nvPicPr>
+                  <pic:blipFill>
+                    <a:blip r:embed="rId31" cstate="print">
+                      <a:extLst>
+                        <a:ext uri="{28A0092B-C50C-407E-A947-70E740481C1C}">
+                          <a14:useLocalDpi xmlns:a14="http://schemas.microsoft.com/office/drawing/2010/main" val="0"/>
+                        </a:ext>
+                      </a:extLst>
+                    </a:blip>
+                    <a:stretch>
+                      <a:fillRect/>
+                    </a:stretch>
+                  </pic:blipFill>
+                  <pic:spPr>
+                    <a:xfrm>
+                      <a:off x="0" y="0"/>
+                      <a:ext cx="5433695" cy="4198620"/>
+                    </a:xfrm>
+                    <a:prstGeom prst="rect">
+                      <a:avLst/>
+                    </a:prstGeom>
+                  </pic:spPr>
+                </pic:pic>
+              </a:graphicData>
+            </a:graphic>
+            <wp14:sizeRelH relativeFrom="margin">
+              <wp14:pctWidth>0</wp14:pctWidth>
+            </wp14:sizeRelH>
+            <wp14:sizeRelV relativeFrom="margin">
+              <wp14:pctHeight>0</wp14:pctHeight>
+            </wp14:sizeRelV>
+          </wp:anchor>
+        </w:drawing>
+      </w:r>
+    </w:p>
+    <w:p>
+      <w:pPr>
+        <w:pStyle w:val="NoSpacing"/>
+        <w:rPr>
+          <w:rFonts w:ascii="Times New Roman" w:hAnsi="Times New Roman" w:cs="Times New Roman"/>
+        </w:rPr>
+      </w:pPr>
+    </w:p>
+    <w:p>
+      <w:pPr>
+        <w:pStyle w:val="NoSpacing"/>
+        <w:rPr>
+          <w:rFonts w:ascii="Times New Roman" w:hAnsi="Times New Roman" w:cs="Times New Roman"/>
+        </w:rPr>
+      </w:pPr>
+    </w:p>
+    <w:p>
+      <w:pPr>
+        <w:pStyle w:val="NoSpacing"/>
+        <w:rPr>
+          <w:rFonts w:ascii="Times New Roman" w:hAnsi="Times New Roman" w:cs="Times New Roman"/>
+        </w:rPr>
+      </w:pPr>
+    </w:p>
+    <w:p>
+      <w:pPr>
+        <w:pStyle w:val="NoSpacing"/>
+        <w:rPr>
+          <w:rFonts w:ascii="Times New Roman" w:hAnsi="Times New Roman" w:cs="Times New Roman"/>
+        </w:rPr>
+      </w:pPr>
+    </w:p>
+    <w:p>
+      <w:pPr>
+        <w:pStyle w:val="NoSpacing"/>
+        <w:rPr>
+          <w:rFonts w:ascii="Times New Roman" w:hAnsi="Times New Roman" w:cs="Times New Roman"/>
+        </w:rPr>
+      </w:pPr>
+    </w:p>
+    <w:p>
+      <w:pPr>
+        <w:pStyle w:val="NoSpacing"/>
+        <w:rPr>
+          <w:rFonts w:ascii="Times New Roman" w:hAnsi="Times New Roman" w:cs="Times New Roman"/>
+        </w:rPr>
+      </w:pPr>
+    </w:p>
+    <w:p>
+      <w:pPr>
+        <w:pStyle w:val="NoSpacing"/>
+        <w:rPr>
+          <w:rFonts w:ascii="Times New Roman" w:hAnsi="Times New Roman" w:cs="Times New Roman"/>
+        </w:rPr>
+      </w:pPr>
+    </w:p>
+    <w:p>
+      <w:pPr>
+        <w:pStyle w:val="NoSpacing"/>
+        <w:rPr>
+          <w:rFonts w:ascii="Times New Roman" w:hAnsi="Times New Roman" w:cs="Times New Roman"/>
+        </w:rPr>
+      </w:pPr>
+    </w:p>
+    <w:p>
+      <w:pPr>
+        <w:pStyle w:val="NoSpacing"/>
+        <w:rPr>
+          <w:rFonts w:ascii="Times New Roman" w:hAnsi="Times New Roman" w:cs="Times New Roman"/>
+        </w:rPr>
+      </w:pPr>
+    </w:p>
+    <w:p>
+      <w:pPr>
+        <w:pStyle w:val="NoSpacing"/>
+        <w:rPr>
+          <w:rFonts w:ascii="Times New Roman" w:hAnsi="Times New Roman" w:cs="Times New Roman"/>
+        </w:rPr>
+      </w:pPr>
+    </w:p>
+    <w:p>
+      <w:pPr>
+        <w:pStyle w:val="NoSpacing"/>
+        <w:rPr>
+          <w:rFonts w:ascii="Times New Roman" w:hAnsi="Times New Roman" w:cs="Times New Roman"/>
+        </w:rPr>
+      </w:pPr>
+    </w:p>
+    <w:p>
+      <w:pPr>
+        <w:pStyle w:val="NoSpacing"/>
+        <w:rPr>
+          <w:rFonts w:ascii="Times New Roman" w:hAnsi="Times New Roman" w:cs="Times New Roman"/>
+        </w:rPr>
+      </w:pPr>
+    </w:p>
+    <w:p>
+      <w:pPr>
+        <w:pStyle w:val="NoSpacing"/>
+        <w:rPr>
+          <w:rFonts w:ascii="Times New Roman" w:hAnsi="Times New Roman" w:cs="Times New Roman"/>
+        </w:rPr>
+      </w:pPr>
+    </w:p>
+    <w:p>
+      <w:pPr>
+        <w:pStyle w:val="NoSpacing"/>
+        <w:rPr>
+          <w:rFonts w:ascii="Times New Roman" w:hAnsi="Times New Roman" w:cs="Times New Roman"/>
+        </w:rPr>
+      </w:pPr>
+    </w:p>
+    <w:p>
+      <w:pPr>
+        <w:pStyle w:val="NoSpacing"/>
+        <w:rPr>
+          <w:rFonts w:ascii="Times New Roman" w:hAnsi="Times New Roman" w:cs="Times New Roman"/>
+        </w:rPr>
+      </w:pPr>
+    </w:p>
+    <w:p>
+      <w:pPr>
+        <w:pStyle w:val="NoSpacing"/>
+        <w:rPr>
+          <w:rFonts w:ascii="Times New Roman" w:hAnsi="Times New Roman" w:cs="Times New Roman"/>
+        </w:rPr>
+      </w:pPr>
+    </w:p>
+    <w:p>
+      <w:pPr>
+        <w:pStyle w:val="NoSpacing"/>
+        <w:rPr>
+          <w:rFonts w:ascii="Times New Roman" w:hAnsi="Times New Roman" w:cs="Times New Roman"/>
+        </w:rPr>
+      </w:pPr>
+    </w:p>
+    <w:p>
+      <w:pPr>
+        <w:pStyle w:val="NoSpacing"/>
+        <w:rPr>
+          <w:rFonts w:ascii="Times New Roman" w:hAnsi="Times New Roman" w:cs="Times New Roman"/>
+        </w:rPr>
+      </w:pPr>
+    </w:p>
+    <w:p>
+      <w:pPr>
+        <w:pStyle w:val="NoSpacing"/>
+        <w:rPr>
+          <w:rFonts w:ascii="Times New Roman" w:hAnsi="Times New Roman" w:cs="Times New Roman"/>
+        </w:rPr>
+      </w:pPr>
+    </w:p>
+    <w:p>
+      <w:pPr>
+        <w:pStyle w:val="NoSpacing"/>
+        <w:rPr>
+          <w:rFonts w:ascii="Times New Roman" w:hAnsi="Times New Roman" w:cs="Times New Roman"/>
+        </w:rPr>
+      </w:pPr>
+    </w:p>
+    <w:p>
+      <w:pPr>
+        <w:pStyle w:val="NoSpacing"/>
+        <w:rPr>
+          <w:rFonts w:ascii="Times New Roman" w:hAnsi="Times New Roman" w:cs="Times New Roman"/>
+        </w:rPr>
+      </w:pPr>
+    </w:p>
+    <w:p>
+      <w:pPr>
+        <w:pStyle w:val="NoSpacing"/>
+        <w:rPr>
+          <w:rFonts w:ascii="Times New Roman" w:hAnsi="Times New Roman" w:cs="Times New Roman"/>
+        </w:rPr>
+      </w:pPr>
+    </w:p>
+    <w:p>
+      <w:pPr>
+        <w:pStyle w:val="NoSpacing"/>
+        <w:rPr>
+          <w:rFonts w:ascii="Times New Roman" w:hAnsi="Times New Roman" w:cs="Times New Roman"/>
+        </w:rPr>
+      </w:pPr>
+    </w:p>
+    <w:p>
+      <w:pPr>
+        <w:pStyle w:val="NoSpacing"/>
+        <w:rPr>
+          <w:rFonts w:ascii="Times New Roman" w:hAnsi="Times New Roman" w:cs="Times New Roman"/>
+        </w:rPr>
+      </w:pPr>
+    </w:p>
+    <w:p>
+      <w:pPr>
+        <w:pStyle w:val="NoSpacing"/>
+        <w:rPr>
+          <w:rFonts w:ascii="Times New Roman" w:hAnsi="Times New Roman" w:cs="Times New Roman"/>
+        </w:rPr>
+      </w:pPr>
+    </w:p>
+    <w:p>
+      <w:pPr>
+        <w:pStyle w:val="NoSpacing"/>
+        <w:rPr>
+          <w:rFonts w:ascii="Times New Roman" w:hAnsi="Times New Roman" w:cs="Times New Roman"/>
+        </w:rPr>
+      </w:pPr>
+    </w:p>
+    <w:p>
+      <w:pPr>
+        <w:pStyle w:val="NoSpacing"/>
+        <w:jc w:val="right"/>
         <w:rPr>
           <w:rFonts w:ascii="Times New Roman" w:hAnsi="Times New Roman" w:cs="Times New Roman"/>
           <w:b/>
           <w:bCs/>
-        </w:rPr>
-      </w:pPr>
-      <w:bookmarkStart w:id="13" w:name="_Toc58436133"/>
+          <w:sz w:val="18"/>
+          <w:szCs w:val="18"/>
+        </w:rPr>
+      </w:pPr>
       <w:r>
         <w:rPr>
           <w:rFonts w:ascii="Times New Roman" w:hAnsi="Times New Roman" w:cs="Times New Roman"/>
           <w:b/>
           <w:bCs/>
-        </w:rPr>
+          <w:sz w:val="18"/>
+          <w:szCs w:val="18"/>
+        </w:rPr>
+        <w:t xml:space="preserve">Figure. DB </w:t>
+      </w:r>
+      <w:r>
+        <w:rPr>
+          <w:rFonts w:ascii="Times New Roman" w:hAnsi="Times New Roman" w:cs="Times New Roman"/>
+          <w:b/>
+          <w:bCs/>
+          <w:sz w:val="18"/>
+          <w:szCs w:val="18"/>
+        </w:rPr>
+        <w:t>Functional</w:t>
+      </w:r>
+      <w:r>
+        <w:rPr>
+          <w:rFonts w:ascii="Times New Roman" w:hAnsi="Times New Roman" w:cs="Times New Roman"/>
+          <w:b/>
+          <w:bCs/>
+          <w:sz w:val="18"/>
+          <w:szCs w:val="18"/>
+        </w:rPr>
+        <w:t xml:space="preserve"> Diagram</w:t>
+      </w:r>
+    </w:p>
+    <w:p>
+      <w:pPr>
+        <w:pStyle w:val="Heading4"/>
+        <w:rPr>
+          <w:rFonts w:ascii="Times New Roman" w:hAnsi="Times New Roman" w:cs="Times New Roman"/>
+          <w:b/>
+          <w:bCs/>
+        </w:rPr>
+      </w:pPr>
+      <w:bookmarkStart w:id="13" w:name="_Toc58436133"/>
+      <w:r>
+        <w:rPr>
+          <w:rFonts w:ascii="Times New Roman" w:hAnsi="Times New Roman" w:cs="Times New Roman"/>
+          <w:b/>
+          <w:bCs/>
+        </w:rPr>
+        <w:lastRenderedPageBreak/>
         <w:t xml:space="preserve">Physical </w:t>
       </w:r>
       <w:r>
@@ -7347,6 +7726,76 @@
           <w:color w:val="1F4D78" w:themeColor="accent1" w:themeShade="7F"/>
           <w:sz w:val="24"/>
           <w:szCs w:val="24"/>
+        </w:rPr>
+      </w:pPr>
+    </w:p>
+    <w:p>
+      <w:pPr>
+        <w:pStyle w:val="NoSpacing"/>
+        <w:rPr>
+          <w:rFonts w:ascii="Times New Roman" w:hAnsi="Times New Roman" w:cs="Times New Roman"/>
+        </w:rPr>
+      </w:pPr>
+      <w:r>
+        <w:rPr>
+          <w:rFonts w:ascii="Times New Roman" w:hAnsi="Times New Roman" w:cs="Times New Roman"/>
+        </w:rPr>
+        <w:t xml:space="preserve">The below </w:t>
+      </w:r>
+      <w:r>
+        <w:rPr>
+          <w:rFonts w:ascii="Times New Roman" w:hAnsi="Times New Roman" w:cs="Times New Roman"/>
+        </w:rPr>
+        <w:t>physical</w:t>
+      </w:r>
+      <w:r>
+        <w:rPr>
+          <w:rFonts w:ascii="Times New Roman" w:hAnsi="Times New Roman" w:cs="Times New Roman"/>
+        </w:rPr>
+        <w:t xml:space="preserve"> diagram </w:t>
+      </w:r>
+      <w:r>
+        <w:rPr>
+          <w:rFonts w:ascii="Times New Roman" w:hAnsi="Times New Roman" w:cs="Times New Roman"/>
+        </w:rPr>
+        <w:t xml:space="preserve">highlights </w:t>
+      </w:r>
+      <w:r>
+        <w:rPr>
+          <w:rFonts w:ascii="Times New Roman" w:hAnsi="Times New Roman" w:cs="Times New Roman"/>
+        </w:rPr>
+        <w:t>how the</w:t>
+      </w:r>
+      <w:r>
+        <w:rPr>
+          <w:rFonts w:ascii="Times New Roman" w:hAnsi="Times New Roman" w:cs="Times New Roman"/>
+        </w:rPr>
+        <w:t xml:space="preserve"> database schema</w:t>
+      </w:r>
+      <w:r>
+        <w:rPr>
+          <w:rFonts w:ascii="Times New Roman" w:hAnsi="Times New Roman" w:cs="Times New Roman"/>
+        </w:rPr>
+        <w:t xml:space="preserve"> will be architected and scripted</w:t>
+      </w:r>
+      <w:r>
+        <w:rPr>
+          <w:rFonts w:ascii="Times New Roman" w:hAnsi="Times New Roman" w:cs="Times New Roman"/>
+        </w:rPr>
+        <w:t>.</w:t>
+      </w:r>
+      <w:r>
+        <w:rPr>
+          <w:rFonts w:ascii="Times New Roman" w:hAnsi="Times New Roman" w:cs="Times New Roman"/>
+        </w:rPr>
+        <w:t xml:space="preserve"> </w:t>
+      </w:r>
+    </w:p>
+    <w:p>
+      <w:pPr>
+        <w:pStyle w:val="NoSpacing"/>
+        <w:rPr>
+          <w:rFonts w:ascii="Times New Roman" w:hAnsi="Times New Roman" w:cs="Times New Roman"/>
         </w:rPr>
       </w:pPr>
     </w:p>
@@ -8673,8 +9122,8 @@
       </w:pPr>
       <w:bookmarkStart w:id="16" w:name="_Toc45555668"/>
       <w:bookmarkStart w:id="17" w:name="_Toc58436136"/>
+      <w:bookmarkEnd w:id="9"/>
       <w:bookmarkEnd w:id="0"/>
-      <w:bookmarkEnd w:id="9"/>
       <w:r>
         <w:rPr>
           <w:rFonts w:ascii="Times New Roman" w:hAnsi="Times New Roman" w:cs="Times New Roman"/>

--- a/docs/reports/11.2020_Springboard_DataEngineering_Open-Ended-Capstone.docx
+++ b/docs/reports/11.2020_Springboard_DataEngineering_Open-Ended-Capstone.docx
@@ -6665,82 +6665,64 @@
           <w:rFonts w:ascii="Times New Roman" w:hAnsi="Times New Roman" w:cs="Times New Roman"/>
           <w:b/>
           <w:bCs/>
-          <w:u w:val="single"/>
-        </w:rPr>
-      </w:pPr>
-      <w:bookmarkStart w:id="10" w:name="_Toc58436130"/>
+        </w:rPr>
+      </w:pPr>
+      <w:bookmarkStart w:id="10" w:name="_Toc58436132"/>
       <w:r>
         <w:rPr>
           <w:rFonts w:ascii="Times New Roman" w:hAnsi="Times New Roman" w:cs="Times New Roman"/>
           <w:b/>
           <w:bCs/>
-          <w:u w:val="single"/>
-        </w:rPr>
-        <w:t>Entity</w:t>
+        </w:rPr>
+        <w:t xml:space="preserve">Dimensional Design &amp; </w:t>
       </w:r>
       <w:r>
         <w:rPr>
           <w:rFonts w:ascii="Times New Roman" w:hAnsi="Times New Roman" w:cs="Times New Roman"/>
           <w:b/>
           <w:bCs/>
-          <w:u w:val="single"/>
-        </w:rPr>
-        <w:t>-</w:t>
+        </w:rPr>
+        <w:t>Entity Relationship</w:t>
       </w:r>
       <w:r>
         <w:rPr>
           <w:rFonts w:ascii="Times New Roman" w:hAnsi="Times New Roman" w:cs="Times New Roman"/>
           <w:b/>
           <w:bCs/>
-          <w:u w:val="single"/>
-        </w:rPr>
-        <w:t xml:space="preserve">Relationship </w:t>
+        </w:rPr>
+        <w:t xml:space="preserve"> </w:t>
       </w:r>
       <w:r>
         <w:rPr>
           <w:rFonts w:ascii="Times New Roman" w:hAnsi="Times New Roman" w:cs="Times New Roman"/>
           <w:b/>
           <w:bCs/>
-          <w:u w:val="single"/>
-        </w:rPr>
-        <w:t xml:space="preserve">(ER) </w:t>
+        </w:rPr>
+        <w:t>(</w:t>
       </w:r>
       <w:r>
         <w:rPr>
           <w:rFonts w:ascii="Times New Roman" w:hAnsi="Times New Roman" w:cs="Times New Roman"/>
           <w:b/>
           <w:bCs/>
-          <w:u w:val="single"/>
-        </w:rPr>
-        <w:t>Diagram:</w:t>
-      </w:r>
-      <w:bookmarkEnd w:id="10"/>
-    </w:p>
-    <w:p>
-      <w:pPr>
-        <w:pStyle w:val="NoSpacing"/>
-        <w:rPr>
-          <w:rFonts w:ascii="Times New Roman" w:hAnsi="Times New Roman" w:cs="Times New Roman"/>
-        </w:rPr>
-      </w:pPr>
-    </w:p>
-    <w:p>
-      <w:pPr>
-        <w:pStyle w:val="Heading4"/>
+        </w:rPr>
+        <w:t>E</w:t>
+      </w:r>
+      <w:r>
         <w:rPr>
           <w:rFonts w:ascii="Times New Roman" w:hAnsi="Times New Roman" w:cs="Times New Roman"/>
           <w:b/>
           <w:bCs/>
         </w:rPr>
-      </w:pPr>
-      <w:bookmarkStart w:id="11" w:name="_Toc58436131"/>
+        <w:t>R</w:t>
+      </w:r>
       <w:r>
         <w:rPr>
           <w:rFonts w:ascii="Times New Roman" w:hAnsi="Times New Roman" w:cs="Times New Roman"/>
           <w:b/>
           <w:bCs/>
         </w:rPr>
-        <w:t xml:space="preserve">Conceptual </w:t>
+        <w:t>)</w:t>
       </w:r>
       <w:r>
         <w:rPr>
@@ -6748,7 +6730,7 @@
           <w:b/>
           <w:bCs/>
         </w:rPr>
-        <w:t>(</w:t>
+        <w:t xml:space="preserve"> </w:t>
       </w:r>
       <w:r>
         <w:rPr>
@@ -6756,110 +6738,371 @@
           <w:b/>
           <w:bCs/>
         </w:rPr>
-        <w:t>E</w:t>
-      </w:r>
+        <w:t>Diagra</w:t>
+      </w:r>
+      <w:bookmarkEnd w:id="10"/>
       <w:r>
         <w:rPr>
           <w:rFonts w:ascii="Times New Roman" w:hAnsi="Times New Roman" w:cs="Times New Roman"/>
           <w:b/>
           <w:bCs/>
         </w:rPr>
-        <w:t>R</w:t>
-      </w:r>
-      <w:r>
+        <w:t>m</w:t>
+      </w:r>
+    </w:p>
+    <w:p>
+      <w:pPr>
+        <w:pStyle w:val="NoSpacing"/>
+        <w:rPr>
+          <w:rFonts w:ascii="Times New Roman" w:hAnsi="Times New Roman" w:cs="Times New Roman"/>
+        </w:rPr>
+      </w:pPr>
+    </w:p>
+    <w:p>
+      <w:pPr>
+        <w:pStyle w:val="Heading4"/>
         <w:rPr>
           <w:rFonts w:ascii="Times New Roman" w:hAnsi="Times New Roman" w:cs="Times New Roman"/>
           <w:b/>
           <w:bCs/>
         </w:rPr>
-        <w:t>)</w:t>
-      </w:r>
+      </w:pPr>
       <w:r>
         <w:rPr>
           <w:rFonts w:ascii="Times New Roman" w:hAnsi="Times New Roman" w:cs="Times New Roman"/>
           <w:b/>
           <w:bCs/>
         </w:rPr>
-        <w:t xml:space="preserve"> </w:t>
-      </w:r>
-      <w:r>
+        <w:t>Dimensional Design:</w:t>
+      </w:r>
+    </w:p>
+    <w:p>
+      <w:pPr>
+        <w:pStyle w:val="NoSpacing"/>
+        <w:rPr>
+          <w:rFonts w:ascii="Times New Roman" w:hAnsi="Times New Roman" w:cs="Times New Roman"/>
+        </w:rPr>
+      </w:pPr>
+    </w:p>
+    <w:p>
+      <w:pPr>
+        <w:pStyle w:val="NoSpacing"/>
+        <w:rPr>
+          <w:rFonts w:ascii="Times New Roman" w:hAnsi="Times New Roman" w:cs="Times New Roman"/>
+        </w:rPr>
+      </w:pPr>
+      <w:r>
+        <w:rPr>
+          <w:rFonts w:ascii="Times New Roman" w:hAnsi="Times New Roman" w:cs="Times New Roman"/>
+        </w:rPr>
+        <w:t xml:space="preserve">The below </w:t>
+      </w:r>
+      <w:r>
+        <w:rPr>
+          <w:rFonts w:ascii="Times New Roman" w:hAnsi="Times New Roman" w:cs="Times New Roman"/>
+        </w:rPr>
+        <w:t>B</w:t>
+      </w:r>
+      <w:r>
+        <w:rPr>
+          <w:rFonts w:ascii="Times New Roman" w:hAnsi="Times New Roman" w:cs="Times New Roman"/>
+        </w:rPr>
+        <w:t>US</w:t>
+      </w:r>
+      <w:r>
+        <w:rPr>
+          <w:rFonts w:ascii="Times New Roman" w:hAnsi="Times New Roman" w:cs="Times New Roman"/>
+        </w:rPr>
+        <w:t xml:space="preserve"> Matrix highlight the identified business processes</w:t>
+      </w:r>
+    </w:p>
+    <w:p>
+      <w:pPr>
+        <w:pStyle w:val="NoSpacing"/>
+        <w:rPr>
+          <w:rFonts w:ascii="Times New Roman" w:hAnsi="Times New Roman" w:cs="Times New Roman"/>
+        </w:rPr>
+      </w:pPr>
+    </w:p>
+    <w:p>
+      <w:pPr>
+        <w:pStyle w:val="NoSpacing"/>
+        <w:rPr>
+          <w:rFonts w:ascii="Times New Roman" w:hAnsi="Times New Roman" w:cs="Times New Roman"/>
+        </w:rPr>
+      </w:pPr>
+      <w:r>
+        <w:rPr>
+          <w:rFonts w:ascii="Times New Roman" w:hAnsi="Times New Roman" w:cs="Times New Roman"/>
+          <w:noProof/>
+        </w:rPr>
+        <w:drawing>
+          <wp:inline distT="0" distB="0" distL="0" distR="0" wp14:anchorId="3710D1C5" wp14:editId="343D1203">
+            <wp:extent cx="5943600" cy="1833245"/>
+            <wp:effectExtent l="0" t="0" r="0" b="0"/>
+            <wp:docPr id="5" name="Picture 5"/>
+            <wp:cNvGraphicFramePr>
+              <a:graphicFrameLocks xmlns:a="http://schemas.openxmlformats.org/drawingml/2006/main" noChangeAspect="1"/>
+            </wp:cNvGraphicFramePr>
+            <a:graphic xmlns:a="http://schemas.openxmlformats.org/drawingml/2006/main">
+              <a:graphicData uri="http://schemas.openxmlformats.org/drawingml/2006/picture">
+                <pic:pic xmlns:pic="http://schemas.openxmlformats.org/drawingml/2006/picture">
+                  <pic:nvPicPr>
+                    <pic:cNvPr id="0" name="Picture 2"/>
+                    <pic:cNvPicPr>
+                      <a:picLocks noChangeAspect="1" noChangeArrowheads="1"/>
+                    </pic:cNvPicPr>
+                  </pic:nvPicPr>
+                  <pic:blipFill>
+                    <a:blip r:embed="rId29" cstate="print">
+                      <a:extLst>
+                        <a:ext uri="{28A0092B-C50C-407E-A947-70E740481C1C}">
+                          <a14:useLocalDpi xmlns:a14="http://schemas.microsoft.com/office/drawing/2010/main" val="0"/>
+                        </a:ext>
+                      </a:extLst>
+                    </a:blip>
+                    <a:srcRect/>
+                    <a:stretch>
+                      <a:fillRect/>
+                    </a:stretch>
+                  </pic:blipFill>
+                  <pic:spPr bwMode="auto">
+                    <a:xfrm>
+                      <a:off x="0" y="0"/>
+                      <a:ext cx="5943600" cy="1833245"/>
+                    </a:xfrm>
+                    <a:prstGeom prst="rect">
+                      <a:avLst/>
+                    </a:prstGeom>
+                    <a:noFill/>
+                    <a:ln>
+                      <a:noFill/>
+                    </a:ln>
+                  </pic:spPr>
+                </pic:pic>
+              </a:graphicData>
+            </a:graphic>
+          </wp:inline>
+        </w:drawing>
+      </w:r>
+    </w:p>
+    <w:p>
+      <w:pPr>
+        <w:pStyle w:val="NoSpacing"/>
+        <w:rPr>
+          <w:rFonts w:ascii="Times New Roman" w:hAnsi="Times New Roman" w:cs="Times New Roman"/>
+        </w:rPr>
+      </w:pPr>
+    </w:p>
+    <w:p>
+      <w:pPr>
+        <w:pStyle w:val="NoSpacing"/>
+        <w:rPr>
+          <w:rFonts w:ascii="Times New Roman" w:hAnsi="Times New Roman" w:cs="Times New Roman"/>
+        </w:rPr>
+      </w:pPr>
+    </w:p>
+    <w:p>
+      <w:pPr>
+        <w:pStyle w:val="NoSpacing"/>
+        <w:rPr>
+          <w:rFonts w:ascii="Times New Roman" w:hAnsi="Times New Roman" w:cs="Times New Roman"/>
+        </w:rPr>
+      </w:pPr>
+    </w:p>
+    <w:p>
+      <w:pPr>
+        <w:pStyle w:val="NoSpacing"/>
+        <w:rPr>
+          <w:rFonts w:ascii="Times New Roman" w:hAnsi="Times New Roman" w:cs="Times New Roman"/>
+        </w:rPr>
+      </w:pPr>
+    </w:p>
+    <w:p>
+      <w:pPr>
+        <w:pStyle w:val="NoSpacing"/>
+        <w:rPr>
+          <w:rFonts w:ascii="Times New Roman" w:hAnsi="Times New Roman" w:cs="Times New Roman"/>
+        </w:rPr>
+      </w:pPr>
+    </w:p>
+    <w:p>
+      <w:pPr>
+        <w:pStyle w:val="NoSpacing"/>
+        <w:rPr>
+          <w:rFonts w:ascii="Times New Roman" w:hAnsi="Times New Roman" w:cs="Times New Roman"/>
+        </w:rPr>
+      </w:pPr>
+    </w:p>
+    <w:p>
+      <w:pPr>
+        <w:pStyle w:val="NoSpacing"/>
+        <w:rPr>
+          <w:rFonts w:ascii="Times New Roman" w:hAnsi="Times New Roman" w:cs="Times New Roman"/>
+        </w:rPr>
+      </w:pPr>
+    </w:p>
+    <w:p>
+      <w:pPr>
+        <w:pStyle w:val="NoSpacing"/>
+        <w:rPr>
+          <w:rFonts w:ascii="Times New Roman" w:hAnsi="Times New Roman" w:cs="Times New Roman"/>
+        </w:rPr>
+      </w:pPr>
+    </w:p>
+    <w:p>
+      <w:pPr>
+        <w:pStyle w:val="NoSpacing"/>
+        <w:rPr>
+          <w:rFonts w:ascii="Times New Roman" w:hAnsi="Times New Roman" w:cs="Times New Roman"/>
+        </w:rPr>
+      </w:pPr>
+    </w:p>
+    <w:p>
+      <w:pPr>
+        <w:pStyle w:val="NoSpacing"/>
+        <w:rPr>
+          <w:rFonts w:ascii="Times New Roman" w:hAnsi="Times New Roman" w:cs="Times New Roman"/>
+        </w:rPr>
+      </w:pPr>
+    </w:p>
+    <w:p>
+      <w:pPr>
+        <w:pStyle w:val="NoSpacing"/>
+        <w:rPr>
+          <w:rFonts w:ascii="Times New Roman" w:hAnsi="Times New Roman" w:cs="Times New Roman"/>
+        </w:rPr>
+      </w:pPr>
+    </w:p>
+    <w:p>
+      <w:pPr>
+        <w:pStyle w:val="NoSpacing"/>
+        <w:rPr>
+          <w:rFonts w:ascii="Times New Roman" w:hAnsi="Times New Roman" w:cs="Times New Roman"/>
+        </w:rPr>
+      </w:pPr>
+    </w:p>
+    <w:p>
+      <w:pPr>
+        <w:pStyle w:val="NoSpacing"/>
+        <w:rPr>
+          <w:rFonts w:ascii="Times New Roman" w:hAnsi="Times New Roman" w:cs="Times New Roman"/>
+        </w:rPr>
+      </w:pPr>
+    </w:p>
+    <w:p>
+      <w:pPr>
+        <w:pStyle w:val="NoSpacing"/>
+        <w:rPr>
+          <w:rFonts w:ascii="Times New Roman" w:hAnsi="Times New Roman" w:cs="Times New Roman"/>
+        </w:rPr>
+      </w:pPr>
+    </w:p>
+    <w:p>
+      <w:pPr>
+        <w:pStyle w:val="NoSpacing"/>
+        <w:rPr>
+          <w:rFonts w:ascii="Times New Roman" w:hAnsi="Times New Roman" w:cs="Times New Roman"/>
+        </w:rPr>
+      </w:pPr>
+    </w:p>
+    <w:p>
+      <w:pPr>
+        <w:pStyle w:val="NoSpacing"/>
+        <w:rPr>
+          <w:rFonts w:ascii="Times New Roman" w:hAnsi="Times New Roman" w:cs="Times New Roman"/>
+        </w:rPr>
+      </w:pPr>
+    </w:p>
+    <w:p>
+      <w:pPr>
+        <w:pStyle w:val="NoSpacing"/>
+        <w:rPr>
+          <w:rFonts w:ascii="Times New Roman" w:hAnsi="Times New Roman" w:cs="Times New Roman"/>
+        </w:rPr>
+      </w:pPr>
+    </w:p>
+    <w:p>
+      <w:pPr>
+        <w:pStyle w:val="Heading4"/>
         <w:rPr>
           <w:rFonts w:ascii="Times New Roman" w:hAnsi="Times New Roman" w:cs="Times New Roman"/>
           <w:b/>
           <w:bCs/>
         </w:rPr>
-        <w:t>Diagram</w:t>
+      </w:pPr>
+      <w:bookmarkStart w:id="11" w:name="_Toc58436131"/>
+      <w:r>
+        <w:rPr>
+          <w:rFonts w:ascii="Times New Roman" w:hAnsi="Times New Roman" w:cs="Times New Roman"/>
+          <w:b/>
+          <w:bCs/>
+        </w:rPr>
+        <w:lastRenderedPageBreak/>
+        <w:t xml:space="preserve">Conceptual </w:t>
+      </w:r>
+      <w:r>
+        <w:rPr>
+          <w:rFonts w:ascii="Times New Roman" w:hAnsi="Times New Roman" w:cs="Times New Roman"/>
+          <w:b/>
+          <w:bCs/>
+        </w:rPr>
+        <w:t>(</w:t>
+      </w:r>
+      <w:r>
+        <w:rPr>
+          <w:rFonts w:ascii="Times New Roman" w:hAnsi="Times New Roman" w:cs="Times New Roman"/>
+          <w:b/>
+          <w:bCs/>
+        </w:rPr>
+        <w:t>ER</w:t>
+      </w:r>
+      <w:r>
+        <w:rPr>
+          <w:rFonts w:ascii="Times New Roman" w:hAnsi="Times New Roman" w:cs="Times New Roman"/>
+          <w:b/>
+          <w:bCs/>
+        </w:rPr>
+        <w:t>)</w:t>
+      </w:r>
+      <w:r>
+        <w:rPr>
+          <w:rFonts w:ascii="Times New Roman" w:hAnsi="Times New Roman" w:cs="Times New Roman"/>
+          <w:b/>
+          <w:bCs/>
+        </w:rPr>
+        <w:t xml:space="preserve"> Diagram</w:t>
       </w:r>
       <w:bookmarkEnd w:id="11"/>
-    </w:p>
-    <w:p>
-      <w:pPr>
-        <w:pStyle w:val="NoSpacing"/>
-        <w:rPr>
-          <w:rFonts w:ascii="Times New Roman" w:hAnsi="Times New Roman" w:cs="Times New Roman"/>
-        </w:rPr>
-      </w:pPr>
-    </w:p>
-    <w:p>
-      <w:pPr>
-        <w:pStyle w:val="NoSpacing"/>
-        <w:rPr>
-          <w:rFonts w:ascii="Times New Roman" w:hAnsi="Times New Roman" w:cs="Times New Roman"/>
-        </w:rPr>
-      </w:pPr>
-      <w:r>
-        <w:rPr>
-          <w:rFonts w:ascii="Times New Roman" w:hAnsi="Times New Roman" w:cs="Times New Roman"/>
-        </w:rPr>
-        <w:t xml:space="preserve">The below first-draft concept diagram allows us to </w:t>
-      </w:r>
-      <w:r>
-        <w:rPr>
-          <w:rFonts w:ascii="Times New Roman" w:hAnsi="Times New Roman" w:cs="Times New Roman"/>
-        </w:rPr>
-        <w:t>understand the</w:t>
-      </w:r>
-      <w:r>
-        <w:rPr>
-          <w:rFonts w:ascii="Times New Roman" w:hAnsi="Times New Roman" w:cs="Times New Roman"/>
-        </w:rPr>
-        <w:t xml:space="preserve"> </w:t>
-      </w:r>
-      <w:r>
-        <w:rPr>
-          <w:rFonts w:ascii="Times New Roman" w:hAnsi="Times New Roman" w:cs="Times New Roman"/>
-        </w:rPr>
-        <w:t>extraction process</w:t>
-      </w:r>
-      <w:r>
-        <w:rPr>
-          <w:rFonts w:ascii="Times New Roman" w:hAnsi="Times New Roman" w:cs="Times New Roman"/>
-        </w:rPr>
-        <w:t xml:space="preserve"> from the NYC Tax &amp; Limousine data sets</w:t>
-      </w:r>
-      <w:r>
-        <w:rPr>
-          <w:rFonts w:ascii="Times New Roman" w:hAnsi="Times New Roman" w:cs="Times New Roman"/>
-        </w:rPr>
-        <w:t>.</w:t>
-      </w:r>
-      <w:r>
-        <w:rPr>
-          <w:rFonts w:ascii="Times New Roman" w:hAnsi="Times New Roman" w:cs="Times New Roman"/>
-        </w:rPr>
-        <w:t xml:space="preserve"> This process is a critical </w:t>
-      </w:r>
-      <w:r>
-        <w:rPr>
-          <w:rFonts w:ascii="Times New Roman" w:hAnsi="Times New Roman" w:cs="Times New Roman"/>
-        </w:rPr>
-        <w:t>step in understanding how to engineer the ETL pipeline.</w:t>
-      </w:r>
-      <w:r>
-        <w:rPr>
-          <w:rFonts w:ascii="Times New Roman" w:hAnsi="Times New Roman" w:cs="Times New Roman"/>
-        </w:rPr>
-        <w:t xml:space="preserve"> </w:t>
+      <w:r>
+        <w:rPr>
+          <w:rFonts w:ascii="Times New Roman" w:hAnsi="Times New Roman" w:cs="Times New Roman"/>
+          <w:b/>
+          <w:bCs/>
+        </w:rPr>
+        <w:t>:</w:t>
+      </w:r>
+    </w:p>
+    <w:p>
+      <w:pPr>
+        <w:pStyle w:val="NoSpacing"/>
+        <w:rPr>
+          <w:rFonts w:ascii="Times New Roman" w:hAnsi="Times New Roman" w:cs="Times New Roman"/>
+        </w:rPr>
+      </w:pPr>
+    </w:p>
+    <w:p>
+      <w:pPr>
+        <w:pStyle w:val="NoSpacing"/>
+        <w:rPr>
+          <w:rFonts w:ascii="Times New Roman" w:hAnsi="Times New Roman" w:cs="Times New Roman"/>
+        </w:rPr>
+      </w:pPr>
+      <w:r>
+        <w:rPr>
+          <w:rFonts w:ascii="Times New Roman" w:hAnsi="Times New Roman" w:cs="Times New Roman"/>
+        </w:rPr>
+        <w:t xml:space="preserve">The below first-draft concept diagram allows us to understand the extraction process from the NYC Tax &amp; Limousine data sets. This process is a critical step in understanding how to engineer the ETL pipeline. </w:t>
       </w:r>
     </w:p>
     <w:p>
@@ -6875,7 +7118,7 @@
           <w:noProof/>
         </w:rPr>
         <w:drawing>
-          <wp:anchor distT="0" distB="0" distL="114300" distR="114300" simplePos="0" relativeHeight="251669505" behindDoc="1" locked="0" layoutInCell="1" allowOverlap="1" wp14:anchorId="60153A86" wp14:editId="08197C53">
+          <wp:anchor distT="0" distB="0" distL="114300" distR="114300" simplePos="0" relativeHeight="251675649" behindDoc="1" locked="0" layoutInCell="1" allowOverlap="1" wp14:anchorId="77432C30" wp14:editId="67031596">
             <wp:simplePos x="0" y="0"/>
             <wp:positionH relativeFrom="margin">
               <wp:posOffset>442595</wp:posOffset>
@@ -6906,7 +7149,7 @@
                     <pic:cNvPicPr/>
                   </pic:nvPicPr>
                   <pic:blipFill>
-                    <a:blip r:embed="rId29" cstate="print">
+                    <a:blip r:embed="rId30" cstate="print">
                       <a:extLst>
                         <a:ext uri="{28A0092B-C50C-407E-A947-70E740481C1C}">
                           <a14:useLocalDpi xmlns:a14="http://schemas.microsoft.com/office/drawing/2010/main" val="0"/>
@@ -6966,27 +7209,7 @@
           <w:sz w:val="18"/>
           <w:szCs w:val="18"/>
         </w:rPr>
-        <w:t>Figure. D</w:t>
-      </w:r>
-      <w:r>
-        <w:rPr>
-          <w:rFonts w:ascii="Times New Roman" w:hAnsi="Times New Roman" w:cs="Times New Roman"/>
-          <w:b/>
-          <w:bCs/>
-          <w:sz w:val="18"/>
-          <w:szCs w:val="18"/>
-        </w:rPr>
-        <w:t>B</w:t>
-      </w:r>
-      <w:r>
-        <w:rPr>
-          <w:rFonts w:ascii="Times New Roman" w:hAnsi="Times New Roman" w:cs="Times New Roman"/>
-          <w:b/>
-          <w:bCs/>
-          <w:sz w:val="18"/>
-          <w:szCs w:val="18"/>
-        </w:rPr>
-        <w:t xml:space="preserve"> Conceptual Diagram</w:t>
+        <w:t>Figure. DB Conceptual Diagram</w:t>
       </w:r>
     </w:p>
     <w:p>
@@ -7016,7 +7239,6 @@
           <w:bCs/>
         </w:rPr>
       </w:pPr>
-      <w:bookmarkStart w:id="12" w:name="_Toc58436132"/>
       <w:r>
         <w:rPr>
           <w:rFonts w:ascii="Times New Roman" w:hAnsi="Times New Roman" w:cs="Times New Roman"/>
@@ -7024,233 +7246,6 @@
           <w:bCs/>
         </w:rPr>
         <w:lastRenderedPageBreak/>
-        <w:t xml:space="preserve">Dimensional Design &amp; </w:t>
-      </w:r>
-      <w:r>
-        <w:rPr>
-          <w:rFonts w:ascii="Times New Roman" w:hAnsi="Times New Roman" w:cs="Times New Roman"/>
-          <w:b/>
-          <w:bCs/>
-        </w:rPr>
-        <w:t xml:space="preserve">Functional </w:t>
-      </w:r>
-      <w:r>
-        <w:rPr>
-          <w:rFonts w:ascii="Times New Roman" w:hAnsi="Times New Roman" w:cs="Times New Roman"/>
-          <w:b/>
-          <w:bCs/>
-        </w:rPr>
-        <w:t>(</w:t>
-      </w:r>
-      <w:r>
-        <w:rPr>
-          <w:rFonts w:ascii="Times New Roman" w:hAnsi="Times New Roman" w:cs="Times New Roman"/>
-          <w:b/>
-          <w:bCs/>
-        </w:rPr>
-        <w:t>E</w:t>
-      </w:r>
-      <w:r>
-        <w:rPr>
-          <w:rFonts w:ascii="Times New Roman" w:hAnsi="Times New Roman" w:cs="Times New Roman"/>
-          <w:b/>
-          <w:bCs/>
-        </w:rPr>
-        <w:t>R</w:t>
-      </w:r>
-      <w:r>
-        <w:rPr>
-          <w:rFonts w:ascii="Times New Roman" w:hAnsi="Times New Roman" w:cs="Times New Roman"/>
-          <w:b/>
-          <w:bCs/>
-        </w:rPr>
-        <w:t>)</w:t>
-      </w:r>
-      <w:r>
-        <w:rPr>
-          <w:rFonts w:ascii="Times New Roman" w:hAnsi="Times New Roman" w:cs="Times New Roman"/>
-          <w:b/>
-          <w:bCs/>
-        </w:rPr>
-        <w:t xml:space="preserve"> </w:t>
-      </w:r>
-      <w:r>
-        <w:rPr>
-          <w:rFonts w:ascii="Times New Roman" w:hAnsi="Times New Roman" w:cs="Times New Roman"/>
-          <w:b/>
-          <w:bCs/>
-        </w:rPr>
-        <w:t>Diagra</w:t>
-      </w:r>
-      <w:bookmarkEnd w:id="12"/>
-      <w:r>
-        <w:rPr>
-          <w:rFonts w:ascii="Times New Roman" w:hAnsi="Times New Roman" w:cs="Times New Roman"/>
-          <w:b/>
-          <w:bCs/>
-        </w:rPr>
-        <w:t>m</w:t>
-      </w:r>
-    </w:p>
-    <w:p>
-      <w:pPr>
-        <w:pStyle w:val="NoSpacing"/>
-        <w:rPr>
-          <w:rFonts w:ascii="Times New Roman" w:hAnsi="Times New Roman" w:cs="Times New Roman"/>
-        </w:rPr>
-      </w:pPr>
-    </w:p>
-    <w:p>
-      <w:pPr>
-        <w:pStyle w:val="Heading5"/>
-        <w:rPr>
-          <w:rFonts w:ascii="Times New Roman" w:hAnsi="Times New Roman" w:cs="Times New Roman"/>
-          <w:b/>
-          <w:bCs/>
-        </w:rPr>
-      </w:pPr>
-      <w:r>
-        <w:rPr>
-          <w:rFonts w:ascii="Times New Roman" w:hAnsi="Times New Roman" w:cs="Times New Roman"/>
-          <w:b/>
-          <w:bCs/>
-        </w:rPr>
-        <w:t>Dimensional Design:</w:t>
-      </w:r>
-    </w:p>
-    <w:p>
-      <w:pPr>
-        <w:pStyle w:val="NoSpacing"/>
-        <w:rPr>
-          <w:rFonts w:ascii="Times New Roman" w:hAnsi="Times New Roman" w:cs="Times New Roman"/>
-        </w:rPr>
-      </w:pPr>
-    </w:p>
-    <w:p>
-      <w:pPr>
-        <w:pStyle w:val="NoSpacing"/>
-        <w:rPr>
-          <w:rFonts w:ascii="Times New Roman" w:hAnsi="Times New Roman" w:cs="Times New Roman"/>
-        </w:rPr>
-      </w:pPr>
-      <w:r>
-        <w:rPr>
-          <w:rFonts w:ascii="Times New Roman" w:hAnsi="Times New Roman" w:cs="Times New Roman"/>
-        </w:rPr>
-        <w:t xml:space="preserve">The below </w:t>
-      </w:r>
-      <w:r>
-        <w:rPr>
-          <w:rFonts w:ascii="Times New Roman" w:hAnsi="Times New Roman" w:cs="Times New Roman"/>
-        </w:rPr>
-        <w:t>B</w:t>
-      </w:r>
-      <w:r>
-        <w:rPr>
-          <w:rFonts w:ascii="Times New Roman" w:hAnsi="Times New Roman" w:cs="Times New Roman"/>
-        </w:rPr>
-        <w:t>US</w:t>
-      </w:r>
-      <w:r>
-        <w:rPr>
-          <w:rFonts w:ascii="Times New Roman" w:hAnsi="Times New Roman" w:cs="Times New Roman"/>
-        </w:rPr>
-        <w:t xml:space="preserve"> Matrix highlight the identified business processes</w:t>
-      </w:r>
-    </w:p>
-    <w:p>
-      <w:pPr>
-        <w:pStyle w:val="NoSpacing"/>
-        <w:rPr>
-          <w:rFonts w:ascii="Times New Roman" w:hAnsi="Times New Roman" w:cs="Times New Roman"/>
-        </w:rPr>
-      </w:pPr>
-    </w:p>
-    <w:p>
-      <w:pPr>
-        <w:pStyle w:val="NoSpacing"/>
-        <w:rPr>
-          <w:rFonts w:ascii="Times New Roman" w:hAnsi="Times New Roman" w:cs="Times New Roman"/>
-        </w:rPr>
-      </w:pPr>
-      <w:r>
-        <w:rPr>
-          <w:rFonts w:ascii="Times New Roman" w:hAnsi="Times New Roman" w:cs="Times New Roman"/>
-          <w:noProof/>
-        </w:rPr>
-        <w:drawing>
-          <wp:inline distT="0" distB="0" distL="0" distR="0" wp14:anchorId="3710D1C5" wp14:editId="343D1203">
-            <wp:extent cx="5943600" cy="1833245"/>
-            <wp:effectExtent l="0" t="0" r="0" b="0"/>
-            <wp:docPr id="5" name="Picture 5"/>
-            <wp:cNvGraphicFramePr>
-              <a:graphicFrameLocks xmlns:a="http://schemas.openxmlformats.org/drawingml/2006/main" noChangeAspect="1"/>
-            </wp:cNvGraphicFramePr>
-            <a:graphic xmlns:a="http://schemas.openxmlformats.org/drawingml/2006/main">
-              <a:graphicData uri="http://schemas.openxmlformats.org/drawingml/2006/picture">
-                <pic:pic xmlns:pic="http://schemas.openxmlformats.org/drawingml/2006/picture">
-                  <pic:nvPicPr>
-                    <pic:cNvPr id="0" name="Picture 2"/>
-                    <pic:cNvPicPr>
-                      <a:picLocks noChangeAspect="1" noChangeArrowheads="1"/>
-                    </pic:cNvPicPr>
-                  </pic:nvPicPr>
-                  <pic:blipFill>
-                    <a:blip r:embed="rId30" cstate="print">
-                      <a:extLst>
-                        <a:ext uri="{28A0092B-C50C-407E-A947-70E740481C1C}">
-                          <a14:useLocalDpi xmlns:a14="http://schemas.microsoft.com/office/drawing/2010/main" val="0"/>
-                        </a:ext>
-                      </a:extLst>
-                    </a:blip>
-                    <a:srcRect/>
-                    <a:stretch>
-                      <a:fillRect/>
-                    </a:stretch>
-                  </pic:blipFill>
-                  <pic:spPr bwMode="auto">
-                    <a:xfrm>
-                      <a:off x="0" y="0"/>
-                      <a:ext cx="5943600" cy="1833245"/>
-                    </a:xfrm>
-                    <a:prstGeom prst="rect">
-                      <a:avLst/>
-                    </a:prstGeom>
-                    <a:noFill/>
-                    <a:ln>
-                      <a:noFill/>
-                    </a:ln>
-                  </pic:spPr>
-                </pic:pic>
-              </a:graphicData>
-            </a:graphic>
-          </wp:inline>
-        </w:drawing>
-      </w:r>
-    </w:p>
-    <w:p>
-      <w:pPr>
-        <w:pStyle w:val="NoSpacing"/>
-        <w:rPr>
-          <w:rFonts w:ascii="Times New Roman" w:hAnsi="Times New Roman" w:cs="Times New Roman"/>
-        </w:rPr>
-      </w:pPr>
-    </w:p>
-    <w:p>
-      <w:pPr>
-        <w:pStyle w:val="Heading5"/>
-        <w:rPr>
-          <w:rFonts w:ascii="Times New Roman" w:hAnsi="Times New Roman" w:cs="Times New Roman"/>
-          <w:b/>
-          <w:bCs/>
-        </w:rPr>
-      </w:pPr>
-      <w:r>
-        <w:rPr>
-          <w:rFonts w:ascii="Times New Roman" w:hAnsi="Times New Roman" w:cs="Times New Roman"/>
-          <w:b/>
-          <w:bCs/>
-        </w:rPr>
         <w:t>Functional (ER) Diagram</w:t>
       </w:r>
       <w:r>
@@ -7681,19 +7676,353 @@
     </w:p>
     <w:p>
       <w:pPr>
-        <w:pStyle w:val="Heading4"/>
+        <w:pStyle w:val="NoSpacing"/>
+        <w:jc w:val="right"/>
         <w:rPr>
           <w:rFonts w:ascii="Times New Roman" w:hAnsi="Times New Roman" w:cs="Times New Roman"/>
           <w:b/>
           <w:bCs/>
-        </w:rPr>
-      </w:pPr>
-      <w:bookmarkStart w:id="13" w:name="_Toc58436133"/>
-      <w:r>
+          <w:sz w:val="18"/>
+          <w:szCs w:val="18"/>
+        </w:rPr>
+      </w:pPr>
+    </w:p>
+    <w:p>
+      <w:pPr>
+        <w:pStyle w:val="NoSpacing"/>
+        <w:jc w:val="right"/>
         <w:rPr>
           <w:rFonts w:ascii="Times New Roman" w:hAnsi="Times New Roman" w:cs="Times New Roman"/>
           <w:b/>
           <w:bCs/>
+          <w:sz w:val="18"/>
+          <w:szCs w:val="18"/>
+        </w:rPr>
+      </w:pPr>
+    </w:p>
+    <w:p>
+      <w:pPr>
+        <w:pStyle w:val="NoSpacing"/>
+        <w:jc w:val="right"/>
+        <w:rPr>
+          <w:rFonts w:ascii="Times New Roman" w:hAnsi="Times New Roman" w:cs="Times New Roman"/>
+          <w:b/>
+          <w:bCs/>
+          <w:sz w:val="18"/>
+          <w:szCs w:val="18"/>
+        </w:rPr>
+      </w:pPr>
+    </w:p>
+    <w:p>
+      <w:pPr>
+        <w:pStyle w:val="NoSpacing"/>
+        <w:tabs>
+          <w:tab w:val="left" w:pos="648"/>
+        </w:tabs>
+        <w:rPr>
+          <w:rFonts w:ascii="Times New Roman" w:hAnsi="Times New Roman" w:cs="Times New Roman"/>
+          <w:b/>
+          <w:bCs/>
+          <w:sz w:val="18"/>
+          <w:szCs w:val="18"/>
+        </w:rPr>
+      </w:pPr>
+      <w:r>
+        <w:rPr>
+          <w:rFonts w:ascii="Times New Roman" w:hAnsi="Times New Roman" w:cs="Times New Roman"/>
+          <w:b/>
+          <w:bCs/>
+          <w:sz w:val="18"/>
+          <w:szCs w:val="18"/>
+        </w:rPr>
+        <w:tab/>
+      </w:r>
+    </w:p>
+    <w:p>
+      <w:pPr>
+        <w:pStyle w:val="NoSpacing"/>
+        <w:tabs>
+          <w:tab w:val="left" w:pos="648"/>
+        </w:tabs>
+        <w:rPr>
+          <w:rFonts w:ascii="Times New Roman" w:hAnsi="Times New Roman" w:cs="Times New Roman"/>
+          <w:b/>
+          <w:bCs/>
+          <w:sz w:val="18"/>
+          <w:szCs w:val="18"/>
+        </w:rPr>
+      </w:pPr>
+    </w:p>
+    <w:p>
+      <w:pPr>
+        <w:pStyle w:val="NoSpacing"/>
+        <w:tabs>
+          <w:tab w:val="left" w:pos="648"/>
+        </w:tabs>
+        <w:rPr>
+          <w:rFonts w:ascii="Times New Roman" w:hAnsi="Times New Roman" w:cs="Times New Roman"/>
+          <w:b/>
+          <w:bCs/>
+          <w:sz w:val="18"/>
+          <w:szCs w:val="18"/>
+        </w:rPr>
+      </w:pPr>
+    </w:p>
+    <w:p>
+      <w:pPr>
+        <w:pStyle w:val="NoSpacing"/>
+        <w:tabs>
+          <w:tab w:val="left" w:pos="648"/>
+        </w:tabs>
+        <w:rPr>
+          <w:rFonts w:ascii="Times New Roman" w:hAnsi="Times New Roman" w:cs="Times New Roman"/>
+          <w:b/>
+          <w:bCs/>
+          <w:sz w:val="18"/>
+          <w:szCs w:val="18"/>
+        </w:rPr>
+      </w:pPr>
+    </w:p>
+    <w:p>
+      <w:pPr>
+        <w:pStyle w:val="NoSpacing"/>
+        <w:tabs>
+          <w:tab w:val="left" w:pos="648"/>
+        </w:tabs>
+        <w:rPr>
+          <w:rFonts w:ascii="Times New Roman" w:hAnsi="Times New Roman" w:cs="Times New Roman"/>
+          <w:b/>
+          <w:bCs/>
+          <w:sz w:val="18"/>
+          <w:szCs w:val="18"/>
+        </w:rPr>
+      </w:pPr>
+    </w:p>
+    <w:p>
+      <w:pPr>
+        <w:pStyle w:val="NoSpacing"/>
+        <w:tabs>
+          <w:tab w:val="left" w:pos="648"/>
+        </w:tabs>
+        <w:rPr>
+          <w:rFonts w:ascii="Times New Roman" w:hAnsi="Times New Roman" w:cs="Times New Roman"/>
+          <w:b/>
+          <w:bCs/>
+          <w:sz w:val="18"/>
+          <w:szCs w:val="18"/>
+        </w:rPr>
+      </w:pPr>
+    </w:p>
+    <w:p>
+      <w:pPr>
+        <w:pStyle w:val="NoSpacing"/>
+        <w:tabs>
+          <w:tab w:val="left" w:pos="648"/>
+        </w:tabs>
+        <w:rPr>
+          <w:rFonts w:ascii="Times New Roman" w:hAnsi="Times New Roman" w:cs="Times New Roman"/>
+          <w:b/>
+          <w:bCs/>
+          <w:sz w:val="18"/>
+          <w:szCs w:val="18"/>
+        </w:rPr>
+      </w:pPr>
+    </w:p>
+    <w:p>
+      <w:pPr>
+        <w:pStyle w:val="NoSpacing"/>
+        <w:tabs>
+          <w:tab w:val="left" w:pos="648"/>
+        </w:tabs>
+        <w:rPr>
+          <w:rFonts w:ascii="Times New Roman" w:hAnsi="Times New Roman" w:cs="Times New Roman"/>
+          <w:b/>
+          <w:bCs/>
+          <w:sz w:val="18"/>
+          <w:szCs w:val="18"/>
+        </w:rPr>
+      </w:pPr>
+    </w:p>
+    <w:p>
+      <w:pPr>
+        <w:pStyle w:val="NoSpacing"/>
+        <w:tabs>
+          <w:tab w:val="left" w:pos="648"/>
+        </w:tabs>
+        <w:rPr>
+          <w:rFonts w:ascii="Times New Roman" w:hAnsi="Times New Roman" w:cs="Times New Roman"/>
+          <w:b/>
+          <w:bCs/>
+          <w:sz w:val="18"/>
+          <w:szCs w:val="18"/>
+        </w:rPr>
+      </w:pPr>
+    </w:p>
+    <w:p>
+      <w:pPr>
+        <w:pStyle w:val="NoSpacing"/>
+        <w:tabs>
+          <w:tab w:val="left" w:pos="648"/>
+        </w:tabs>
+        <w:rPr>
+          <w:rFonts w:ascii="Times New Roman" w:hAnsi="Times New Roman" w:cs="Times New Roman"/>
+          <w:b/>
+          <w:bCs/>
+          <w:sz w:val="18"/>
+          <w:szCs w:val="18"/>
+        </w:rPr>
+      </w:pPr>
+    </w:p>
+    <w:p>
+      <w:pPr>
+        <w:pStyle w:val="NoSpacing"/>
+        <w:tabs>
+          <w:tab w:val="left" w:pos="648"/>
+        </w:tabs>
+        <w:rPr>
+          <w:rFonts w:ascii="Times New Roman" w:hAnsi="Times New Roman" w:cs="Times New Roman"/>
+          <w:b/>
+          <w:bCs/>
+          <w:sz w:val="18"/>
+          <w:szCs w:val="18"/>
+        </w:rPr>
+      </w:pPr>
+    </w:p>
+    <w:p>
+      <w:pPr>
+        <w:pStyle w:val="NoSpacing"/>
+        <w:tabs>
+          <w:tab w:val="left" w:pos="648"/>
+        </w:tabs>
+        <w:rPr>
+          <w:rFonts w:ascii="Times New Roman" w:hAnsi="Times New Roman" w:cs="Times New Roman"/>
+          <w:b/>
+          <w:bCs/>
+          <w:sz w:val="18"/>
+          <w:szCs w:val="18"/>
+        </w:rPr>
+      </w:pPr>
+    </w:p>
+    <w:p>
+      <w:pPr>
+        <w:pStyle w:val="NoSpacing"/>
+        <w:tabs>
+          <w:tab w:val="left" w:pos="648"/>
+        </w:tabs>
+        <w:rPr>
+          <w:rFonts w:ascii="Times New Roman" w:hAnsi="Times New Roman" w:cs="Times New Roman"/>
+          <w:b/>
+          <w:bCs/>
+          <w:sz w:val="18"/>
+          <w:szCs w:val="18"/>
+        </w:rPr>
+      </w:pPr>
+    </w:p>
+    <w:p>
+      <w:pPr>
+        <w:pStyle w:val="NoSpacing"/>
+        <w:tabs>
+          <w:tab w:val="left" w:pos="648"/>
+        </w:tabs>
+        <w:rPr>
+          <w:rFonts w:ascii="Times New Roman" w:hAnsi="Times New Roman" w:cs="Times New Roman"/>
+          <w:b/>
+          <w:bCs/>
+          <w:sz w:val="18"/>
+          <w:szCs w:val="18"/>
+        </w:rPr>
+      </w:pPr>
+    </w:p>
+    <w:p>
+      <w:pPr>
+        <w:pStyle w:val="NoSpacing"/>
+        <w:tabs>
+          <w:tab w:val="left" w:pos="648"/>
+        </w:tabs>
+        <w:rPr>
+          <w:rFonts w:ascii="Times New Roman" w:hAnsi="Times New Roman" w:cs="Times New Roman"/>
+          <w:b/>
+          <w:bCs/>
+          <w:sz w:val="18"/>
+          <w:szCs w:val="18"/>
+        </w:rPr>
+      </w:pPr>
+    </w:p>
+    <w:p>
+      <w:pPr>
+        <w:pStyle w:val="NoSpacing"/>
+        <w:tabs>
+          <w:tab w:val="left" w:pos="648"/>
+        </w:tabs>
+        <w:rPr>
+          <w:rFonts w:ascii="Times New Roman" w:hAnsi="Times New Roman" w:cs="Times New Roman"/>
+          <w:b/>
+          <w:bCs/>
+          <w:sz w:val="18"/>
+          <w:szCs w:val="18"/>
+        </w:rPr>
+      </w:pPr>
+    </w:p>
+    <w:p>
+      <w:pPr>
+        <w:pStyle w:val="NoSpacing"/>
+        <w:tabs>
+          <w:tab w:val="left" w:pos="648"/>
+        </w:tabs>
+        <w:rPr>
+          <w:rFonts w:ascii="Times New Roman" w:hAnsi="Times New Roman" w:cs="Times New Roman"/>
+          <w:b/>
+          <w:bCs/>
+          <w:sz w:val="18"/>
+          <w:szCs w:val="18"/>
+        </w:rPr>
+      </w:pPr>
+    </w:p>
+    <w:p>
+      <w:pPr>
+        <w:pStyle w:val="NoSpacing"/>
+        <w:tabs>
+          <w:tab w:val="left" w:pos="648"/>
+        </w:tabs>
+        <w:rPr>
+          <w:rFonts w:ascii="Times New Roman" w:hAnsi="Times New Roman" w:cs="Times New Roman"/>
+          <w:b/>
+          <w:bCs/>
+          <w:sz w:val="18"/>
+          <w:szCs w:val="18"/>
+        </w:rPr>
+      </w:pPr>
+    </w:p>
+    <w:p>
+      <w:pPr>
+        <w:pStyle w:val="NoSpacing"/>
+        <w:tabs>
+          <w:tab w:val="left" w:pos="648"/>
+        </w:tabs>
+        <w:rPr>
+          <w:rFonts w:ascii="Times New Roman" w:hAnsi="Times New Roman" w:cs="Times New Roman"/>
+          <w:b/>
+          <w:bCs/>
+          <w:sz w:val="18"/>
+          <w:szCs w:val="18"/>
+        </w:rPr>
+      </w:pPr>
+    </w:p>
+    <w:p>
+      <w:pPr>
+        <w:pStyle w:val="Heading4"/>
+        <w:rPr>
+          <w:rFonts w:ascii="Times New Roman" w:hAnsi="Times New Roman" w:cs="Times New Roman"/>
+          <w:b/>
+          <w:bCs/>
+        </w:rPr>
+      </w:pPr>
+      <w:bookmarkStart w:id="12" w:name="_Toc58436133"/>
+      <w:r>
+        <w:rPr>
+          <w:rFonts w:ascii="Times New Roman" w:hAnsi="Times New Roman" w:cs="Times New Roman"/>
+          <w:b/>
+          <w:bCs/>
         </w:rPr>
         <w:lastRenderedPageBreak/>
         <w:t xml:space="preserve">Physical </w:t>
@@ -7714,7 +8043,15 @@
         </w:rPr>
         <w:t>Diagram</w:t>
       </w:r>
-      <w:bookmarkEnd w:id="13"/>
+      <w:bookmarkEnd w:id="12"/>
+      <w:r>
+        <w:rPr>
+          <w:rFonts w:ascii="Times New Roman" w:hAnsi="Times New Roman" w:cs="Times New Roman"/>
+          <w:b/>
+          <w:bCs/>
+        </w:rPr>
+        <w:t>:</w:t>
+      </w:r>
     </w:p>
     <w:p>
       <w:pPr>
@@ -7758,31 +8095,7 @@
         <w:rPr>
           <w:rFonts w:ascii="Times New Roman" w:hAnsi="Times New Roman" w:cs="Times New Roman"/>
         </w:rPr>
-        <w:t xml:space="preserve">highlights </w:t>
-      </w:r>
-      <w:r>
-        <w:rPr>
-          <w:rFonts w:ascii="Times New Roman" w:hAnsi="Times New Roman" w:cs="Times New Roman"/>
-        </w:rPr>
-        <w:t>how the</w:t>
-      </w:r>
-      <w:r>
-        <w:rPr>
-          <w:rFonts w:ascii="Times New Roman" w:hAnsi="Times New Roman" w:cs="Times New Roman"/>
-        </w:rPr>
-        <w:t xml:space="preserve"> database schema</w:t>
-      </w:r>
-      <w:r>
-        <w:rPr>
-          <w:rFonts w:ascii="Times New Roman" w:hAnsi="Times New Roman" w:cs="Times New Roman"/>
-        </w:rPr>
-        <w:t xml:space="preserve"> will be architected and scripted</w:t>
-      </w:r>
-      <w:r>
-        <w:rPr>
-          <w:rFonts w:ascii="Times New Roman" w:hAnsi="Times New Roman" w:cs="Times New Roman"/>
-        </w:rPr>
-        <w:t>.</w:t>
+        <w:t>highlights how the database schema will be architected and scripted.</w:t>
       </w:r>
       <w:r>
         <w:rPr>
@@ -7806,6 +8119,96 @@
           <w:rFonts w:ascii="Times New Roman" w:hAnsi="Times New Roman" w:cs="Times New Roman"/>
         </w:rPr>
       </w:pPr>
+      <w:r>
+        <w:rPr>
+          <w:rFonts w:ascii="Times New Roman" w:hAnsi="Times New Roman" w:cs="Times New Roman"/>
+          <w:noProof/>
+        </w:rPr>
+        <w:drawing>
+          <wp:inline distT="0" distB="0" distL="0" distR="0" wp14:anchorId="355CFD89" wp14:editId="4A225013">
+            <wp:extent cx="5943600" cy="4942205"/>
+            <wp:effectExtent l="0" t="0" r="0" b="0"/>
+            <wp:docPr id="4" name="Picture 4" descr="Graphical user interface&#10;&#10;Description automatically generated"/>
+            <wp:cNvGraphicFramePr>
+              <a:graphicFrameLocks xmlns:a="http://schemas.openxmlformats.org/drawingml/2006/main" noChangeAspect="1"/>
+            </wp:cNvGraphicFramePr>
+            <a:graphic xmlns:a="http://schemas.openxmlformats.org/drawingml/2006/main">
+              <a:graphicData uri="http://schemas.openxmlformats.org/drawingml/2006/picture">
+                <pic:pic xmlns:pic="http://schemas.openxmlformats.org/drawingml/2006/picture">
+                  <pic:nvPicPr>
+                    <pic:cNvPr id="4" name="Picture 4" descr="Graphical user interface&#10;&#10;Description automatically generated"/>
+                    <pic:cNvPicPr/>
+                  </pic:nvPicPr>
+                  <pic:blipFill>
+                    <a:blip r:embed="rId32" cstate="print">
+                      <a:extLst>
+                        <a:ext uri="{28A0092B-C50C-407E-A947-70E740481C1C}">
+                          <a14:useLocalDpi xmlns:a14="http://schemas.microsoft.com/office/drawing/2010/main" val="0"/>
+                        </a:ext>
+                      </a:extLst>
+                    </a:blip>
+                    <a:stretch>
+                      <a:fillRect/>
+                    </a:stretch>
+                  </pic:blipFill>
+                  <pic:spPr>
+                    <a:xfrm>
+                      <a:off x="0" y="0"/>
+                      <a:ext cx="5943600" cy="4942205"/>
+                    </a:xfrm>
+                    <a:prstGeom prst="rect">
+                      <a:avLst/>
+                    </a:prstGeom>
+                  </pic:spPr>
+                </pic:pic>
+              </a:graphicData>
+            </a:graphic>
+          </wp:inline>
+        </w:drawing>
+      </w:r>
+    </w:p>
+    <w:p>
+      <w:pPr>
+        <w:pStyle w:val="NoSpacing"/>
+        <w:jc w:val="right"/>
+        <w:rPr>
+          <w:rFonts w:ascii="Times New Roman" w:hAnsi="Times New Roman" w:cs="Times New Roman"/>
+          <w:b/>
+          <w:bCs/>
+          <w:sz w:val="18"/>
+          <w:szCs w:val="18"/>
+        </w:rPr>
+      </w:pPr>
+      <w:r>
+        <w:rPr>
+          <w:rFonts w:ascii="Times New Roman" w:hAnsi="Times New Roman" w:cs="Times New Roman"/>
+          <w:b/>
+          <w:bCs/>
+          <w:sz w:val="18"/>
+          <w:szCs w:val="18"/>
+        </w:rPr>
+        <w:t xml:space="preserve">Figure. DB </w:t>
+      </w:r>
+      <w:r>
+        <w:rPr>
+          <w:rFonts w:ascii="Times New Roman" w:hAnsi="Times New Roman" w:cs="Times New Roman"/>
+          <w:b/>
+          <w:bCs/>
+          <w:sz w:val="18"/>
+          <w:szCs w:val="18"/>
+        </w:rPr>
+        <w:t>Physical</w:t>
+      </w:r>
+      <w:r>
+        <w:rPr>
+          <w:rFonts w:ascii="Times New Roman" w:hAnsi="Times New Roman" w:cs="Times New Roman"/>
+          <w:b/>
+          <w:bCs/>
+          <w:sz w:val="18"/>
+          <w:szCs w:val="18"/>
+        </w:rPr>
+        <w:t xml:space="preserve"> Diagram</w:t>
+      </w:r>
     </w:p>
     <w:p>
       <w:pPr>
@@ -7836,7 +8239,7 @@
           <w:u w:val="single"/>
         </w:rPr>
       </w:pPr>
-      <w:bookmarkStart w:id="14" w:name="_Toc58436134"/>
+      <w:bookmarkStart w:id="13" w:name="_Toc58436134"/>
       <w:r>
         <w:rPr>
           <w:rFonts w:ascii="Times New Roman" w:hAnsi="Times New Roman" w:cs="Times New Roman"/>
@@ -7847,7 +8250,7 @@
         <w:lastRenderedPageBreak/>
         <w:t>Database Design Selection &amp; Assumptions</w:t>
       </w:r>
-      <w:bookmarkEnd w:id="14"/>
+      <w:bookmarkEnd w:id="13"/>
     </w:p>
     <w:p>
       <w:pPr>
@@ -7865,7 +8268,7 @@
           <w:bCs/>
         </w:rPr>
       </w:pPr>
-      <w:bookmarkStart w:id="15" w:name="_Toc58436135"/>
+      <w:bookmarkStart w:id="14" w:name="_Toc58436135"/>
       <w:r>
         <w:rPr>
           <w:rFonts w:ascii="Times New Roman" w:hAnsi="Times New Roman" w:cs="Times New Roman"/>
@@ -7874,7 +8277,7 @@
         </w:rPr>
         <w:t>Deciding Factors</w:t>
       </w:r>
-      <w:bookmarkEnd w:id="15"/>
+      <w:bookmarkEnd w:id="14"/>
     </w:p>
     <w:p>
       <w:pPr>
@@ -9120,10 +9523,10 @@
           <w:color w:val="1F4E79" w:themeColor="accent1" w:themeShade="80"/>
         </w:rPr>
       </w:pPr>
-      <w:bookmarkStart w:id="16" w:name="_Toc45555668"/>
-      <w:bookmarkStart w:id="17" w:name="_Toc58436136"/>
+      <w:bookmarkStart w:id="15" w:name="_Toc45555668"/>
+      <w:bookmarkStart w:id="16" w:name="_Toc58436136"/>
+      <w:bookmarkEnd w:id="0"/>
       <w:bookmarkEnd w:id="9"/>
-      <w:bookmarkEnd w:id="0"/>
       <w:r>
         <w:rPr>
           <w:rFonts w:ascii="Times New Roman" w:hAnsi="Times New Roman" w:cs="Times New Roman"/>
@@ -9134,8 +9537,8 @@
         <w:lastRenderedPageBreak/>
         <w:t>References:</w:t>
       </w:r>
+      <w:bookmarkEnd w:id="15"/>
       <w:bookmarkEnd w:id="16"/>
-      <w:bookmarkEnd w:id="17"/>
     </w:p>
     <w:p>
       <w:pPr>
@@ -9552,7 +9955,7 @@
           <w:rFonts w:ascii="Times New Roman" w:hAnsi="Times New Roman" w:cs="Times New Roman"/>
         </w:rPr>
         <w:sectPr>
-          <w:footerReference w:type="first" r:id="rId32"/>
+          <w:footerReference w:type="first" r:id="rId33"/>
           <w:pgSz w:w="12240" w:h="15840"/>
           <w:pgMar w:top="1440" w:right="1440" w:bottom="1440" w:left="1440" w:header="720" w:footer="720" w:gutter="0"/>
           <w:pgNumType w:start="0"/>
@@ -9576,7 +9979,7 @@
           <w:color w:val="1F4E79" w:themeColor="accent1" w:themeShade="80"/>
         </w:rPr>
       </w:pPr>
-      <w:bookmarkStart w:id="18" w:name="_Toc58436137"/>
+      <w:bookmarkStart w:id="17" w:name="_Toc58436137"/>
       <w:r>
         <w:rPr>
           <w:rFonts w:ascii="Times New Roman" w:hAnsi="Times New Roman" w:cs="Times New Roman"/>
@@ -9587,7 +9990,7 @@
         <w:lastRenderedPageBreak/>
         <w:t>Appendix:</w:t>
       </w:r>
-      <w:bookmarkEnd w:id="18"/>
+      <w:bookmarkEnd w:id="17"/>
     </w:p>
     <w:p>
       <w:pPr>
@@ -9812,7 +10215,7 @@
       </w:r>
     </w:p>
     <w:sectPr>
-      <w:footerReference w:type="first" r:id="rId33"/>
+      <w:footerReference w:type="first" r:id="rId34"/>
       <w:pgSz w:w="12240" w:h="15840"/>
       <w:pgMar w:top="1440" w:right="1440" w:bottom="1440" w:left="1440" w:header="720" w:footer="720" w:gutter="0"/>
       <w:pgNumType w:start="1"/>

--- a/docs/reports/11.2020_Springboard_DataEngineering_Open-Ended-Capstone.docx
+++ b/docs/reports/11.2020_Springboard_DataEngineering_Open-Ended-Capstone.docx
@@ -6620,7 +6620,7 @@
         <w:rPr>
           <w:rFonts w:ascii="Times New Roman" w:hAnsi="Times New Roman" w:cs="Times New Roman"/>
         </w:rPr>
-        <w:t>Entity-Relationship Concept, Functional, and Physical Diagrams</w:t>
+        <w:t>Data Collection Flow</w:t>
       </w:r>
     </w:p>
     <w:p>
@@ -6638,7 +6638,7 @@
         <w:rPr>
           <w:rFonts w:ascii="Times New Roman" w:hAnsi="Times New Roman" w:cs="Times New Roman"/>
         </w:rPr>
-        <w:t>Python script to acquire data from the source</w:t>
+        <w:t>Database Design Selection &amp; Assumptions</w:t>
       </w:r>
     </w:p>
     <w:p>
@@ -6653,6 +6653,279 @@
     <w:p>
       <w:pPr>
         <w:pStyle w:val="NoSpacing"/>
+        <w:ind w:left="720"/>
+        <w:rPr>
+          <w:rFonts w:ascii="Times New Roman" w:hAnsi="Times New Roman" w:cs="Times New Roman"/>
+        </w:rPr>
+      </w:pPr>
+    </w:p>
+    <w:p>
+      <w:pPr>
+        <w:pStyle w:val="NoSpacing"/>
+        <w:rPr>
+          <w:rFonts w:ascii="Times New Roman" w:hAnsi="Times New Roman" w:cs="Times New Roman"/>
+        </w:rPr>
+      </w:pPr>
+    </w:p>
+    <w:p>
+      <w:pPr>
+        <w:pStyle w:val="NoSpacing"/>
+        <w:rPr>
+          <w:rFonts w:ascii="Times New Roman" w:hAnsi="Times New Roman" w:cs="Times New Roman"/>
+        </w:rPr>
+      </w:pPr>
+    </w:p>
+    <w:p>
+      <w:pPr>
+        <w:pStyle w:val="NoSpacing"/>
+        <w:rPr>
+          <w:rFonts w:ascii="Times New Roman" w:hAnsi="Times New Roman" w:cs="Times New Roman"/>
+        </w:rPr>
+      </w:pPr>
+    </w:p>
+    <w:p>
+      <w:pPr>
+        <w:pStyle w:val="NoSpacing"/>
+        <w:rPr>
+          <w:rFonts w:ascii="Times New Roman" w:hAnsi="Times New Roman" w:cs="Times New Roman"/>
+        </w:rPr>
+      </w:pPr>
+    </w:p>
+    <w:p>
+      <w:pPr>
+        <w:pStyle w:val="NoSpacing"/>
+        <w:rPr>
+          <w:rFonts w:ascii="Times New Roman" w:hAnsi="Times New Roman" w:cs="Times New Roman"/>
+        </w:rPr>
+      </w:pPr>
+    </w:p>
+    <w:p>
+      <w:pPr>
+        <w:pStyle w:val="NoSpacing"/>
+        <w:rPr>
+          <w:rFonts w:ascii="Times New Roman" w:hAnsi="Times New Roman" w:cs="Times New Roman"/>
+        </w:rPr>
+      </w:pPr>
+    </w:p>
+    <w:p>
+      <w:pPr>
+        <w:pStyle w:val="NoSpacing"/>
+        <w:rPr>
+          <w:rFonts w:ascii="Times New Roman" w:hAnsi="Times New Roman" w:cs="Times New Roman"/>
+        </w:rPr>
+      </w:pPr>
+    </w:p>
+    <w:p>
+      <w:pPr>
+        <w:pStyle w:val="NoSpacing"/>
+        <w:rPr>
+          <w:rFonts w:ascii="Times New Roman" w:hAnsi="Times New Roman" w:cs="Times New Roman"/>
+        </w:rPr>
+      </w:pPr>
+    </w:p>
+    <w:p>
+      <w:pPr>
+        <w:pStyle w:val="NoSpacing"/>
+        <w:rPr>
+          <w:rFonts w:ascii="Times New Roman" w:hAnsi="Times New Roman" w:cs="Times New Roman"/>
+        </w:rPr>
+      </w:pPr>
+    </w:p>
+    <w:p>
+      <w:pPr>
+        <w:pStyle w:val="NoSpacing"/>
+        <w:rPr>
+          <w:rFonts w:ascii="Times New Roman" w:hAnsi="Times New Roman" w:cs="Times New Roman"/>
+        </w:rPr>
+      </w:pPr>
+    </w:p>
+    <w:p>
+      <w:pPr>
+        <w:pStyle w:val="NoSpacing"/>
+        <w:rPr>
+          <w:rFonts w:ascii="Times New Roman" w:hAnsi="Times New Roman" w:cs="Times New Roman"/>
+        </w:rPr>
+      </w:pPr>
+    </w:p>
+    <w:p>
+      <w:pPr>
+        <w:pStyle w:val="NoSpacing"/>
+        <w:rPr>
+          <w:rFonts w:ascii="Times New Roman" w:hAnsi="Times New Roman" w:cs="Times New Roman"/>
+        </w:rPr>
+      </w:pPr>
+    </w:p>
+    <w:p>
+      <w:pPr>
+        <w:pStyle w:val="NoSpacing"/>
+        <w:rPr>
+          <w:rFonts w:ascii="Times New Roman" w:hAnsi="Times New Roman" w:cs="Times New Roman"/>
+        </w:rPr>
+      </w:pPr>
+    </w:p>
+    <w:p>
+      <w:pPr>
+        <w:pStyle w:val="NoSpacing"/>
+        <w:rPr>
+          <w:rFonts w:ascii="Times New Roman" w:hAnsi="Times New Roman" w:cs="Times New Roman"/>
+        </w:rPr>
+      </w:pPr>
+    </w:p>
+    <w:p>
+      <w:pPr>
+        <w:pStyle w:val="NoSpacing"/>
+        <w:rPr>
+          <w:rFonts w:ascii="Times New Roman" w:hAnsi="Times New Roman" w:cs="Times New Roman"/>
+        </w:rPr>
+      </w:pPr>
+    </w:p>
+    <w:p>
+      <w:pPr>
+        <w:pStyle w:val="NoSpacing"/>
+        <w:rPr>
+          <w:rFonts w:ascii="Times New Roman" w:hAnsi="Times New Roman" w:cs="Times New Roman"/>
+        </w:rPr>
+      </w:pPr>
+    </w:p>
+    <w:p>
+      <w:pPr>
+        <w:pStyle w:val="NoSpacing"/>
+        <w:rPr>
+          <w:rFonts w:ascii="Times New Roman" w:hAnsi="Times New Roman" w:cs="Times New Roman"/>
+        </w:rPr>
+      </w:pPr>
+    </w:p>
+    <w:p>
+      <w:pPr>
+        <w:pStyle w:val="NoSpacing"/>
+        <w:rPr>
+          <w:rFonts w:ascii="Times New Roman" w:hAnsi="Times New Roman" w:cs="Times New Roman"/>
+        </w:rPr>
+      </w:pPr>
+    </w:p>
+    <w:p>
+      <w:pPr>
+        <w:pStyle w:val="NoSpacing"/>
+        <w:rPr>
+          <w:rFonts w:ascii="Times New Roman" w:hAnsi="Times New Roman" w:cs="Times New Roman"/>
+        </w:rPr>
+      </w:pPr>
+    </w:p>
+    <w:p>
+      <w:pPr>
+        <w:pStyle w:val="NoSpacing"/>
+        <w:rPr>
+          <w:rFonts w:ascii="Times New Roman" w:hAnsi="Times New Roman" w:cs="Times New Roman"/>
+        </w:rPr>
+      </w:pPr>
+    </w:p>
+    <w:p>
+      <w:pPr>
+        <w:pStyle w:val="NoSpacing"/>
+        <w:rPr>
+          <w:rFonts w:ascii="Times New Roman" w:hAnsi="Times New Roman" w:cs="Times New Roman"/>
+        </w:rPr>
+      </w:pPr>
+    </w:p>
+    <w:p>
+      <w:pPr>
+        <w:pStyle w:val="NoSpacing"/>
+        <w:rPr>
+          <w:rFonts w:ascii="Times New Roman" w:hAnsi="Times New Roman" w:cs="Times New Roman"/>
+        </w:rPr>
+      </w:pPr>
+    </w:p>
+    <w:p>
+      <w:pPr>
+        <w:pStyle w:val="NoSpacing"/>
+        <w:rPr>
+          <w:rFonts w:ascii="Times New Roman" w:hAnsi="Times New Roman" w:cs="Times New Roman"/>
+        </w:rPr>
+      </w:pPr>
+    </w:p>
+    <w:p>
+      <w:pPr>
+        <w:pStyle w:val="NoSpacing"/>
+        <w:rPr>
+          <w:rFonts w:ascii="Times New Roman" w:hAnsi="Times New Roman" w:cs="Times New Roman"/>
+        </w:rPr>
+      </w:pPr>
+    </w:p>
+    <w:p>
+      <w:pPr>
+        <w:pStyle w:val="NoSpacing"/>
+        <w:rPr>
+          <w:rFonts w:ascii="Times New Roman" w:hAnsi="Times New Roman" w:cs="Times New Roman"/>
+        </w:rPr>
+      </w:pPr>
+    </w:p>
+    <w:p>
+      <w:pPr>
+        <w:pStyle w:val="NoSpacing"/>
+        <w:rPr>
+          <w:rFonts w:ascii="Times New Roman" w:hAnsi="Times New Roman" w:cs="Times New Roman"/>
+        </w:rPr>
+      </w:pPr>
+    </w:p>
+    <w:p>
+      <w:pPr>
+        <w:pStyle w:val="NoSpacing"/>
+        <w:rPr>
+          <w:rFonts w:ascii="Times New Roman" w:hAnsi="Times New Roman" w:cs="Times New Roman"/>
+        </w:rPr>
+      </w:pPr>
+    </w:p>
+    <w:p>
+      <w:pPr>
+        <w:pStyle w:val="NoSpacing"/>
+        <w:rPr>
+          <w:rFonts w:ascii="Times New Roman" w:hAnsi="Times New Roman" w:cs="Times New Roman"/>
+        </w:rPr>
+      </w:pPr>
+    </w:p>
+    <w:p>
+      <w:pPr>
+        <w:pStyle w:val="NoSpacing"/>
+        <w:rPr>
+          <w:rFonts w:ascii="Times New Roman" w:hAnsi="Times New Roman" w:cs="Times New Roman"/>
+        </w:rPr>
+      </w:pPr>
+    </w:p>
+    <w:p>
+      <w:pPr>
+        <w:pStyle w:val="NoSpacing"/>
+        <w:rPr>
+          <w:rFonts w:ascii="Times New Roman" w:hAnsi="Times New Roman" w:cs="Times New Roman"/>
+        </w:rPr>
+      </w:pPr>
+    </w:p>
+    <w:p>
+      <w:pPr>
+        <w:pStyle w:val="NoSpacing"/>
+        <w:rPr>
+          <w:rFonts w:ascii="Times New Roman" w:hAnsi="Times New Roman" w:cs="Times New Roman"/>
+        </w:rPr>
+      </w:pPr>
+    </w:p>
+    <w:p>
+      <w:pPr>
+        <w:pStyle w:val="NoSpacing"/>
+        <w:rPr>
+          <w:rFonts w:ascii="Times New Roman" w:hAnsi="Times New Roman" w:cs="Times New Roman"/>
+        </w:rPr>
+      </w:pPr>
+    </w:p>
+    <w:p>
+      <w:pPr>
+        <w:pStyle w:val="NoSpacing"/>
+        <w:rPr>
+          <w:rFonts w:ascii="Times New Roman" w:hAnsi="Times New Roman" w:cs="Times New Roman"/>
+        </w:rPr>
+      </w:pPr>
+    </w:p>
+    <w:p>
+      <w:pPr>
+        <w:pStyle w:val="NoSpacing"/>
         <w:rPr>
           <w:rFonts w:ascii="Times New Roman" w:hAnsi="Times New Roman" w:cs="Times New Roman"/>
         </w:rPr>
@@ -6665,82 +6938,855 @@
           <w:rFonts w:ascii="Times New Roman" w:hAnsi="Times New Roman" w:cs="Times New Roman"/>
           <w:b/>
           <w:bCs/>
+          <w:u w:val="single"/>
         </w:rPr>
       </w:pPr>
       <w:bookmarkStart w:id="10" w:name="_Toc58436132"/>
-      <w:r>
-        <w:rPr>
-          <w:rFonts w:ascii="Times New Roman" w:hAnsi="Times New Roman" w:cs="Times New Roman"/>
-          <w:b/>
-          <w:bCs/>
-        </w:rPr>
-        <w:t xml:space="preserve">Dimensional Design &amp; </w:t>
-      </w:r>
-      <w:r>
-        <w:rPr>
-          <w:rFonts w:ascii="Times New Roman" w:hAnsi="Times New Roman" w:cs="Times New Roman"/>
-          <w:b/>
-          <w:bCs/>
-        </w:rPr>
-        <w:t>Entity Relationship</w:t>
-      </w:r>
-      <w:r>
-        <w:rPr>
-          <w:rFonts w:ascii="Times New Roman" w:hAnsi="Times New Roman" w:cs="Times New Roman"/>
-          <w:b/>
-          <w:bCs/>
-        </w:rPr>
-        <w:t xml:space="preserve"> </w:t>
-      </w:r>
-      <w:r>
-        <w:rPr>
-          <w:rFonts w:ascii="Times New Roman" w:hAnsi="Times New Roman" w:cs="Times New Roman"/>
-          <w:b/>
-          <w:bCs/>
-        </w:rPr>
-        <w:t>(</w:t>
-      </w:r>
-      <w:r>
-        <w:rPr>
-          <w:rFonts w:ascii="Times New Roman" w:hAnsi="Times New Roman" w:cs="Times New Roman"/>
-          <w:b/>
-          <w:bCs/>
-        </w:rPr>
-        <w:t>E</w:t>
-      </w:r>
-      <w:r>
-        <w:rPr>
-          <w:rFonts w:ascii="Times New Roman" w:hAnsi="Times New Roman" w:cs="Times New Roman"/>
-          <w:b/>
-          <w:bCs/>
-        </w:rPr>
-        <w:t>R</w:t>
-      </w:r>
-      <w:r>
-        <w:rPr>
-          <w:rFonts w:ascii="Times New Roman" w:hAnsi="Times New Roman" w:cs="Times New Roman"/>
-          <w:b/>
-          <w:bCs/>
-        </w:rPr>
-        <w:t>)</w:t>
-      </w:r>
-      <w:r>
-        <w:rPr>
-          <w:rFonts w:ascii="Times New Roman" w:hAnsi="Times New Roman" w:cs="Times New Roman"/>
-          <w:b/>
-          <w:bCs/>
-        </w:rPr>
-        <w:t xml:space="preserve"> </w:t>
-      </w:r>
-      <w:r>
-        <w:rPr>
-          <w:rFonts w:ascii="Times New Roman" w:hAnsi="Times New Roman" w:cs="Times New Roman"/>
-          <w:b/>
-          <w:bCs/>
-        </w:rPr>
-        <w:t>Diagra</w:t>
-      </w:r>
-      <w:bookmarkEnd w:id="10"/>
+      <w:bookmarkStart w:id="11" w:name="_Toc58436134"/>
+      <w:r>
+        <w:rPr>
+          <w:rFonts w:ascii="Times New Roman" w:hAnsi="Times New Roman" w:cs="Times New Roman"/>
+          <w:b/>
+          <w:bCs/>
+          <w:u w:val="single"/>
+        </w:rPr>
+        <w:lastRenderedPageBreak/>
+        <w:t>Database Design Selection &amp; Assumptions</w:t>
+      </w:r>
+    </w:p>
+    <w:p>
+      <w:pPr>
+        <w:pStyle w:val="NoSpacing"/>
+      </w:pPr>
+    </w:p>
+    <w:p>
+      <w:pPr>
+        <w:pStyle w:val="Heading4"/>
+        <w:rPr>
+          <w:rFonts w:ascii="Times New Roman" w:hAnsi="Times New Roman" w:cs="Times New Roman"/>
+          <w:b/>
+          <w:bCs/>
+        </w:rPr>
+      </w:pPr>
+      <w:bookmarkStart w:id="12" w:name="_Toc58436135"/>
+      <w:r>
+        <w:rPr>
+          <w:rFonts w:ascii="Times New Roman" w:hAnsi="Times New Roman" w:cs="Times New Roman"/>
+          <w:b/>
+          <w:bCs/>
+        </w:rPr>
+        <w:t>Deciding Factors</w:t>
+      </w:r>
+      <w:bookmarkEnd w:id="12"/>
+    </w:p>
+    <w:p>
+      <w:pPr>
+        <w:pStyle w:val="NoSpacing"/>
+        <w:rPr>
+          <w:rFonts w:ascii="Times New Roman" w:hAnsi="Times New Roman" w:cs="Times New Roman"/>
+        </w:rPr>
+      </w:pPr>
+    </w:p>
+    <w:p>
+      <w:pPr>
+        <w:pStyle w:val="NoSpacing"/>
+        <w:rPr>
+          <w:rFonts w:ascii="Times New Roman" w:hAnsi="Times New Roman" w:cs="Times New Roman"/>
+        </w:rPr>
+      </w:pPr>
+      <w:r>
+        <w:rPr>
+          <w:rFonts w:ascii="Times New Roman" w:hAnsi="Times New Roman" w:cs="Times New Roman"/>
+        </w:rPr>
+        <w:t xml:space="preserve">The engineering team considered two approaches to the database design selection: </w:t>
+      </w:r>
+      <w:proofErr w:type="spellStart"/>
+      <w:r>
+        <w:rPr>
+          <w:rFonts w:ascii="Times New Roman" w:hAnsi="Times New Roman" w:cs="Times New Roman"/>
+        </w:rPr>
+        <w:t>Inmon</w:t>
+      </w:r>
+      <w:proofErr w:type="spellEnd"/>
+      <w:r>
+        <w:rPr>
+          <w:rFonts w:ascii="Times New Roman" w:hAnsi="Times New Roman" w:cs="Times New Roman"/>
+        </w:rPr>
+        <w:t xml:space="preserve"> and Kimball.</w:t>
+      </w:r>
+    </w:p>
+    <w:p>
+      <w:pPr>
+        <w:pStyle w:val="NoSpacing"/>
+        <w:rPr>
+          <w:rFonts w:ascii="Times New Roman" w:hAnsi="Times New Roman" w:cs="Times New Roman"/>
+        </w:rPr>
+      </w:pPr>
+    </w:p>
+    <w:p>
+      <w:pPr>
+        <w:rPr>
+          <w:rFonts w:ascii="Times New Roman" w:hAnsi="Times New Roman" w:cs="Times New Roman"/>
+        </w:rPr>
+      </w:pPr>
+      <w:proofErr w:type="spellStart"/>
+      <w:r>
+        <w:rPr>
+          <w:rFonts w:ascii="Times New Roman" w:hAnsi="Times New Roman" w:cs="Times New Roman"/>
+          <w:b/>
+          <w:bCs/>
+        </w:rPr>
+        <w:t>Inmon</w:t>
+      </w:r>
+      <w:proofErr w:type="spellEnd"/>
+      <w:r>
+        <w:rPr>
+          <w:rFonts w:ascii="Times New Roman" w:hAnsi="Times New Roman" w:cs="Times New Roman"/>
+        </w:rPr>
+        <w:t xml:space="preserve">. The </w:t>
+      </w:r>
+      <w:proofErr w:type="spellStart"/>
+      <w:r>
+        <w:rPr>
+          <w:rFonts w:ascii="Times New Roman" w:hAnsi="Times New Roman" w:cs="Times New Roman"/>
+        </w:rPr>
+        <w:t>Inmon</w:t>
+      </w:r>
+      <w:proofErr w:type="spellEnd"/>
+      <w:r>
+        <w:rPr>
+          <w:rFonts w:ascii="Times New Roman" w:hAnsi="Times New Roman" w:cs="Times New Roman"/>
+        </w:rPr>
+        <w:t xml:space="preserve"> approach considers beginning with a corporate data model. This data model identifies the key subject areas, and most importantly, the fundamental entities, attributes, and connections the business operates within production.</w:t>
+      </w:r>
+    </w:p>
+    <w:p>
+      <w:pPr>
+        <w:rPr>
+          <w:rFonts w:ascii="Times New Roman" w:hAnsi="Times New Roman" w:cs="Times New Roman"/>
+        </w:rPr>
+      </w:pPr>
+      <w:r>
+        <w:rPr>
+          <w:rFonts w:ascii="Times New Roman" w:hAnsi="Times New Roman" w:cs="Times New Roman"/>
+          <w:b/>
+          <w:bCs/>
+        </w:rPr>
+        <w:t>Kimball</w:t>
+      </w:r>
+      <w:r>
+        <w:rPr>
+          <w:rFonts w:ascii="Times New Roman" w:hAnsi="Times New Roman" w:cs="Times New Roman"/>
+        </w:rPr>
+        <w:t xml:space="preserve">. The Kimball approach considers the critical business processes and the essential business questions needing to be answered by the data warehouse. Additionally, key-sources (operational systems, for instance) generating data for the warehouse are analyzed and documented appropriately. Extraction Transformation and Loading (ETL) software brings data from various sources and load it to a staging area. Data is then parsed and loaded into a dimensional model. The critical difference between </w:t>
+      </w:r>
+      <w:proofErr w:type="spellStart"/>
+      <w:r>
+        <w:rPr>
+          <w:rFonts w:ascii="Times New Roman" w:hAnsi="Times New Roman" w:cs="Times New Roman"/>
+        </w:rPr>
+        <w:t>Inmon</w:t>
+      </w:r>
+      <w:proofErr w:type="spellEnd"/>
+      <w:r>
+        <w:rPr>
+          <w:rFonts w:ascii="Times New Roman" w:hAnsi="Times New Roman" w:cs="Times New Roman"/>
+        </w:rPr>
+        <w:t xml:space="preserve"> and Kimball's model for the data warehousing technique is that the dimensional model does not require normalization (for instance, the third normalization form (3NF)). The underlying concept of dimensional modeling is the star schema.</w:t>
+      </w:r>
+    </w:p>
+    <w:p>
+      <w:pPr>
+        <w:pStyle w:val="NoSpacing"/>
+        <w:rPr>
+          <w:rFonts w:ascii="Times New Roman" w:hAnsi="Times New Roman" w:cs="Times New Roman"/>
+        </w:rPr>
+      </w:pPr>
+    </w:p>
+    <w:p>
+      <w:pPr>
+        <w:pStyle w:val="ListParagraph"/>
+        <w:numPr>
+          <w:ilvl w:val="0"/>
+          <w:numId w:val="46"/>
+        </w:numPr>
+        <w:rPr>
+          <w:rFonts w:ascii="Times New Roman" w:hAnsi="Times New Roman" w:cs="Times New Roman"/>
+        </w:rPr>
+      </w:pPr>
+      <w:r>
+        <w:rPr>
+          <w:rFonts w:ascii="Times New Roman" w:hAnsi="Times New Roman" w:cs="Times New Roman"/>
+          <w:b/>
+          <w:bCs/>
+        </w:rPr>
+        <w:t>Reporting Requirements</w:t>
+      </w:r>
+      <w:r>
+        <w:rPr>
+          <w:rFonts w:ascii="Times New Roman" w:hAnsi="Times New Roman" w:cs="Times New Roman"/>
+        </w:rPr>
+        <w:t xml:space="preserve"> – The reporting requirements are not strategic and enterprise-wide, and no integrated reporting is needed. The reporting requirements are tactical in nature and business process/</w:t>
+      </w:r>
+      <w:proofErr w:type="gramStart"/>
+      <w:r>
+        <w:rPr>
+          <w:rFonts w:ascii="Times New Roman" w:hAnsi="Times New Roman" w:cs="Times New Roman"/>
+        </w:rPr>
+        <w:t>team-oriented</w:t>
+      </w:r>
+      <w:proofErr w:type="gramEnd"/>
+      <w:r>
+        <w:rPr>
+          <w:rFonts w:ascii="Times New Roman" w:hAnsi="Times New Roman" w:cs="Times New Roman"/>
+        </w:rPr>
+        <w:t>.</w:t>
+      </w:r>
+    </w:p>
+    <w:p>
+      <w:pPr>
+        <w:pStyle w:val="ListParagraph"/>
+        <w:rPr>
+          <w:rFonts w:ascii="Times New Roman" w:hAnsi="Times New Roman" w:cs="Times New Roman"/>
+        </w:rPr>
+      </w:pPr>
+    </w:p>
+    <w:p>
+      <w:pPr>
+        <w:pStyle w:val="ListParagraph"/>
+        <w:numPr>
+          <w:ilvl w:val="0"/>
+          <w:numId w:val="46"/>
+        </w:numPr>
+        <w:rPr>
+          <w:rFonts w:ascii="Times New Roman" w:hAnsi="Times New Roman" w:cs="Times New Roman"/>
+        </w:rPr>
+      </w:pPr>
+      <w:r>
+        <w:rPr>
+          <w:rFonts w:ascii="Times New Roman" w:hAnsi="Times New Roman" w:cs="Times New Roman"/>
+          <w:b/>
+          <w:bCs/>
+        </w:rPr>
+        <w:t>Project Urgency</w:t>
+      </w:r>
+      <w:r>
+        <w:rPr>
+          <w:rFonts w:ascii="Times New Roman" w:hAnsi="Times New Roman" w:cs="Times New Roman"/>
+        </w:rPr>
+        <w:t xml:space="preserve"> – The organization does not have enough time to wait for the first delivery of a robust data warehouse (4 to 9 months). The team has a limited timeline for engineering the data warehouse, standing it up, and running it (2 to 3 months). Historical expertise has shown that the Kimball approach is best in this case (Breslin, 2004).</w:t>
+      </w:r>
+    </w:p>
+    <w:p>
+      <w:pPr>
+        <w:pStyle w:val="ListParagraph"/>
+        <w:rPr>
+          <w:rFonts w:ascii="Times New Roman" w:hAnsi="Times New Roman" w:cs="Times New Roman"/>
+        </w:rPr>
+      </w:pPr>
+    </w:p>
+    <w:p>
+      <w:pPr>
+        <w:pStyle w:val="ListParagraph"/>
+        <w:numPr>
+          <w:ilvl w:val="0"/>
+          <w:numId w:val="46"/>
+        </w:numPr>
+        <w:rPr>
+          <w:rFonts w:ascii="Times New Roman" w:hAnsi="Times New Roman" w:cs="Times New Roman"/>
+        </w:rPr>
+      </w:pPr>
+      <w:r>
+        <w:rPr>
+          <w:rFonts w:ascii="Times New Roman" w:hAnsi="Times New Roman" w:cs="Times New Roman"/>
+          <w:b/>
+          <w:bCs/>
+        </w:rPr>
+        <w:t>Future Staffing Plan</w:t>
+      </w:r>
+      <w:r>
+        <w:rPr>
+          <w:rFonts w:ascii="Times New Roman" w:hAnsi="Times New Roman" w:cs="Times New Roman"/>
+        </w:rPr>
+        <w:t xml:space="preserve"> – The charter for this project </w:t>
+      </w:r>
+      <w:proofErr w:type="spellStart"/>
+      <w:r>
+        <w:rPr>
+          <w:rFonts w:ascii="Times New Roman" w:hAnsi="Times New Roman" w:cs="Times New Roman"/>
+        </w:rPr>
+        <w:t>can not</w:t>
+      </w:r>
+      <w:proofErr w:type="spellEnd"/>
+      <w:r>
+        <w:rPr>
+          <w:rFonts w:ascii="Times New Roman" w:hAnsi="Times New Roman" w:cs="Times New Roman"/>
+        </w:rPr>
+        <w:t xml:space="preserve"> afford to have a large engineering team of specialists to maintain the data warehouse. The plan for the group is to be lean and agile.</w:t>
+      </w:r>
+    </w:p>
+    <w:p>
+      <w:pPr>
+        <w:pStyle w:val="ListParagraph"/>
+        <w:rPr>
+          <w:rFonts w:ascii="Times New Roman" w:hAnsi="Times New Roman" w:cs="Times New Roman"/>
+        </w:rPr>
+      </w:pPr>
+    </w:p>
+    <w:p>
+      <w:pPr>
+        <w:pStyle w:val="ListParagraph"/>
+        <w:numPr>
+          <w:ilvl w:val="0"/>
+          <w:numId w:val="46"/>
+        </w:numPr>
+        <w:rPr>
+          <w:rFonts w:ascii="Times New Roman" w:hAnsi="Times New Roman" w:cs="Times New Roman"/>
+        </w:rPr>
+      </w:pPr>
+      <w:r>
+        <w:rPr>
+          <w:rFonts w:ascii="Times New Roman" w:hAnsi="Times New Roman" w:cs="Times New Roman"/>
+          <w:b/>
+          <w:bCs/>
+        </w:rPr>
+        <w:t>Frequency of Changes</w:t>
+      </w:r>
+      <w:r>
+        <w:rPr>
+          <w:rFonts w:ascii="Times New Roman" w:hAnsi="Times New Roman" w:cs="Times New Roman"/>
+        </w:rPr>
+        <w:t xml:space="preserve"> – We do not expect the reporting requirements to change rapidly, and the source systems are not known to be volatile. Our team will utilize the Kimball approach as the requirements and source systems are relatively stable.</w:t>
+      </w:r>
+    </w:p>
+    <w:p>
+      <w:pPr>
+        <w:pStyle w:val="ListParagraph"/>
+        <w:rPr>
+          <w:rFonts w:ascii="Times New Roman" w:hAnsi="Times New Roman" w:cs="Times New Roman"/>
+        </w:rPr>
+      </w:pPr>
+    </w:p>
+    <w:p>
+      <w:pPr>
+        <w:pStyle w:val="ListParagraph"/>
+        <w:numPr>
+          <w:ilvl w:val="0"/>
+          <w:numId w:val="46"/>
+        </w:numPr>
+        <w:rPr>
+          <w:rFonts w:ascii="Times New Roman" w:hAnsi="Times New Roman" w:cs="Times New Roman"/>
+        </w:rPr>
+      </w:pPr>
+      <w:r>
+        <w:rPr>
+          <w:rFonts w:ascii="Times New Roman" w:hAnsi="Times New Roman" w:cs="Times New Roman"/>
+          <w:b/>
+          <w:bCs/>
+        </w:rPr>
+        <w:t>Organization Culture</w:t>
+      </w:r>
+      <w:r>
+        <w:rPr>
+          <w:rFonts w:ascii="Times New Roman" w:hAnsi="Times New Roman" w:cs="Times New Roman"/>
+        </w:rPr>
+        <w:t xml:space="preserve"> – While the data warehouse's sponsors and the managers understand the data warehouse's value proposition, this effort is simply a project. It is not seeking long-lasting value from the data warehouse investment. The engineering team is merely prototyping a data engineering pipeline utilizing real-world data as an example to apply methods in this project to other use-cases.</w:t>
+      </w:r>
+    </w:p>
+    <w:p>
+      <w:pPr>
+        <w:rPr>
+          <w:rFonts w:ascii="Times New Roman" w:hAnsi="Times New Roman" w:cs="Times New Roman"/>
+        </w:rPr>
+      </w:pPr>
+    </w:p>
+    <w:p>
+      <w:pPr>
+        <w:pStyle w:val="NoSpacing"/>
+        <w:rPr>
+          <w:rFonts w:ascii="Times New Roman" w:hAnsi="Times New Roman" w:cs="Times New Roman"/>
+        </w:rPr>
+        <w:sectPr>
+          <w:pgSz w:w="12240" w:h="15840"/>
+          <w:pgMar w:top="1440" w:right="1440" w:bottom="1440" w:left="1440" w:header="720" w:footer="720" w:gutter="0"/>
+          <w:cols w:space="720"/>
+          <w:titlePg/>
+          <w:docGrid w:linePitch="360"/>
+        </w:sectPr>
+      </w:pPr>
+    </w:p>
+    <w:p>
+      <w:pPr>
+        <w:pStyle w:val="Heading3"/>
+        <w:rPr>
+          <w:rFonts w:ascii="Times New Roman" w:hAnsi="Times New Roman" w:cs="Times New Roman"/>
+          <w:b/>
+          <w:bCs/>
+        </w:rPr>
+      </w:pPr>
+      <w:r>
+        <w:rPr>
+          <w:rFonts w:ascii="Times New Roman" w:hAnsi="Times New Roman" w:cs="Times New Roman"/>
+          <w:b/>
+          <w:bCs/>
+        </w:rPr>
+        <w:lastRenderedPageBreak/>
+        <w:t xml:space="preserve">Data Collection </w:t>
+      </w:r>
+      <w:r>
+        <w:rPr>
+          <w:rFonts w:ascii="Times New Roman" w:hAnsi="Times New Roman" w:cs="Times New Roman"/>
+          <w:b/>
+          <w:bCs/>
+        </w:rPr>
+        <w:t xml:space="preserve">&amp; </w:t>
+      </w:r>
+      <w:r>
+        <w:rPr>
+          <w:rFonts w:ascii="Times New Roman" w:hAnsi="Times New Roman" w:cs="Times New Roman"/>
+          <w:b/>
+          <w:bCs/>
+        </w:rPr>
+        <w:t>Flow</w:t>
+      </w:r>
+    </w:p>
+    <w:p>
+      <w:pPr>
+        <w:pStyle w:val="NoSpacing"/>
+      </w:pPr>
+    </w:p>
+    <w:p>
+      <w:pPr>
+        <w:pStyle w:val="NoSpacing"/>
+      </w:pPr>
+      <w:r>
+        <w:rPr>
+          <w:noProof/>
+        </w:rPr>
+        <w:drawing>
+          <wp:anchor distT="0" distB="0" distL="114300" distR="114300" simplePos="0" relativeHeight="251676673" behindDoc="1" locked="0" layoutInCell="1" allowOverlap="1" wp14:anchorId="05347EDB" wp14:editId="3F003084">
+            <wp:simplePos x="0" y="0"/>
+            <wp:positionH relativeFrom="column">
+              <wp:posOffset>0</wp:posOffset>
+            </wp:positionH>
+            <wp:positionV relativeFrom="paragraph">
+              <wp:posOffset>885</wp:posOffset>
+            </wp:positionV>
+            <wp:extent cx="5943600" cy="2596515"/>
+            <wp:effectExtent l="0" t="0" r="0" b="0"/>
+            <wp:wrapTight wrapText="bothSides">
+              <wp:wrapPolygon edited="0">
+                <wp:start x="8308" y="475"/>
+                <wp:lineTo x="1800" y="2219"/>
+                <wp:lineTo x="277" y="2694"/>
+                <wp:lineTo x="138" y="6022"/>
+                <wp:lineTo x="138" y="17749"/>
+                <wp:lineTo x="3738" y="18541"/>
+                <wp:lineTo x="2908" y="19017"/>
+                <wp:lineTo x="2838" y="20760"/>
+                <wp:lineTo x="3185" y="21077"/>
+                <wp:lineTo x="18623" y="21077"/>
+                <wp:lineTo x="19108" y="20602"/>
+                <wp:lineTo x="18831" y="19017"/>
+                <wp:lineTo x="12115" y="18541"/>
+                <wp:lineTo x="18969" y="16481"/>
+                <wp:lineTo x="19800" y="16006"/>
+                <wp:lineTo x="21115" y="14421"/>
+                <wp:lineTo x="20908" y="8399"/>
+                <wp:lineTo x="18762" y="5864"/>
+                <wp:lineTo x="18831" y="2377"/>
+                <wp:lineTo x="13085" y="475"/>
+                <wp:lineTo x="8308" y="475"/>
+              </wp:wrapPolygon>
+            </wp:wrapTight>
+            <wp:docPr id="7" name="Picture 7" descr="Graphical user interface&#10;&#10;Description automatically generated"/>
+            <wp:cNvGraphicFramePr>
+              <a:graphicFrameLocks xmlns:a="http://schemas.openxmlformats.org/drawingml/2006/main" noChangeAspect="1"/>
+            </wp:cNvGraphicFramePr>
+            <a:graphic xmlns:a="http://schemas.openxmlformats.org/drawingml/2006/main">
+              <a:graphicData uri="http://schemas.openxmlformats.org/drawingml/2006/picture">
+                <pic:pic xmlns:pic="http://schemas.openxmlformats.org/drawingml/2006/picture">
+                  <pic:nvPicPr>
+                    <pic:cNvPr id="7" name="Picture 7" descr="Graphical user interface&#10;&#10;Description automatically generated"/>
+                    <pic:cNvPicPr/>
+                  </pic:nvPicPr>
+                  <pic:blipFill>
+                    <a:blip r:embed="rId29" cstate="print">
+                      <a:extLst>
+                        <a:ext uri="{28A0092B-C50C-407E-A947-70E740481C1C}">
+                          <a14:useLocalDpi xmlns:a14="http://schemas.microsoft.com/office/drawing/2010/main" val="0"/>
+                        </a:ext>
+                      </a:extLst>
+                    </a:blip>
+                    <a:stretch>
+                      <a:fillRect/>
+                    </a:stretch>
+                  </pic:blipFill>
+                  <pic:spPr>
+                    <a:xfrm>
+                      <a:off x="0" y="0"/>
+                      <a:ext cx="5943600" cy="2596515"/>
+                    </a:xfrm>
+                    <a:prstGeom prst="rect">
+                      <a:avLst/>
+                    </a:prstGeom>
+                  </pic:spPr>
+                </pic:pic>
+              </a:graphicData>
+            </a:graphic>
+          </wp:anchor>
+        </w:drawing>
+      </w:r>
+    </w:p>
+    <w:p>
+      <w:pPr>
+        <w:pStyle w:val="NoSpacing"/>
+      </w:pPr>
+    </w:p>
+    <w:p>
+      <w:pPr>
+        <w:pStyle w:val="NoSpacing"/>
+      </w:pPr>
+    </w:p>
+    <w:p>
+      <w:pPr>
+        <w:pStyle w:val="NoSpacing"/>
+      </w:pPr>
+    </w:p>
+    <w:p>
+      <w:pPr>
+        <w:pStyle w:val="NoSpacing"/>
+      </w:pPr>
+    </w:p>
+    <w:p>
+      <w:pPr>
+        <w:pStyle w:val="NoSpacing"/>
+      </w:pPr>
+    </w:p>
+    <w:p>
+      <w:pPr>
+        <w:pStyle w:val="NoSpacing"/>
+      </w:pPr>
+    </w:p>
+    <w:p>
+      <w:pPr>
+        <w:pStyle w:val="NoSpacing"/>
+      </w:pPr>
+    </w:p>
+    <w:p>
+      <w:pPr>
+        <w:pStyle w:val="NoSpacing"/>
+      </w:pPr>
+    </w:p>
+    <w:p>
+      <w:pPr>
+        <w:pStyle w:val="NoSpacing"/>
+        <w:jc w:val="right"/>
+        <w:rPr>
+          <w:rFonts w:ascii="Times New Roman" w:hAnsi="Times New Roman" w:cs="Times New Roman"/>
+          <w:b/>
+          <w:bCs/>
+          <w:sz w:val="18"/>
+          <w:szCs w:val="18"/>
+        </w:rPr>
+      </w:pPr>
+      <w:r>
+        <w:rPr>
+          <w:rFonts w:ascii="Times New Roman" w:hAnsi="Times New Roman" w:cs="Times New Roman"/>
+          <w:b/>
+          <w:bCs/>
+          <w:sz w:val="18"/>
+          <w:szCs w:val="18"/>
+        </w:rPr>
+        <w:t xml:space="preserve">Figure. DB </w:t>
+      </w:r>
+      <w:r>
+        <w:rPr>
+          <w:rFonts w:ascii="Times New Roman" w:hAnsi="Times New Roman" w:cs="Times New Roman"/>
+          <w:b/>
+          <w:bCs/>
+          <w:sz w:val="18"/>
+          <w:szCs w:val="18"/>
+        </w:rPr>
+        <w:t>Collection &amp; Flow</w:t>
+      </w:r>
+    </w:p>
+    <w:p>
+      <w:pPr>
+        <w:pStyle w:val="NoSpacing"/>
+      </w:pPr>
+    </w:p>
+    <w:p>
+      <w:pPr>
+        <w:pStyle w:val="NoSpacing"/>
+      </w:pPr>
+    </w:p>
+    <w:p>
+      <w:pPr>
+        <w:pStyle w:val="NoSpacing"/>
+        <w:sectPr>
+          <w:pgSz w:w="12240" w:h="15840"/>
+          <w:pgMar w:top="1440" w:right="1440" w:bottom="1440" w:left="1440" w:header="720" w:footer="720" w:gutter="0"/>
+          <w:cols w:space="720"/>
+          <w:titlePg/>
+          <w:docGrid w:linePitch="360"/>
+        </w:sectPr>
+      </w:pPr>
+    </w:p>
+    <w:bookmarkEnd w:id="11"/>
+    <w:bookmarkEnd w:id="10"/>
+    <w:p>
+      <w:pPr>
+        <w:pStyle w:val="Heading1"/>
+        <w:numPr>
+          <w:ilvl w:val="0"/>
+          <w:numId w:val="0"/>
+        </w:numPr>
+        <w:rPr>
+          <w:rFonts w:ascii="Times New Roman" w:hAnsi="Times New Roman" w:cs="Times New Roman"/>
+          <w:b/>
+          <w:bCs/>
+          <w:color w:val="1F4E79" w:themeColor="accent1" w:themeShade="80"/>
+          <w:u w:val="single"/>
+        </w:rPr>
+      </w:pPr>
+      <w:r>
+        <w:rPr>
+          <w:rFonts w:ascii="Times New Roman" w:hAnsi="Times New Roman" w:cs="Times New Roman"/>
+          <w:b/>
+          <w:bCs/>
+          <w:color w:val="1F4E79" w:themeColor="accent1" w:themeShade="80"/>
+          <w:u w:val="single"/>
+        </w:rPr>
+        <w:lastRenderedPageBreak/>
+        <w:t xml:space="preserve">Artifact </w:t>
+      </w:r>
+      <w:r>
+        <w:rPr>
+          <w:rFonts w:ascii="Times New Roman" w:hAnsi="Times New Roman" w:cs="Times New Roman"/>
+          <w:b/>
+          <w:bCs/>
+          <w:color w:val="1F4E79" w:themeColor="accent1" w:themeShade="80"/>
+          <w:u w:val="single"/>
+        </w:rPr>
+        <w:t>4</w:t>
+      </w:r>
+      <w:r>
+        <w:rPr>
+          <w:rFonts w:ascii="Times New Roman" w:hAnsi="Times New Roman" w:cs="Times New Roman"/>
+          <w:b/>
+          <w:bCs/>
+          <w:color w:val="1F4E79" w:themeColor="accent1" w:themeShade="80"/>
+          <w:u w:val="single"/>
+        </w:rPr>
+        <w:t xml:space="preserve">: </w:t>
+      </w:r>
+      <w:r>
+        <w:rPr>
+          <w:rFonts w:ascii="Times New Roman" w:hAnsi="Times New Roman" w:cs="Times New Roman"/>
+          <w:b/>
+          <w:bCs/>
+          <w:color w:val="1F4E79" w:themeColor="accent1" w:themeShade="80"/>
+          <w:u w:val="single"/>
+        </w:rPr>
+        <w:t>Exploratory Data Analysis</w:t>
+      </w:r>
+    </w:p>
+    <w:p>
+      <w:pPr>
+        <w:tabs>
+          <w:tab w:val="left" w:pos="7930"/>
+        </w:tabs>
+        <w:rPr>
+          <w:rFonts w:ascii="Times New Roman" w:eastAsiaTheme="minorEastAsia" w:hAnsi="Times New Roman" w:cs="Times New Roman"/>
+          <w:b/>
+          <w:bCs/>
+          <w:sz w:val="18"/>
+          <w:szCs w:val="18"/>
+        </w:rPr>
+      </w:pPr>
+    </w:p>
+    <w:p>
+      <w:pPr>
+        <w:pStyle w:val="Heading2"/>
+        <w:rPr>
+          <w:rFonts w:ascii="Times New Roman" w:hAnsi="Times New Roman" w:cs="Times New Roman"/>
+          <w:b/>
+          <w:bCs/>
+          <w:u w:val="single"/>
+        </w:rPr>
+      </w:pPr>
+      <w:r>
+        <w:rPr>
+          <w:rFonts w:ascii="Times New Roman" w:hAnsi="Times New Roman" w:cs="Times New Roman"/>
+          <w:b/>
+          <w:bCs/>
+          <w:u w:val="single"/>
+        </w:rPr>
+        <w:t>Artifact deliverables:</w:t>
+      </w:r>
+    </w:p>
+    <w:p>
+      <w:pPr>
+        <w:pStyle w:val="NoSpacing"/>
+        <w:rPr>
+          <w:rFonts w:ascii="Times New Roman" w:hAnsi="Times New Roman" w:cs="Times New Roman"/>
+        </w:rPr>
+      </w:pPr>
+    </w:p>
+    <w:p>
+      <w:pPr>
+        <w:pStyle w:val="NoSpacing"/>
+        <w:numPr>
+          <w:ilvl w:val="0"/>
+          <w:numId w:val="43"/>
+        </w:numPr>
+        <w:rPr>
+          <w:rFonts w:ascii="Times New Roman" w:hAnsi="Times New Roman" w:cs="Times New Roman"/>
+        </w:rPr>
+      </w:pPr>
+      <w:r>
+        <w:rPr>
+          <w:rFonts w:ascii="Times New Roman" w:hAnsi="Times New Roman" w:cs="Times New Roman"/>
+        </w:rPr>
+        <w:t xml:space="preserve">Dimensional Design </w:t>
+      </w:r>
+    </w:p>
+    <w:p>
+      <w:pPr>
+        <w:pStyle w:val="NoSpacing"/>
+        <w:numPr>
+          <w:ilvl w:val="0"/>
+          <w:numId w:val="43"/>
+        </w:numPr>
+        <w:rPr>
+          <w:rFonts w:ascii="Times New Roman" w:hAnsi="Times New Roman" w:cs="Times New Roman"/>
+        </w:rPr>
+      </w:pPr>
+      <w:r>
+        <w:rPr>
+          <w:rFonts w:ascii="Times New Roman" w:hAnsi="Times New Roman" w:cs="Times New Roman"/>
+        </w:rPr>
+        <w:t>Entity Relationship (ER) Diagram</w:t>
+      </w:r>
+      <w:r>
+        <w:rPr>
+          <w:rFonts w:ascii="Times New Roman" w:hAnsi="Times New Roman" w:cs="Times New Roman"/>
+        </w:rPr>
+        <w:t>s</w:t>
+      </w:r>
+    </w:p>
+    <w:p>
+      <w:pPr>
+        <w:pStyle w:val="NoSpacing"/>
+        <w:numPr>
+          <w:ilvl w:val="0"/>
+          <w:numId w:val="48"/>
+        </w:numPr>
+        <w:rPr>
+          <w:rFonts w:ascii="Times New Roman" w:hAnsi="Times New Roman" w:cs="Times New Roman"/>
+        </w:rPr>
+      </w:pPr>
+      <w:r>
+        <w:rPr>
+          <w:rFonts w:ascii="Times New Roman" w:hAnsi="Times New Roman" w:cs="Times New Roman"/>
+        </w:rPr>
+        <w:t>Conceptual</w:t>
+      </w:r>
+    </w:p>
+    <w:p>
+      <w:pPr>
+        <w:pStyle w:val="NoSpacing"/>
+        <w:numPr>
+          <w:ilvl w:val="0"/>
+          <w:numId w:val="48"/>
+        </w:numPr>
+        <w:rPr>
+          <w:rFonts w:ascii="Times New Roman" w:hAnsi="Times New Roman" w:cs="Times New Roman"/>
+        </w:rPr>
+      </w:pPr>
+      <w:r>
+        <w:rPr>
+          <w:rFonts w:ascii="Times New Roman" w:hAnsi="Times New Roman" w:cs="Times New Roman"/>
+        </w:rPr>
+        <w:t>Functional</w:t>
+      </w:r>
+    </w:p>
+    <w:p>
+      <w:pPr>
+        <w:pStyle w:val="NoSpacing"/>
+        <w:numPr>
+          <w:ilvl w:val="0"/>
+          <w:numId w:val="48"/>
+        </w:numPr>
+        <w:rPr>
+          <w:rFonts w:ascii="Times New Roman" w:hAnsi="Times New Roman" w:cs="Times New Roman"/>
+        </w:rPr>
+      </w:pPr>
+      <w:r>
+        <w:rPr>
+          <w:rFonts w:ascii="Times New Roman" w:hAnsi="Times New Roman" w:cs="Times New Roman"/>
+        </w:rPr>
+        <w:t>Physical</w:t>
+      </w:r>
+    </w:p>
+    <w:p>
+      <w:pPr>
+        <w:tabs>
+          <w:tab w:val="left" w:pos="7930"/>
+        </w:tabs>
+        <w:rPr>
+          <w:rFonts w:ascii="Times New Roman" w:eastAsiaTheme="majorEastAsia" w:hAnsi="Times New Roman" w:cs="Times New Roman"/>
+          <w:sz w:val="24"/>
+          <w:szCs w:val="24"/>
+        </w:rPr>
+        <w:sectPr>
+          <w:pgSz w:w="12240" w:h="15840"/>
+          <w:pgMar w:top="1440" w:right="1440" w:bottom="1440" w:left="1440" w:header="720" w:footer="720" w:gutter="0"/>
+          <w:cols w:space="720"/>
+          <w:titlePg/>
+          <w:docGrid w:linePitch="360"/>
+        </w:sectPr>
+      </w:pPr>
+      <w:r>
+        <w:rPr>
+          <w:rFonts w:ascii="Times New Roman" w:eastAsiaTheme="majorEastAsia" w:hAnsi="Times New Roman" w:cs="Times New Roman"/>
+          <w:sz w:val="24"/>
+          <w:szCs w:val="24"/>
+        </w:rPr>
+        <w:tab/>
+      </w:r>
+    </w:p>
+    <w:p>
+      <w:pPr>
+        <w:pStyle w:val="Heading3"/>
+        <w:rPr>
+          <w:rFonts w:ascii="Times New Roman" w:hAnsi="Times New Roman" w:cs="Times New Roman"/>
+          <w:b/>
+          <w:bCs/>
+        </w:rPr>
+      </w:pPr>
+      <w:bookmarkStart w:id="13" w:name="_Toc45555668"/>
+      <w:bookmarkStart w:id="14" w:name="_Toc58436136"/>
+      <w:bookmarkEnd w:id="9"/>
+      <w:bookmarkEnd w:id="0"/>
+      <w:r>
+        <w:rPr>
+          <w:rFonts w:ascii="Times New Roman" w:hAnsi="Times New Roman" w:cs="Times New Roman"/>
+          <w:b/>
+          <w:bCs/>
+        </w:rPr>
+        <w:lastRenderedPageBreak/>
+        <w:t>Dimensional Design &amp; Entity Relationship</w:t>
+      </w:r>
+      <w:r>
+        <w:rPr>
+          <w:rFonts w:ascii="Times New Roman" w:hAnsi="Times New Roman" w:cs="Times New Roman"/>
+          <w:b/>
+          <w:bCs/>
+        </w:rPr>
+        <w:t xml:space="preserve"> (ER) Diagra</w:t>
+      </w:r>
       <w:r>
         <w:rPr>
           <w:rFonts w:ascii="Times New Roman" w:hAnsi="Times New Roman" w:cs="Times New Roman"/>
@@ -6795,13 +7841,7 @@
         <w:rPr>
           <w:rFonts w:ascii="Times New Roman" w:hAnsi="Times New Roman" w:cs="Times New Roman"/>
         </w:rPr>
-        <w:t xml:space="preserve">The below </w:t>
-      </w:r>
-      <w:r>
-        <w:rPr>
-          <w:rFonts w:ascii="Times New Roman" w:hAnsi="Times New Roman" w:cs="Times New Roman"/>
-        </w:rPr>
-        <w:t>B</w:t>
+        <w:t>The below B</w:t>
       </w:r>
       <w:r>
         <w:rPr>
@@ -6837,7 +7877,7 @@
           <w:noProof/>
         </w:rPr>
         <w:drawing>
-          <wp:inline distT="0" distB="0" distL="0" distR="0" wp14:anchorId="3710D1C5" wp14:editId="343D1203">
+          <wp:inline distT="0" distB="0" distL="0" distR="0" wp14:anchorId="63569584" wp14:editId="0BB2CFE8">
             <wp:extent cx="5943600" cy="1833245"/>
             <wp:effectExtent l="0" t="0" r="0" b="0"/>
             <wp:docPr id="5" name="Picture 5"/>
@@ -6854,7 +7894,7 @@
                     </pic:cNvPicPr>
                   </pic:nvPicPr>
                   <pic:blipFill>
-                    <a:blip r:embed="rId29" cstate="print">
+                    <a:blip r:embed="rId30" cstate="print">
                       <a:extLst>
                         <a:ext uri="{28A0092B-C50C-407E-A947-70E740481C1C}">
                           <a14:useLocalDpi xmlns:a14="http://schemas.microsoft.com/office/drawing/2010/main" val="0"/>
@@ -6896,134 +7936,6 @@
     </w:p>
     <w:p>
       <w:pPr>
-        <w:pStyle w:val="NoSpacing"/>
-        <w:rPr>
-          <w:rFonts w:ascii="Times New Roman" w:hAnsi="Times New Roman" w:cs="Times New Roman"/>
-        </w:rPr>
-      </w:pPr>
-    </w:p>
-    <w:p>
-      <w:pPr>
-        <w:pStyle w:val="NoSpacing"/>
-        <w:rPr>
-          <w:rFonts w:ascii="Times New Roman" w:hAnsi="Times New Roman" w:cs="Times New Roman"/>
-        </w:rPr>
-      </w:pPr>
-    </w:p>
-    <w:p>
-      <w:pPr>
-        <w:pStyle w:val="NoSpacing"/>
-        <w:rPr>
-          <w:rFonts w:ascii="Times New Roman" w:hAnsi="Times New Roman" w:cs="Times New Roman"/>
-        </w:rPr>
-      </w:pPr>
-    </w:p>
-    <w:p>
-      <w:pPr>
-        <w:pStyle w:val="NoSpacing"/>
-        <w:rPr>
-          <w:rFonts w:ascii="Times New Roman" w:hAnsi="Times New Roman" w:cs="Times New Roman"/>
-        </w:rPr>
-      </w:pPr>
-    </w:p>
-    <w:p>
-      <w:pPr>
-        <w:pStyle w:val="NoSpacing"/>
-        <w:rPr>
-          <w:rFonts w:ascii="Times New Roman" w:hAnsi="Times New Roman" w:cs="Times New Roman"/>
-        </w:rPr>
-      </w:pPr>
-    </w:p>
-    <w:p>
-      <w:pPr>
-        <w:pStyle w:val="NoSpacing"/>
-        <w:rPr>
-          <w:rFonts w:ascii="Times New Roman" w:hAnsi="Times New Roman" w:cs="Times New Roman"/>
-        </w:rPr>
-      </w:pPr>
-    </w:p>
-    <w:p>
-      <w:pPr>
-        <w:pStyle w:val="NoSpacing"/>
-        <w:rPr>
-          <w:rFonts w:ascii="Times New Roman" w:hAnsi="Times New Roman" w:cs="Times New Roman"/>
-        </w:rPr>
-      </w:pPr>
-    </w:p>
-    <w:p>
-      <w:pPr>
-        <w:pStyle w:val="NoSpacing"/>
-        <w:rPr>
-          <w:rFonts w:ascii="Times New Roman" w:hAnsi="Times New Roman" w:cs="Times New Roman"/>
-        </w:rPr>
-      </w:pPr>
-    </w:p>
-    <w:p>
-      <w:pPr>
-        <w:pStyle w:val="NoSpacing"/>
-        <w:rPr>
-          <w:rFonts w:ascii="Times New Roman" w:hAnsi="Times New Roman" w:cs="Times New Roman"/>
-        </w:rPr>
-      </w:pPr>
-    </w:p>
-    <w:p>
-      <w:pPr>
-        <w:pStyle w:val="NoSpacing"/>
-        <w:rPr>
-          <w:rFonts w:ascii="Times New Roman" w:hAnsi="Times New Roman" w:cs="Times New Roman"/>
-        </w:rPr>
-      </w:pPr>
-    </w:p>
-    <w:p>
-      <w:pPr>
-        <w:pStyle w:val="NoSpacing"/>
-        <w:rPr>
-          <w:rFonts w:ascii="Times New Roman" w:hAnsi="Times New Roman" w:cs="Times New Roman"/>
-        </w:rPr>
-      </w:pPr>
-    </w:p>
-    <w:p>
-      <w:pPr>
-        <w:pStyle w:val="NoSpacing"/>
-        <w:rPr>
-          <w:rFonts w:ascii="Times New Roman" w:hAnsi="Times New Roman" w:cs="Times New Roman"/>
-        </w:rPr>
-      </w:pPr>
-    </w:p>
-    <w:p>
-      <w:pPr>
-        <w:pStyle w:val="NoSpacing"/>
-        <w:rPr>
-          <w:rFonts w:ascii="Times New Roman" w:hAnsi="Times New Roman" w:cs="Times New Roman"/>
-        </w:rPr>
-      </w:pPr>
-    </w:p>
-    <w:p>
-      <w:pPr>
-        <w:pStyle w:val="NoSpacing"/>
-        <w:rPr>
-          <w:rFonts w:ascii="Times New Roman" w:hAnsi="Times New Roman" w:cs="Times New Roman"/>
-        </w:rPr>
-      </w:pPr>
-    </w:p>
-    <w:p>
-      <w:pPr>
-        <w:pStyle w:val="NoSpacing"/>
-        <w:rPr>
-          <w:rFonts w:ascii="Times New Roman" w:hAnsi="Times New Roman" w:cs="Times New Roman"/>
-        </w:rPr>
-      </w:pPr>
-    </w:p>
-    <w:p>
-      <w:pPr>
-        <w:pStyle w:val="NoSpacing"/>
-        <w:rPr>
-          <w:rFonts w:ascii="Times New Roman" w:hAnsi="Times New Roman" w:cs="Times New Roman"/>
-        </w:rPr>
-      </w:pPr>
-    </w:p>
-    <w:p>
-      <w:pPr>
         <w:pStyle w:val="Heading4"/>
         <w:rPr>
           <w:rFonts w:ascii="Times New Roman" w:hAnsi="Times New Roman" w:cs="Times New Roman"/>
@@ -7031,14 +7943,13 @@
           <w:bCs/>
         </w:rPr>
       </w:pPr>
-      <w:bookmarkStart w:id="11" w:name="_Toc58436131"/>
-      <w:r>
-        <w:rPr>
-          <w:rFonts w:ascii="Times New Roman" w:hAnsi="Times New Roman" w:cs="Times New Roman"/>
-          <w:b/>
-          <w:bCs/>
-        </w:rPr>
-        <w:lastRenderedPageBreak/>
+      <w:bookmarkStart w:id="15" w:name="_Toc58436131"/>
+      <w:r>
+        <w:rPr>
+          <w:rFonts w:ascii="Times New Roman" w:hAnsi="Times New Roman" w:cs="Times New Roman"/>
+          <w:b/>
+          <w:bCs/>
+        </w:rPr>
         <w:t xml:space="preserve">Conceptual </w:t>
       </w:r>
       <w:r>
@@ -7073,7 +7984,7 @@
         </w:rPr>
         <w:t xml:space="preserve"> Diagram</w:t>
       </w:r>
-      <w:bookmarkEnd w:id="11"/>
+      <w:bookmarkEnd w:id="15"/>
       <w:r>
         <w:rPr>
           <w:rFonts w:ascii="Times New Roman" w:hAnsi="Times New Roman" w:cs="Times New Roman"/>
@@ -7118,23 +8029,23 @@
           <w:noProof/>
         </w:rPr>
         <w:drawing>
-          <wp:anchor distT="0" distB="0" distL="114300" distR="114300" simplePos="0" relativeHeight="251675649" behindDoc="1" locked="0" layoutInCell="1" allowOverlap="1" wp14:anchorId="77432C30" wp14:editId="67031596">
+          <wp:anchor distT="0" distB="0" distL="114300" distR="114300" simplePos="0" relativeHeight="251679745" behindDoc="1" locked="0" layoutInCell="1" allowOverlap="1" wp14:anchorId="65DEC0C9" wp14:editId="2D96C021">
             <wp:simplePos x="0" y="0"/>
             <wp:positionH relativeFrom="margin">
-              <wp:posOffset>442595</wp:posOffset>
+              <wp:posOffset>443230</wp:posOffset>
             </wp:positionH>
             <wp:positionV relativeFrom="paragraph">
-              <wp:posOffset>204470</wp:posOffset>
+              <wp:posOffset>205740</wp:posOffset>
             </wp:positionV>
-            <wp:extent cx="5480685" cy="4235450"/>
-            <wp:effectExtent l="19050" t="19050" r="24765" b="12700"/>
+            <wp:extent cx="5311140" cy="4104005"/>
+            <wp:effectExtent l="19050" t="19050" r="22860" b="10795"/>
             <wp:wrapTight wrapText="bothSides">
               <wp:wrapPolygon edited="0">
-                <wp:start x="-75" y="-97"/>
-                <wp:lineTo x="-75" y="21568"/>
-                <wp:lineTo x="21623" y="21568"/>
-                <wp:lineTo x="21623" y="-97"/>
-                <wp:lineTo x="-75" y="-97"/>
+                <wp:start x="-77" y="-100"/>
+                <wp:lineTo x="-77" y="21557"/>
+                <wp:lineTo x="21615" y="21557"/>
+                <wp:lineTo x="21615" y="-100"/>
+                <wp:lineTo x="-77" y="-100"/>
               </wp:wrapPolygon>
             </wp:wrapTight>
             <wp:docPr id="8" name="Picture 8"/>
@@ -7149,7 +8060,7 @@
                     <pic:cNvPicPr/>
                   </pic:nvPicPr>
                   <pic:blipFill>
-                    <a:blip r:embed="rId30" cstate="print">
+                    <a:blip r:embed="rId31" cstate="print">
                       <a:extLst>
                         <a:ext uri="{28A0092B-C50C-407E-A947-70E740481C1C}">
                           <a14:useLocalDpi xmlns:a14="http://schemas.microsoft.com/office/drawing/2010/main" val="0"/>
@@ -7163,7 +8074,7 @@
                   <pic:spPr>
                     <a:xfrm>
                       <a:off x="0" y="0"/>
-                      <a:ext cx="5480685" cy="4235450"/>
+                      <a:ext cx="5311140" cy="4104005"/>
                     </a:xfrm>
                     <a:prstGeom prst="rect">
                       <a:avLst/>
@@ -7294,13 +8205,7 @@
         <w:rPr>
           <w:rFonts w:ascii="Times New Roman" w:hAnsi="Times New Roman" w:cs="Times New Roman"/>
         </w:rPr>
-        <w:t>highlights wh</w:t>
-      </w:r>
-      <w:r>
-        <w:rPr>
-          <w:rFonts w:ascii="Times New Roman" w:hAnsi="Times New Roman" w:cs="Times New Roman"/>
-        </w:rPr>
-        <w:t>ere tables point within the database schema.</w:t>
+        <w:t>highlights where tables point within the database schema.</w:t>
       </w:r>
       <w:r>
         <w:rPr>
@@ -7334,7 +8239,7 @@
           <w:noProof/>
         </w:rPr>
         <w:drawing>
-          <wp:anchor distT="0" distB="0" distL="114300" distR="114300" simplePos="0" relativeHeight="251673601" behindDoc="1" locked="0" layoutInCell="1" allowOverlap="1" wp14:anchorId="6D69FAE8" wp14:editId="3F971C0D">
+          <wp:anchor distT="0" distB="0" distL="114300" distR="114300" simplePos="0" relativeHeight="251678721" behindDoc="1" locked="0" layoutInCell="1" allowOverlap="1" wp14:anchorId="0B55750D" wp14:editId="68783D00">
             <wp:simplePos x="0" y="0"/>
             <wp:positionH relativeFrom="column">
               <wp:posOffset>90170</wp:posOffset>
@@ -7390,7 +8295,7 @@
                     <pic:cNvPicPr/>
                   </pic:nvPicPr>
                   <pic:blipFill>
-                    <a:blip r:embed="rId31" cstate="print">
+                    <a:blip r:embed="rId32" cstate="print">
                       <a:extLst>
                         <a:ext uri="{28A0092B-C50C-407E-A947-70E740481C1C}">
                           <a14:useLocalDpi xmlns:a14="http://schemas.microsoft.com/office/drawing/2010/main" val="0"/>
@@ -8017,7 +8922,7 @@
           <w:bCs/>
         </w:rPr>
       </w:pPr>
-      <w:bookmarkStart w:id="12" w:name="_Toc58436133"/>
+      <w:bookmarkStart w:id="16" w:name="_Toc58436133"/>
       <w:r>
         <w:rPr>
           <w:rFonts w:ascii="Times New Roman" w:hAnsi="Times New Roman" w:cs="Times New Roman"/>
@@ -8025,25 +8930,9 @@
           <w:bCs/>
         </w:rPr>
         <w:lastRenderedPageBreak/>
-        <w:t xml:space="preserve">Physical </w:t>
-      </w:r>
-      <w:r>
-        <w:rPr>
-          <w:rFonts w:ascii="Times New Roman" w:hAnsi="Times New Roman" w:cs="Times New Roman"/>
-          <w:b/>
-          <w:bCs/>
-        </w:rPr>
-        <w:t xml:space="preserve">ER </w:t>
-      </w:r>
-      <w:r>
-        <w:rPr>
-          <w:rFonts w:ascii="Times New Roman" w:hAnsi="Times New Roman" w:cs="Times New Roman"/>
-          <w:b/>
-          <w:bCs/>
-        </w:rPr>
-        <w:t>Diagram</w:t>
-      </w:r>
-      <w:bookmarkEnd w:id="12"/>
+        <w:t>Physical ER Diagram</w:t>
+      </w:r>
+      <w:bookmarkEnd w:id="16"/>
       <w:r>
         <w:rPr>
           <w:rFonts w:ascii="Times New Roman" w:hAnsi="Times New Roman" w:cs="Times New Roman"/>
@@ -8125,7 +9014,7 @@
           <w:noProof/>
         </w:rPr>
         <w:drawing>
-          <wp:inline distT="0" distB="0" distL="0" distR="0" wp14:anchorId="355CFD89" wp14:editId="4A225013">
+          <wp:inline distT="0" distB="0" distL="0" distR="0" wp14:anchorId="67C91B90" wp14:editId="2933591A">
             <wp:extent cx="5943600" cy="4942205"/>
             <wp:effectExtent l="0" t="0" r="0" b="0"/>
             <wp:docPr id="4" name="Picture 4" descr="Graphical user interface&#10;&#10;Description automatically generated"/>
@@ -8140,7 +9029,7 @@
                     <pic:cNvPicPr/>
                   </pic:nvPicPr>
                   <pic:blipFill>
-                    <a:blip r:embed="rId32" cstate="print">
+                    <a:blip r:embed="rId33" cstate="print">
                       <a:extLst>
                         <a:ext uri="{28A0092B-C50C-407E-A947-70E740481C1C}">
                           <a14:useLocalDpi xmlns:a14="http://schemas.microsoft.com/office/drawing/2010/main" val="0"/>
@@ -8213,12 +9102,34 @@
     <w:p>
       <w:pPr>
         <w:rPr>
+          <w:rFonts w:ascii="Times New Roman" w:eastAsiaTheme="minorEastAsia" w:hAnsi="Times New Roman" w:cs="Times New Roman"/>
+          <w:b/>
+          <w:bCs/>
+          <w:sz w:val="18"/>
+          <w:szCs w:val="18"/>
+        </w:rPr>
+      </w:pPr>
+    </w:p>
+    <w:p>
+      <w:pPr>
+        <w:rPr>
           <w:rFonts w:ascii="Times New Roman" w:eastAsiaTheme="majorEastAsia" w:hAnsi="Times New Roman" w:cs="Times New Roman"/>
-          <w:b/>
-          <w:bCs/>
-          <w:color w:val="1F4D78" w:themeColor="accent1" w:themeShade="7F"/>
           <w:sz w:val="24"/>
           <w:szCs w:val="24"/>
+        </w:rPr>
+      </w:pPr>
+    </w:p>
+    <w:p>
+      <w:pPr>
+        <w:tabs>
+          <w:tab w:val="left" w:pos="7930"/>
+        </w:tabs>
+        <w:rPr>
+          <w:rFonts w:ascii="Times New Roman" w:eastAsiaTheme="minorEastAsia" w:hAnsi="Times New Roman" w:cs="Times New Roman"/>
+          <w:b/>
+          <w:bCs/>
+          <w:sz w:val="18"/>
+          <w:szCs w:val="18"/>
         </w:rPr>
         <w:sectPr>
           <w:pgSz w:w="12240" w:h="15840"/>
@@ -8228,1286 +9139,16 @@
           <w:docGrid w:linePitch="360"/>
         </w:sectPr>
       </w:pPr>
-    </w:p>
-    <w:p>
-      <w:pPr>
-        <w:pStyle w:val="Heading2"/>
-        <w:rPr>
-          <w:rFonts w:ascii="Times New Roman" w:hAnsi="Times New Roman" w:cs="Times New Roman"/>
-          <w:b/>
-          <w:bCs/>
-          <w:u w:val="single"/>
-        </w:rPr>
-      </w:pPr>
-      <w:bookmarkStart w:id="13" w:name="_Toc58436134"/>
-      <w:r>
-        <w:rPr>
-          <w:rFonts w:ascii="Times New Roman" w:hAnsi="Times New Roman" w:cs="Times New Roman"/>
-          <w:b/>
-          <w:bCs/>
-          <w:u w:val="single"/>
-        </w:rPr>
-        <w:lastRenderedPageBreak/>
-        <w:t>Database Design Selection &amp; Assumptions</w:t>
-      </w:r>
-      <w:bookmarkEnd w:id="13"/>
-    </w:p>
-    <w:p>
-      <w:pPr>
-        <w:rPr>
-          <w:rFonts w:ascii="Times New Roman" w:hAnsi="Times New Roman" w:cs="Times New Roman"/>
-        </w:rPr>
-      </w:pPr>
-    </w:p>
-    <w:p>
-      <w:pPr>
-        <w:pStyle w:val="Heading3"/>
-        <w:rPr>
-          <w:rFonts w:ascii="Times New Roman" w:hAnsi="Times New Roman" w:cs="Times New Roman"/>
-          <w:b/>
-          <w:bCs/>
-        </w:rPr>
-      </w:pPr>
-      <w:bookmarkStart w:id="14" w:name="_Toc58436135"/>
-      <w:r>
-        <w:rPr>
-          <w:rFonts w:ascii="Times New Roman" w:hAnsi="Times New Roman" w:cs="Times New Roman"/>
-          <w:b/>
-          <w:bCs/>
-        </w:rPr>
-        <w:t>Deciding Factors</w:t>
-      </w:r>
-      <w:bookmarkEnd w:id="14"/>
-    </w:p>
-    <w:p>
-      <w:pPr>
-        <w:pStyle w:val="NoSpacing"/>
-        <w:rPr>
-          <w:rFonts w:ascii="Times New Roman" w:hAnsi="Times New Roman" w:cs="Times New Roman"/>
-        </w:rPr>
-      </w:pPr>
-    </w:p>
-    <w:p>
-      <w:pPr>
-        <w:pStyle w:val="NoSpacing"/>
-        <w:rPr>
-          <w:rFonts w:ascii="Times New Roman" w:hAnsi="Times New Roman" w:cs="Times New Roman"/>
-        </w:rPr>
-      </w:pPr>
-      <w:r>
-        <w:rPr>
-          <w:rFonts w:ascii="Times New Roman" w:hAnsi="Times New Roman" w:cs="Times New Roman"/>
-        </w:rPr>
-        <w:t>The engineering team considered two approaches to the database design selection</w:t>
-      </w:r>
-      <w:r>
-        <w:rPr>
-          <w:rFonts w:ascii="Times New Roman" w:hAnsi="Times New Roman" w:cs="Times New Roman"/>
-        </w:rPr>
-        <w:t xml:space="preserve">: </w:t>
-      </w:r>
-      <w:proofErr w:type="spellStart"/>
-      <w:r>
-        <w:rPr>
-          <w:rFonts w:ascii="Times New Roman" w:hAnsi="Times New Roman" w:cs="Times New Roman"/>
-        </w:rPr>
-        <w:t>Inmon</w:t>
-      </w:r>
-      <w:proofErr w:type="spellEnd"/>
-      <w:r>
-        <w:rPr>
-          <w:rFonts w:ascii="Times New Roman" w:hAnsi="Times New Roman" w:cs="Times New Roman"/>
-        </w:rPr>
-        <w:t xml:space="preserve"> and Kimball.</w:t>
-      </w:r>
-    </w:p>
-    <w:p>
-      <w:pPr>
-        <w:pStyle w:val="NoSpacing"/>
-        <w:rPr>
-          <w:rFonts w:ascii="Times New Roman" w:hAnsi="Times New Roman" w:cs="Times New Roman"/>
-        </w:rPr>
-      </w:pPr>
-    </w:p>
-    <w:p>
-      <w:pPr>
-        <w:rPr>
-          <w:rFonts w:ascii="Times New Roman" w:hAnsi="Times New Roman" w:cs="Times New Roman"/>
-        </w:rPr>
-      </w:pPr>
-      <w:proofErr w:type="spellStart"/>
-      <w:r>
-        <w:rPr>
-          <w:rFonts w:ascii="Times New Roman" w:hAnsi="Times New Roman" w:cs="Times New Roman"/>
-          <w:b/>
-          <w:bCs/>
-        </w:rPr>
-        <w:t>Inmon</w:t>
-      </w:r>
-      <w:proofErr w:type="spellEnd"/>
-      <w:r>
-        <w:rPr>
-          <w:rFonts w:ascii="Times New Roman" w:hAnsi="Times New Roman" w:cs="Times New Roman"/>
-        </w:rPr>
-        <w:t xml:space="preserve">. The </w:t>
-      </w:r>
-      <w:proofErr w:type="spellStart"/>
-      <w:r>
-        <w:rPr>
-          <w:rFonts w:ascii="Times New Roman" w:hAnsi="Times New Roman" w:cs="Times New Roman"/>
-        </w:rPr>
-        <w:t>Inmon</w:t>
-      </w:r>
-      <w:proofErr w:type="spellEnd"/>
-      <w:r>
-        <w:rPr>
-          <w:rFonts w:ascii="Times New Roman" w:hAnsi="Times New Roman" w:cs="Times New Roman"/>
-        </w:rPr>
-        <w:t xml:space="preserve"> approach </w:t>
-      </w:r>
-      <w:r>
-        <w:rPr>
-          <w:rFonts w:ascii="Times New Roman" w:hAnsi="Times New Roman" w:cs="Times New Roman"/>
-        </w:rPr>
-        <w:t xml:space="preserve">considers </w:t>
-      </w:r>
-      <w:r>
-        <w:rPr>
-          <w:rFonts w:ascii="Times New Roman" w:hAnsi="Times New Roman" w:cs="Times New Roman"/>
-        </w:rPr>
-        <w:t>begin</w:t>
-      </w:r>
-      <w:r>
-        <w:rPr>
-          <w:rFonts w:ascii="Times New Roman" w:hAnsi="Times New Roman" w:cs="Times New Roman"/>
-        </w:rPr>
-        <w:t>ning</w:t>
-      </w:r>
-      <w:r>
-        <w:rPr>
-          <w:rFonts w:ascii="Times New Roman" w:hAnsi="Times New Roman" w:cs="Times New Roman"/>
-        </w:rPr>
-        <w:t xml:space="preserve"> with </w:t>
-      </w:r>
-      <w:r>
-        <w:rPr>
-          <w:rFonts w:ascii="Times New Roman" w:hAnsi="Times New Roman" w:cs="Times New Roman"/>
-        </w:rPr>
-        <w:t>a</w:t>
-      </w:r>
-      <w:r>
-        <w:rPr>
-          <w:rFonts w:ascii="Times New Roman" w:hAnsi="Times New Roman" w:cs="Times New Roman"/>
-        </w:rPr>
-        <w:t xml:space="preserve"> corporate data model. This</w:t>
-      </w:r>
-      <w:r>
-        <w:rPr>
-          <w:rFonts w:ascii="Times New Roman" w:hAnsi="Times New Roman" w:cs="Times New Roman"/>
-        </w:rPr>
-        <w:t xml:space="preserve"> data</w:t>
-      </w:r>
-      <w:r>
-        <w:rPr>
-          <w:rFonts w:ascii="Times New Roman" w:hAnsi="Times New Roman" w:cs="Times New Roman"/>
-        </w:rPr>
-        <w:t xml:space="preserve"> model identifies the key subject areas, and most importantly, the </w:t>
-      </w:r>
-      <w:r>
-        <w:rPr>
-          <w:rFonts w:ascii="Times New Roman" w:hAnsi="Times New Roman" w:cs="Times New Roman"/>
-        </w:rPr>
-        <w:t>fundamental</w:t>
-      </w:r>
-      <w:r>
-        <w:rPr>
-          <w:rFonts w:ascii="Times New Roman" w:hAnsi="Times New Roman" w:cs="Times New Roman"/>
-        </w:rPr>
-        <w:t xml:space="preserve"> entities</w:t>
-      </w:r>
-      <w:r>
-        <w:rPr>
-          <w:rFonts w:ascii="Times New Roman" w:hAnsi="Times New Roman" w:cs="Times New Roman"/>
-        </w:rPr>
-        <w:t>, attributes</w:t>
-      </w:r>
-      <w:r>
-        <w:rPr>
-          <w:rFonts w:ascii="Times New Roman" w:hAnsi="Times New Roman" w:cs="Times New Roman"/>
-        </w:rPr>
-        <w:t>,</w:t>
-      </w:r>
-      <w:r>
-        <w:rPr>
-          <w:rFonts w:ascii="Times New Roman" w:hAnsi="Times New Roman" w:cs="Times New Roman"/>
-        </w:rPr>
-        <w:t xml:space="preserve"> and connections</w:t>
-      </w:r>
-      <w:r>
-        <w:rPr>
-          <w:rFonts w:ascii="Times New Roman" w:hAnsi="Times New Roman" w:cs="Times New Roman"/>
-        </w:rPr>
-        <w:t xml:space="preserve"> the business operates with</w:t>
-      </w:r>
-      <w:r>
-        <w:rPr>
-          <w:rFonts w:ascii="Times New Roman" w:hAnsi="Times New Roman" w:cs="Times New Roman"/>
-        </w:rPr>
-        <w:t>in production</w:t>
-      </w:r>
-      <w:r>
-        <w:rPr>
-          <w:rFonts w:ascii="Times New Roman" w:hAnsi="Times New Roman" w:cs="Times New Roman"/>
-        </w:rPr>
-        <w:t>.</w:t>
-      </w:r>
-    </w:p>
-    <w:p>
-      <w:pPr>
-        <w:rPr>
-          <w:rFonts w:ascii="Times New Roman" w:hAnsi="Times New Roman" w:cs="Times New Roman"/>
-        </w:rPr>
-      </w:pPr>
-      <w:r>
-        <w:rPr>
-          <w:rFonts w:ascii="Times New Roman" w:hAnsi="Times New Roman" w:cs="Times New Roman"/>
-          <w:b/>
-          <w:bCs/>
-        </w:rPr>
-        <w:t>Kimball</w:t>
-      </w:r>
-      <w:r>
-        <w:rPr>
-          <w:rFonts w:ascii="Times New Roman" w:hAnsi="Times New Roman" w:cs="Times New Roman"/>
-        </w:rPr>
-        <w:t xml:space="preserve">. The Kimball approach </w:t>
-      </w:r>
-      <w:r>
-        <w:rPr>
-          <w:rFonts w:ascii="Times New Roman" w:hAnsi="Times New Roman" w:cs="Times New Roman"/>
-        </w:rPr>
-        <w:t>considers</w:t>
-      </w:r>
-      <w:r>
-        <w:rPr>
-          <w:rFonts w:ascii="Times New Roman" w:hAnsi="Times New Roman" w:cs="Times New Roman"/>
-        </w:rPr>
-        <w:t xml:space="preserve"> the </w:t>
-      </w:r>
-      <w:r>
-        <w:rPr>
-          <w:rFonts w:ascii="Times New Roman" w:hAnsi="Times New Roman" w:cs="Times New Roman"/>
-        </w:rPr>
-        <w:t>critical</w:t>
-      </w:r>
-      <w:r>
-        <w:rPr>
-          <w:rFonts w:ascii="Times New Roman" w:hAnsi="Times New Roman" w:cs="Times New Roman"/>
-        </w:rPr>
-        <w:t xml:space="preserve"> business processes and the </w:t>
-      </w:r>
-      <w:r>
-        <w:rPr>
-          <w:rFonts w:ascii="Times New Roman" w:hAnsi="Times New Roman" w:cs="Times New Roman"/>
-        </w:rPr>
-        <w:t>essential business question</w:t>
-      </w:r>
-      <w:r>
-        <w:rPr>
-          <w:rFonts w:ascii="Times New Roman" w:hAnsi="Times New Roman" w:cs="Times New Roman"/>
-        </w:rPr>
-        <w:t>s</w:t>
-      </w:r>
-      <w:r>
-        <w:rPr>
-          <w:rFonts w:ascii="Times New Roman" w:hAnsi="Times New Roman" w:cs="Times New Roman"/>
-        </w:rPr>
-        <w:t xml:space="preserve"> needing to be answered by the </w:t>
-      </w:r>
-      <w:r>
-        <w:rPr>
-          <w:rFonts w:ascii="Times New Roman" w:hAnsi="Times New Roman" w:cs="Times New Roman"/>
-        </w:rPr>
-        <w:t xml:space="preserve">data warehouse. </w:t>
-      </w:r>
-      <w:r>
-        <w:rPr>
-          <w:rFonts w:ascii="Times New Roman" w:hAnsi="Times New Roman" w:cs="Times New Roman"/>
-        </w:rPr>
-        <w:t xml:space="preserve">Additionally, </w:t>
-      </w:r>
-      <w:r>
-        <w:rPr>
-          <w:rFonts w:ascii="Times New Roman" w:hAnsi="Times New Roman" w:cs="Times New Roman"/>
-        </w:rPr>
-        <w:t>key</w:t>
-      </w:r>
-      <w:r>
-        <w:rPr>
-          <w:rFonts w:ascii="Times New Roman" w:hAnsi="Times New Roman" w:cs="Times New Roman"/>
-        </w:rPr>
-        <w:t>-</w:t>
-      </w:r>
-      <w:r>
-        <w:rPr>
-          <w:rFonts w:ascii="Times New Roman" w:hAnsi="Times New Roman" w:cs="Times New Roman"/>
-        </w:rPr>
-        <w:t>sources (operational systems</w:t>
-      </w:r>
-      <w:r>
-        <w:rPr>
-          <w:rFonts w:ascii="Times New Roman" w:hAnsi="Times New Roman" w:cs="Times New Roman"/>
-        </w:rPr>
-        <w:t>,</w:t>
-      </w:r>
-      <w:r>
-        <w:rPr>
-          <w:rFonts w:ascii="Times New Roman" w:hAnsi="Times New Roman" w:cs="Times New Roman"/>
-        </w:rPr>
-        <w:t xml:space="preserve"> for instance</w:t>
-      </w:r>
-      <w:r>
-        <w:rPr>
-          <w:rFonts w:ascii="Times New Roman" w:hAnsi="Times New Roman" w:cs="Times New Roman"/>
-        </w:rPr>
-        <w:t xml:space="preserve">) </w:t>
-      </w:r>
-      <w:r>
-        <w:rPr>
-          <w:rFonts w:ascii="Times New Roman" w:hAnsi="Times New Roman" w:cs="Times New Roman"/>
-        </w:rPr>
-        <w:t>generating d</w:t>
-      </w:r>
-      <w:r>
-        <w:rPr>
-          <w:rFonts w:ascii="Times New Roman" w:hAnsi="Times New Roman" w:cs="Times New Roman"/>
-        </w:rPr>
-        <w:t>ata for the warehouse are analyzed and documented</w:t>
-      </w:r>
-      <w:r>
-        <w:rPr>
-          <w:rFonts w:ascii="Times New Roman" w:hAnsi="Times New Roman" w:cs="Times New Roman"/>
-        </w:rPr>
-        <w:t xml:space="preserve"> appropriately</w:t>
-      </w:r>
-      <w:r>
-        <w:rPr>
-          <w:rFonts w:ascii="Times New Roman" w:hAnsi="Times New Roman" w:cs="Times New Roman"/>
-        </w:rPr>
-        <w:t xml:space="preserve">. </w:t>
-      </w:r>
-      <w:r>
-        <w:rPr>
-          <w:rFonts w:ascii="Times New Roman" w:hAnsi="Times New Roman" w:cs="Times New Roman"/>
-        </w:rPr>
-        <w:t>Extraction Transformation and Loading (</w:t>
-      </w:r>
-      <w:r>
-        <w:rPr>
-          <w:rFonts w:ascii="Times New Roman" w:hAnsi="Times New Roman" w:cs="Times New Roman"/>
-        </w:rPr>
-        <w:t>ETL</w:t>
-      </w:r>
-      <w:r>
-        <w:rPr>
-          <w:rFonts w:ascii="Times New Roman" w:hAnsi="Times New Roman" w:cs="Times New Roman"/>
-        </w:rPr>
-        <w:t>)</w:t>
-      </w:r>
-      <w:r>
-        <w:rPr>
-          <w:rFonts w:ascii="Times New Roman" w:hAnsi="Times New Roman" w:cs="Times New Roman"/>
-        </w:rPr>
-        <w:t xml:space="preserve"> software </w:t>
-      </w:r>
-      <w:r>
-        <w:rPr>
-          <w:rFonts w:ascii="Times New Roman" w:hAnsi="Times New Roman" w:cs="Times New Roman"/>
-        </w:rPr>
-        <w:t>brings</w:t>
-      </w:r>
-      <w:r>
-        <w:rPr>
-          <w:rFonts w:ascii="Times New Roman" w:hAnsi="Times New Roman" w:cs="Times New Roman"/>
-        </w:rPr>
-        <w:t xml:space="preserve"> data from </w:t>
-      </w:r>
-      <w:r>
-        <w:rPr>
-          <w:rFonts w:ascii="Times New Roman" w:hAnsi="Times New Roman" w:cs="Times New Roman"/>
-        </w:rPr>
-        <w:t>various</w:t>
-      </w:r>
-      <w:r>
-        <w:rPr>
-          <w:rFonts w:ascii="Times New Roman" w:hAnsi="Times New Roman" w:cs="Times New Roman"/>
-        </w:rPr>
-        <w:t xml:space="preserve"> sources and load </w:t>
-      </w:r>
-      <w:r>
-        <w:rPr>
-          <w:rFonts w:ascii="Times New Roman" w:hAnsi="Times New Roman" w:cs="Times New Roman"/>
-        </w:rPr>
-        <w:t xml:space="preserve">it </w:t>
-      </w:r>
-      <w:r>
-        <w:rPr>
-          <w:rFonts w:ascii="Times New Roman" w:hAnsi="Times New Roman" w:cs="Times New Roman"/>
-        </w:rPr>
-        <w:t>to a</w:t>
-      </w:r>
-      <w:r>
-        <w:rPr>
-          <w:rFonts w:ascii="Times New Roman" w:hAnsi="Times New Roman" w:cs="Times New Roman"/>
-        </w:rPr>
-        <w:t xml:space="preserve"> staging area. </w:t>
-      </w:r>
-      <w:r>
-        <w:rPr>
-          <w:rFonts w:ascii="Times New Roman" w:hAnsi="Times New Roman" w:cs="Times New Roman"/>
-        </w:rPr>
-        <w:t xml:space="preserve">Data is then parsed </w:t>
-      </w:r>
-      <w:r>
-        <w:rPr>
-          <w:rFonts w:ascii="Times New Roman" w:hAnsi="Times New Roman" w:cs="Times New Roman"/>
-        </w:rPr>
-        <w:t xml:space="preserve">and </w:t>
-      </w:r>
-      <w:r>
-        <w:rPr>
-          <w:rFonts w:ascii="Times New Roman" w:hAnsi="Times New Roman" w:cs="Times New Roman"/>
-        </w:rPr>
-        <w:t xml:space="preserve">loaded into a dimensional model. </w:t>
-      </w:r>
-      <w:r>
-        <w:rPr>
-          <w:rFonts w:ascii="Times New Roman" w:hAnsi="Times New Roman" w:cs="Times New Roman"/>
-        </w:rPr>
-        <w:t xml:space="preserve">The critical difference </w:t>
-      </w:r>
-      <w:r>
-        <w:rPr>
-          <w:rFonts w:ascii="Times New Roman" w:hAnsi="Times New Roman" w:cs="Times New Roman"/>
-        </w:rPr>
-        <w:t xml:space="preserve">between </w:t>
-      </w:r>
-      <w:proofErr w:type="spellStart"/>
-      <w:r>
-        <w:rPr>
-          <w:rFonts w:ascii="Times New Roman" w:hAnsi="Times New Roman" w:cs="Times New Roman"/>
-        </w:rPr>
-        <w:t>Inmon</w:t>
-      </w:r>
-      <w:proofErr w:type="spellEnd"/>
-      <w:r>
-        <w:rPr>
-          <w:rFonts w:ascii="Times New Roman" w:hAnsi="Times New Roman" w:cs="Times New Roman"/>
-        </w:rPr>
-        <w:t xml:space="preserve"> and </w:t>
-      </w:r>
-      <w:r>
-        <w:rPr>
-          <w:rFonts w:ascii="Times New Roman" w:hAnsi="Times New Roman" w:cs="Times New Roman"/>
-        </w:rPr>
-        <w:t>Kimball's mode</w:t>
-      </w:r>
-      <w:r>
-        <w:rPr>
-          <w:rFonts w:ascii="Times New Roman" w:hAnsi="Times New Roman" w:cs="Times New Roman"/>
-        </w:rPr>
-        <w:t>l for</w:t>
-      </w:r>
-      <w:r>
-        <w:rPr>
-          <w:rFonts w:ascii="Times New Roman" w:hAnsi="Times New Roman" w:cs="Times New Roman"/>
-        </w:rPr>
-        <w:t xml:space="preserve"> the</w:t>
-      </w:r>
-      <w:r>
-        <w:rPr>
-          <w:rFonts w:ascii="Times New Roman" w:hAnsi="Times New Roman" w:cs="Times New Roman"/>
-        </w:rPr>
-        <w:t xml:space="preserve"> data warehousing</w:t>
-      </w:r>
-      <w:r>
-        <w:rPr>
-          <w:rFonts w:ascii="Times New Roman" w:hAnsi="Times New Roman" w:cs="Times New Roman"/>
-        </w:rPr>
-        <w:t xml:space="preserve"> technique is that </w:t>
-      </w:r>
-      <w:r>
-        <w:rPr>
-          <w:rFonts w:ascii="Times New Roman" w:hAnsi="Times New Roman" w:cs="Times New Roman"/>
-        </w:rPr>
-        <w:t>the dimensional model</w:t>
-      </w:r>
-      <w:r>
-        <w:rPr>
-          <w:rFonts w:ascii="Times New Roman" w:hAnsi="Times New Roman" w:cs="Times New Roman"/>
-        </w:rPr>
-        <w:t xml:space="preserve"> does not require </w:t>
-      </w:r>
-      <w:r>
-        <w:rPr>
-          <w:rFonts w:ascii="Times New Roman" w:hAnsi="Times New Roman" w:cs="Times New Roman"/>
-        </w:rPr>
-        <w:t>normalization (for instance</w:t>
-      </w:r>
-      <w:r>
-        <w:rPr>
-          <w:rFonts w:ascii="Times New Roman" w:hAnsi="Times New Roman" w:cs="Times New Roman"/>
-        </w:rPr>
-        <w:t>,</w:t>
-      </w:r>
-      <w:r>
-        <w:rPr>
-          <w:rFonts w:ascii="Times New Roman" w:hAnsi="Times New Roman" w:cs="Times New Roman"/>
-        </w:rPr>
-        <w:t xml:space="preserve"> </w:t>
-      </w:r>
-      <w:r>
-        <w:rPr>
-          <w:rFonts w:ascii="Times New Roman" w:hAnsi="Times New Roman" w:cs="Times New Roman"/>
-        </w:rPr>
-        <w:t xml:space="preserve">the </w:t>
-      </w:r>
-      <w:r>
-        <w:rPr>
-          <w:rFonts w:ascii="Times New Roman" w:hAnsi="Times New Roman" w:cs="Times New Roman"/>
-        </w:rPr>
-        <w:t>third normalization form (3NF))</w:t>
-      </w:r>
-      <w:r>
-        <w:rPr>
-          <w:rFonts w:ascii="Times New Roman" w:hAnsi="Times New Roman" w:cs="Times New Roman"/>
-        </w:rPr>
-        <w:t xml:space="preserve">. The </w:t>
-      </w:r>
-      <w:r>
-        <w:rPr>
-          <w:rFonts w:ascii="Times New Roman" w:hAnsi="Times New Roman" w:cs="Times New Roman"/>
-        </w:rPr>
-        <w:t>underlying</w:t>
-      </w:r>
-      <w:r>
-        <w:rPr>
-          <w:rFonts w:ascii="Times New Roman" w:hAnsi="Times New Roman" w:cs="Times New Roman"/>
-        </w:rPr>
-        <w:t xml:space="preserve"> concept of dimensional modeling is the star schema.</w:t>
-      </w:r>
-    </w:p>
-    <w:p>
-      <w:pPr>
-        <w:pStyle w:val="NoSpacing"/>
-        <w:rPr>
-          <w:rFonts w:ascii="Times New Roman" w:hAnsi="Times New Roman" w:cs="Times New Roman"/>
-        </w:rPr>
-      </w:pPr>
-    </w:p>
-    <w:p>
-      <w:pPr>
-        <w:pStyle w:val="ListParagraph"/>
-        <w:numPr>
-          <w:ilvl w:val="0"/>
-          <w:numId w:val="46"/>
-        </w:numPr>
-        <w:rPr>
-          <w:rFonts w:ascii="Times New Roman" w:hAnsi="Times New Roman" w:cs="Times New Roman"/>
-        </w:rPr>
-      </w:pPr>
-      <w:r>
-        <w:rPr>
-          <w:rFonts w:ascii="Times New Roman" w:hAnsi="Times New Roman" w:cs="Times New Roman"/>
-          <w:b/>
-          <w:bCs/>
-        </w:rPr>
-        <w:t>Reporting Requirements</w:t>
-      </w:r>
-      <w:r>
-        <w:rPr>
-          <w:rFonts w:ascii="Times New Roman" w:hAnsi="Times New Roman" w:cs="Times New Roman"/>
-        </w:rPr>
-        <w:t xml:space="preserve"> – </w:t>
-      </w:r>
-      <w:r>
-        <w:rPr>
-          <w:rFonts w:ascii="Times New Roman" w:hAnsi="Times New Roman" w:cs="Times New Roman"/>
-        </w:rPr>
-        <w:t>T</w:t>
-      </w:r>
-      <w:r>
-        <w:rPr>
-          <w:rFonts w:ascii="Times New Roman" w:hAnsi="Times New Roman" w:cs="Times New Roman"/>
-        </w:rPr>
-        <w:t xml:space="preserve">he </w:t>
-      </w:r>
-      <w:r>
-        <w:rPr>
-          <w:rFonts w:ascii="Times New Roman" w:hAnsi="Times New Roman" w:cs="Times New Roman"/>
-        </w:rPr>
-        <w:t>reporting requirements are</w:t>
-      </w:r>
-      <w:r>
-        <w:rPr>
-          <w:rFonts w:ascii="Times New Roman" w:hAnsi="Times New Roman" w:cs="Times New Roman"/>
-        </w:rPr>
-        <w:t xml:space="preserve"> not</w:t>
-      </w:r>
-      <w:r>
-        <w:rPr>
-          <w:rFonts w:ascii="Times New Roman" w:hAnsi="Times New Roman" w:cs="Times New Roman"/>
-        </w:rPr>
-        <w:t xml:space="preserve"> strategic and enterprise-wide</w:t>
-      </w:r>
-      <w:r>
-        <w:rPr>
-          <w:rFonts w:ascii="Times New Roman" w:hAnsi="Times New Roman" w:cs="Times New Roman"/>
-        </w:rPr>
-        <w:t>,</w:t>
-      </w:r>
-      <w:r>
-        <w:rPr>
-          <w:rFonts w:ascii="Times New Roman" w:hAnsi="Times New Roman" w:cs="Times New Roman"/>
-        </w:rPr>
-        <w:t xml:space="preserve"> and</w:t>
-      </w:r>
-      <w:r>
-        <w:rPr>
-          <w:rFonts w:ascii="Times New Roman" w:hAnsi="Times New Roman" w:cs="Times New Roman"/>
-        </w:rPr>
-        <w:t xml:space="preserve"> no</w:t>
-      </w:r>
-      <w:r>
-        <w:rPr>
-          <w:rFonts w:ascii="Times New Roman" w:hAnsi="Times New Roman" w:cs="Times New Roman"/>
-        </w:rPr>
-        <w:t xml:space="preserve"> integrated reporting is needed. </w:t>
-      </w:r>
-      <w:r>
-        <w:rPr>
-          <w:rFonts w:ascii="Times New Roman" w:hAnsi="Times New Roman" w:cs="Times New Roman"/>
-        </w:rPr>
-        <w:t>T</w:t>
-      </w:r>
-      <w:r>
-        <w:rPr>
-          <w:rFonts w:ascii="Times New Roman" w:hAnsi="Times New Roman" w:cs="Times New Roman"/>
-        </w:rPr>
-        <w:t xml:space="preserve">he reporting requirements are tactical </w:t>
-      </w:r>
-      <w:r>
-        <w:rPr>
-          <w:rFonts w:ascii="Times New Roman" w:hAnsi="Times New Roman" w:cs="Times New Roman"/>
-        </w:rPr>
-        <w:t xml:space="preserve">in nature </w:t>
-      </w:r>
-      <w:r>
-        <w:rPr>
-          <w:rFonts w:ascii="Times New Roman" w:hAnsi="Times New Roman" w:cs="Times New Roman"/>
-        </w:rPr>
-        <w:t>and business process/</w:t>
-      </w:r>
-      <w:proofErr w:type="gramStart"/>
-      <w:r>
-        <w:rPr>
-          <w:rFonts w:ascii="Times New Roman" w:hAnsi="Times New Roman" w:cs="Times New Roman"/>
-        </w:rPr>
-        <w:t>team</w:t>
-      </w:r>
-      <w:r>
-        <w:rPr>
-          <w:rFonts w:ascii="Times New Roman" w:hAnsi="Times New Roman" w:cs="Times New Roman"/>
-        </w:rPr>
-        <w:t>-</w:t>
-      </w:r>
-      <w:r>
-        <w:rPr>
-          <w:rFonts w:ascii="Times New Roman" w:hAnsi="Times New Roman" w:cs="Times New Roman"/>
-        </w:rPr>
-        <w:t>oriented</w:t>
-      </w:r>
-      <w:proofErr w:type="gramEnd"/>
-      <w:r>
-        <w:rPr>
-          <w:rFonts w:ascii="Times New Roman" w:hAnsi="Times New Roman" w:cs="Times New Roman"/>
-        </w:rPr>
-        <w:t>.</w:t>
-      </w:r>
-    </w:p>
-    <w:p>
-      <w:pPr>
-        <w:pStyle w:val="ListParagraph"/>
-        <w:rPr>
-          <w:rFonts w:ascii="Times New Roman" w:hAnsi="Times New Roman" w:cs="Times New Roman"/>
-        </w:rPr>
-      </w:pPr>
-    </w:p>
-    <w:p>
-      <w:pPr>
-        <w:pStyle w:val="ListParagraph"/>
-        <w:numPr>
-          <w:ilvl w:val="0"/>
-          <w:numId w:val="46"/>
-        </w:numPr>
-        <w:rPr>
-          <w:rFonts w:ascii="Times New Roman" w:hAnsi="Times New Roman" w:cs="Times New Roman"/>
-        </w:rPr>
-      </w:pPr>
-      <w:r>
-        <w:rPr>
-          <w:rFonts w:ascii="Times New Roman" w:hAnsi="Times New Roman" w:cs="Times New Roman"/>
-          <w:b/>
-          <w:bCs/>
-        </w:rPr>
-        <w:t>Project Urgency</w:t>
-      </w:r>
-      <w:r>
-        <w:rPr>
-          <w:rFonts w:ascii="Times New Roman" w:hAnsi="Times New Roman" w:cs="Times New Roman"/>
-        </w:rPr>
-        <w:t xml:space="preserve"> – </w:t>
-      </w:r>
-      <w:r>
-        <w:rPr>
-          <w:rFonts w:ascii="Times New Roman" w:hAnsi="Times New Roman" w:cs="Times New Roman"/>
-        </w:rPr>
-        <w:t xml:space="preserve">The </w:t>
-      </w:r>
-      <w:r>
-        <w:rPr>
-          <w:rFonts w:ascii="Times New Roman" w:hAnsi="Times New Roman" w:cs="Times New Roman"/>
-        </w:rPr>
-        <w:t xml:space="preserve">organization </w:t>
-      </w:r>
-      <w:r>
-        <w:rPr>
-          <w:rFonts w:ascii="Times New Roman" w:hAnsi="Times New Roman" w:cs="Times New Roman"/>
-        </w:rPr>
-        <w:t xml:space="preserve">does not have </w:t>
-      </w:r>
-      <w:r>
-        <w:rPr>
-          <w:rFonts w:ascii="Times New Roman" w:hAnsi="Times New Roman" w:cs="Times New Roman"/>
-        </w:rPr>
-        <w:t>enough time to wait for the first delivery of</w:t>
-      </w:r>
-      <w:r>
-        <w:rPr>
-          <w:rFonts w:ascii="Times New Roman" w:hAnsi="Times New Roman" w:cs="Times New Roman"/>
-        </w:rPr>
-        <w:t xml:space="preserve"> a robust</w:t>
-      </w:r>
-      <w:r>
-        <w:rPr>
-          <w:rFonts w:ascii="Times New Roman" w:hAnsi="Times New Roman" w:cs="Times New Roman"/>
-        </w:rPr>
-        <w:t xml:space="preserve"> data warehouse (4 to 9 months). </w:t>
-      </w:r>
-      <w:r>
-        <w:rPr>
-          <w:rFonts w:ascii="Times New Roman" w:hAnsi="Times New Roman" w:cs="Times New Roman"/>
-        </w:rPr>
-        <w:t>T</w:t>
-      </w:r>
-      <w:r>
-        <w:rPr>
-          <w:rFonts w:ascii="Times New Roman" w:hAnsi="Times New Roman" w:cs="Times New Roman"/>
-        </w:rPr>
-        <w:t>he</w:t>
-      </w:r>
-      <w:r>
-        <w:rPr>
-          <w:rFonts w:ascii="Times New Roman" w:hAnsi="Times New Roman" w:cs="Times New Roman"/>
-        </w:rPr>
-        <w:t xml:space="preserve"> team has a limited timeline</w:t>
-      </w:r>
-      <w:r>
-        <w:rPr>
-          <w:rFonts w:ascii="Times New Roman" w:hAnsi="Times New Roman" w:cs="Times New Roman"/>
-        </w:rPr>
-        <w:t xml:space="preserve"> for</w:t>
-      </w:r>
-      <w:r>
-        <w:rPr>
-          <w:rFonts w:ascii="Times New Roman" w:hAnsi="Times New Roman" w:cs="Times New Roman"/>
-        </w:rPr>
-        <w:t xml:space="preserve"> engineering</w:t>
-      </w:r>
-      <w:r>
-        <w:rPr>
-          <w:rFonts w:ascii="Times New Roman" w:hAnsi="Times New Roman" w:cs="Times New Roman"/>
-        </w:rPr>
-        <w:t xml:space="preserve"> the data warehouse</w:t>
-      </w:r>
-      <w:r>
-        <w:rPr>
-          <w:rFonts w:ascii="Times New Roman" w:hAnsi="Times New Roman" w:cs="Times New Roman"/>
-        </w:rPr>
-        <w:t xml:space="preserve">, </w:t>
-      </w:r>
-      <w:r>
-        <w:rPr>
-          <w:rFonts w:ascii="Times New Roman" w:hAnsi="Times New Roman" w:cs="Times New Roman"/>
-        </w:rPr>
-        <w:t>st</w:t>
-      </w:r>
-      <w:r>
-        <w:rPr>
-          <w:rFonts w:ascii="Times New Roman" w:hAnsi="Times New Roman" w:cs="Times New Roman"/>
-        </w:rPr>
-        <w:t>anding it up,</w:t>
-      </w:r>
-      <w:r>
-        <w:rPr>
-          <w:rFonts w:ascii="Times New Roman" w:hAnsi="Times New Roman" w:cs="Times New Roman"/>
-        </w:rPr>
-        <w:t xml:space="preserve"> and running </w:t>
-      </w:r>
-      <w:r>
-        <w:rPr>
-          <w:rFonts w:ascii="Times New Roman" w:hAnsi="Times New Roman" w:cs="Times New Roman"/>
-        </w:rPr>
-        <w:t xml:space="preserve">it </w:t>
-      </w:r>
-      <w:r>
-        <w:rPr>
-          <w:rFonts w:ascii="Times New Roman" w:hAnsi="Times New Roman" w:cs="Times New Roman"/>
-        </w:rPr>
-        <w:t>(2 to 3 months)</w:t>
-      </w:r>
-      <w:r>
-        <w:rPr>
-          <w:rFonts w:ascii="Times New Roman" w:hAnsi="Times New Roman" w:cs="Times New Roman"/>
-        </w:rPr>
-        <w:t xml:space="preserve">. Historical expertise has shown that the Kimball </w:t>
-      </w:r>
-      <w:r>
-        <w:rPr>
-          <w:rFonts w:ascii="Times New Roman" w:hAnsi="Times New Roman" w:cs="Times New Roman"/>
-        </w:rPr>
-        <w:t>approach is best</w:t>
-      </w:r>
-      <w:r>
-        <w:rPr>
-          <w:rFonts w:ascii="Times New Roman" w:hAnsi="Times New Roman" w:cs="Times New Roman"/>
-        </w:rPr>
-        <w:t xml:space="preserve"> in this case</w:t>
-      </w:r>
-      <w:r>
-        <w:rPr>
-          <w:rFonts w:ascii="Times New Roman" w:hAnsi="Times New Roman" w:cs="Times New Roman"/>
-        </w:rPr>
-        <w:t xml:space="preserve"> (Breslin, 2004).</w:t>
-      </w:r>
-    </w:p>
-    <w:p>
-      <w:pPr>
-        <w:pStyle w:val="ListParagraph"/>
-        <w:rPr>
-          <w:rFonts w:ascii="Times New Roman" w:hAnsi="Times New Roman" w:cs="Times New Roman"/>
-        </w:rPr>
-      </w:pPr>
-    </w:p>
-    <w:p>
-      <w:pPr>
-        <w:pStyle w:val="ListParagraph"/>
-        <w:numPr>
-          <w:ilvl w:val="0"/>
-          <w:numId w:val="46"/>
-        </w:numPr>
-        <w:rPr>
-          <w:rFonts w:ascii="Times New Roman" w:hAnsi="Times New Roman" w:cs="Times New Roman"/>
-        </w:rPr>
-      </w:pPr>
-      <w:r>
-        <w:rPr>
-          <w:rFonts w:ascii="Times New Roman" w:hAnsi="Times New Roman" w:cs="Times New Roman"/>
-          <w:b/>
-          <w:bCs/>
-        </w:rPr>
-        <w:t>Future Staffing Plan</w:t>
-      </w:r>
-      <w:r>
-        <w:rPr>
-          <w:rFonts w:ascii="Times New Roman" w:hAnsi="Times New Roman" w:cs="Times New Roman"/>
-        </w:rPr>
-        <w:t xml:space="preserve"> – </w:t>
-      </w:r>
-      <w:r>
-        <w:rPr>
-          <w:rFonts w:ascii="Times New Roman" w:hAnsi="Times New Roman" w:cs="Times New Roman"/>
-        </w:rPr>
-        <w:t>T</w:t>
-      </w:r>
-      <w:r>
-        <w:rPr>
-          <w:rFonts w:ascii="Times New Roman" w:hAnsi="Times New Roman" w:cs="Times New Roman"/>
-        </w:rPr>
-        <w:t xml:space="preserve">he </w:t>
-      </w:r>
-      <w:r>
-        <w:rPr>
-          <w:rFonts w:ascii="Times New Roman" w:hAnsi="Times New Roman" w:cs="Times New Roman"/>
-        </w:rPr>
-        <w:t xml:space="preserve">charter for this project </w:t>
-      </w:r>
-      <w:proofErr w:type="spellStart"/>
-      <w:r>
-        <w:rPr>
-          <w:rFonts w:ascii="Times New Roman" w:hAnsi="Times New Roman" w:cs="Times New Roman"/>
-        </w:rPr>
-        <w:t xml:space="preserve">can </w:t>
-      </w:r>
-      <w:r>
-        <w:rPr>
-          <w:rFonts w:ascii="Times New Roman" w:hAnsi="Times New Roman" w:cs="Times New Roman"/>
-        </w:rPr>
-        <w:t>not</w:t>
-      </w:r>
-      <w:proofErr w:type="spellEnd"/>
-      <w:r>
-        <w:rPr>
-          <w:rFonts w:ascii="Times New Roman" w:hAnsi="Times New Roman" w:cs="Times New Roman"/>
-        </w:rPr>
-        <w:t xml:space="preserve"> </w:t>
-      </w:r>
-      <w:r>
-        <w:rPr>
-          <w:rFonts w:ascii="Times New Roman" w:hAnsi="Times New Roman" w:cs="Times New Roman"/>
-        </w:rPr>
-        <w:t>afford to have a large</w:t>
-      </w:r>
-      <w:r>
-        <w:rPr>
-          <w:rFonts w:ascii="Times New Roman" w:hAnsi="Times New Roman" w:cs="Times New Roman"/>
-        </w:rPr>
-        <w:t xml:space="preserve"> engineering</w:t>
-      </w:r>
-      <w:r>
-        <w:rPr>
-          <w:rFonts w:ascii="Times New Roman" w:hAnsi="Times New Roman" w:cs="Times New Roman"/>
-        </w:rPr>
-        <w:t xml:space="preserve"> team of specialists to maintain the data warehouse. </w:t>
-      </w:r>
-      <w:r>
-        <w:rPr>
-          <w:rFonts w:ascii="Times New Roman" w:hAnsi="Times New Roman" w:cs="Times New Roman"/>
-        </w:rPr>
-        <w:t>T</w:t>
-      </w:r>
-      <w:r>
-        <w:rPr>
-          <w:rFonts w:ascii="Times New Roman" w:hAnsi="Times New Roman" w:cs="Times New Roman"/>
-        </w:rPr>
-        <w:t xml:space="preserve">he plan for the </w:t>
-      </w:r>
-      <w:r>
-        <w:rPr>
-          <w:rFonts w:ascii="Times New Roman" w:hAnsi="Times New Roman" w:cs="Times New Roman"/>
-        </w:rPr>
-        <w:t>group</w:t>
-      </w:r>
-      <w:r>
-        <w:rPr>
-          <w:rFonts w:ascii="Times New Roman" w:hAnsi="Times New Roman" w:cs="Times New Roman"/>
-        </w:rPr>
-        <w:t xml:space="preserve"> is to be </w:t>
-      </w:r>
-      <w:r>
-        <w:rPr>
-          <w:rFonts w:ascii="Times New Roman" w:hAnsi="Times New Roman" w:cs="Times New Roman"/>
-        </w:rPr>
-        <w:t>lean and agile</w:t>
-      </w:r>
-      <w:r>
-        <w:rPr>
-          <w:rFonts w:ascii="Times New Roman" w:hAnsi="Times New Roman" w:cs="Times New Roman"/>
-        </w:rPr>
-        <w:t>.</w:t>
-      </w:r>
-    </w:p>
-    <w:p>
-      <w:pPr>
-        <w:pStyle w:val="ListParagraph"/>
-        <w:rPr>
-          <w:rFonts w:ascii="Times New Roman" w:hAnsi="Times New Roman" w:cs="Times New Roman"/>
-        </w:rPr>
-      </w:pPr>
-    </w:p>
-    <w:p>
-      <w:pPr>
-        <w:pStyle w:val="ListParagraph"/>
-        <w:numPr>
-          <w:ilvl w:val="0"/>
-          <w:numId w:val="46"/>
-        </w:numPr>
-        <w:rPr>
-          <w:rFonts w:ascii="Times New Roman" w:hAnsi="Times New Roman" w:cs="Times New Roman"/>
-        </w:rPr>
-      </w:pPr>
-      <w:r>
-        <w:rPr>
-          <w:rFonts w:ascii="Times New Roman" w:hAnsi="Times New Roman" w:cs="Times New Roman"/>
-          <w:b/>
-          <w:bCs/>
-        </w:rPr>
-        <w:t>Frequency of Changes</w:t>
-      </w:r>
-      <w:r>
-        <w:rPr>
-          <w:rFonts w:ascii="Times New Roman" w:hAnsi="Times New Roman" w:cs="Times New Roman"/>
-        </w:rPr>
-        <w:t xml:space="preserve"> – </w:t>
-      </w:r>
-      <w:r>
-        <w:rPr>
-          <w:rFonts w:ascii="Times New Roman" w:hAnsi="Times New Roman" w:cs="Times New Roman"/>
-        </w:rPr>
-        <w:t xml:space="preserve">We do not expect the </w:t>
-      </w:r>
-      <w:r>
-        <w:rPr>
-          <w:rFonts w:ascii="Times New Roman" w:hAnsi="Times New Roman" w:cs="Times New Roman"/>
-        </w:rPr>
-        <w:t xml:space="preserve">reporting requirements to change </w:t>
-      </w:r>
-      <w:r>
-        <w:rPr>
-          <w:rFonts w:ascii="Times New Roman" w:hAnsi="Times New Roman" w:cs="Times New Roman"/>
-        </w:rPr>
-        <w:t>r</w:t>
-      </w:r>
-      <w:r>
-        <w:rPr>
-          <w:rFonts w:ascii="Times New Roman" w:hAnsi="Times New Roman" w:cs="Times New Roman"/>
-        </w:rPr>
-        <w:t>apidly</w:t>
-      </w:r>
-      <w:r>
-        <w:rPr>
-          <w:rFonts w:ascii="Times New Roman" w:hAnsi="Times New Roman" w:cs="Times New Roman"/>
-        </w:rPr>
-        <w:t>,</w:t>
-      </w:r>
-      <w:r>
-        <w:rPr>
-          <w:rFonts w:ascii="Times New Roman" w:hAnsi="Times New Roman" w:cs="Times New Roman"/>
-        </w:rPr>
-        <w:t xml:space="preserve"> and the source systems are </w:t>
-      </w:r>
-      <w:r>
-        <w:rPr>
-          <w:rFonts w:ascii="Times New Roman" w:hAnsi="Times New Roman" w:cs="Times New Roman"/>
-        </w:rPr>
-        <w:t xml:space="preserve">not </w:t>
-      </w:r>
-      <w:r>
-        <w:rPr>
-          <w:rFonts w:ascii="Times New Roman" w:hAnsi="Times New Roman" w:cs="Times New Roman"/>
-        </w:rPr>
-        <w:t>known to be volatile</w:t>
-      </w:r>
-      <w:r>
-        <w:rPr>
-          <w:rFonts w:ascii="Times New Roman" w:hAnsi="Times New Roman" w:cs="Times New Roman"/>
-        </w:rPr>
-        <w:t xml:space="preserve">. </w:t>
-      </w:r>
-      <w:r>
-        <w:rPr>
-          <w:rFonts w:ascii="Times New Roman" w:hAnsi="Times New Roman" w:cs="Times New Roman"/>
-        </w:rPr>
-        <w:t xml:space="preserve">Our team will utilize the Kimball approach </w:t>
-      </w:r>
-      <w:r>
-        <w:rPr>
-          <w:rFonts w:ascii="Times New Roman" w:hAnsi="Times New Roman" w:cs="Times New Roman"/>
-        </w:rPr>
-        <w:t xml:space="preserve">as the </w:t>
-      </w:r>
-      <w:r>
-        <w:rPr>
-          <w:rFonts w:ascii="Times New Roman" w:hAnsi="Times New Roman" w:cs="Times New Roman"/>
-        </w:rPr>
-        <w:t>requirements and source systems are relatively stable</w:t>
-      </w:r>
-      <w:r>
-        <w:rPr>
-          <w:rFonts w:ascii="Times New Roman" w:hAnsi="Times New Roman" w:cs="Times New Roman"/>
-        </w:rPr>
-        <w:t>.</w:t>
-      </w:r>
-    </w:p>
-    <w:p>
-      <w:pPr>
-        <w:pStyle w:val="ListParagraph"/>
-        <w:rPr>
-          <w:rFonts w:ascii="Times New Roman" w:hAnsi="Times New Roman" w:cs="Times New Roman"/>
-        </w:rPr>
-      </w:pPr>
-    </w:p>
-    <w:p>
-      <w:pPr>
-        <w:pStyle w:val="ListParagraph"/>
-        <w:numPr>
-          <w:ilvl w:val="0"/>
-          <w:numId w:val="46"/>
-        </w:numPr>
-        <w:rPr>
-          <w:rFonts w:ascii="Times New Roman" w:hAnsi="Times New Roman" w:cs="Times New Roman"/>
-        </w:rPr>
-      </w:pPr>
-      <w:r>
-        <w:rPr>
-          <w:rFonts w:ascii="Times New Roman" w:hAnsi="Times New Roman" w:cs="Times New Roman"/>
-          <w:b/>
-          <w:bCs/>
-        </w:rPr>
-        <w:t>Organization Culture</w:t>
-      </w:r>
-      <w:r>
-        <w:rPr>
-          <w:rFonts w:ascii="Times New Roman" w:hAnsi="Times New Roman" w:cs="Times New Roman"/>
-        </w:rPr>
-        <w:t xml:space="preserve"> – </w:t>
-      </w:r>
-      <w:r>
-        <w:rPr>
-          <w:rFonts w:ascii="Times New Roman" w:hAnsi="Times New Roman" w:cs="Times New Roman"/>
-        </w:rPr>
-        <w:t xml:space="preserve">While </w:t>
-      </w:r>
-      <w:r>
-        <w:rPr>
-          <w:rFonts w:ascii="Times New Roman" w:hAnsi="Times New Roman" w:cs="Times New Roman"/>
-        </w:rPr>
-        <w:t xml:space="preserve">the </w:t>
-      </w:r>
-      <w:r>
-        <w:rPr>
-          <w:rFonts w:ascii="Times New Roman" w:hAnsi="Times New Roman" w:cs="Times New Roman"/>
-        </w:rPr>
-        <w:t>data warehouse's sponsors</w:t>
-      </w:r>
-      <w:r>
-        <w:rPr>
-          <w:rFonts w:ascii="Times New Roman" w:hAnsi="Times New Roman" w:cs="Times New Roman"/>
-        </w:rPr>
-        <w:t xml:space="preserve"> and the managers understand the </w:t>
-      </w:r>
-      <w:r>
-        <w:rPr>
-          <w:rFonts w:ascii="Times New Roman" w:hAnsi="Times New Roman" w:cs="Times New Roman"/>
-        </w:rPr>
-        <w:t>data warehouse's value proposition, this effort is simply a project</w:t>
-      </w:r>
-      <w:r>
-        <w:rPr>
-          <w:rFonts w:ascii="Times New Roman" w:hAnsi="Times New Roman" w:cs="Times New Roman"/>
-        </w:rPr>
-        <w:t>. It</w:t>
-      </w:r>
-      <w:r>
-        <w:rPr>
-          <w:rFonts w:ascii="Times New Roman" w:hAnsi="Times New Roman" w:cs="Times New Roman"/>
-        </w:rPr>
-        <w:t xml:space="preserve"> is not seeking</w:t>
-      </w:r>
-      <w:r>
-        <w:rPr>
-          <w:rFonts w:ascii="Times New Roman" w:hAnsi="Times New Roman" w:cs="Times New Roman"/>
-        </w:rPr>
-        <w:t xml:space="preserve"> long-lasting value from the data warehouse investment. </w:t>
-      </w:r>
-      <w:r>
-        <w:rPr>
-          <w:rFonts w:ascii="Times New Roman" w:hAnsi="Times New Roman" w:cs="Times New Roman"/>
-        </w:rPr>
-        <w:t xml:space="preserve">The engineering team </w:t>
-      </w:r>
-      <w:r>
-        <w:rPr>
-          <w:rFonts w:ascii="Times New Roman" w:hAnsi="Times New Roman" w:cs="Times New Roman"/>
-        </w:rPr>
-        <w:t>is merely</w:t>
-      </w:r>
-      <w:r>
-        <w:rPr>
-          <w:rFonts w:ascii="Times New Roman" w:hAnsi="Times New Roman" w:cs="Times New Roman"/>
-        </w:rPr>
-        <w:t xml:space="preserve"> prototyping a data engineering pipeline utilizing real-world data </w:t>
-      </w:r>
-      <w:r>
-        <w:rPr>
-          <w:rFonts w:ascii="Times New Roman" w:hAnsi="Times New Roman" w:cs="Times New Roman"/>
-        </w:rPr>
-        <w:t xml:space="preserve">as an example </w:t>
-      </w:r>
-      <w:r>
-        <w:rPr>
-          <w:rFonts w:ascii="Times New Roman" w:hAnsi="Times New Roman" w:cs="Times New Roman"/>
-        </w:rPr>
-        <w:t>to</w:t>
-      </w:r>
-      <w:r>
-        <w:rPr>
-          <w:rFonts w:ascii="Times New Roman" w:hAnsi="Times New Roman" w:cs="Times New Roman"/>
-        </w:rPr>
-        <w:t xml:space="preserve"> appl</w:t>
-      </w:r>
-      <w:r>
-        <w:rPr>
-          <w:rFonts w:ascii="Times New Roman" w:hAnsi="Times New Roman" w:cs="Times New Roman"/>
-        </w:rPr>
-        <w:t>y methods</w:t>
-      </w:r>
-      <w:r>
-        <w:rPr>
-          <w:rFonts w:ascii="Times New Roman" w:hAnsi="Times New Roman" w:cs="Times New Roman"/>
-        </w:rPr>
-        <w:t xml:space="preserve"> in this project </w:t>
-      </w:r>
-      <w:r>
-        <w:rPr>
-          <w:rFonts w:ascii="Times New Roman" w:hAnsi="Times New Roman" w:cs="Times New Roman"/>
-        </w:rPr>
-        <w:t>to</w:t>
-      </w:r>
-      <w:r>
-        <w:rPr>
-          <w:rFonts w:ascii="Times New Roman" w:hAnsi="Times New Roman" w:cs="Times New Roman"/>
-        </w:rPr>
-        <w:t xml:space="preserve"> other use-cases</w:t>
-      </w:r>
-      <w:r>
-        <w:rPr>
-          <w:rFonts w:ascii="Times New Roman" w:hAnsi="Times New Roman" w:cs="Times New Roman"/>
-        </w:rPr>
-        <w:t>.</w:t>
-      </w:r>
-    </w:p>
-    <w:p>
-      <w:pPr>
-        <w:rPr>
-          <w:rFonts w:ascii="Times New Roman" w:hAnsi="Times New Roman" w:cs="Times New Roman"/>
-        </w:rPr>
-      </w:pPr>
-    </w:p>
-    <w:p>
-      <w:pPr>
-        <w:pStyle w:val="NoSpacing"/>
-        <w:rPr>
-          <w:rFonts w:ascii="Times New Roman" w:hAnsi="Times New Roman" w:cs="Times New Roman"/>
-        </w:rPr>
-        <w:sectPr>
-          <w:pgSz w:w="12240" w:h="15840"/>
-          <w:pgMar w:top="1440" w:right="1440" w:bottom="1440" w:left="1440" w:header="720" w:footer="720" w:gutter="0"/>
-          <w:cols w:space="720"/>
-          <w:titlePg/>
-          <w:docGrid w:linePitch="360"/>
-        </w:sectPr>
-      </w:pPr>
+      <w:r>
+        <w:rPr>
+          <w:rFonts w:ascii="Times New Roman" w:eastAsiaTheme="minorEastAsia" w:hAnsi="Times New Roman" w:cs="Times New Roman"/>
+          <w:b/>
+          <w:bCs/>
+          <w:sz w:val="18"/>
+          <w:szCs w:val="18"/>
+        </w:rPr>
+        <w:tab/>
+      </w:r>
     </w:p>
     <w:p>
       <w:pPr>
@@ -9523,10 +9164,6 @@
           <w:color w:val="1F4E79" w:themeColor="accent1" w:themeShade="80"/>
         </w:rPr>
       </w:pPr>
-      <w:bookmarkStart w:id="15" w:name="_Toc45555668"/>
-      <w:bookmarkStart w:id="16" w:name="_Toc58436136"/>
-      <w:bookmarkEnd w:id="0"/>
-      <w:bookmarkEnd w:id="9"/>
       <w:r>
         <w:rPr>
           <w:rFonts w:ascii="Times New Roman" w:hAnsi="Times New Roman" w:cs="Times New Roman"/>
@@ -9537,8 +9174,8 @@
         <w:lastRenderedPageBreak/>
         <w:t>References:</w:t>
       </w:r>
-      <w:bookmarkEnd w:id="15"/>
-      <w:bookmarkEnd w:id="16"/>
+      <w:bookmarkEnd w:id="13"/>
+      <w:bookmarkEnd w:id="14"/>
     </w:p>
     <w:p>
       <w:pPr>
@@ -9955,7 +9592,7 @@
           <w:rFonts w:ascii="Times New Roman" w:hAnsi="Times New Roman" w:cs="Times New Roman"/>
         </w:rPr>
         <w:sectPr>
-          <w:footerReference w:type="first" r:id="rId33"/>
+          <w:footerReference w:type="first" r:id="rId34"/>
           <w:pgSz w:w="12240" w:h="15840"/>
           <w:pgMar w:top="1440" w:right="1440" w:bottom="1440" w:left="1440" w:header="720" w:footer="720" w:gutter="0"/>
           <w:pgNumType w:start="0"/>
@@ -10215,7 +9852,7 @@
       </w:r>
     </w:p>
     <w:sectPr>
-      <w:footerReference w:type="first" r:id="rId34"/>
+      <w:footerReference w:type="first" r:id="rId35"/>
       <w:pgSz w:w="12240" w:h="15840"/>
       <w:pgMar w:top="1440" w:right="1440" w:bottom="1440" w:left="1440" w:header="720" w:footer="720" w:gutter="0"/>
       <w:pgNumType w:start="1"/>
@@ -13638,6 +13275,118 @@
     </w:lvl>
   </w:abstractNum>
   <w:abstractNum w:abstractNumId="30" w15:restartNumberingAfterBreak="0">
+    <w:nsid w:val="6DBE7080"/>
+    <w:multiLevelType w:val="hybridMultilevel"/>
+    <w:tmpl w:val="0F02140E"/>
+    <w:lvl w:ilvl="0" w:tplc="1D8C0786">
+      <w:numFmt w:val="bullet"/>
+      <w:lvlText w:val=""/>
+      <w:lvlJc w:val="left"/>
+      <w:pPr>
+        <w:ind w:left="1080" w:hanging="360"/>
+      </w:pPr>
+      <w:rPr>
+        <w:rFonts w:ascii="Wingdings" w:eastAsiaTheme="minorEastAsia" w:hAnsi="Wingdings" w:cs="Times New Roman" w:hint="default"/>
+      </w:rPr>
+    </w:lvl>
+    <w:lvl w:ilvl="1" w:tplc="04090003" w:tentative="1">
+      <w:start w:val="1"/>
+      <w:numFmt w:val="bullet"/>
+      <w:lvlText w:val="o"/>
+      <w:lvlJc w:val="left"/>
+      <w:pPr>
+        <w:ind w:left="1800" w:hanging="360"/>
+      </w:pPr>
+      <w:rPr>
+        <w:rFonts w:ascii="Courier New" w:hAnsi="Courier New" w:cs="Courier New" w:hint="default"/>
+      </w:rPr>
+    </w:lvl>
+    <w:lvl w:ilvl="2" w:tplc="04090005" w:tentative="1">
+      <w:start w:val="1"/>
+      <w:numFmt w:val="bullet"/>
+      <w:lvlText w:val=""/>
+      <w:lvlJc w:val="left"/>
+      <w:pPr>
+        <w:ind w:left="2520" w:hanging="360"/>
+      </w:pPr>
+      <w:rPr>
+        <w:rFonts w:ascii="Wingdings" w:hAnsi="Wingdings" w:hint="default"/>
+      </w:rPr>
+    </w:lvl>
+    <w:lvl w:ilvl="3" w:tplc="04090001" w:tentative="1">
+      <w:start w:val="1"/>
+      <w:numFmt w:val="bullet"/>
+      <w:lvlText w:val=""/>
+      <w:lvlJc w:val="left"/>
+      <w:pPr>
+        <w:ind w:left="3240" w:hanging="360"/>
+      </w:pPr>
+      <w:rPr>
+        <w:rFonts w:ascii="Symbol" w:hAnsi="Symbol" w:hint="default"/>
+      </w:rPr>
+    </w:lvl>
+    <w:lvl w:ilvl="4" w:tplc="04090003" w:tentative="1">
+      <w:start w:val="1"/>
+      <w:numFmt w:val="bullet"/>
+      <w:lvlText w:val="o"/>
+      <w:lvlJc w:val="left"/>
+      <w:pPr>
+        <w:ind w:left="3960" w:hanging="360"/>
+      </w:pPr>
+      <w:rPr>
+        <w:rFonts w:ascii="Courier New" w:hAnsi="Courier New" w:cs="Courier New" w:hint="default"/>
+      </w:rPr>
+    </w:lvl>
+    <w:lvl w:ilvl="5" w:tplc="04090005" w:tentative="1">
+      <w:start w:val="1"/>
+      <w:numFmt w:val="bullet"/>
+      <w:lvlText w:val=""/>
+      <w:lvlJc w:val="left"/>
+      <w:pPr>
+        <w:ind w:left="4680" w:hanging="360"/>
+      </w:pPr>
+      <w:rPr>
+        <w:rFonts w:ascii="Wingdings" w:hAnsi="Wingdings" w:hint="default"/>
+      </w:rPr>
+    </w:lvl>
+    <w:lvl w:ilvl="6" w:tplc="04090001" w:tentative="1">
+      <w:start w:val="1"/>
+      <w:numFmt w:val="bullet"/>
+      <w:lvlText w:val=""/>
+      <w:lvlJc w:val="left"/>
+      <w:pPr>
+        <w:ind w:left="5400" w:hanging="360"/>
+      </w:pPr>
+      <w:rPr>
+        <w:rFonts w:ascii="Symbol" w:hAnsi="Symbol" w:hint="default"/>
+      </w:rPr>
+    </w:lvl>
+    <w:lvl w:ilvl="7" w:tplc="04090003" w:tentative="1">
+      <w:start w:val="1"/>
+      <w:numFmt w:val="bullet"/>
+      <w:lvlText w:val="o"/>
+      <w:lvlJc w:val="left"/>
+      <w:pPr>
+        <w:ind w:left="6120" w:hanging="360"/>
+      </w:pPr>
+      <w:rPr>
+        <w:rFonts w:ascii="Courier New" w:hAnsi="Courier New" w:cs="Courier New" w:hint="default"/>
+      </w:rPr>
+    </w:lvl>
+    <w:lvl w:ilvl="8" w:tplc="04090005" w:tentative="1">
+      <w:start w:val="1"/>
+      <w:numFmt w:val="bullet"/>
+      <w:lvlText w:val=""/>
+      <w:lvlJc w:val="left"/>
+      <w:pPr>
+        <w:ind w:left="6840" w:hanging="360"/>
+      </w:pPr>
+      <w:rPr>
+        <w:rFonts w:ascii="Wingdings" w:hAnsi="Wingdings" w:hint="default"/>
+      </w:rPr>
+    </w:lvl>
+  </w:abstractNum>
+  <w:abstractNum w:abstractNumId="31" w15:restartNumberingAfterBreak="0">
     <w:nsid w:val="704E28E1"/>
     <w:multiLevelType w:val="hybridMultilevel"/>
     <w:tmpl w:val="4158479E"/>
@@ -13727,7 +13476,7 @@
       </w:pPr>
     </w:lvl>
   </w:abstractNum>
-  <w:abstractNum w:abstractNumId="31" w15:restartNumberingAfterBreak="0">
+  <w:abstractNum w:abstractNumId="32" w15:restartNumberingAfterBreak="0">
     <w:nsid w:val="72DB7FBB"/>
     <w:multiLevelType w:val="hybridMultilevel"/>
     <w:tmpl w:val="6420A94E"/>
@@ -13816,7 +13565,7 @@
       </w:pPr>
     </w:lvl>
   </w:abstractNum>
-  <w:abstractNum w:abstractNumId="32" w15:restartNumberingAfterBreak="0">
+  <w:abstractNum w:abstractNumId="33" w15:restartNumberingAfterBreak="0">
     <w:nsid w:val="75213D55"/>
     <w:multiLevelType w:val="hybridMultilevel"/>
     <w:tmpl w:val="6318ED06"/>
@@ -13905,7 +13654,7 @@
       </w:pPr>
     </w:lvl>
   </w:abstractNum>
-  <w:abstractNum w:abstractNumId="33" w15:restartNumberingAfterBreak="0">
+  <w:abstractNum w:abstractNumId="34" w15:restartNumberingAfterBreak="0">
     <w:nsid w:val="75BC7925"/>
     <w:multiLevelType w:val="hybridMultilevel"/>
     <w:tmpl w:val="B8AC0CBC"/>
@@ -14018,7 +13767,7 @@
       </w:rPr>
     </w:lvl>
   </w:abstractNum>
-  <w:abstractNum w:abstractNumId="34" w15:restartNumberingAfterBreak="0">
+  <w:abstractNum w:abstractNumId="35" w15:restartNumberingAfterBreak="0">
     <w:nsid w:val="78965ABB"/>
     <w:multiLevelType w:val="hybridMultilevel"/>
     <w:tmpl w:val="D4649EC6"/>
@@ -14107,7 +13856,7 @@
       </w:pPr>
     </w:lvl>
   </w:abstractNum>
-  <w:abstractNum w:abstractNumId="35" w15:restartNumberingAfterBreak="0">
+  <w:abstractNum w:abstractNumId="36" w15:restartNumberingAfterBreak="0">
     <w:nsid w:val="79B14910"/>
     <w:multiLevelType w:val="hybridMultilevel"/>
     <w:tmpl w:val="4218F4F8"/>
@@ -14219,7 +13968,7 @@
       </w:rPr>
     </w:lvl>
   </w:abstractNum>
-  <w:abstractNum w:abstractNumId="36" w15:restartNumberingAfterBreak="0">
+  <w:abstractNum w:abstractNumId="37" w15:restartNumberingAfterBreak="0">
     <w:nsid w:val="7BD26ED7"/>
     <w:multiLevelType w:val="hybridMultilevel"/>
     <w:tmpl w:val="2EB06976"/>
@@ -14332,7 +14081,7 @@
       </w:rPr>
     </w:lvl>
   </w:abstractNum>
-  <w:abstractNum w:abstractNumId="37" w15:restartNumberingAfterBreak="0">
+  <w:abstractNum w:abstractNumId="38" w15:restartNumberingAfterBreak="0">
     <w:nsid w:val="7BF246A4"/>
     <w:multiLevelType w:val="multilevel"/>
     <w:tmpl w:val="9BF46674"/>
@@ -14481,7 +14230,7 @@
       </w:rPr>
     </w:lvl>
   </w:abstractNum>
-  <w:abstractNum w:abstractNumId="38" w15:restartNumberingAfterBreak="0">
+  <w:abstractNum w:abstractNumId="39" w15:restartNumberingAfterBreak="0">
     <w:nsid w:val="7D0334A6"/>
     <w:multiLevelType w:val="hybridMultilevel"/>
     <w:tmpl w:val="7E7E3B4E"/>
@@ -14594,7 +14343,7 @@
       </w:rPr>
     </w:lvl>
   </w:abstractNum>
-  <w:abstractNum w:abstractNumId="39" w15:restartNumberingAfterBreak="0">
+  <w:abstractNum w:abstractNumId="40" w15:restartNumberingAfterBreak="0">
     <w:nsid w:val="7D920B71"/>
     <w:multiLevelType w:val="hybridMultilevel"/>
     <w:tmpl w:val="6DF83054"/>
@@ -14749,7 +14498,7 @@
     <w:abstractNumId w:val="3"/>
   </w:num>
   <w:num w:numId="15">
-    <w:abstractNumId w:val="30"/>
+    <w:abstractNumId w:val="31"/>
   </w:num>
   <w:num w:numId="16">
     <w:abstractNumId w:val="7"/>
@@ -14758,31 +14507,31 @@
     <w:abstractNumId w:val="12"/>
   </w:num>
   <w:num w:numId="18">
-    <w:abstractNumId w:val="32"/>
+    <w:abstractNumId w:val="33"/>
   </w:num>
   <w:num w:numId="19">
     <w:abstractNumId w:val="9"/>
   </w:num>
   <w:num w:numId="20">
-    <w:abstractNumId w:val="36"/>
+    <w:abstractNumId w:val="37"/>
   </w:num>
   <w:num w:numId="21">
     <w:abstractNumId w:val="10"/>
   </w:num>
   <w:num w:numId="22">
-    <w:abstractNumId w:val="33"/>
+    <w:abstractNumId w:val="34"/>
   </w:num>
   <w:num w:numId="23">
     <w:abstractNumId w:val="5"/>
   </w:num>
   <w:num w:numId="24">
-    <w:abstractNumId w:val="37"/>
+    <w:abstractNumId w:val="38"/>
   </w:num>
   <w:num w:numId="25">
     <w:abstractNumId w:val="8"/>
   </w:num>
   <w:num w:numId="26">
-    <w:abstractNumId w:val="34"/>
+    <w:abstractNumId w:val="35"/>
   </w:num>
   <w:num w:numId="27">
     <w:abstractNumId w:val="23"/>
@@ -14803,7 +14552,7 @@
     <w:abstractNumId w:val="6"/>
   </w:num>
   <w:num w:numId="33">
-    <w:abstractNumId w:val="31"/>
+    <w:abstractNumId w:val="32"/>
   </w:num>
   <w:num w:numId="34">
     <w:abstractNumId w:val="29"/>
@@ -14824,13 +14573,13 @@
     <w:abstractNumId w:val="17"/>
   </w:num>
   <w:num w:numId="40">
-    <w:abstractNumId w:val="39"/>
+    <w:abstractNumId w:val="40"/>
   </w:num>
   <w:num w:numId="41">
     <w:abstractNumId w:val="21"/>
   </w:num>
   <w:num w:numId="42">
-    <w:abstractNumId w:val="38"/>
+    <w:abstractNumId w:val="39"/>
   </w:num>
   <w:num w:numId="43">
     <w:abstractNumId w:val="19"/>
@@ -14845,7 +14594,10 @@
     <w:abstractNumId w:val="28"/>
   </w:num>
   <w:num w:numId="47">
-    <w:abstractNumId w:val="35"/>
+    <w:abstractNumId w:val="36"/>
+  </w:num>
+  <w:num w:numId="48">
+    <w:abstractNumId w:val="30"/>
   </w:num>
   <w:numIdMacAtCleanup w:val="26"/>
 </w:numbering>

--- a/docs/reports/11.2020_Springboard_DataEngineering_Open-Ended-Capstone.docx
+++ b/docs/reports/11.2020_Springboard_DataEngineering_Open-Ended-Capstone.docx
@@ -6941,8 +6941,8 @@
           <w:u w:val="single"/>
         </w:rPr>
       </w:pPr>
-      <w:bookmarkStart w:id="10" w:name="_Toc58436132"/>
-      <w:bookmarkStart w:id="11" w:name="_Toc58436134"/>
+      <w:bookmarkStart w:id="10" w:name="_Toc58436134"/>
+      <w:bookmarkStart w:id="11" w:name="_Toc58436132"/>
       <w:r>
         <w:rPr>
           <w:rFonts w:ascii="Times New Roman" w:hAnsi="Times New Roman" w:cs="Times New Roman"/>
@@ -7533,8 +7533,8 @@
         </w:sectPr>
       </w:pPr>
     </w:p>
+    <w:bookmarkEnd w:id="10"/>
     <w:bookmarkEnd w:id="11"/>
-    <w:bookmarkEnd w:id="10"/>
     <w:p>
       <w:pPr>
         <w:pStyle w:val="Heading1"/>
@@ -7655,6 +7655,15 @@
     <w:p>
       <w:pPr>
         <w:pStyle w:val="NoSpacing"/>
+        <w:ind w:left="720"/>
+        <w:rPr>
+          <w:rFonts w:ascii="Times New Roman" w:hAnsi="Times New Roman" w:cs="Times New Roman"/>
+        </w:rPr>
+      </w:pPr>
+    </w:p>
+    <w:p>
+      <w:pPr>
+        <w:pStyle w:val="NoSpacing"/>
         <w:numPr>
           <w:ilvl w:val="0"/>
           <w:numId w:val="43"/>
@@ -7729,6 +7738,244 @@
         </w:rPr>
         <w:t>Physical</w:t>
       </w:r>
+    </w:p>
+    <w:p>
+      <w:pPr>
+        <w:pStyle w:val="NoSpacing"/>
+        <w:ind w:left="1080"/>
+        <w:rPr>
+          <w:rFonts w:ascii="Times New Roman" w:hAnsi="Times New Roman" w:cs="Times New Roman"/>
+        </w:rPr>
+      </w:pPr>
+    </w:p>
+    <w:p>
+      <w:pPr>
+        <w:pStyle w:val="NoSpacing"/>
+        <w:numPr>
+          <w:ilvl w:val="0"/>
+          <w:numId w:val="43"/>
+        </w:numPr>
+        <w:rPr>
+          <w:rFonts w:ascii="Times New Roman" w:hAnsi="Times New Roman" w:cs="Times New Roman"/>
+        </w:rPr>
+      </w:pPr>
+      <w:r>
+        <w:rPr>
+          <w:rFonts w:ascii="Times New Roman" w:hAnsi="Times New Roman" w:cs="Times New Roman"/>
+        </w:rPr>
+        <w:t>Exploratory Data Analysis</w:t>
+      </w:r>
+    </w:p>
+    <w:p>
+      <w:pPr>
+        <w:pStyle w:val="NoSpacing"/>
+        <w:numPr>
+          <w:ilvl w:val="0"/>
+          <w:numId w:val="48"/>
+        </w:numPr>
+        <w:rPr>
+          <w:rFonts w:ascii="Times New Roman" w:hAnsi="Times New Roman" w:cs="Times New Roman"/>
+        </w:rPr>
+      </w:pPr>
+      <w:r>
+        <w:rPr>
+          <w:rFonts w:ascii="Times New Roman" w:hAnsi="Times New Roman" w:cs="Times New Roman"/>
+        </w:rPr>
+        <w:t xml:space="preserve">Stored in the </w:t>
+      </w:r>
+      <w:proofErr w:type="gramStart"/>
+      <w:r>
+        <w:rPr>
+          <w:rFonts w:ascii="Times New Roman" w:hAnsi="Times New Roman" w:cs="Times New Roman"/>
+        </w:rPr>
+        <w:t>docs</w:t>
+      </w:r>
+      <w:proofErr w:type="gramEnd"/>
+      <w:r>
+        <w:rPr>
+          <w:rFonts w:ascii="Times New Roman" w:hAnsi="Times New Roman" w:cs="Times New Roman"/>
+        </w:rPr>
+        <w:t xml:space="preserve"> folder: </w:t>
+      </w:r>
+      <w:proofErr w:type="spellStart"/>
+      <w:r>
+        <w:rPr>
+          <w:rFonts w:ascii="Times New Roman" w:hAnsi="Times New Roman" w:cs="Times New Roman"/>
+        </w:rPr>
+        <w:t>eda_fhv_trip</w:t>
+      </w:r>
+      <w:r>
+        <w:rPr>
+          <w:rFonts w:ascii="Times New Roman" w:hAnsi="Times New Roman" w:cs="Times New Roman"/>
+        </w:rPr>
+        <w:t>data_output</w:t>
+      </w:r>
+      <w:proofErr w:type="spellEnd"/>
+    </w:p>
+    <w:p>
+      <w:pPr>
+        <w:pStyle w:val="NoSpacing"/>
+        <w:numPr>
+          <w:ilvl w:val="0"/>
+          <w:numId w:val="48"/>
+        </w:numPr>
+        <w:rPr>
+          <w:rFonts w:ascii="Times New Roman" w:hAnsi="Times New Roman" w:cs="Times New Roman"/>
+        </w:rPr>
+      </w:pPr>
+      <w:r>
+        <w:rPr>
+          <w:rFonts w:ascii="Times New Roman" w:hAnsi="Times New Roman" w:cs="Times New Roman"/>
+        </w:rPr>
+        <w:t xml:space="preserve">Stored in the </w:t>
+      </w:r>
+      <w:proofErr w:type="gramStart"/>
+      <w:r>
+        <w:rPr>
+          <w:rFonts w:ascii="Times New Roman" w:hAnsi="Times New Roman" w:cs="Times New Roman"/>
+        </w:rPr>
+        <w:t>docs</w:t>
+      </w:r>
+      <w:proofErr w:type="gramEnd"/>
+      <w:r>
+        <w:rPr>
+          <w:rFonts w:ascii="Times New Roman" w:hAnsi="Times New Roman" w:cs="Times New Roman"/>
+        </w:rPr>
+        <w:t xml:space="preserve"> folder: </w:t>
+      </w:r>
+      <w:proofErr w:type="spellStart"/>
+      <w:r>
+        <w:rPr>
+          <w:rFonts w:ascii="Times New Roman" w:hAnsi="Times New Roman" w:cs="Times New Roman"/>
+        </w:rPr>
+        <w:t>eda_</w:t>
+      </w:r>
+      <w:r>
+        <w:rPr>
+          <w:rFonts w:ascii="Times New Roman" w:hAnsi="Times New Roman" w:cs="Times New Roman"/>
+        </w:rPr>
+        <w:t>fh</w:t>
+      </w:r>
+      <w:r>
+        <w:rPr>
+          <w:rFonts w:ascii="Times New Roman" w:hAnsi="Times New Roman" w:cs="Times New Roman"/>
+        </w:rPr>
+        <w:t>fhv_tripdata_output</w:t>
+      </w:r>
+      <w:proofErr w:type="spellEnd"/>
+    </w:p>
+    <w:p>
+      <w:pPr>
+        <w:pStyle w:val="NoSpacing"/>
+        <w:numPr>
+          <w:ilvl w:val="0"/>
+          <w:numId w:val="48"/>
+        </w:numPr>
+        <w:rPr>
+          <w:rFonts w:ascii="Times New Roman" w:hAnsi="Times New Roman" w:cs="Times New Roman"/>
+        </w:rPr>
+      </w:pPr>
+      <w:r>
+        <w:rPr>
+          <w:rFonts w:ascii="Times New Roman" w:hAnsi="Times New Roman" w:cs="Times New Roman"/>
+        </w:rPr>
+        <w:t xml:space="preserve">Stored in the </w:t>
+      </w:r>
+      <w:proofErr w:type="gramStart"/>
+      <w:r>
+        <w:rPr>
+          <w:rFonts w:ascii="Times New Roman" w:hAnsi="Times New Roman" w:cs="Times New Roman"/>
+        </w:rPr>
+        <w:t>docs</w:t>
+      </w:r>
+      <w:proofErr w:type="gramEnd"/>
+      <w:r>
+        <w:rPr>
+          <w:rFonts w:ascii="Times New Roman" w:hAnsi="Times New Roman" w:cs="Times New Roman"/>
+        </w:rPr>
+        <w:t xml:space="preserve"> folder: </w:t>
+      </w:r>
+      <w:proofErr w:type="spellStart"/>
+      <w:r>
+        <w:rPr>
+          <w:rFonts w:ascii="Times New Roman" w:hAnsi="Times New Roman" w:cs="Times New Roman"/>
+        </w:rPr>
+        <w:t>eda_</w:t>
+      </w:r>
+      <w:r>
+        <w:rPr>
+          <w:rFonts w:ascii="Times New Roman" w:hAnsi="Times New Roman" w:cs="Times New Roman"/>
+        </w:rPr>
+        <w:t>green</w:t>
+      </w:r>
+      <w:r>
+        <w:rPr>
+          <w:rFonts w:ascii="Times New Roman" w:hAnsi="Times New Roman" w:cs="Times New Roman"/>
+        </w:rPr>
+        <w:t>_tripdata_output</w:t>
+      </w:r>
+      <w:proofErr w:type="spellEnd"/>
+    </w:p>
+    <w:p>
+      <w:pPr>
+        <w:pStyle w:val="NoSpacing"/>
+        <w:numPr>
+          <w:ilvl w:val="0"/>
+          <w:numId w:val="48"/>
+        </w:numPr>
+        <w:rPr>
+          <w:rFonts w:ascii="Times New Roman" w:hAnsi="Times New Roman" w:cs="Times New Roman"/>
+        </w:rPr>
+      </w:pPr>
+      <w:r>
+        <w:rPr>
+          <w:rFonts w:ascii="Times New Roman" w:hAnsi="Times New Roman" w:cs="Times New Roman"/>
+        </w:rPr>
+        <w:t xml:space="preserve">Stored in the </w:t>
+      </w:r>
+      <w:proofErr w:type="gramStart"/>
+      <w:r>
+        <w:rPr>
+          <w:rFonts w:ascii="Times New Roman" w:hAnsi="Times New Roman" w:cs="Times New Roman"/>
+        </w:rPr>
+        <w:t>docs</w:t>
+      </w:r>
+      <w:proofErr w:type="gramEnd"/>
+      <w:r>
+        <w:rPr>
+          <w:rFonts w:ascii="Times New Roman" w:hAnsi="Times New Roman" w:cs="Times New Roman"/>
+        </w:rPr>
+        <w:t xml:space="preserve"> folder: </w:t>
+      </w:r>
+      <w:proofErr w:type="spellStart"/>
+      <w:r>
+        <w:rPr>
+          <w:rFonts w:ascii="Times New Roman" w:hAnsi="Times New Roman" w:cs="Times New Roman"/>
+        </w:rPr>
+        <w:t>eda_</w:t>
+      </w:r>
+      <w:r>
+        <w:rPr>
+          <w:rFonts w:ascii="Times New Roman" w:hAnsi="Times New Roman" w:cs="Times New Roman"/>
+        </w:rPr>
+        <w:t>yellow</w:t>
+      </w:r>
+      <w:r>
+        <w:rPr>
+          <w:rFonts w:ascii="Times New Roman" w:hAnsi="Times New Roman" w:cs="Times New Roman"/>
+        </w:rPr>
+        <w:t>_tripdata_output</w:t>
+      </w:r>
+      <w:proofErr w:type="spellEnd"/>
+    </w:p>
+    <w:p>
+      <w:pPr>
+        <w:pStyle w:val="NoSpacing"/>
+        <w:ind w:left="1080"/>
+        <w:rPr>
+          <w:rFonts w:ascii="Times New Roman" w:hAnsi="Times New Roman" w:cs="Times New Roman"/>
+        </w:rPr>
+      </w:pPr>
     </w:p>
     <w:p>
       <w:pPr>
@@ -7768,8 +8015,8 @@
       </w:pPr>
       <w:bookmarkStart w:id="13" w:name="_Toc45555668"/>
       <w:bookmarkStart w:id="14" w:name="_Toc58436136"/>
+      <w:bookmarkEnd w:id="0"/>
       <w:bookmarkEnd w:id="9"/>
-      <w:bookmarkEnd w:id="0"/>
       <w:r>
         <w:rPr>
           <w:rFonts w:ascii="Times New Roman" w:hAnsi="Times New Roman" w:cs="Times New Roman"/>
@@ -7777,23 +8024,7 @@
           <w:bCs/>
         </w:rPr>
         <w:lastRenderedPageBreak/>
-        <w:t>Dimensional Design &amp; Entity Relationship</w:t>
-      </w:r>
-      <w:r>
-        <w:rPr>
-          <w:rFonts w:ascii="Times New Roman" w:hAnsi="Times New Roman" w:cs="Times New Roman"/>
-          <w:b/>
-          <w:bCs/>
-        </w:rPr>
-        <w:t xml:space="preserve"> (ER) Diagra</w:t>
-      </w:r>
-      <w:r>
-        <w:rPr>
-          <w:rFonts w:ascii="Times New Roman" w:hAnsi="Times New Roman" w:cs="Times New Roman"/>
-          <w:b/>
-          <w:bCs/>
-        </w:rPr>
-        <w:t>m</w:t>
+        <w:t>Dimensional Design</w:t>
       </w:r>
     </w:p>
     <w:p>
@@ -7819,7 +8050,15 @@
           <w:b/>
           <w:bCs/>
         </w:rPr>
-        <w:t>Dimensional Design:</w:t>
+        <w:t>BUS Diagram</w:t>
+      </w:r>
+      <w:r>
+        <w:rPr>
+          <w:rFonts w:ascii="Times New Roman" w:hAnsi="Times New Roman" w:cs="Times New Roman"/>
+          <w:b/>
+          <w:bCs/>
+        </w:rPr>
+        <w:t>:</w:t>
       </w:r>
     </w:p>
     <w:p>
@@ -7870,6 +8109,13 @@
         <w:rPr>
           <w:rFonts w:ascii="Times New Roman" w:hAnsi="Times New Roman" w:cs="Times New Roman"/>
         </w:rPr>
+        <w:sectPr>
+          <w:pgSz w:w="12240" w:h="15840"/>
+          <w:pgMar w:top="1440" w:right="1440" w:bottom="1440" w:left="1440" w:header="720" w:footer="720" w:gutter="0"/>
+          <w:cols w:space="720"/>
+          <w:titlePg/>
+          <w:docGrid w:linePitch="360"/>
+        </w:sectPr>
       </w:pPr>
       <w:r>
         <w:rPr>
@@ -7928,6 +8174,41 @@
     </w:p>
     <w:p>
       <w:pPr>
+        <w:pStyle w:val="Heading3"/>
+        <w:rPr>
+          <w:rFonts w:ascii="Times New Roman" w:hAnsi="Times New Roman" w:cs="Times New Roman"/>
+          <w:b/>
+          <w:bCs/>
+        </w:rPr>
+      </w:pPr>
+      <w:r>
+        <w:rPr>
+          <w:rFonts w:ascii="Times New Roman" w:hAnsi="Times New Roman" w:cs="Times New Roman"/>
+          <w:b/>
+          <w:bCs/>
+        </w:rPr>
+        <w:lastRenderedPageBreak/>
+        <w:t>Entity Relationship</w:t>
+      </w:r>
+      <w:r>
+        <w:rPr>
+          <w:rFonts w:ascii="Times New Roman" w:hAnsi="Times New Roman" w:cs="Times New Roman"/>
+          <w:b/>
+          <w:bCs/>
+        </w:rPr>
+        <w:t xml:space="preserve"> (ER) Diagra</w:t>
+      </w:r>
+      <w:r>
+        <w:rPr>
+          <w:rFonts w:ascii="Times New Roman" w:hAnsi="Times New Roman" w:cs="Times New Roman"/>
+          <w:b/>
+          <w:bCs/>
+        </w:rPr>
+        <w:t>m</w:t>
+      </w:r>
+    </w:p>
+    <w:p>
+      <w:pPr>
         <w:pStyle w:val="NoSpacing"/>
         <w:rPr>
           <w:rFonts w:ascii="Times New Roman" w:hAnsi="Times New Roman" w:cs="Times New Roman"/>
@@ -8029,23 +8310,23 @@
           <w:noProof/>
         </w:rPr>
         <w:drawing>
-          <wp:anchor distT="0" distB="0" distL="114300" distR="114300" simplePos="0" relativeHeight="251679745" behindDoc="1" locked="0" layoutInCell="1" allowOverlap="1" wp14:anchorId="65DEC0C9" wp14:editId="2D96C021">
+          <wp:anchor distT="0" distB="0" distL="114300" distR="114300" simplePos="0" relativeHeight="251679745" behindDoc="1" locked="0" layoutInCell="1" allowOverlap="1" wp14:anchorId="65DEC0C9" wp14:editId="79A694FF">
             <wp:simplePos x="0" y="0"/>
             <wp:positionH relativeFrom="margin">
-              <wp:posOffset>443230</wp:posOffset>
+              <wp:align>right</wp:align>
             </wp:positionH>
             <wp:positionV relativeFrom="paragraph">
-              <wp:posOffset>205740</wp:posOffset>
+              <wp:posOffset>206375</wp:posOffset>
             </wp:positionV>
-            <wp:extent cx="5311140" cy="4104005"/>
-            <wp:effectExtent l="19050" t="19050" r="22860" b="10795"/>
+            <wp:extent cx="5880735" cy="4544060"/>
+            <wp:effectExtent l="19050" t="19050" r="24765" b="27940"/>
             <wp:wrapTight wrapText="bothSides">
               <wp:wrapPolygon edited="0">
-                <wp:start x="-77" y="-100"/>
-                <wp:lineTo x="-77" y="21557"/>
-                <wp:lineTo x="21615" y="21557"/>
-                <wp:lineTo x="21615" y="-100"/>
-                <wp:lineTo x="-77" y="-100"/>
+                <wp:start x="-70" y="-91"/>
+                <wp:lineTo x="-70" y="21642"/>
+                <wp:lineTo x="21621" y="21642"/>
+                <wp:lineTo x="21621" y="-91"/>
+                <wp:lineTo x="-70" y="-91"/>
               </wp:wrapPolygon>
             </wp:wrapTight>
             <wp:docPr id="8" name="Picture 8"/>
@@ -8074,7 +8355,7 @@
                   <pic:spPr>
                     <a:xfrm>
                       <a:off x="0" y="0"/>
-                      <a:ext cx="5311140" cy="4104005"/>
+                      <a:ext cx="5880735" cy="4544060"/>
                     </a:xfrm>
                     <a:prstGeom prst="rect">
                       <a:avLst/>
@@ -8239,48 +8520,55 @@
           <w:noProof/>
         </w:rPr>
         <w:drawing>
-          <wp:anchor distT="0" distB="0" distL="114300" distR="114300" simplePos="0" relativeHeight="251678721" behindDoc="1" locked="0" layoutInCell="1" allowOverlap="1" wp14:anchorId="0B55750D" wp14:editId="68783D00">
+          <wp:anchor distT="0" distB="0" distL="114300" distR="114300" simplePos="0" relativeHeight="251678721" behindDoc="1" locked="0" layoutInCell="1" allowOverlap="1" wp14:anchorId="0B55750D" wp14:editId="03FC035D">
             <wp:simplePos x="0" y="0"/>
             <wp:positionH relativeFrom="column">
-              <wp:posOffset>90170</wp:posOffset>
+              <wp:posOffset>90805</wp:posOffset>
             </wp:positionH>
             <wp:positionV relativeFrom="paragraph">
-              <wp:posOffset>133350</wp:posOffset>
+              <wp:posOffset>133985</wp:posOffset>
             </wp:positionV>
-            <wp:extent cx="5433695" cy="4198620"/>
+            <wp:extent cx="5776595" cy="4463415"/>
             <wp:effectExtent l="0" t="0" r="0" b="0"/>
             <wp:wrapTight wrapText="bothSides">
               <wp:wrapPolygon edited="0">
-                <wp:start x="8103" y="98"/>
-                <wp:lineTo x="7800" y="882"/>
-                <wp:lineTo x="9087" y="1862"/>
-                <wp:lineTo x="9087" y="3430"/>
-                <wp:lineTo x="7724" y="4998"/>
-                <wp:lineTo x="2196" y="5978"/>
-                <wp:lineTo x="1287" y="6272"/>
-                <wp:lineTo x="1287" y="14897"/>
-                <wp:lineTo x="5907" y="15975"/>
-                <wp:lineTo x="7724" y="15975"/>
-                <wp:lineTo x="7724" y="19895"/>
-                <wp:lineTo x="10905" y="20679"/>
-                <wp:lineTo x="13782" y="20679"/>
-                <wp:lineTo x="13782" y="21169"/>
-                <wp:lineTo x="17266" y="21169"/>
-                <wp:lineTo x="17417" y="19503"/>
-                <wp:lineTo x="17039" y="19405"/>
-                <wp:lineTo x="13858" y="19111"/>
-                <wp:lineTo x="13858" y="9702"/>
-                <wp:lineTo x="17266" y="9702"/>
-                <wp:lineTo x="20068" y="9016"/>
-                <wp:lineTo x="20144" y="6272"/>
-                <wp:lineTo x="13858" y="4998"/>
-                <wp:lineTo x="13934" y="2744"/>
-                <wp:lineTo x="13631" y="2254"/>
-                <wp:lineTo x="12571" y="1862"/>
-                <wp:lineTo x="13707" y="1470"/>
-                <wp:lineTo x="14161" y="882"/>
-                <wp:lineTo x="13858" y="98"/>
-                <wp:lineTo x="8103" y="98"/>
+                <wp:start x="8975" y="92"/>
+                <wp:lineTo x="7764" y="277"/>
+                <wp:lineTo x="7764" y="922"/>
+                <wp:lineTo x="9118" y="1752"/>
+                <wp:lineTo x="9118" y="3227"/>
+                <wp:lineTo x="8833" y="4702"/>
+                <wp:lineTo x="7978" y="4702"/>
+                <wp:lineTo x="7764" y="4978"/>
+                <wp:lineTo x="7764" y="6177"/>
+                <wp:lineTo x="1567" y="6177"/>
+                <wp:lineTo x="1282" y="6269"/>
+                <wp:lineTo x="1282" y="14843"/>
+                <wp:lineTo x="7764" y="15027"/>
+                <wp:lineTo x="7764" y="19083"/>
+                <wp:lineTo x="8120" y="19452"/>
+                <wp:lineTo x="9118" y="19452"/>
+                <wp:lineTo x="9118" y="20282"/>
+                <wp:lineTo x="11255" y="20927"/>
+                <wp:lineTo x="13819" y="21204"/>
+                <wp:lineTo x="17309" y="21204"/>
+                <wp:lineTo x="17452" y="19544"/>
+                <wp:lineTo x="17025" y="19452"/>
+                <wp:lineTo x="13534" y="19452"/>
+                <wp:lineTo x="13890" y="18991"/>
+                <wp:lineTo x="13890" y="9127"/>
+                <wp:lineTo x="19589" y="9127"/>
+                <wp:lineTo x="20159" y="9035"/>
+                <wp:lineTo x="20159" y="6269"/>
+                <wp:lineTo x="19589" y="6177"/>
+                <wp:lineTo x="13819" y="6177"/>
+                <wp:lineTo x="13962" y="2673"/>
+                <wp:lineTo x="13677" y="2305"/>
+                <wp:lineTo x="12608" y="1752"/>
+                <wp:lineTo x="14175" y="830"/>
+                <wp:lineTo x="14104" y="277"/>
+                <wp:lineTo x="12038" y="92"/>
+                <wp:lineTo x="8975" y="92"/>
               </wp:wrapPolygon>
             </wp:wrapTight>
             <wp:docPr id="3" name="Picture 3" descr="Graphical user interface&#10;&#10;Description automatically generated"/>
@@ -8309,7 +8597,7 @@
                   <pic:spPr>
                     <a:xfrm>
                       <a:off x="0" y="0"/>
-                      <a:ext cx="5433695" cy="4198620"/>
+                      <a:ext cx="5776595" cy="4463415"/>
                     </a:xfrm>
                     <a:prstGeom prst="rect">
                       <a:avLst/>
@@ -8539,6 +8827,22 @@
     <w:p>
       <w:pPr>
         <w:pStyle w:val="NoSpacing"/>
+        <w:rPr>
+          <w:rFonts w:ascii="Times New Roman" w:hAnsi="Times New Roman" w:cs="Times New Roman"/>
+        </w:rPr>
+      </w:pPr>
+    </w:p>
+    <w:p>
+      <w:pPr>
+        <w:pStyle w:val="NoSpacing"/>
+        <w:rPr>
+          <w:rFonts w:ascii="Times New Roman" w:hAnsi="Times New Roman" w:cs="Times New Roman"/>
+        </w:rPr>
+      </w:pPr>
+    </w:p>
+    <w:p>
+      <w:pPr>
+        <w:pStyle w:val="NoSpacing"/>
         <w:jc w:val="right"/>
         <w:rPr>
           <w:rFonts w:ascii="Times New Roman" w:hAnsi="Times New Roman" w:cs="Times New Roman"/>
@@ -8642,36 +8946,6 @@
         </w:rPr>
         <w:tab/>
       </w:r>
-    </w:p>
-    <w:p>
-      <w:pPr>
-        <w:pStyle w:val="NoSpacing"/>
-        <w:tabs>
-          <w:tab w:val="left" w:pos="648"/>
-        </w:tabs>
-        <w:rPr>
-          <w:rFonts w:ascii="Times New Roman" w:hAnsi="Times New Roman" w:cs="Times New Roman"/>
-          <w:b/>
-          <w:bCs/>
-          <w:sz w:val="18"/>
-          <w:szCs w:val="18"/>
-        </w:rPr>
-      </w:pPr>
-    </w:p>
-    <w:p>
-      <w:pPr>
-        <w:pStyle w:val="NoSpacing"/>
-        <w:tabs>
-          <w:tab w:val="left" w:pos="648"/>
-        </w:tabs>
-        <w:rPr>
-          <w:rFonts w:ascii="Times New Roman" w:hAnsi="Times New Roman" w:cs="Times New Roman"/>
-          <w:b/>
-          <w:bCs/>
-          <w:sz w:val="18"/>
-          <w:szCs w:val="18"/>
-        </w:rPr>
-      </w:pPr>
     </w:p>
     <w:p>
       <w:pPr>
@@ -9067,70 +9341,6 @@
           <w:sz w:val="18"/>
           <w:szCs w:val="18"/>
         </w:rPr>
-      </w:pPr>
-      <w:r>
-        <w:rPr>
-          <w:rFonts w:ascii="Times New Roman" w:hAnsi="Times New Roman" w:cs="Times New Roman"/>
-          <w:b/>
-          <w:bCs/>
-          <w:sz w:val="18"/>
-          <w:szCs w:val="18"/>
-        </w:rPr>
-        <w:t xml:space="preserve">Figure. DB </w:t>
-      </w:r>
-      <w:r>
-        <w:rPr>
-          <w:rFonts w:ascii="Times New Roman" w:hAnsi="Times New Roman" w:cs="Times New Roman"/>
-          <w:b/>
-          <w:bCs/>
-          <w:sz w:val="18"/>
-          <w:szCs w:val="18"/>
-        </w:rPr>
-        <w:t>Physical</w:t>
-      </w:r>
-      <w:r>
-        <w:rPr>
-          <w:rFonts w:ascii="Times New Roman" w:hAnsi="Times New Roman" w:cs="Times New Roman"/>
-          <w:b/>
-          <w:bCs/>
-          <w:sz w:val="18"/>
-          <w:szCs w:val="18"/>
-        </w:rPr>
-        <w:t xml:space="preserve"> Diagram</w:t>
-      </w:r>
-    </w:p>
-    <w:p>
-      <w:pPr>
-        <w:rPr>
-          <w:rFonts w:ascii="Times New Roman" w:eastAsiaTheme="minorEastAsia" w:hAnsi="Times New Roman" w:cs="Times New Roman"/>
-          <w:b/>
-          <w:bCs/>
-          <w:sz w:val="18"/>
-          <w:szCs w:val="18"/>
-        </w:rPr>
-      </w:pPr>
-    </w:p>
-    <w:p>
-      <w:pPr>
-        <w:rPr>
-          <w:rFonts w:ascii="Times New Roman" w:eastAsiaTheme="majorEastAsia" w:hAnsi="Times New Roman" w:cs="Times New Roman"/>
-          <w:sz w:val="24"/>
-          <w:szCs w:val="24"/>
-        </w:rPr>
-      </w:pPr>
-    </w:p>
-    <w:p>
-      <w:pPr>
-        <w:tabs>
-          <w:tab w:val="left" w:pos="7930"/>
-        </w:tabs>
-        <w:rPr>
-          <w:rFonts w:ascii="Times New Roman" w:eastAsiaTheme="minorEastAsia" w:hAnsi="Times New Roman" w:cs="Times New Roman"/>
-          <w:b/>
-          <w:bCs/>
-          <w:sz w:val="18"/>
-          <w:szCs w:val="18"/>
-        </w:rPr>
         <w:sectPr>
           <w:pgSz w:w="12240" w:h="15840"/>
           <w:pgMar w:top="1440" w:right="1440" w:bottom="1440" w:left="1440" w:header="720" w:footer="720" w:gutter="0"/>
@@ -9141,6 +9351,444 @@
       </w:pPr>
       <w:r>
         <w:rPr>
+          <w:rFonts w:ascii="Times New Roman" w:hAnsi="Times New Roman" w:cs="Times New Roman"/>
+          <w:b/>
+          <w:bCs/>
+          <w:sz w:val="18"/>
+          <w:szCs w:val="18"/>
+        </w:rPr>
+        <w:t xml:space="preserve">Figure. DB </w:t>
+      </w:r>
+      <w:r>
+        <w:rPr>
+          <w:rFonts w:ascii="Times New Roman" w:hAnsi="Times New Roman" w:cs="Times New Roman"/>
+          <w:b/>
+          <w:bCs/>
+          <w:sz w:val="18"/>
+          <w:szCs w:val="18"/>
+        </w:rPr>
+        <w:t>Physical</w:t>
+      </w:r>
+      <w:r>
+        <w:rPr>
+          <w:rFonts w:ascii="Times New Roman" w:hAnsi="Times New Roman" w:cs="Times New Roman"/>
+          <w:b/>
+          <w:bCs/>
+          <w:sz w:val="18"/>
+          <w:szCs w:val="18"/>
+        </w:rPr>
+        <w:t xml:space="preserve"> Diagram</w:t>
+      </w:r>
+    </w:p>
+    <w:p>
+      <w:pPr>
+        <w:pStyle w:val="Heading3"/>
+        <w:rPr>
+          <w:rFonts w:ascii="Times New Roman" w:hAnsi="Times New Roman" w:cs="Times New Roman"/>
+          <w:b/>
+          <w:bCs/>
+        </w:rPr>
+      </w:pPr>
+      <w:r>
+        <w:rPr>
+          <w:rFonts w:ascii="Times New Roman" w:hAnsi="Times New Roman" w:cs="Times New Roman"/>
+          <w:b/>
+          <w:bCs/>
+        </w:rPr>
+        <w:lastRenderedPageBreak/>
+        <w:t>Exploratory Data Analysis</w:t>
+      </w:r>
+    </w:p>
+    <w:p>
+      <w:pPr>
+        <w:pStyle w:val="NoSpacing"/>
+      </w:pPr>
+    </w:p>
+    <w:p>
+      <w:pPr>
+        <w:pStyle w:val="Heading4"/>
+        <w:rPr>
+          <w:rFonts w:ascii="Times New Roman" w:hAnsi="Times New Roman" w:cs="Times New Roman"/>
+          <w:b/>
+          <w:bCs/>
+        </w:rPr>
+      </w:pPr>
+      <w:proofErr w:type="spellStart"/>
+      <w:r>
+        <w:rPr>
+          <w:rFonts w:ascii="Times New Roman" w:hAnsi="Times New Roman" w:cs="Times New Roman"/>
+          <w:b/>
+          <w:bCs/>
+        </w:rPr>
+        <w:t>eda_fhv_tripdata_output</w:t>
+      </w:r>
+      <w:proofErr w:type="spellEnd"/>
+      <w:r>
+        <w:rPr>
+          <w:rFonts w:ascii="Times New Roman" w:hAnsi="Times New Roman" w:cs="Times New Roman"/>
+          <w:b/>
+          <w:bCs/>
+        </w:rPr>
+        <w:t>:</w:t>
+      </w:r>
+    </w:p>
+    <w:p/>
+    <w:p>
+      <w:r>
+        <w:rPr>
+          <w:noProof/>
+        </w:rPr>
+        <w:drawing>
+          <wp:inline distT="0" distB="0" distL="0" distR="0" wp14:anchorId="36DE0C2B" wp14:editId="0110379F">
+            <wp:extent cx="5943600" cy="2413635"/>
+            <wp:effectExtent l="0" t="0" r="0" b="5715"/>
+            <wp:docPr id="10" name="Picture 10"/>
+            <wp:cNvGraphicFramePr>
+              <a:graphicFrameLocks xmlns:a="http://schemas.openxmlformats.org/drawingml/2006/main" noChangeAspect="1"/>
+            </wp:cNvGraphicFramePr>
+            <a:graphic xmlns:a="http://schemas.openxmlformats.org/drawingml/2006/main">
+              <a:graphicData uri="http://schemas.openxmlformats.org/drawingml/2006/picture">
+                <pic:pic xmlns:pic="http://schemas.openxmlformats.org/drawingml/2006/picture">
+                  <pic:nvPicPr>
+                    <pic:cNvPr id="1" name=""/>
+                    <pic:cNvPicPr/>
+                  </pic:nvPicPr>
+                  <pic:blipFill>
+                    <a:blip r:embed="rId34"/>
+                    <a:stretch>
+                      <a:fillRect/>
+                    </a:stretch>
+                  </pic:blipFill>
+                  <pic:spPr>
+                    <a:xfrm>
+                      <a:off x="0" y="0"/>
+                      <a:ext cx="5943600" cy="2413635"/>
+                    </a:xfrm>
+                    <a:prstGeom prst="rect">
+                      <a:avLst/>
+                    </a:prstGeom>
+                  </pic:spPr>
+                </pic:pic>
+              </a:graphicData>
+            </a:graphic>
+          </wp:inline>
+        </w:drawing>
+      </w:r>
+    </w:p>
+    <w:p>
+      <w:pPr>
+        <w:pStyle w:val="Heading4"/>
+        <w:rPr>
+          <w:rFonts w:ascii="Times New Roman" w:hAnsi="Times New Roman" w:cs="Times New Roman"/>
+          <w:b/>
+          <w:bCs/>
+        </w:rPr>
+      </w:pPr>
+      <w:proofErr w:type="spellStart"/>
+      <w:r>
+        <w:rPr>
+          <w:rFonts w:ascii="Times New Roman" w:hAnsi="Times New Roman" w:cs="Times New Roman"/>
+          <w:b/>
+          <w:bCs/>
+        </w:rPr>
+        <w:t>eda_</w:t>
+      </w:r>
+      <w:r>
+        <w:rPr>
+          <w:rFonts w:ascii="Times New Roman" w:hAnsi="Times New Roman" w:cs="Times New Roman"/>
+          <w:b/>
+          <w:bCs/>
+        </w:rPr>
+        <w:t>fh</w:t>
+      </w:r>
+      <w:r>
+        <w:rPr>
+          <w:rFonts w:ascii="Times New Roman" w:hAnsi="Times New Roman" w:cs="Times New Roman"/>
+          <w:b/>
+          <w:bCs/>
+        </w:rPr>
+        <w:t>fhv_tripdata_output</w:t>
+      </w:r>
+      <w:proofErr w:type="spellEnd"/>
+      <w:r>
+        <w:rPr>
+          <w:rFonts w:ascii="Times New Roman" w:hAnsi="Times New Roman" w:cs="Times New Roman"/>
+          <w:b/>
+          <w:bCs/>
+        </w:rPr>
+        <w:t>:</w:t>
+      </w:r>
+    </w:p>
+    <w:p/>
+    <w:p>
+      <w:r>
+        <w:drawing>
+          <wp:inline distT="0" distB="0" distL="0" distR="0" wp14:anchorId="054306D5" wp14:editId="40957AF1">
+            <wp:extent cx="5943600" cy="2436495"/>
+            <wp:effectExtent l="0" t="0" r="0" b="1905"/>
+            <wp:docPr id="11" name="Picture 11"/>
+            <wp:cNvGraphicFramePr>
+              <a:graphicFrameLocks xmlns:a="http://schemas.openxmlformats.org/drawingml/2006/main" noChangeAspect="1"/>
+            </wp:cNvGraphicFramePr>
+            <a:graphic xmlns:a="http://schemas.openxmlformats.org/drawingml/2006/main">
+              <a:graphicData uri="http://schemas.openxmlformats.org/drawingml/2006/picture">
+                <pic:pic xmlns:pic="http://schemas.openxmlformats.org/drawingml/2006/picture">
+                  <pic:nvPicPr>
+                    <pic:cNvPr id="1" name=""/>
+                    <pic:cNvPicPr/>
+                  </pic:nvPicPr>
+                  <pic:blipFill>
+                    <a:blip r:embed="rId35"/>
+                    <a:stretch>
+                      <a:fillRect/>
+                    </a:stretch>
+                  </pic:blipFill>
+                  <pic:spPr>
+                    <a:xfrm>
+                      <a:off x="0" y="0"/>
+                      <a:ext cx="5943600" cy="2436495"/>
+                    </a:xfrm>
+                    <a:prstGeom prst="rect">
+                      <a:avLst/>
+                    </a:prstGeom>
+                  </pic:spPr>
+                </pic:pic>
+              </a:graphicData>
+            </a:graphic>
+          </wp:inline>
+        </w:drawing>
+      </w:r>
+    </w:p>
+    <w:p/>
+    <w:p/>
+    <w:p/>
+    <w:p/>
+    <w:p/>
+    <w:p/>
+    <w:p>
+      <w:pPr>
+        <w:pStyle w:val="Heading4"/>
+        <w:rPr>
+          <w:rFonts w:ascii="Times New Roman" w:hAnsi="Times New Roman" w:cs="Times New Roman"/>
+          <w:b/>
+          <w:bCs/>
+        </w:rPr>
+      </w:pPr>
+      <w:proofErr w:type="spellStart"/>
+      <w:r>
+        <w:rPr>
+          <w:rFonts w:ascii="Times New Roman" w:hAnsi="Times New Roman" w:cs="Times New Roman"/>
+          <w:b/>
+          <w:bCs/>
+        </w:rPr>
+        <w:lastRenderedPageBreak/>
+        <w:t>eda_</w:t>
+      </w:r>
+      <w:r>
+        <w:rPr>
+          <w:rFonts w:ascii="Times New Roman" w:hAnsi="Times New Roman" w:cs="Times New Roman"/>
+          <w:b/>
+          <w:bCs/>
+        </w:rPr>
+        <w:t>green</w:t>
+      </w:r>
+      <w:r>
+        <w:rPr>
+          <w:rFonts w:ascii="Times New Roman" w:hAnsi="Times New Roman" w:cs="Times New Roman"/>
+          <w:b/>
+          <w:bCs/>
+        </w:rPr>
+        <w:t>_tripdata_output</w:t>
+      </w:r>
+      <w:proofErr w:type="spellEnd"/>
+      <w:r>
+        <w:rPr>
+          <w:rFonts w:ascii="Times New Roman" w:hAnsi="Times New Roman" w:cs="Times New Roman"/>
+          <w:b/>
+          <w:bCs/>
+        </w:rPr>
+        <w:t>:</w:t>
+      </w:r>
+    </w:p>
+    <w:p>
+      <w:pPr>
+        <w:rPr>
+          <w:rFonts w:ascii="Times New Roman" w:eastAsiaTheme="minorEastAsia" w:hAnsi="Times New Roman" w:cs="Times New Roman"/>
+          <w:b/>
+          <w:bCs/>
+          <w:sz w:val="18"/>
+          <w:szCs w:val="18"/>
+        </w:rPr>
+      </w:pPr>
+    </w:p>
+    <w:p>
+      <w:pPr>
+        <w:rPr>
+          <w:rFonts w:ascii="Times New Roman" w:eastAsiaTheme="minorEastAsia" w:hAnsi="Times New Roman" w:cs="Times New Roman"/>
+          <w:b/>
+          <w:bCs/>
+          <w:sz w:val="18"/>
+          <w:szCs w:val="18"/>
+        </w:rPr>
+      </w:pPr>
+      <w:r>
+        <w:drawing>
+          <wp:inline distT="0" distB="0" distL="0" distR="0" wp14:anchorId="2E00758D" wp14:editId="642DC52E">
+            <wp:extent cx="5943600" cy="2439035"/>
+            <wp:effectExtent l="0" t="0" r="0" b="0"/>
+            <wp:docPr id="12" name="Picture 12"/>
+            <wp:cNvGraphicFramePr>
+              <a:graphicFrameLocks xmlns:a="http://schemas.openxmlformats.org/drawingml/2006/main" noChangeAspect="1"/>
+            </wp:cNvGraphicFramePr>
+            <a:graphic xmlns:a="http://schemas.openxmlformats.org/drawingml/2006/main">
+              <a:graphicData uri="http://schemas.openxmlformats.org/drawingml/2006/picture">
+                <pic:pic xmlns:pic="http://schemas.openxmlformats.org/drawingml/2006/picture">
+                  <pic:nvPicPr>
+                    <pic:cNvPr id="1" name=""/>
+                    <pic:cNvPicPr/>
+                  </pic:nvPicPr>
+                  <pic:blipFill>
+                    <a:blip r:embed="rId36"/>
+                    <a:stretch>
+                      <a:fillRect/>
+                    </a:stretch>
+                  </pic:blipFill>
+                  <pic:spPr>
+                    <a:xfrm>
+                      <a:off x="0" y="0"/>
+                      <a:ext cx="5943600" cy="2439035"/>
+                    </a:xfrm>
+                    <a:prstGeom prst="rect">
+                      <a:avLst/>
+                    </a:prstGeom>
+                  </pic:spPr>
+                </pic:pic>
+              </a:graphicData>
+            </a:graphic>
+          </wp:inline>
+        </w:drawing>
+      </w:r>
+    </w:p>
+    <w:p>
+      <w:pPr>
+        <w:pStyle w:val="Heading4"/>
+        <w:rPr>
+          <w:rFonts w:ascii="Times New Roman" w:hAnsi="Times New Roman" w:cs="Times New Roman"/>
+          <w:b/>
+          <w:bCs/>
+        </w:rPr>
+      </w:pPr>
+      <w:proofErr w:type="spellStart"/>
+      <w:r>
+        <w:rPr>
+          <w:rFonts w:ascii="Times New Roman" w:hAnsi="Times New Roman" w:cs="Times New Roman"/>
+          <w:b/>
+          <w:bCs/>
+        </w:rPr>
+        <w:t>eda_</w:t>
+      </w:r>
+      <w:r>
+        <w:rPr>
+          <w:rFonts w:ascii="Times New Roman" w:hAnsi="Times New Roman" w:cs="Times New Roman"/>
+          <w:b/>
+          <w:bCs/>
+        </w:rPr>
+        <w:t>yellow</w:t>
+      </w:r>
+      <w:r>
+        <w:rPr>
+          <w:rFonts w:ascii="Times New Roman" w:hAnsi="Times New Roman" w:cs="Times New Roman"/>
+          <w:b/>
+          <w:bCs/>
+        </w:rPr>
+        <w:t>_tripdata_output</w:t>
+      </w:r>
+      <w:proofErr w:type="spellEnd"/>
+      <w:r>
+        <w:rPr>
+          <w:rFonts w:ascii="Times New Roman" w:hAnsi="Times New Roman" w:cs="Times New Roman"/>
+          <w:b/>
+          <w:bCs/>
+        </w:rPr>
+        <w:t>:</w:t>
+      </w:r>
+    </w:p>
+    <w:p>
+      <w:pPr>
+        <w:tabs>
+          <w:tab w:val="left" w:pos="7930"/>
+        </w:tabs>
+        <w:rPr>
+          <w:rFonts w:ascii="Times New Roman" w:eastAsiaTheme="minorEastAsia" w:hAnsi="Times New Roman" w:cs="Times New Roman"/>
+          <w:b/>
+          <w:bCs/>
+          <w:sz w:val="18"/>
+          <w:szCs w:val="18"/>
+        </w:rPr>
+      </w:pPr>
+    </w:p>
+    <w:p>
+      <w:pPr>
+        <w:tabs>
+          <w:tab w:val="left" w:pos="7930"/>
+        </w:tabs>
+        <w:rPr>
+          <w:rFonts w:ascii="Times New Roman" w:eastAsiaTheme="minorEastAsia" w:hAnsi="Times New Roman" w:cs="Times New Roman"/>
+          <w:b/>
+          <w:bCs/>
+          <w:sz w:val="18"/>
+          <w:szCs w:val="18"/>
+        </w:rPr>
+        <w:sectPr>
+          <w:pgSz w:w="12240" w:h="15840"/>
+          <w:pgMar w:top="1440" w:right="1440" w:bottom="1440" w:left="1440" w:header="720" w:footer="720" w:gutter="0"/>
+          <w:cols w:space="720"/>
+          <w:titlePg/>
+          <w:docGrid w:linePitch="360"/>
+        </w:sectPr>
+      </w:pPr>
+      <w:r>
+        <w:rPr>
+          <w:noProof/>
+        </w:rPr>
+        <w:drawing>
+          <wp:inline distT="0" distB="0" distL="0" distR="0" wp14:anchorId="30DD9517" wp14:editId="5097970C">
+            <wp:extent cx="5943600" cy="2432685"/>
+            <wp:effectExtent l="0" t="0" r="0" b="5715"/>
+            <wp:docPr id="13" name="Picture 13"/>
+            <wp:cNvGraphicFramePr>
+              <a:graphicFrameLocks xmlns:a="http://schemas.openxmlformats.org/drawingml/2006/main" noChangeAspect="1"/>
+            </wp:cNvGraphicFramePr>
+            <a:graphic xmlns:a="http://schemas.openxmlformats.org/drawingml/2006/main">
+              <a:graphicData uri="http://schemas.openxmlformats.org/drawingml/2006/picture">
+                <pic:pic xmlns:pic="http://schemas.openxmlformats.org/drawingml/2006/picture">
+                  <pic:nvPicPr>
+                    <pic:cNvPr id="1" name=""/>
+                    <pic:cNvPicPr/>
+                  </pic:nvPicPr>
+                  <pic:blipFill>
+                    <a:blip r:embed="rId37"/>
+                    <a:stretch>
+                      <a:fillRect/>
+                    </a:stretch>
+                  </pic:blipFill>
+                  <pic:spPr>
+                    <a:xfrm>
+                      <a:off x="0" y="0"/>
+                      <a:ext cx="5943600" cy="2432685"/>
+                    </a:xfrm>
+                    <a:prstGeom prst="rect">
+                      <a:avLst/>
+                    </a:prstGeom>
+                  </pic:spPr>
+                </pic:pic>
+              </a:graphicData>
+            </a:graphic>
+          </wp:inline>
+        </w:drawing>
+      </w:r>
+      <w:r>
+        <w:rPr>
           <w:rFonts w:ascii="Times New Roman" w:eastAsiaTheme="minorEastAsia" w:hAnsi="Times New Roman" w:cs="Times New Roman"/>
           <w:b/>
           <w:bCs/>
@@ -9592,7 +10240,7 @@
           <w:rFonts w:ascii="Times New Roman" w:hAnsi="Times New Roman" w:cs="Times New Roman"/>
         </w:rPr>
         <w:sectPr>
-          <w:footerReference w:type="first" r:id="rId34"/>
+          <w:footerReference w:type="first" r:id="rId38"/>
           <w:pgSz w:w="12240" w:h="15840"/>
           <w:pgMar w:top="1440" w:right="1440" w:bottom="1440" w:left="1440" w:header="720" w:footer="720" w:gutter="0"/>
           <w:pgNumType w:start="0"/>
@@ -9852,7 +10500,7 @@
       </w:r>
     </w:p>
     <w:sectPr>
-      <w:footerReference w:type="first" r:id="rId35"/>
+      <w:footerReference w:type="first" r:id="rId39"/>
       <w:pgSz w:w="12240" w:h="15840"/>
       <w:pgMar w:top="1440" w:right="1440" w:bottom="1440" w:left="1440" w:header="720" w:footer="720" w:gutter="0"/>
       <w:pgNumType w:start="1"/>

--- a/docs/reports/11.2020_Springboard_DataEngineering_Open-Ended-Capstone.docx
+++ b/docs/reports/11.2020_Springboard_DataEngineering_Open-Ended-Capstone.docx
@@ -5628,9 +5628,17 @@
           <w:b/>
           <w:bCs/>
         </w:rPr>
-        <w:t xml:space="preserve">Question 4. Why do you think this is a good data source to be used for the </w:t>
+        <w:t xml:space="preserve">Question 4. Why do you think this is a good data source to be used for </w:t>
       </w:r>
       <w:proofErr w:type="gramStart"/>
+      <w:r>
+        <w:rPr>
+          <w:rFonts w:ascii="Times New Roman" w:hAnsi="Times New Roman" w:cs="Times New Roman"/>
+          <w:b/>
+          <w:bCs/>
+        </w:rPr>
+        <w:t xml:space="preserve">the </w:t>
+      </w:r>
       <w:r>
         <w:rPr>
           <w:rFonts w:ascii="Times New Roman" w:hAnsi="Times New Roman" w:cs="Times New Roman"/>
@@ -7519,6 +7527,40 @@
     <w:p>
       <w:pPr>
         <w:pStyle w:val="NoSpacing"/>
+        <w:rPr>
+          <w:color w:val="FF0000"/>
+        </w:rPr>
+      </w:pPr>
+      <w:r>
+        <w:rPr>
+          <w:color w:val="FF0000"/>
+        </w:rPr>
+        <w:t xml:space="preserve">Revise this architecture because you can transform big data in memory. Switch this to Extract Load Transform (ELT) on </w:t>
+      </w:r>
+      <w:proofErr w:type="gramStart"/>
+      <w:r>
+        <w:rPr>
+          <w:color w:val="FF0000"/>
+        </w:rPr>
+        <w:t>a</w:t>
+      </w:r>
+      <w:proofErr w:type="gramEnd"/>
+      <w:r>
+        <w:rPr>
+          <w:color w:val="FF0000"/>
+        </w:rPr>
+        <w:t xml:space="preserve"> </w:t>
+      </w:r>
+      <w:r>
+        <w:rPr>
+          <w:color w:val="FF0000"/>
+        </w:rPr>
+        <w:t>intake data mart that then pushes it into the particular schema.</w:t>
+      </w:r>
+    </w:p>
+    <w:p>
+      <w:pPr>
+        <w:pStyle w:val="NoSpacing"/>
       </w:pPr>
     </w:p>
     <w:p>
@@ -7848,19 +7890,7 @@
         <w:rPr>
           <w:rFonts w:ascii="Times New Roman" w:hAnsi="Times New Roman" w:cs="Times New Roman"/>
         </w:rPr>
-        <w:t>eda_</w:t>
-      </w:r>
-      <w:r>
-        <w:rPr>
-          <w:rFonts w:ascii="Times New Roman" w:hAnsi="Times New Roman" w:cs="Times New Roman"/>
-        </w:rPr>
-        <w:t>fh</w:t>
-      </w:r>
-      <w:r>
-        <w:rPr>
-          <w:rFonts w:ascii="Times New Roman" w:hAnsi="Times New Roman" w:cs="Times New Roman"/>
-        </w:rPr>
-        <w:t>fhv_tripdata_output</w:t>
+        <w:t>eda_fhfhv_tripdata_output</w:t>
       </w:r>
       <w:proofErr w:type="spellEnd"/>
     </w:p>
@@ -7900,19 +7930,7 @@
         <w:rPr>
           <w:rFonts w:ascii="Times New Roman" w:hAnsi="Times New Roman" w:cs="Times New Roman"/>
         </w:rPr>
-        <w:t>eda_</w:t>
-      </w:r>
-      <w:r>
-        <w:rPr>
-          <w:rFonts w:ascii="Times New Roman" w:hAnsi="Times New Roman" w:cs="Times New Roman"/>
-        </w:rPr>
-        <w:t>green</w:t>
-      </w:r>
-      <w:r>
-        <w:rPr>
-          <w:rFonts w:ascii="Times New Roman" w:hAnsi="Times New Roman" w:cs="Times New Roman"/>
-        </w:rPr>
-        <w:t>_tripdata_output</w:t>
+        <w:t>eda_green_tripdata_output</w:t>
       </w:r>
       <w:proofErr w:type="spellEnd"/>
     </w:p>
@@ -7952,19 +7970,7 @@
         <w:rPr>
           <w:rFonts w:ascii="Times New Roman" w:hAnsi="Times New Roman" w:cs="Times New Roman"/>
         </w:rPr>
-        <w:t>eda_</w:t>
-      </w:r>
-      <w:r>
-        <w:rPr>
-          <w:rFonts w:ascii="Times New Roman" w:hAnsi="Times New Roman" w:cs="Times New Roman"/>
-        </w:rPr>
-        <w:t>yellow</w:t>
-      </w:r>
-      <w:r>
-        <w:rPr>
-          <w:rFonts w:ascii="Times New Roman" w:hAnsi="Times New Roman" w:cs="Times New Roman"/>
-        </w:rPr>
-        <w:t>_tripdata_output</w:t>
+        <w:t>eda_yellow_tripdata_output</w:t>
       </w:r>
       <w:proofErr w:type="spellEnd"/>
     </w:p>
@@ -9266,6 +9272,12 @@
         </w:rPr>
         <w:t xml:space="preserve"> </w:t>
       </w:r>
+      <w:r>
+        <w:rPr>
+          <w:rFonts w:ascii="Times New Roman" w:hAnsi="Times New Roman" w:cs="Times New Roman"/>
+        </w:rPr>
+        <w:t>Normalization 3F</w:t>
+      </w:r>
     </w:p>
     <w:p>
       <w:pPr>
@@ -9491,23 +9503,7 @@
           <w:b/>
           <w:bCs/>
         </w:rPr>
-        <w:t>eda_</w:t>
-      </w:r>
-      <w:r>
-        <w:rPr>
-          <w:rFonts w:ascii="Times New Roman" w:hAnsi="Times New Roman" w:cs="Times New Roman"/>
-          <w:b/>
-          <w:bCs/>
-        </w:rPr>
-        <w:t>fh</w:t>
-      </w:r>
-      <w:r>
-        <w:rPr>
-          <w:rFonts w:ascii="Times New Roman" w:hAnsi="Times New Roman" w:cs="Times New Roman"/>
-          <w:b/>
-          <w:bCs/>
-        </w:rPr>
-        <w:t>fhv_tripdata_output</w:t>
+        <w:t>eda_fhfhv_tripdata_output</w:t>
       </w:r>
       <w:proofErr w:type="spellEnd"/>
       <w:r>
@@ -9522,6 +9518,9 @@
     <w:p/>
     <w:p>
       <w:r>
+        <w:rPr>
+          <w:noProof/>
+        </w:rPr>
         <w:drawing>
           <wp:inline distT="0" distB="0" distL="0" distR="0" wp14:anchorId="054306D5" wp14:editId="40957AF1">
             <wp:extent cx="5943600" cy="2436495"/>
@@ -9632,6 +9631,9 @@
         </w:rPr>
       </w:pPr>
       <w:r>
+        <w:rPr>
+          <w:noProof/>
+        </w:rPr>
         <w:drawing>
           <wp:inline distT="0" distB="0" distL="0" distR="0" wp14:anchorId="2E00758D" wp14:editId="642DC52E">
             <wp:extent cx="5943600" cy="2439035"/>

--- a/docs/reports/11.2020_Springboard_DataEngineering_Open-Ended-Capstone.docx
+++ b/docs/reports/11.2020_Springboard_DataEngineering_Open-Ended-Capstone.docx
@@ -1905,12 +1905,8 @@
           <w:rFonts w:ascii="Times New Roman" w:hAnsi="Times New Roman" w:cs="Times New Roman"/>
         </w:rPr>
         <w:sectPr>
-          <w:headerReference w:type="even" r:id="rId17"/>
-          <w:headerReference w:type="default" r:id="rId18"/>
-          <w:footerReference w:type="even" r:id="rId19"/>
-          <w:footerReference w:type="default" r:id="rId20"/>
-          <w:headerReference w:type="first" r:id="rId21"/>
-          <w:footerReference w:type="first" r:id="rId22"/>
+          <w:headerReference w:type="default" r:id="rId17"/>
+          <w:footerReference w:type="default" r:id="rId18"/>
           <w:pgSz w:w="12240" w:h="15840"/>
           <w:pgMar w:top="1440" w:right="1440" w:bottom="1440" w:left="1440" w:header="720" w:footer="720" w:gutter="0"/>
           <w:pgNumType w:start="0"/>
@@ -3520,7 +3516,7 @@
           <w:rFonts w:ascii="Times New Roman" w:hAnsi="Times New Roman" w:cs="Times New Roman"/>
         </w:rPr>
         <w:sectPr>
-          <w:footerReference w:type="first" r:id="rId23"/>
+          <w:footerReference w:type="first" r:id="rId19"/>
           <w:pgSz w:w="12240" w:h="15840"/>
           <w:pgMar w:top="1440" w:right="1440" w:bottom="1440" w:left="1440" w:header="720" w:footer="720" w:gutter="0"/>
           <w:pgNumType w:start="0"/>
@@ -3759,7 +3755,7 @@
         </w:rPr>
         <w:t xml:space="preserve">Data: New York Taxi &amp; Limousine Commission data set. Link: </w:t>
       </w:r>
-      <w:hyperlink r:id="rId24" w:history="1">
+      <w:hyperlink r:id="rId20" w:history="1">
         <w:r>
           <w:rPr>
             <w:rStyle w:val="Hyperlink"/>
@@ -5113,7 +5109,7 @@
           <w:rFonts w:ascii="Times New Roman" w:hAnsi="Times New Roman" w:cs="Times New Roman"/>
         </w:rPr>
         <w:sectPr>
-          <w:headerReference w:type="first" r:id="rId25"/>
+          <w:headerReference w:type="first" r:id="rId21"/>
           <w:pgSz w:w="12240" w:h="15840"/>
           <w:pgMar w:top="1440" w:right="1440" w:bottom="1440" w:left="1440" w:header="720" w:footer="720" w:gutter="0"/>
           <w:cols w:space="720"/>
@@ -5900,7 +5896,7 @@
           <w:rFonts w:ascii="Times New Roman" w:hAnsi="Times New Roman" w:cs="Times New Roman"/>
         </w:rPr>
         <w:sectPr>
-          <w:footerReference w:type="first" r:id="rId26"/>
+          <w:footerReference w:type="first" r:id="rId22"/>
           <w:pgSz w:w="12240" w:h="15840"/>
           <w:pgMar w:top="1440" w:right="1440" w:bottom="1440" w:left="1440" w:header="720" w:footer="720" w:gutter="0"/>
           <w:cols w:space="720"/>
@@ -6181,8 +6177,8 @@
           <w:rFonts w:ascii="Times New Roman" w:hAnsi="Times New Roman" w:cs="Times New Roman"/>
         </w:rPr>
         <w:sectPr>
-          <w:headerReference w:type="first" r:id="rId27"/>
-          <w:footerReference w:type="first" r:id="rId28"/>
+          <w:headerReference w:type="first" r:id="rId23"/>
+          <w:footerReference w:type="first" r:id="rId24"/>
           <w:pgSz w:w="12240" w:h="15840"/>
           <w:pgMar w:top="1440" w:right="1440" w:bottom="1440" w:left="1440" w:header="720" w:footer="720" w:gutter="0"/>
           <w:cols w:space="720"/>
@@ -6965,6 +6961,9 @@
     <w:p>
       <w:pPr>
         <w:pStyle w:val="NoSpacing"/>
+        <w:rPr>
+          <w:rFonts w:ascii="Times New Roman" w:hAnsi="Times New Roman" w:cs="Times New Roman"/>
+        </w:rPr>
       </w:pPr>
     </w:p>
     <w:p>
@@ -7361,14 +7360,21 @@
     <w:p>
       <w:pPr>
         <w:pStyle w:val="NoSpacing"/>
-      </w:pPr>
-    </w:p>
-    <w:p>
-      <w:pPr>
-        <w:pStyle w:val="NoSpacing"/>
-      </w:pPr>
-      <w:r>
-        <w:rPr>
+        <w:rPr>
+          <w:rFonts w:ascii="Times New Roman" w:hAnsi="Times New Roman" w:cs="Times New Roman"/>
+        </w:rPr>
+      </w:pPr>
+    </w:p>
+    <w:p>
+      <w:pPr>
+        <w:pStyle w:val="NoSpacing"/>
+        <w:rPr>
+          <w:rFonts w:ascii="Times New Roman" w:hAnsi="Times New Roman" w:cs="Times New Roman"/>
+        </w:rPr>
+      </w:pPr>
+      <w:r>
+        <w:rPr>
+          <w:rFonts w:ascii="Times New Roman" w:hAnsi="Times New Roman" w:cs="Times New Roman"/>
           <w:noProof/>
         </w:rPr>
         <w:drawing>
@@ -7419,7 +7425,7 @@
                     <pic:cNvPicPr/>
                   </pic:nvPicPr>
                   <pic:blipFill>
-                    <a:blip r:embed="rId29" cstate="print">
+                    <a:blip r:embed="rId25" cstate="print">
                       <a:extLst>
                         <a:ext uri="{28A0092B-C50C-407E-A947-70E740481C1C}">
                           <a14:useLocalDpi xmlns:a14="http://schemas.microsoft.com/office/drawing/2010/main" val="0"/>
@@ -7449,41 +7455,65 @@
     <w:p>
       <w:pPr>
         <w:pStyle w:val="NoSpacing"/>
-      </w:pPr>
-    </w:p>
-    <w:p>
-      <w:pPr>
-        <w:pStyle w:val="NoSpacing"/>
-      </w:pPr>
-    </w:p>
-    <w:p>
-      <w:pPr>
-        <w:pStyle w:val="NoSpacing"/>
-      </w:pPr>
-    </w:p>
-    <w:p>
-      <w:pPr>
-        <w:pStyle w:val="NoSpacing"/>
-      </w:pPr>
-    </w:p>
-    <w:p>
-      <w:pPr>
-        <w:pStyle w:val="NoSpacing"/>
-      </w:pPr>
-    </w:p>
-    <w:p>
-      <w:pPr>
-        <w:pStyle w:val="NoSpacing"/>
-      </w:pPr>
-    </w:p>
-    <w:p>
-      <w:pPr>
-        <w:pStyle w:val="NoSpacing"/>
-      </w:pPr>
-    </w:p>
-    <w:p>
-      <w:pPr>
-        <w:pStyle w:val="NoSpacing"/>
+        <w:rPr>
+          <w:rFonts w:ascii="Times New Roman" w:hAnsi="Times New Roman" w:cs="Times New Roman"/>
+        </w:rPr>
+      </w:pPr>
+    </w:p>
+    <w:p>
+      <w:pPr>
+        <w:pStyle w:val="NoSpacing"/>
+        <w:rPr>
+          <w:rFonts w:ascii="Times New Roman" w:hAnsi="Times New Roman" w:cs="Times New Roman"/>
+        </w:rPr>
+      </w:pPr>
+    </w:p>
+    <w:p>
+      <w:pPr>
+        <w:pStyle w:val="NoSpacing"/>
+        <w:rPr>
+          <w:rFonts w:ascii="Times New Roman" w:hAnsi="Times New Roman" w:cs="Times New Roman"/>
+        </w:rPr>
+      </w:pPr>
+    </w:p>
+    <w:p>
+      <w:pPr>
+        <w:pStyle w:val="NoSpacing"/>
+        <w:rPr>
+          <w:rFonts w:ascii="Times New Roman" w:hAnsi="Times New Roman" w:cs="Times New Roman"/>
+        </w:rPr>
+      </w:pPr>
+    </w:p>
+    <w:p>
+      <w:pPr>
+        <w:pStyle w:val="NoSpacing"/>
+        <w:rPr>
+          <w:rFonts w:ascii="Times New Roman" w:hAnsi="Times New Roman" w:cs="Times New Roman"/>
+        </w:rPr>
+      </w:pPr>
+    </w:p>
+    <w:p>
+      <w:pPr>
+        <w:pStyle w:val="NoSpacing"/>
+        <w:rPr>
+          <w:rFonts w:ascii="Times New Roman" w:hAnsi="Times New Roman" w:cs="Times New Roman"/>
+        </w:rPr>
+      </w:pPr>
+    </w:p>
+    <w:p>
+      <w:pPr>
+        <w:pStyle w:val="NoSpacing"/>
+        <w:rPr>
+          <w:rFonts w:ascii="Times New Roman" w:hAnsi="Times New Roman" w:cs="Times New Roman"/>
+        </w:rPr>
+      </w:pPr>
+    </w:p>
+    <w:p>
+      <w:pPr>
+        <w:pStyle w:val="NoSpacing"/>
+        <w:rPr>
+          <w:rFonts w:ascii="Times New Roman" w:hAnsi="Times New Roman" w:cs="Times New Roman"/>
+        </w:rPr>
       </w:pPr>
     </w:p>
     <w:p>
@@ -7522,17 +7552,22 @@
     <w:p>
       <w:pPr>
         <w:pStyle w:val="NoSpacing"/>
-      </w:pPr>
-    </w:p>
-    <w:p>
-      <w:pPr>
-        <w:pStyle w:val="NoSpacing"/>
-        <w:rPr>
+        <w:rPr>
+          <w:rFonts w:ascii="Times New Roman" w:hAnsi="Times New Roman" w:cs="Times New Roman"/>
+        </w:rPr>
+      </w:pPr>
+    </w:p>
+    <w:p>
+      <w:pPr>
+        <w:pStyle w:val="NoSpacing"/>
+        <w:rPr>
+          <w:rFonts w:ascii="Times New Roman" w:hAnsi="Times New Roman" w:cs="Times New Roman"/>
           <w:color w:val="FF0000"/>
         </w:rPr>
       </w:pPr>
       <w:r>
         <w:rPr>
+          <w:rFonts w:ascii="Times New Roman" w:hAnsi="Times New Roman" w:cs="Times New Roman"/>
           <w:color w:val="FF0000"/>
         </w:rPr>
         <w:t xml:space="preserve">Revise this architecture because you can transform big data in memory. Switch this to Extract Load Transform (ELT) on </w:t>
@@ -7540,6 +7575,7 @@
       <w:proofErr w:type="gramStart"/>
       <w:r>
         <w:rPr>
+          <w:rFonts w:ascii="Times New Roman" w:hAnsi="Times New Roman" w:cs="Times New Roman"/>
           <w:color w:val="FF0000"/>
         </w:rPr>
         <w:t>a</w:t>
@@ -7547,12 +7583,14 @@
       <w:proofErr w:type="gramEnd"/>
       <w:r>
         <w:rPr>
+          <w:rFonts w:ascii="Times New Roman" w:hAnsi="Times New Roman" w:cs="Times New Roman"/>
           <w:color w:val="FF0000"/>
         </w:rPr>
         <w:t xml:space="preserve"> </w:t>
       </w:r>
       <w:r>
         <w:rPr>
+          <w:rFonts w:ascii="Times New Roman" w:hAnsi="Times New Roman" w:cs="Times New Roman"/>
           <w:color w:val="FF0000"/>
         </w:rPr>
         <w:t>intake data mart that then pushes it into the particular schema.</w:t>
@@ -7561,11 +7599,17 @@
     <w:p>
       <w:pPr>
         <w:pStyle w:val="NoSpacing"/>
-      </w:pPr>
-    </w:p>
-    <w:p>
-      <w:pPr>
-        <w:pStyle w:val="NoSpacing"/>
+        <w:rPr>
+          <w:rFonts w:ascii="Times New Roman" w:hAnsi="Times New Roman" w:cs="Times New Roman"/>
+        </w:rPr>
+      </w:pPr>
+    </w:p>
+    <w:p>
+      <w:pPr>
+        <w:pStyle w:val="NoSpacing"/>
+        <w:rPr>
+          <w:rFonts w:ascii="Times New Roman" w:hAnsi="Times New Roman" w:cs="Times New Roman"/>
+        </w:rPr>
         <w:sectPr>
           <w:pgSz w:w="12240" w:h="15840"/>
           <w:pgMar w:top="1440" w:right="1440" w:bottom="1440" w:left="1440" w:header="720" w:footer="720" w:gutter="0"/>
@@ -7601,27 +7645,7 @@
           <w:u w:val="single"/>
         </w:rPr>
         <w:lastRenderedPageBreak/>
-        <w:t xml:space="preserve">Artifact </w:t>
-      </w:r>
-      <w:r>
-        <w:rPr>
-          <w:rFonts w:ascii="Times New Roman" w:hAnsi="Times New Roman" w:cs="Times New Roman"/>
-          <w:b/>
-          <w:bCs/>
-          <w:color w:val="1F4E79" w:themeColor="accent1" w:themeShade="80"/>
-          <w:u w:val="single"/>
-        </w:rPr>
-        <w:t>4</w:t>
-      </w:r>
-      <w:r>
-        <w:rPr>
-          <w:rFonts w:ascii="Times New Roman" w:hAnsi="Times New Roman" w:cs="Times New Roman"/>
-          <w:b/>
-          <w:bCs/>
-          <w:color w:val="1F4E79" w:themeColor="accent1" w:themeShade="80"/>
-          <w:u w:val="single"/>
-        </w:rPr>
-        <w:t xml:space="preserve">: </w:t>
+        <w:t xml:space="preserve">Artifact 4: </w:t>
       </w:r>
       <w:r>
         <w:rPr>
@@ -8019,10 +8043,11 @@
           <w:bCs/>
         </w:rPr>
       </w:pPr>
-      <w:bookmarkStart w:id="13" w:name="_Toc45555668"/>
-      <w:bookmarkStart w:id="14" w:name="_Toc58436136"/>
+      <w:bookmarkStart w:id="13" w:name="_Hlk68003905"/>
+      <w:bookmarkStart w:id="14" w:name="_Toc45555668"/>
+      <w:bookmarkStart w:id="15" w:name="_Toc58436136"/>
+      <w:bookmarkEnd w:id="9"/>
       <w:bookmarkEnd w:id="0"/>
-      <w:bookmarkEnd w:id="9"/>
       <w:r>
         <w:rPr>
           <w:rFonts w:ascii="Times New Roman" w:hAnsi="Times New Roman" w:cs="Times New Roman"/>
@@ -8033,6 +8058,7 @@
         <w:t>Dimensional Design</w:t>
       </w:r>
     </w:p>
+    <w:bookmarkEnd w:id="13"/>
     <w:p>
       <w:pPr>
         <w:pStyle w:val="NoSpacing"/>
@@ -8086,19 +8112,7 @@
         <w:rPr>
           <w:rFonts w:ascii="Times New Roman" w:hAnsi="Times New Roman" w:cs="Times New Roman"/>
         </w:rPr>
-        <w:t>The below B</w:t>
-      </w:r>
-      <w:r>
-        <w:rPr>
-          <w:rFonts w:ascii="Times New Roman" w:hAnsi="Times New Roman" w:cs="Times New Roman"/>
-        </w:rPr>
-        <w:t>US</w:t>
-      </w:r>
-      <w:r>
-        <w:rPr>
-          <w:rFonts w:ascii="Times New Roman" w:hAnsi="Times New Roman" w:cs="Times New Roman"/>
-        </w:rPr>
-        <w:t xml:space="preserve"> Matrix highlight the identified business processes</w:t>
+        <w:t>The below BUS Matrix highlight the identified business processes</w:t>
       </w:r>
     </w:p>
     <w:p>
@@ -8146,7 +8160,7 @@
                     </pic:cNvPicPr>
                   </pic:nvPicPr>
                   <pic:blipFill>
-                    <a:blip r:embed="rId30" cstate="print">
+                    <a:blip r:embed="rId26" cstate="print">
                       <a:extLst>
                         <a:ext uri="{28A0092B-C50C-407E-A947-70E740481C1C}">
                           <a14:useLocalDpi xmlns:a14="http://schemas.microsoft.com/office/drawing/2010/main" val="0"/>
@@ -8194,23 +8208,7 @@
           <w:bCs/>
         </w:rPr>
         <w:lastRenderedPageBreak/>
-        <w:t>Entity Relationship</w:t>
-      </w:r>
-      <w:r>
-        <w:rPr>
-          <w:rFonts w:ascii="Times New Roman" w:hAnsi="Times New Roman" w:cs="Times New Roman"/>
-          <w:b/>
-          <w:bCs/>
-        </w:rPr>
-        <w:t xml:space="preserve"> (ER) Diagra</w:t>
-      </w:r>
-      <w:r>
-        <w:rPr>
-          <w:rFonts w:ascii="Times New Roman" w:hAnsi="Times New Roman" w:cs="Times New Roman"/>
-          <w:b/>
-          <w:bCs/>
-        </w:rPr>
-        <w:t>m</w:t>
+        <w:t>Entity Relationship (ER) Diagram</w:t>
       </w:r>
     </w:p>
     <w:p>
@@ -8230,48 +8228,16 @@
           <w:bCs/>
         </w:rPr>
       </w:pPr>
-      <w:bookmarkStart w:id="15" w:name="_Toc58436131"/>
-      <w:r>
-        <w:rPr>
-          <w:rFonts w:ascii="Times New Roman" w:hAnsi="Times New Roman" w:cs="Times New Roman"/>
-          <w:b/>
-          <w:bCs/>
-        </w:rPr>
-        <w:t xml:space="preserve">Conceptual </w:t>
-      </w:r>
-      <w:r>
-        <w:rPr>
-          <w:rFonts w:ascii="Times New Roman" w:hAnsi="Times New Roman" w:cs="Times New Roman"/>
-          <w:b/>
-          <w:bCs/>
-        </w:rPr>
-        <w:t>(</w:t>
-      </w:r>
-      <w:r>
-        <w:rPr>
-          <w:rFonts w:ascii="Times New Roman" w:hAnsi="Times New Roman" w:cs="Times New Roman"/>
-          <w:b/>
-          <w:bCs/>
-        </w:rPr>
-        <w:t>ER</w:t>
-      </w:r>
-      <w:r>
-        <w:rPr>
-          <w:rFonts w:ascii="Times New Roman" w:hAnsi="Times New Roman" w:cs="Times New Roman"/>
-          <w:b/>
-          <w:bCs/>
-        </w:rPr>
-        <w:t>)</w:t>
-      </w:r>
-      <w:r>
-        <w:rPr>
-          <w:rFonts w:ascii="Times New Roman" w:hAnsi="Times New Roman" w:cs="Times New Roman"/>
-          <w:b/>
-          <w:bCs/>
-        </w:rPr>
-        <w:t xml:space="preserve"> Diagram</w:t>
-      </w:r>
-      <w:bookmarkEnd w:id="15"/>
+      <w:bookmarkStart w:id="16" w:name="_Toc58436131"/>
+      <w:r>
+        <w:rPr>
+          <w:rFonts w:ascii="Times New Roman" w:hAnsi="Times New Roman" w:cs="Times New Roman"/>
+          <w:b/>
+          <w:bCs/>
+        </w:rPr>
+        <w:t>Conceptual (ER) Diagram</w:t>
+      </w:r>
+      <w:bookmarkEnd w:id="16"/>
       <w:r>
         <w:rPr>
           <w:rFonts w:ascii="Times New Roman" w:hAnsi="Times New Roman" w:cs="Times New Roman"/>
@@ -8347,7 +8313,7 @@
                     <pic:cNvPicPr/>
                   </pic:nvPicPr>
                   <pic:blipFill>
-                    <a:blip r:embed="rId31" cstate="print">
+                    <a:blip r:embed="rId27" cstate="print">
                       <a:extLst>
                         <a:ext uri="{28A0092B-C50C-407E-A947-70E740481C1C}">
                           <a14:useLocalDpi xmlns:a14="http://schemas.microsoft.com/office/drawing/2010/main" val="0"/>
@@ -8444,73 +8410,29 @@
           <w:bCs/>
         </w:rPr>
         <w:lastRenderedPageBreak/>
-        <w:t>Functional (ER) Diagram</w:t>
-      </w:r>
-      <w:r>
-        <w:rPr>
-          <w:rFonts w:ascii="Times New Roman" w:hAnsi="Times New Roman" w:cs="Times New Roman"/>
-          <w:b/>
-          <w:bCs/>
-        </w:rPr>
-        <w:t>:</w:t>
-      </w:r>
-    </w:p>
-    <w:p>
-      <w:pPr>
-        <w:pStyle w:val="NoSpacing"/>
-        <w:rPr>
-          <w:rFonts w:ascii="Times New Roman" w:hAnsi="Times New Roman" w:cs="Times New Roman"/>
-        </w:rPr>
-      </w:pPr>
-    </w:p>
-    <w:p>
-      <w:pPr>
-        <w:pStyle w:val="NoSpacing"/>
-        <w:rPr>
-          <w:rFonts w:ascii="Times New Roman" w:hAnsi="Times New Roman" w:cs="Times New Roman"/>
-        </w:rPr>
-      </w:pPr>
-      <w:r>
-        <w:rPr>
-          <w:rFonts w:ascii="Times New Roman" w:hAnsi="Times New Roman" w:cs="Times New Roman"/>
-        </w:rPr>
-        <w:t xml:space="preserve">The below </w:t>
-      </w:r>
-      <w:r>
-        <w:rPr>
-          <w:rFonts w:ascii="Times New Roman" w:hAnsi="Times New Roman" w:cs="Times New Roman"/>
-        </w:rPr>
-        <w:t>function</w:t>
-      </w:r>
-      <w:r>
-        <w:rPr>
-          <w:rFonts w:ascii="Times New Roman" w:hAnsi="Times New Roman" w:cs="Times New Roman"/>
-        </w:rPr>
-        <w:t xml:space="preserve"> diagram </w:t>
-      </w:r>
-      <w:r>
-        <w:rPr>
-          <w:rFonts w:ascii="Times New Roman" w:hAnsi="Times New Roman" w:cs="Times New Roman"/>
-        </w:rPr>
-        <w:t>highlights where tables point within the database schema.</w:t>
-      </w:r>
-      <w:r>
-        <w:rPr>
-          <w:rFonts w:ascii="Times New Roman" w:hAnsi="Times New Roman" w:cs="Times New Roman"/>
-        </w:rPr>
-        <w:t xml:space="preserve"> This process is a critical step in understanding </w:t>
-      </w:r>
-      <w:r>
-        <w:rPr>
-          <w:rFonts w:ascii="Times New Roman" w:hAnsi="Times New Roman" w:cs="Times New Roman"/>
-        </w:rPr>
-        <w:t xml:space="preserve">the storage and movement of the data. </w:t>
-      </w:r>
-      <w:r>
-        <w:rPr>
-          <w:rFonts w:ascii="Times New Roman" w:hAnsi="Times New Roman" w:cs="Times New Roman"/>
-        </w:rPr>
-        <w:t xml:space="preserve"> </w:t>
+        <w:t>Functional (ER) Diagram:</w:t>
+      </w:r>
+    </w:p>
+    <w:p>
+      <w:pPr>
+        <w:pStyle w:val="NoSpacing"/>
+        <w:rPr>
+          <w:rFonts w:ascii="Times New Roman" w:hAnsi="Times New Roman" w:cs="Times New Roman"/>
+        </w:rPr>
+      </w:pPr>
+    </w:p>
+    <w:p>
+      <w:pPr>
+        <w:pStyle w:val="NoSpacing"/>
+        <w:rPr>
+          <w:rFonts w:ascii="Times New Roman" w:hAnsi="Times New Roman" w:cs="Times New Roman"/>
+        </w:rPr>
+      </w:pPr>
+      <w:r>
+        <w:rPr>
+          <w:rFonts w:ascii="Times New Roman" w:hAnsi="Times New Roman" w:cs="Times New Roman"/>
+        </w:rPr>
+        <w:t xml:space="preserve">The below function diagram highlights where tables point within the database schema. This process is a critical step in understanding the storage and movement of the data.  </w:t>
       </w:r>
     </w:p>
     <w:p>
@@ -8589,7 +8511,7 @@
                     <pic:cNvPicPr/>
                   </pic:nvPicPr>
                   <pic:blipFill>
-                    <a:blip r:embed="rId32" cstate="print">
+                    <a:blip r:embed="rId28" cstate="print">
                       <a:extLst>
                         <a:ext uri="{28A0092B-C50C-407E-A947-70E740481C1C}">
                           <a14:useLocalDpi xmlns:a14="http://schemas.microsoft.com/office/drawing/2010/main" val="0"/>
@@ -8866,27 +8788,7 @@
           <w:sz w:val="18"/>
           <w:szCs w:val="18"/>
         </w:rPr>
-        <w:t xml:space="preserve">Figure. DB </w:t>
-      </w:r>
-      <w:r>
-        <w:rPr>
-          <w:rFonts w:ascii="Times New Roman" w:hAnsi="Times New Roman" w:cs="Times New Roman"/>
-          <w:b/>
-          <w:bCs/>
-          <w:sz w:val="18"/>
-          <w:szCs w:val="18"/>
-        </w:rPr>
-        <w:t>Functional</w:t>
-      </w:r>
-      <w:r>
-        <w:rPr>
-          <w:rFonts w:ascii="Times New Roman" w:hAnsi="Times New Roman" w:cs="Times New Roman"/>
-          <w:b/>
-          <w:bCs/>
-          <w:sz w:val="18"/>
-          <w:szCs w:val="18"/>
-        </w:rPr>
-        <w:t xml:space="preserve"> Diagram</w:t>
+        <w:t>Figure. DB Functional Diagram</w:t>
       </w:r>
     </w:p>
     <w:p>
@@ -9202,7 +9104,7 @@
           <w:bCs/>
         </w:rPr>
       </w:pPr>
-      <w:bookmarkStart w:id="16" w:name="_Toc58436133"/>
+      <w:bookmarkStart w:id="17" w:name="_Toc58436133"/>
       <w:r>
         <w:rPr>
           <w:rFonts w:ascii="Times New Roman" w:hAnsi="Times New Roman" w:cs="Times New Roman"/>
@@ -9212,7 +9114,7 @@
         <w:lastRenderedPageBreak/>
         <w:t>Physical ER Diagram</w:t>
       </w:r>
-      <w:bookmarkEnd w:id="16"/>
+      <w:bookmarkEnd w:id="17"/>
       <w:r>
         <w:rPr>
           <w:rFonts w:ascii="Times New Roman" w:hAnsi="Times New Roman" w:cs="Times New Roman"/>
@@ -9246,31 +9148,7 @@
         <w:rPr>
           <w:rFonts w:ascii="Times New Roman" w:hAnsi="Times New Roman" w:cs="Times New Roman"/>
         </w:rPr>
-        <w:t xml:space="preserve">The below </w:t>
-      </w:r>
-      <w:r>
-        <w:rPr>
-          <w:rFonts w:ascii="Times New Roman" w:hAnsi="Times New Roman" w:cs="Times New Roman"/>
-        </w:rPr>
-        <w:t>physical</w:t>
-      </w:r>
-      <w:r>
-        <w:rPr>
-          <w:rFonts w:ascii="Times New Roman" w:hAnsi="Times New Roman" w:cs="Times New Roman"/>
-        </w:rPr>
-        <w:t xml:space="preserve"> diagram </w:t>
-      </w:r>
-      <w:r>
-        <w:rPr>
-          <w:rFonts w:ascii="Times New Roman" w:hAnsi="Times New Roman" w:cs="Times New Roman"/>
-        </w:rPr>
-        <w:t>highlights how the database schema will be architected and scripted.</w:t>
-      </w:r>
-      <w:r>
-        <w:rPr>
-          <w:rFonts w:ascii="Times New Roman" w:hAnsi="Times New Roman" w:cs="Times New Roman"/>
-        </w:rPr>
-        <w:t xml:space="preserve"> </w:t>
+        <w:t xml:space="preserve">The below physical diagram highlights how the database schema will be architected and scripted. </w:t>
       </w:r>
       <w:r>
         <w:rPr>
@@ -9315,7 +9193,7 @@
                     <pic:cNvPicPr/>
                   </pic:nvPicPr>
                   <pic:blipFill>
-                    <a:blip r:embed="rId33" cstate="print">
+                    <a:blip r:embed="rId29" cstate="print">
                       <a:extLst>
                         <a:ext uri="{28A0092B-C50C-407E-A947-70E740481C1C}">
                           <a14:useLocalDpi xmlns:a14="http://schemas.microsoft.com/office/drawing/2010/main" val="0"/>
@@ -9369,27 +9247,7 @@
           <w:sz w:val="18"/>
           <w:szCs w:val="18"/>
         </w:rPr>
-        <w:t xml:space="preserve">Figure. DB </w:t>
-      </w:r>
-      <w:r>
-        <w:rPr>
-          <w:rFonts w:ascii="Times New Roman" w:hAnsi="Times New Roman" w:cs="Times New Roman"/>
-          <w:b/>
-          <w:bCs/>
-          <w:sz w:val="18"/>
-          <w:szCs w:val="18"/>
-        </w:rPr>
-        <w:t>Physical</w:t>
-      </w:r>
-      <w:r>
-        <w:rPr>
-          <w:rFonts w:ascii="Times New Roman" w:hAnsi="Times New Roman" w:cs="Times New Roman"/>
-          <w:b/>
-          <w:bCs/>
-          <w:sz w:val="18"/>
-          <w:szCs w:val="18"/>
-        </w:rPr>
-        <w:t xml:space="preserve"> Diagram</w:t>
+        <w:t>Figure. DB Physical Diagram</w:t>
       </w:r>
     </w:p>
     <w:p>
@@ -9414,6 +9272,9 @@
     <w:p>
       <w:pPr>
         <w:pStyle w:val="NoSpacing"/>
+        <w:rPr>
+          <w:rFonts w:ascii="Times New Roman" w:hAnsi="Times New Roman" w:cs="Times New Roman"/>
+        </w:rPr>
       </w:pPr>
     </w:p>
     <w:p>
@@ -9444,10 +9305,22 @@
         <w:t>:</w:t>
       </w:r>
     </w:p>
-    <w:p/>
-    <w:p>
-      <w:r>
-        <w:rPr>
+    <w:p>
+      <w:pPr>
+        <w:rPr>
+          <w:rFonts w:ascii="Times New Roman" w:hAnsi="Times New Roman" w:cs="Times New Roman"/>
+        </w:rPr>
+      </w:pPr>
+    </w:p>
+    <w:p>
+      <w:pPr>
+        <w:rPr>
+          <w:rFonts w:ascii="Times New Roman" w:hAnsi="Times New Roman" w:cs="Times New Roman"/>
+        </w:rPr>
+      </w:pPr>
+      <w:r>
+        <w:rPr>
+          <w:rFonts w:ascii="Times New Roman" w:hAnsi="Times New Roman" w:cs="Times New Roman"/>
           <w:noProof/>
         </w:rPr>
         <w:drawing>
@@ -9466,7 +9339,7 @@
                     <pic:cNvPicPr/>
                   </pic:nvPicPr>
                   <pic:blipFill>
-                    <a:blip r:embed="rId34"/>
+                    <a:blip r:embed="rId30"/>
                     <a:stretch>
                       <a:fillRect/>
                     </a:stretch>
@@ -9515,10 +9388,22 @@
         <w:t>:</w:t>
       </w:r>
     </w:p>
-    <w:p/>
-    <w:p>
-      <w:r>
-        <w:rPr>
+    <w:p>
+      <w:pPr>
+        <w:rPr>
+          <w:rFonts w:ascii="Times New Roman" w:hAnsi="Times New Roman" w:cs="Times New Roman"/>
+        </w:rPr>
+      </w:pPr>
+    </w:p>
+    <w:p>
+      <w:pPr>
+        <w:rPr>
+          <w:rFonts w:ascii="Times New Roman" w:hAnsi="Times New Roman" w:cs="Times New Roman"/>
+        </w:rPr>
+      </w:pPr>
+      <w:r>
+        <w:rPr>
+          <w:rFonts w:ascii="Times New Roman" w:hAnsi="Times New Roman" w:cs="Times New Roman"/>
           <w:noProof/>
         </w:rPr>
         <w:drawing>
@@ -9537,7 +9422,7 @@
                     <pic:cNvPicPr/>
                   </pic:nvPicPr>
                   <pic:blipFill>
-                    <a:blip r:embed="rId35"/>
+                    <a:blip r:embed="rId31"/>
                     <a:stretch>
                       <a:fillRect/>
                     </a:stretch>
@@ -9558,12 +9443,48 @@
         </w:drawing>
       </w:r>
     </w:p>
-    <w:p/>
-    <w:p/>
-    <w:p/>
-    <w:p/>
-    <w:p/>
-    <w:p/>
+    <w:p>
+      <w:pPr>
+        <w:rPr>
+          <w:rFonts w:ascii="Times New Roman" w:hAnsi="Times New Roman" w:cs="Times New Roman"/>
+        </w:rPr>
+      </w:pPr>
+    </w:p>
+    <w:p>
+      <w:pPr>
+        <w:rPr>
+          <w:rFonts w:ascii="Times New Roman" w:hAnsi="Times New Roman" w:cs="Times New Roman"/>
+        </w:rPr>
+      </w:pPr>
+    </w:p>
+    <w:p>
+      <w:pPr>
+        <w:rPr>
+          <w:rFonts w:ascii="Times New Roman" w:hAnsi="Times New Roman" w:cs="Times New Roman"/>
+        </w:rPr>
+      </w:pPr>
+    </w:p>
+    <w:p>
+      <w:pPr>
+        <w:rPr>
+          <w:rFonts w:ascii="Times New Roman" w:hAnsi="Times New Roman" w:cs="Times New Roman"/>
+        </w:rPr>
+      </w:pPr>
+    </w:p>
+    <w:p>
+      <w:pPr>
+        <w:rPr>
+          <w:rFonts w:ascii="Times New Roman" w:hAnsi="Times New Roman" w:cs="Times New Roman"/>
+        </w:rPr>
+      </w:pPr>
+    </w:p>
+    <w:p>
+      <w:pPr>
+        <w:rPr>
+          <w:rFonts w:ascii="Times New Roman" w:hAnsi="Times New Roman" w:cs="Times New Roman"/>
+        </w:rPr>
+      </w:pPr>
+    </w:p>
     <w:p>
       <w:pPr>
         <w:pStyle w:val="Heading4"/>
@@ -9632,6 +9553,7 @@
       </w:pPr>
       <w:r>
         <w:rPr>
+          <w:rFonts w:ascii="Times New Roman" w:hAnsi="Times New Roman" w:cs="Times New Roman"/>
           <w:noProof/>
         </w:rPr>
         <w:drawing>
@@ -9650,7 +9572,7 @@
                     <pic:cNvPicPr/>
                   </pic:nvPicPr>
                   <pic:blipFill>
-                    <a:blip r:embed="rId36"/>
+                    <a:blip r:embed="rId32"/>
                     <a:stretch>
                       <a:fillRect/>
                     </a:stretch>
@@ -9751,6 +9673,7 @@
       </w:pPr>
       <w:r>
         <w:rPr>
+          <w:rFonts w:ascii="Times New Roman" w:hAnsi="Times New Roman" w:cs="Times New Roman"/>
           <w:noProof/>
         </w:rPr>
         <w:drawing>
@@ -9769,7 +9692,7 @@
                     <pic:cNvPicPr/>
                   </pic:nvPicPr>
                   <pic:blipFill>
-                    <a:blip r:embed="rId37"/>
+                    <a:blip r:embed="rId33"/>
                     <a:stretch>
                       <a:fillRect/>
                     </a:stretch>
@@ -9812,6 +9735,7 @@
           <w:b/>
           <w:bCs/>
           <w:color w:val="1F4E79" w:themeColor="accent1" w:themeShade="80"/>
+          <w:u w:val="single"/>
         </w:rPr>
       </w:pPr>
       <w:r>
@@ -9820,432 +9744,346 @@
           <w:b/>
           <w:bCs/>
           <w:color w:val="1F4E79" w:themeColor="accent1" w:themeShade="80"/>
+          <w:u w:val="single"/>
         </w:rPr>
         <w:lastRenderedPageBreak/>
-        <w:t>References:</w:t>
-      </w:r>
-      <w:bookmarkEnd w:id="13"/>
-      <w:bookmarkEnd w:id="14"/>
-    </w:p>
-    <w:p>
-      <w:pPr>
-        <w:pStyle w:val="NoSpacing"/>
-        <w:rPr>
-          <w:rFonts w:ascii="Times New Roman" w:hAnsi="Times New Roman" w:cs="Times New Roman"/>
-        </w:rPr>
-      </w:pPr>
-    </w:p>
-    <w:p>
-      <w:pPr>
-        <w:pStyle w:val="NoSpacing"/>
-        <w:rPr>
-          <w:rFonts w:ascii="Times New Roman" w:hAnsi="Times New Roman" w:cs="Times New Roman"/>
-        </w:rPr>
-      </w:pPr>
-      <w:r>
-        <w:rPr>
-          <w:rFonts w:ascii="Times New Roman" w:hAnsi="Times New Roman" w:cs="Times New Roman"/>
-        </w:rPr>
-        <w:t xml:space="preserve">Breslin, Mary. 2004. </w:t>
-      </w:r>
-      <w:r>
-        <w:rPr>
-          <w:rFonts w:ascii="Times New Roman" w:hAnsi="Times New Roman" w:cs="Times New Roman"/>
-        </w:rPr>
-        <w:t>"</w:t>
-      </w:r>
-      <w:r>
-        <w:rPr>
-          <w:rFonts w:ascii="Times New Roman" w:hAnsi="Times New Roman" w:cs="Times New Roman"/>
-        </w:rPr>
-        <w:t xml:space="preserve">Data Warehousing Battle of the Giants: Comparing the Basics of the Kimball and </w:t>
-      </w:r>
-      <w:proofErr w:type="spellStart"/>
-      <w:r>
-        <w:rPr>
-          <w:rFonts w:ascii="Times New Roman" w:hAnsi="Times New Roman" w:cs="Times New Roman"/>
-        </w:rPr>
-        <w:t>Inmon</w:t>
-      </w:r>
-      <w:proofErr w:type="spellEnd"/>
-      <w:r>
-        <w:rPr>
-          <w:rFonts w:ascii="Times New Roman" w:hAnsi="Times New Roman" w:cs="Times New Roman"/>
-        </w:rPr>
-        <w:t xml:space="preserve"> Models</w:t>
-      </w:r>
-      <w:r>
-        <w:rPr>
-          <w:rFonts w:ascii="Times New Roman" w:hAnsi="Times New Roman" w:cs="Times New Roman"/>
-        </w:rPr>
-        <w:t>"</w:t>
-      </w:r>
-      <w:r>
-        <w:rPr>
-          <w:rFonts w:ascii="Times New Roman" w:hAnsi="Times New Roman" w:cs="Times New Roman"/>
-        </w:rPr>
-        <w:t xml:space="preserve"> Business Intelligence Journal, Winter 2004. Accessed May 22, 2016.</w:t>
-      </w:r>
-    </w:p>
-    <w:p>
-      <w:pPr>
-        <w:pStyle w:val="NoSpacing"/>
-        <w:rPr>
-          <w:rFonts w:ascii="Times New Roman" w:hAnsi="Times New Roman" w:cs="Times New Roman"/>
-        </w:rPr>
-      </w:pPr>
-    </w:p>
-    <w:p>
-      <w:pPr>
-        <w:pStyle w:val="NoSpacing"/>
-        <w:rPr>
-          <w:rFonts w:ascii="Times New Roman" w:hAnsi="Times New Roman" w:cs="Times New Roman"/>
-        </w:rPr>
-      </w:pPr>
-      <w:proofErr w:type="spellStart"/>
-      <w:r>
-        <w:rPr>
-          <w:rFonts w:ascii="Times New Roman" w:hAnsi="Times New Roman" w:cs="Times New Roman"/>
-        </w:rPr>
-        <w:t>Inmon</w:t>
-      </w:r>
-      <w:proofErr w:type="spellEnd"/>
-      <w:r>
-        <w:rPr>
-          <w:rFonts w:ascii="Times New Roman" w:hAnsi="Times New Roman" w:cs="Times New Roman"/>
-        </w:rPr>
-        <w:t>, W. H. Building the Data Warehouse, Fourth Edition. John Wiley &amp; Sons., 2005.</w:t>
-      </w:r>
-    </w:p>
-    <w:p>
-      <w:pPr>
-        <w:pStyle w:val="NoSpacing"/>
-        <w:rPr>
-          <w:rFonts w:ascii="Times New Roman" w:hAnsi="Times New Roman" w:cs="Times New Roman"/>
-        </w:rPr>
-      </w:pPr>
-    </w:p>
-    <w:p>
-      <w:pPr>
-        <w:pStyle w:val="NoSpacing"/>
-        <w:rPr>
-          <w:rFonts w:ascii="Times New Roman" w:hAnsi="Times New Roman" w:cs="Times New Roman"/>
-        </w:rPr>
-      </w:pPr>
-      <w:proofErr w:type="spellStart"/>
-      <w:r>
-        <w:rPr>
-          <w:rFonts w:ascii="Times New Roman" w:hAnsi="Times New Roman" w:cs="Times New Roman"/>
-        </w:rPr>
-        <w:t>Marakas</w:t>
-      </w:r>
-      <w:proofErr w:type="spellEnd"/>
-      <w:r>
-        <w:rPr>
-          <w:rFonts w:ascii="Times New Roman" w:hAnsi="Times New Roman" w:cs="Times New Roman"/>
-        </w:rPr>
-        <w:t>, George M. Modern Data Warehousing, Mining, And Visualization. Prentice</w:t>
-      </w:r>
-      <w:r>
-        <w:rPr>
-          <w:rFonts w:ascii="Times New Roman" w:hAnsi="Times New Roman" w:cs="Times New Roman"/>
-        </w:rPr>
-        <w:t>-</w:t>
-      </w:r>
-      <w:r>
-        <w:rPr>
-          <w:rFonts w:ascii="Times New Roman" w:hAnsi="Times New Roman" w:cs="Times New Roman"/>
-        </w:rPr>
-        <w:t>Hall, 2003.</w:t>
-      </w:r>
-    </w:p>
-    <w:p>
-      <w:pPr>
-        <w:pStyle w:val="NoSpacing"/>
-        <w:rPr>
-          <w:rFonts w:ascii="Times New Roman" w:hAnsi="Times New Roman" w:cs="Times New Roman"/>
-        </w:rPr>
-      </w:pPr>
-    </w:p>
-    <w:p>
-      <w:pPr>
-        <w:pStyle w:val="NoSpacing"/>
-        <w:rPr>
-          <w:rFonts w:ascii="Times New Roman" w:hAnsi="Times New Roman" w:cs="Times New Roman"/>
-        </w:rPr>
-      </w:pPr>
-      <w:proofErr w:type="spellStart"/>
-      <w:r>
-        <w:rPr>
-          <w:rFonts w:ascii="Times New Roman" w:hAnsi="Times New Roman" w:cs="Times New Roman"/>
-        </w:rPr>
-        <w:t>Inmon</w:t>
-      </w:r>
-      <w:proofErr w:type="spellEnd"/>
-      <w:r>
-        <w:rPr>
-          <w:rFonts w:ascii="Times New Roman" w:hAnsi="Times New Roman" w:cs="Times New Roman"/>
-        </w:rPr>
-        <w:t>, W. H.</w:t>
-      </w:r>
-      <w:r>
-        <w:rPr>
-          <w:rFonts w:ascii="Times New Roman" w:hAnsi="Times New Roman" w:cs="Times New Roman"/>
-        </w:rPr>
-        <w:t>,</w:t>
-      </w:r>
-      <w:r>
-        <w:rPr>
-          <w:rFonts w:ascii="Times New Roman" w:hAnsi="Times New Roman" w:cs="Times New Roman"/>
-        </w:rPr>
-        <w:t xml:space="preserve"> 2010. </w:t>
-      </w:r>
-      <w:r>
-        <w:rPr>
-          <w:rFonts w:ascii="Times New Roman" w:hAnsi="Times New Roman" w:cs="Times New Roman"/>
-        </w:rPr>
-        <w:t>"</w:t>
-      </w:r>
-      <w:r>
-        <w:rPr>
-          <w:rFonts w:ascii="Times New Roman" w:hAnsi="Times New Roman" w:cs="Times New Roman"/>
-        </w:rPr>
-        <w:t>A TALE OF TWO ARCHITECTURES</w:t>
-      </w:r>
-      <w:r>
-        <w:rPr>
-          <w:rFonts w:ascii="Times New Roman" w:hAnsi="Times New Roman" w:cs="Times New Roman"/>
-        </w:rPr>
-        <w:t>"</w:t>
-      </w:r>
-      <w:r>
-        <w:rPr>
-          <w:rFonts w:ascii="Times New Roman" w:hAnsi="Times New Roman" w:cs="Times New Roman"/>
-        </w:rPr>
-        <w:t xml:space="preserve"> InmonCif.com. Accessed May 23, 2016.</w:t>
-      </w:r>
-    </w:p>
-    <w:p>
-      <w:pPr>
-        <w:pStyle w:val="NoSpacing"/>
-        <w:rPr>
-          <w:rFonts w:ascii="Times New Roman" w:hAnsi="Times New Roman" w:cs="Times New Roman"/>
-        </w:rPr>
-      </w:pPr>
-    </w:p>
-    <w:p>
-      <w:pPr>
-        <w:pStyle w:val="NoSpacing"/>
-        <w:rPr>
-          <w:rFonts w:ascii="Times New Roman" w:hAnsi="Times New Roman" w:cs="Times New Roman"/>
-        </w:rPr>
-      </w:pPr>
-      <w:r>
-        <w:rPr>
-          <w:rFonts w:ascii="Times New Roman" w:hAnsi="Times New Roman" w:cs="Times New Roman"/>
-        </w:rPr>
-        <w:t>http://www.inmoncif.com/products/A%20TALE%20OF%20TWO%20ARCHITECTURES.pdf</w:t>
-      </w:r>
-    </w:p>
-    <w:p>
-      <w:pPr>
-        <w:pStyle w:val="NoSpacing"/>
-        <w:rPr>
-          <w:rFonts w:ascii="Times New Roman" w:hAnsi="Times New Roman" w:cs="Times New Roman"/>
-        </w:rPr>
-      </w:pPr>
-    </w:p>
-    <w:p>
-      <w:pPr>
-        <w:pStyle w:val="NoSpacing"/>
-        <w:rPr>
-          <w:rFonts w:ascii="Times New Roman" w:hAnsi="Times New Roman" w:cs="Times New Roman"/>
-        </w:rPr>
-      </w:pPr>
-      <w:r>
-        <w:rPr>
-          <w:rFonts w:ascii="Times New Roman" w:hAnsi="Times New Roman" w:cs="Times New Roman"/>
-        </w:rPr>
-        <w:t xml:space="preserve">Kimball, Ralph, and </w:t>
-      </w:r>
-      <w:proofErr w:type="spellStart"/>
-      <w:r>
-        <w:rPr>
-          <w:rFonts w:ascii="Times New Roman" w:hAnsi="Times New Roman" w:cs="Times New Roman"/>
-        </w:rPr>
-        <w:t>Margy</w:t>
-      </w:r>
-      <w:proofErr w:type="spellEnd"/>
-      <w:r>
-        <w:rPr>
-          <w:rFonts w:ascii="Times New Roman" w:hAnsi="Times New Roman" w:cs="Times New Roman"/>
-        </w:rPr>
-        <w:t xml:space="preserve"> Ross. The Data Warehouse Toolkit: The Definitive Guide to Dimensional Modeling, Third Edition. John Wiley &amp; Sons. 2013. Books24x7.</w:t>
-      </w:r>
-    </w:p>
-    <w:p>
-      <w:pPr>
-        <w:pStyle w:val="NoSpacing"/>
-        <w:rPr>
-          <w:rFonts w:ascii="Times New Roman" w:hAnsi="Times New Roman" w:cs="Times New Roman"/>
-        </w:rPr>
-      </w:pPr>
-    </w:p>
-    <w:p>
-      <w:pPr>
-        <w:pStyle w:val="NoSpacing"/>
-        <w:rPr>
-          <w:rFonts w:ascii="Times New Roman" w:hAnsi="Times New Roman" w:cs="Times New Roman"/>
-        </w:rPr>
-      </w:pPr>
-      <w:r>
-        <w:rPr>
-          <w:rFonts w:ascii="Times New Roman" w:hAnsi="Times New Roman" w:cs="Times New Roman"/>
-        </w:rPr>
-        <w:t xml:space="preserve">Stanford. 2003. </w:t>
-      </w:r>
-      <w:r>
-        <w:rPr>
-          <w:rFonts w:ascii="Times New Roman" w:hAnsi="Times New Roman" w:cs="Times New Roman"/>
-        </w:rPr>
-        <w:t>"</w:t>
-      </w:r>
-      <w:r>
-        <w:rPr>
-          <w:rFonts w:ascii="Times New Roman" w:hAnsi="Times New Roman" w:cs="Times New Roman"/>
-        </w:rPr>
-        <w:t>Data Warehousing Concepts</w:t>
-      </w:r>
-      <w:r>
-        <w:rPr>
-          <w:rFonts w:ascii="Times New Roman" w:hAnsi="Times New Roman" w:cs="Times New Roman"/>
-        </w:rPr>
-        <w:t>"</w:t>
-      </w:r>
-      <w:r>
-        <w:rPr>
-          <w:rFonts w:ascii="Times New Roman" w:hAnsi="Times New Roman" w:cs="Times New Roman"/>
-        </w:rPr>
-        <w:t xml:space="preserve"> Stanford.edu. Accessed May 26, 2016.https://web.stanford.edu/dept/itss/docs/oracle/10g/server.101/b10736/concept.htm#i1006297</w:t>
-      </w:r>
-    </w:p>
-    <w:p>
-      <w:pPr>
-        <w:pStyle w:val="NoSpacing"/>
-        <w:rPr>
-          <w:rFonts w:ascii="Times New Roman" w:hAnsi="Times New Roman" w:cs="Times New Roman"/>
-        </w:rPr>
-      </w:pPr>
-    </w:p>
-    <w:p>
-      <w:pPr>
-        <w:pStyle w:val="NoSpacing"/>
-        <w:rPr>
-          <w:rFonts w:ascii="Times New Roman" w:hAnsi="Times New Roman" w:cs="Times New Roman"/>
-        </w:rPr>
-      </w:pPr>
-      <w:proofErr w:type="spellStart"/>
-      <w:r>
-        <w:rPr>
-          <w:rFonts w:ascii="Times New Roman" w:hAnsi="Times New Roman" w:cs="Times New Roman"/>
-        </w:rPr>
-        <w:t>Zentut</w:t>
-      </w:r>
-      <w:proofErr w:type="spellEnd"/>
-      <w:r>
-        <w:rPr>
-          <w:rFonts w:ascii="Times New Roman" w:hAnsi="Times New Roman" w:cs="Times New Roman"/>
-        </w:rPr>
-        <w:t xml:space="preserve">. 2016. </w:t>
-      </w:r>
-      <w:r>
-        <w:rPr>
-          <w:rFonts w:ascii="Times New Roman" w:hAnsi="Times New Roman" w:cs="Times New Roman"/>
-        </w:rPr>
-        <w:t>"</w:t>
-      </w:r>
-      <w:r>
-        <w:rPr>
-          <w:rFonts w:ascii="Times New Roman" w:hAnsi="Times New Roman" w:cs="Times New Roman"/>
-        </w:rPr>
-        <w:t>Ralph Kimball Data Warehouse Architecture</w:t>
-      </w:r>
-      <w:r>
-        <w:rPr>
-          <w:rFonts w:ascii="Times New Roman" w:hAnsi="Times New Roman" w:cs="Times New Roman"/>
-        </w:rPr>
-        <w:t>"</w:t>
-      </w:r>
-      <w:r>
-        <w:rPr>
-          <w:rFonts w:ascii="Times New Roman" w:hAnsi="Times New Roman" w:cs="Times New Roman"/>
-        </w:rPr>
-        <w:t xml:space="preserve"> Zentut.com. Accessed May 25, 2016.  http://www.zentut.com/data-warehouse/ralph-kimball-data-warehouse-architecture/</w:t>
-      </w:r>
-    </w:p>
-    <w:p>
-      <w:pPr>
-        <w:pStyle w:val="NoSpacing"/>
-        <w:rPr>
-          <w:rFonts w:ascii="Times New Roman" w:hAnsi="Times New Roman" w:cs="Times New Roman"/>
-        </w:rPr>
-      </w:pPr>
-    </w:p>
-    <w:p>
-      <w:pPr>
-        <w:pStyle w:val="NoSpacing"/>
-        <w:rPr>
-          <w:rFonts w:ascii="Times New Roman" w:hAnsi="Times New Roman" w:cs="Times New Roman"/>
-        </w:rPr>
-      </w:pPr>
-      <w:proofErr w:type="spellStart"/>
-      <w:r>
-        <w:rPr>
-          <w:rFonts w:ascii="Times New Roman" w:hAnsi="Times New Roman" w:cs="Times New Roman"/>
-        </w:rPr>
-        <w:t>Owocki</w:t>
-      </w:r>
-      <w:proofErr w:type="spellEnd"/>
-      <w:r>
-        <w:rPr>
-          <w:rFonts w:ascii="Times New Roman" w:hAnsi="Times New Roman" w:cs="Times New Roman"/>
-        </w:rPr>
-        <w:t xml:space="preserve">, K. (2015, May 9). Data Warehousing #5: Dimensional Design Process. The World </w:t>
+        <w:t xml:space="preserve">Artifact 5: </w:t>
+      </w:r>
+      <w:r>
+        <w:rPr>
+          <w:rFonts w:ascii="Times New Roman" w:hAnsi="Times New Roman" w:cs="Times New Roman"/>
+          <w:b/>
+          <w:bCs/>
+          <w:color w:val="1F4E79" w:themeColor="accent1" w:themeShade="80"/>
+          <w:u w:val="single"/>
+        </w:rPr>
+        <w:t>Prototype Pipeline</w:t>
+      </w:r>
+    </w:p>
+    <w:p>
+      <w:pPr>
+        <w:rPr>
+          <w:rFonts w:ascii="Times New Roman" w:eastAsiaTheme="minorEastAsia" w:hAnsi="Times New Roman" w:cs="Times New Roman"/>
+          <w:b/>
+          <w:bCs/>
+          <w:sz w:val="18"/>
+          <w:szCs w:val="18"/>
+        </w:rPr>
+      </w:pPr>
+    </w:p>
+    <w:p>
+      <w:pPr>
+        <w:pStyle w:val="Heading2"/>
+        <w:rPr>
+          <w:rFonts w:ascii="Times New Roman" w:hAnsi="Times New Roman" w:cs="Times New Roman"/>
+          <w:b/>
+          <w:bCs/>
+          <w:u w:val="single"/>
+        </w:rPr>
+      </w:pPr>
+      <w:r>
+        <w:rPr>
+          <w:rFonts w:ascii="Times New Roman" w:hAnsi="Times New Roman" w:cs="Times New Roman"/>
+          <w:b/>
+          <w:bCs/>
+          <w:u w:val="single"/>
+        </w:rPr>
+        <w:t>Artifact deliverables:</w:t>
+      </w:r>
+    </w:p>
+    <w:p>
+      <w:pPr>
+        <w:pStyle w:val="NoSpacing"/>
+        <w:rPr>
+          <w:rFonts w:ascii="Times New Roman" w:hAnsi="Times New Roman" w:cs="Times New Roman"/>
+        </w:rPr>
+      </w:pPr>
+    </w:p>
+    <w:p>
+      <w:pPr>
+        <w:pStyle w:val="Heading3"/>
+        <w:rPr>
+          <w:rFonts w:ascii="Times New Roman" w:hAnsi="Times New Roman" w:cs="Times New Roman"/>
+          <w:b/>
+          <w:bCs/>
+        </w:rPr>
+      </w:pPr>
+      <w:r>
+        <w:rPr>
+          <w:rFonts w:ascii="Times New Roman" w:hAnsi="Times New Roman" w:cs="Times New Roman"/>
+          <w:b/>
+          <w:bCs/>
+        </w:rPr>
+        <w:t>Cleaning/Transformation Choices</w:t>
+      </w:r>
+    </w:p>
+    <w:p>
+      <w:pPr>
+        <w:pStyle w:val="NoSpacing"/>
+        <w:rPr>
+          <w:rFonts w:ascii="Times New Roman" w:hAnsi="Times New Roman" w:cs="Times New Roman"/>
+        </w:rPr>
+      </w:pPr>
+    </w:p>
+    <w:p>
+      <w:pPr>
+        <w:pStyle w:val="NoSpacing"/>
+        <w:rPr>
+          <w:rFonts w:ascii="Times New Roman" w:hAnsi="Times New Roman" w:cs="Times New Roman"/>
+        </w:rPr>
+      </w:pPr>
+      <w:r>
+        <w:rPr>
+          <w:rFonts w:ascii="Times New Roman" w:hAnsi="Times New Roman" w:cs="Times New Roman"/>
+        </w:rPr>
+        <w:t xml:space="preserve">Choices I had to make about any cleaning/transformation of the data in my </w:t>
       </w:r>
       <w:proofErr w:type="gramStart"/>
       <w:r>
         <w:rPr>
           <w:rFonts w:ascii="Times New Roman" w:hAnsi="Times New Roman" w:cs="Times New Roman"/>
         </w:rPr>
-        <w:t>As</w:t>
+        <w:t>prototype</w:t>
       </w:r>
       <w:proofErr w:type="gramEnd"/>
-      <w:r>
-        <w:rPr>
-          <w:rFonts w:ascii="Times New Roman" w:hAnsi="Times New Roman" w:cs="Times New Roman"/>
-        </w:rPr>
-        <w:t xml:space="preserve"> Perpetual Beta. https://owocki.com/data-warehousing-5-dimensional-design-process/</w:t>
-      </w:r>
-    </w:p>
-    <w:p>
-      <w:pPr>
-        <w:pStyle w:val="NoSpacing"/>
-        <w:rPr>
-          <w:rFonts w:ascii="Times New Roman" w:hAnsi="Times New Roman" w:cs="Times New Roman"/>
-        </w:rPr>
-      </w:pPr>
-    </w:p>
-    <w:p>
-      <w:pPr>
-        <w:pStyle w:val="ListParagraph"/>
+    </w:p>
+    <w:p>
+      <w:pPr>
+        <w:pStyle w:val="NoSpacing"/>
+        <w:rPr>
+          <w:rFonts w:ascii="Times New Roman" w:hAnsi="Times New Roman" w:cs="Times New Roman"/>
+        </w:rPr>
+      </w:pPr>
+    </w:p>
+    <w:p>
+      <w:pPr>
+        <w:pStyle w:val="NoSpacing"/>
+        <w:numPr>
+          <w:ilvl w:val="0"/>
+          <w:numId w:val="43"/>
+        </w:numPr>
+        <w:rPr>
+          <w:rFonts w:ascii="Times New Roman" w:hAnsi="Times New Roman" w:cs="Times New Roman"/>
+        </w:rPr>
+      </w:pPr>
+      <w:r>
+        <w:rPr>
+          <w:rFonts w:ascii="Times New Roman" w:hAnsi="Times New Roman" w:cs="Times New Roman"/>
+        </w:rPr>
+        <w:t>TBD</w:t>
+      </w:r>
+    </w:p>
+    <w:p>
+      <w:pPr>
+        <w:pStyle w:val="NoSpacing"/>
+        <w:numPr>
+          <w:ilvl w:val="0"/>
+          <w:numId w:val="43"/>
+        </w:numPr>
+        <w:rPr>
+          <w:rFonts w:ascii="Times New Roman" w:hAnsi="Times New Roman" w:cs="Times New Roman"/>
+        </w:rPr>
+      </w:pPr>
+      <w:r>
+        <w:rPr>
+          <w:rFonts w:ascii="Times New Roman" w:hAnsi="Times New Roman" w:cs="Times New Roman"/>
+        </w:rPr>
+        <w:t>TBD</w:t>
+      </w:r>
+    </w:p>
+    <w:p>
+      <w:pPr>
+        <w:pStyle w:val="NoSpacing"/>
+        <w:numPr>
+          <w:ilvl w:val="0"/>
+          <w:numId w:val="43"/>
+        </w:numPr>
+        <w:rPr>
+          <w:rFonts w:ascii="Times New Roman" w:hAnsi="Times New Roman" w:cs="Times New Roman"/>
+        </w:rPr>
+      </w:pPr>
+      <w:r>
+        <w:rPr>
+          <w:rFonts w:ascii="Times New Roman" w:hAnsi="Times New Roman" w:cs="Times New Roman"/>
+        </w:rPr>
+        <w:t>TBD</w:t>
+      </w:r>
+    </w:p>
+    <w:p>
+      <w:pPr>
+        <w:pStyle w:val="NoSpacing"/>
+        <w:rPr>
+          <w:rFonts w:ascii="Times New Roman" w:hAnsi="Times New Roman" w:cs="Times New Roman"/>
+        </w:rPr>
+      </w:pPr>
+    </w:p>
+    <w:p>
+      <w:pPr>
+        <w:pStyle w:val="NoSpacing"/>
+        <w:rPr>
+          <w:rFonts w:ascii="Times New Roman" w:hAnsi="Times New Roman" w:cs="Times New Roman"/>
+        </w:rPr>
+      </w:pPr>
+    </w:p>
+    <w:p>
+      <w:pPr>
+        <w:pStyle w:val="Heading3"/>
+        <w:rPr>
+          <w:rFonts w:ascii="Times New Roman" w:hAnsi="Times New Roman" w:cs="Times New Roman"/>
+          <w:b/>
+          <w:bCs/>
+        </w:rPr>
+      </w:pPr>
+      <w:r>
+        <w:rPr>
+          <w:rFonts w:ascii="Times New Roman" w:hAnsi="Times New Roman" w:cs="Times New Roman"/>
+          <w:b/>
+          <w:bCs/>
+        </w:rPr>
+        <w:t>Automation Choices</w:t>
+      </w:r>
+    </w:p>
+    <w:p>
+      <w:pPr>
+        <w:pStyle w:val="NoSpacing"/>
+        <w:rPr>
+          <w:rFonts w:ascii="Times New Roman" w:hAnsi="Times New Roman" w:cs="Times New Roman"/>
+        </w:rPr>
+      </w:pPr>
+    </w:p>
+    <w:p>
+      <w:pPr>
+        <w:pStyle w:val="NoSpacing"/>
+        <w:rPr>
+          <w:rFonts w:ascii="Times New Roman" w:hAnsi="Times New Roman" w:cs="Times New Roman"/>
+        </w:rPr>
+      </w:pPr>
+      <w:r>
+        <w:rPr>
+          <w:rFonts w:ascii="Times New Roman" w:hAnsi="Times New Roman" w:cs="Times New Roman"/>
+        </w:rPr>
+        <w:t xml:space="preserve">Choices I made about the automation of </w:t>
+      </w:r>
+      <w:r>
+        <w:rPr>
+          <w:rFonts w:ascii="Times New Roman" w:hAnsi="Times New Roman" w:cs="Times New Roman"/>
+        </w:rPr>
+        <w:t>my</w:t>
+      </w:r>
+      <w:r>
+        <w:rPr>
+          <w:rFonts w:ascii="Times New Roman" w:hAnsi="Times New Roman" w:cs="Times New Roman"/>
+        </w:rPr>
+        <w:t xml:space="preserve"> data pipeline that impact its performance or </w:t>
+      </w:r>
+      <w:proofErr w:type="gramStart"/>
+      <w:r>
+        <w:rPr>
+          <w:rFonts w:ascii="Times New Roman" w:hAnsi="Times New Roman" w:cs="Times New Roman"/>
+        </w:rPr>
+        <w:t>reliability</w:t>
+      </w:r>
+      <w:proofErr w:type="gramEnd"/>
+    </w:p>
+    <w:p>
+      <w:pPr>
+        <w:pStyle w:val="NoSpacing"/>
+        <w:rPr>
+          <w:rFonts w:ascii="Times New Roman" w:hAnsi="Times New Roman" w:cs="Times New Roman"/>
+        </w:rPr>
+      </w:pPr>
+    </w:p>
+    <w:p>
+      <w:pPr>
+        <w:pStyle w:val="NoSpacing"/>
+        <w:numPr>
+          <w:ilvl w:val="0"/>
+          <w:numId w:val="43"/>
+        </w:numPr>
+        <w:rPr>
+          <w:rFonts w:ascii="Times New Roman" w:hAnsi="Times New Roman" w:cs="Times New Roman"/>
+        </w:rPr>
+      </w:pPr>
+      <w:r>
+        <w:rPr>
+          <w:rFonts w:ascii="Times New Roman" w:hAnsi="Times New Roman" w:cs="Times New Roman"/>
+        </w:rPr>
+        <w:t>TBD</w:t>
+      </w:r>
+    </w:p>
+    <w:p>
+      <w:pPr>
+        <w:pStyle w:val="NoSpacing"/>
+        <w:numPr>
+          <w:ilvl w:val="0"/>
+          <w:numId w:val="43"/>
+        </w:numPr>
+        <w:rPr>
+          <w:rFonts w:ascii="Times New Roman" w:hAnsi="Times New Roman" w:cs="Times New Roman"/>
+        </w:rPr>
+      </w:pPr>
+      <w:r>
+        <w:rPr>
+          <w:rFonts w:ascii="Times New Roman" w:hAnsi="Times New Roman" w:cs="Times New Roman"/>
+        </w:rPr>
+        <w:t>TBD</w:t>
+      </w:r>
+    </w:p>
+    <w:p>
+      <w:pPr>
+        <w:pStyle w:val="NoSpacing"/>
+        <w:numPr>
+          <w:ilvl w:val="0"/>
+          <w:numId w:val="43"/>
+        </w:numPr>
+        <w:rPr>
+          <w:rFonts w:ascii="Times New Roman" w:hAnsi="Times New Roman" w:cs="Times New Roman"/>
+        </w:rPr>
+      </w:pPr>
+      <w:r>
+        <w:rPr>
+          <w:rFonts w:ascii="Times New Roman" w:hAnsi="Times New Roman" w:cs="Times New Roman"/>
+        </w:rPr>
+        <w:t>TBD</w:t>
+      </w:r>
+    </w:p>
+    <w:p>
+      <w:pPr>
+        <w:pStyle w:val="NoSpacing"/>
+        <w:rPr>
+          <w:rFonts w:ascii="Times New Roman" w:hAnsi="Times New Roman" w:cs="Times New Roman"/>
+        </w:rPr>
+      </w:pPr>
+    </w:p>
+    <w:p>
+      <w:pPr>
+        <w:pStyle w:val="NoSpacing"/>
+        <w:rPr>
+          <w:rFonts w:ascii="Times New Roman" w:hAnsi="Times New Roman" w:cs="Times New Roman"/>
+        </w:rPr>
+      </w:pPr>
+    </w:p>
+    <w:p>
+      <w:pPr>
+        <w:pStyle w:val="NoSpacing"/>
+        <w:rPr>
+          <w:rFonts w:ascii="Times New Roman" w:hAnsi="Times New Roman" w:cs="Times New Roman"/>
+          <w:b/>
+          <w:bCs/>
+          <w:sz w:val="18"/>
+          <w:szCs w:val="18"/>
+        </w:rPr>
+      </w:pPr>
+    </w:p>
+    <w:p>
+      <w:pPr>
+        <w:pStyle w:val="NoSpacing"/>
         <w:rPr>
           <w:rFonts w:ascii="Times New Roman" w:hAnsi="Times New Roman" w:cs="Times New Roman"/>
         </w:rPr>
         <w:sectPr>
-          <w:footerReference w:type="first" r:id="rId38"/>
           <w:pgSz w:w="12240" w:h="15840"/>
           <w:pgMar w:top="1440" w:right="1440" w:bottom="1440" w:left="1440" w:header="720" w:footer="720" w:gutter="0"/>
-          <w:pgNumType w:start="0"/>
           <w:cols w:space="720"/>
           <w:titlePg/>
           <w:docGrid w:linePitch="360"/>
@@ -10266,7 +10104,459 @@
           <w:color w:val="1F4E79" w:themeColor="accent1" w:themeShade="80"/>
         </w:rPr>
       </w:pPr>
-      <w:bookmarkStart w:id="17" w:name="_Toc58436137"/>
+      <w:r>
+        <w:rPr>
+          <w:rFonts w:ascii="Times New Roman" w:hAnsi="Times New Roman" w:cs="Times New Roman"/>
+          <w:b/>
+          <w:bCs/>
+          <w:color w:val="1F4E79" w:themeColor="accent1" w:themeShade="80"/>
+        </w:rPr>
+        <w:lastRenderedPageBreak/>
+        <w:t>References:</w:t>
+      </w:r>
+      <w:bookmarkEnd w:id="14"/>
+      <w:bookmarkEnd w:id="15"/>
+    </w:p>
+    <w:p>
+      <w:pPr>
+        <w:pStyle w:val="NoSpacing"/>
+        <w:rPr>
+          <w:rFonts w:ascii="Times New Roman" w:hAnsi="Times New Roman" w:cs="Times New Roman"/>
+        </w:rPr>
+      </w:pPr>
+    </w:p>
+    <w:p>
+      <w:pPr>
+        <w:pStyle w:val="NoSpacing"/>
+        <w:rPr>
+          <w:rFonts w:ascii="Times New Roman" w:hAnsi="Times New Roman" w:cs="Times New Roman"/>
+        </w:rPr>
+      </w:pPr>
+      <w:r>
+        <w:rPr>
+          <w:rFonts w:ascii="Times New Roman" w:hAnsi="Times New Roman" w:cs="Times New Roman"/>
+        </w:rPr>
+        <w:t xml:space="preserve">Breslin, Mary. 2004. </w:t>
+      </w:r>
+      <w:r>
+        <w:rPr>
+          <w:rFonts w:ascii="Times New Roman" w:hAnsi="Times New Roman" w:cs="Times New Roman"/>
+        </w:rPr>
+        <w:t>"</w:t>
+      </w:r>
+      <w:r>
+        <w:rPr>
+          <w:rFonts w:ascii="Times New Roman" w:hAnsi="Times New Roman" w:cs="Times New Roman"/>
+        </w:rPr>
+        <w:t xml:space="preserve">Data Warehousing Battle of the Giants: Comparing the Basics of the Kimball and </w:t>
+      </w:r>
+      <w:proofErr w:type="spellStart"/>
+      <w:r>
+        <w:rPr>
+          <w:rFonts w:ascii="Times New Roman" w:hAnsi="Times New Roman" w:cs="Times New Roman"/>
+        </w:rPr>
+        <w:t>Inmon</w:t>
+      </w:r>
+      <w:proofErr w:type="spellEnd"/>
+      <w:r>
+        <w:rPr>
+          <w:rFonts w:ascii="Times New Roman" w:hAnsi="Times New Roman" w:cs="Times New Roman"/>
+        </w:rPr>
+        <w:t xml:space="preserve"> Models</w:t>
+      </w:r>
+      <w:r>
+        <w:rPr>
+          <w:rFonts w:ascii="Times New Roman" w:hAnsi="Times New Roman" w:cs="Times New Roman"/>
+        </w:rPr>
+        <w:t>"</w:t>
+      </w:r>
+      <w:r>
+        <w:rPr>
+          <w:rFonts w:ascii="Times New Roman" w:hAnsi="Times New Roman" w:cs="Times New Roman"/>
+        </w:rPr>
+        <w:t xml:space="preserve"> Business Intelligence Journal, Winter 2004. Accessed May 22, 2016.</w:t>
+      </w:r>
+    </w:p>
+    <w:p>
+      <w:pPr>
+        <w:pStyle w:val="NoSpacing"/>
+        <w:rPr>
+          <w:rFonts w:ascii="Times New Roman" w:hAnsi="Times New Roman" w:cs="Times New Roman"/>
+        </w:rPr>
+      </w:pPr>
+    </w:p>
+    <w:p>
+      <w:pPr>
+        <w:pStyle w:val="NoSpacing"/>
+        <w:rPr>
+          <w:rFonts w:ascii="Times New Roman" w:hAnsi="Times New Roman" w:cs="Times New Roman"/>
+        </w:rPr>
+      </w:pPr>
+      <w:proofErr w:type="spellStart"/>
+      <w:r>
+        <w:rPr>
+          <w:rFonts w:ascii="Times New Roman" w:hAnsi="Times New Roman" w:cs="Times New Roman"/>
+        </w:rPr>
+        <w:t>Inmon</w:t>
+      </w:r>
+      <w:proofErr w:type="spellEnd"/>
+      <w:r>
+        <w:rPr>
+          <w:rFonts w:ascii="Times New Roman" w:hAnsi="Times New Roman" w:cs="Times New Roman"/>
+        </w:rPr>
+        <w:t>, W. H. Building the Data Warehouse, Fourth Edition. John Wiley &amp; Sons., 2005.</w:t>
+      </w:r>
+    </w:p>
+    <w:p>
+      <w:pPr>
+        <w:pStyle w:val="NoSpacing"/>
+        <w:rPr>
+          <w:rFonts w:ascii="Times New Roman" w:hAnsi="Times New Roman" w:cs="Times New Roman"/>
+        </w:rPr>
+      </w:pPr>
+    </w:p>
+    <w:p>
+      <w:pPr>
+        <w:pStyle w:val="NoSpacing"/>
+        <w:rPr>
+          <w:rFonts w:ascii="Times New Roman" w:hAnsi="Times New Roman" w:cs="Times New Roman"/>
+        </w:rPr>
+      </w:pPr>
+      <w:proofErr w:type="spellStart"/>
+      <w:r>
+        <w:rPr>
+          <w:rFonts w:ascii="Times New Roman" w:hAnsi="Times New Roman" w:cs="Times New Roman"/>
+        </w:rPr>
+        <w:t>Marakas</w:t>
+      </w:r>
+      <w:proofErr w:type="spellEnd"/>
+      <w:r>
+        <w:rPr>
+          <w:rFonts w:ascii="Times New Roman" w:hAnsi="Times New Roman" w:cs="Times New Roman"/>
+        </w:rPr>
+        <w:t>, George M. Modern Data Warehousing, Mining, And Visualization. Prentice</w:t>
+      </w:r>
+      <w:r>
+        <w:rPr>
+          <w:rFonts w:ascii="Times New Roman" w:hAnsi="Times New Roman" w:cs="Times New Roman"/>
+        </w:rPr>
+        <w:t>-</w:t>
+      </w:r>
+      <w:r>
+        <w:rPr>
+          <w:rFonts w:ascii="Times New Roman" w:hAnsi="Times New Roman" w:cs="Times New Roman"/>
+        </w:rPr>
+        <w:t>Hall, 2003.</w:t>
+      </w:r>
+    </w:p>
+    <w:p>
+      <w:pPr>
+        <w:pStyle w:val="NoSpacing"/>
+        <w:rPr>
+          <w:rFonts w:ascii="Times New Roman" w:hAnsi="Times New Roman" w:cs="Times New Roman"/>
+        </w:rPr>
+      </w:pPr>
+    </w:p>
+    <w:p>
+      <w:pPr>
+        <w:pStyle w:val="NoSpacing"/>
+        <w:rPr>
+          <w:rFonts w:ascii="Times New Roman" w:hAnsi="Times New Roman" w:cs="Times New Roman"/>
+        </w:rPr>
+      </w:pPr>
+      <w:proofErr w:type="spellStart"/>
+      <w:r>
+        <w:rPr>
+          <w:rFonts w:ascii="Times New Roman" w:hAnsi="Times New Roman" w:cs="Times New Roman"/>
+        </w:rPr>
+        <w:t>Inmon</w:t>
+      </w:r>
+      <w:proofErr w:type="spellEnd"/>
+      <w:r>
+        <w:rPr>
+          <w:rFonts w:ascii="Times New Roman" w:hAnsi="Times New Roman" w:cs="Times New Roman"/>
+        </w:rPr>
+        <w:t>, W. H.</w:t>
+      </w:r>
+      <w:r>
+        <w:rPr>
+          <w:rFonts w:ascii="Times New Roman" w:hAnsi="Times New Roman" w:cs="Times New Roman"/>
+        </w:rPr>
+        <w:t>,</w:t>
+      </w:r>
+      <w:r>
+        <w:rPr>
+          <w:rFonts w:ascii="Times New Roman" w:hAnsi="Times New Roman" w:cs="Times New Roman"/>
+        </w:rPr>
+        <w:t xml:space="preserve"> 2010. </w:t>
+      </w:r>
+      <w:r>
+        <w:rPr>
+          <w:rFonts w:ascii="Times New Roman" w:hAnsi="Times New Roman" w:cs="Times New Roman"/>
+        </w:rPr>
+        <w:t>"</w:t>
+      </w:r>
+      <w:r>
+        <w:rPr>
+          <w:rFonts w:ascii="Times New Roman" w:hAnsi="Times New Roman" w:cs="Times New Roman"/>
+        </w:rPr>
+        <w:t>A TALE OF TWO ARCHITECTURES</w:t>
+      </w:r>
+      <w:r>
+        <w:rPr>
+          <w:rFonts w:ascii="Times New Roman" w:hAnsi="Times New Roman" w:cs="Times New Roman"/>
+        </w:rPr>
+        <w:t>"</w:t>
+      </w:r>
+      <w:r>
+        <w:rPr>
+          <w:rFonts w:ascii="Times New Roman" w:hAnsi="Times New Roman" w:cs="Times New Roman"/>
+        </w:rPr>
+        <w:t xml:space="preserve"> InmonCif.com. Accessed May 23, 2016.</w:t>
+      </w:r>
+    </w:p>
+    <w:p>
+      <w:pPr>
+        <w:pStyle w:val="NoSpacing"/>
+        <w:rPr>
+          <w:rFonts w:ascii="Times New Roman" w:hAnsi="Times New Roman" w:cs="Times New Roman"/>
+        </w:rPr>
+      </w:pPr>
+    </w:p>
+    <w:p>
+      <w:pPr>
+        <w:pStyle w:val="NoSpacing"/>
+        <w:rPr>
+          <w:rFonts w:ascii="Times New Roman" w:hAnsi="Times New Roman" w:cs="Times New Roman"/>
+        </w:rPr>
+      </w:pPr>
+      <w:r>
+        <w:rPr>
+          <w:rFonts w:ascii="Times New Roman" w:hAnsi="Times New Roman" w:cs="Times New Roman"/>
+        </w:rPr>
+        <w:t>http://www.inmoncif.com/products/A%20TALE%20OF%20TWO%20ARCHITECTURES.pdf</w:t>
+      </w:r>
+    </w:p>
+    <w:p>
+      <w:pPr>
+        <w:pStyle w:val="NoSpacing"/>
+        <w:rPr>
+          <w:rFonts w:ascii="Times New Roman" w:hAnsi="Times New Roman" w:cs="Times New Roman"/>
+        </w:rPr>
+      </w:pPr>
+    </w:p>
+    <w:p>
+      <w:pPr>
+        <w:pStyle w:val="NoSpacing"/>
+        <w:rPr>
+          <w:rFonts w:ascii="Times New Roman" w:hAnsi="Times New Roman" w:cs="Times New Roman"/>
+        </w:rPr>
+      </w:pPr>
+      <w:r>
+        <w:rPr>
+          <w:rFonts w:ascii="Times New Roman" w:hAnsi="Times New Roman" w:cs="Times New Roman"/>
+        </w:rPr>
+        <w:t xml:space="preserve">Kimball, Ralph, and </w:t>
+      </w:r>
+      <w:proofErr w:type="spellStart"/>
+      <w:r>
+        <w:rPr>
+          <w:rFonts w:ascii="Times New Roman" w:hAnsi="Times New Roman" w:cs="Times New Roman"/>
+        </w:rPr>
+        <w:t>Margy</w:t>
+      </w:r>
+      <w:proofErr w:type="spellEnd"/>
+      <w:r>
+        <w:rPr>
+          <w:rFonts w:ascii="Times New Roman" w:hAnsi="Times New Roman" w:cs="Times New Roman"/>
+        </w:rPr>
+        <w:t xml:space="preserve"> Ross. The Data Warehouse Toolkit: The Definitive Guide to Dimensional Modeling, Third Edition. John Wiley &amp; Sons. 2013. Books24x7.</w:t>
+      </w:r>
+    </w:p>
+    <w:p>
+      <w:pPr>
+        <w:pStyle w:val="NoSpacing"/>
+        <w:rPr>
+          <w:rFonts w:ascii="Times New Roman" w:hAnsi="Times New Roman" w:cs="Times New Roman"/>
+        </w:rPr>
+      </w:pPr>
+    </w:p>
+    <w:p>
+      <w:pPr>
+        <w:pStyle w:val="NoSpacing"/>
+        <w:rPr>
+          <w:rFonts w:ascii="Times New Roman" w:hAnsi="Times New Roman" w:cs="Times New Roman"/>
+        </w:rPr>
+      </w:pPr>
+      <w:r>
+        <w:rPr>
+          <w:rFonts w:ascii="Times New Roman" w:hAnsi="Times New Roman" w:cs="Times New Roman"/>
+        </w:rPr>
+        <w:t xml:space="preserve">Stanford. 2003. </w:t>
+      </w:r>
+      <w:r>
+        <w:rPr>
+          <w:rFonts w:ascii="Times New Roman" w:hAnsi="Times New Roman" w:cs="Times New Roman"/>
+        </w:rPr>
+        <w:t>"</w:t>
+      </w:r>
+      <w:r>
+        <w:rPr>
+          <w:rFonts w:ascii="Times New Roman" w:hAnsi="Times New Roman" w:cs="Times New Roman"/>
+        </w:rPr>
+        <w:t>Data Warehousing Concepts</w:t>
+      </w:r>
+      <w:r>
+        <w:rPr>
+          <w:rFonts w:ascii="Times New Roman" w:hAnsi="Times New Roman" w:cs="Times New Roman"/>
+        </w:rPr>
+        <w:t>"</w:t>
+      </w:r>
+      <w:r>
+        <w:rPr>
+          <w:rFonts w:ascii="Times New Roman" w:hAnsi="Times New Roman" w:cs="Times New Roman"/>
+        </w:rPr>
+        <w:t xml:space="preserve"> Stanford.edu. Accessed May 26, 2016.https://web.stanford.edu/dept/itss/docs/oracle/10g/server.101/b10736/concept.htm#i1006297</w:t>
+      </w:r>
+    </w:p>
+    <w:p>
+      <w:pPr>
+        <w:pStyle w:val="NoSpacing"/>
+        <w:rPr>
+          <w:rFonts w:ascii="Times New Roman" w:hAnsi="Times New Roman" w:cs="Times New Roman"/>
+        </w:rPr>
+      </w:pPr>
+    </w:p>
+    <w:p>
+      <w:pPr>
+        <w:pStyle w:val="NoSpacing"/>
+        <w:rPr>
+          <w:rFonts w:ascii="Times New Roman" w:hAnsi="Times New Roman" w:cs="Times New Roman"/>
+        </w:rPr>
+      </w:pPr>
+      <w:proofErr w:type="spellStart"/>
+      <w:r>
+        <w:rPr>
+          <w:rFonts w:ascii="Times New Roman" w:hAnsi="Times New Roman" w:cs="Times New Roman"/>
+        </w:rPr>
+        <w:t>Zentut</w:t>
+      </w:r>
+      <w:proofErr w:type="spellEnd"/>
+      <w:r>
+        <w:rPr>
+          <w:rFonts w:ascii="Times New Roman" w:hAnsi="Times New Roman" w:cs="Times New Roman"/>
+        </w:rPr>
+        <w:t xml:space="preserve">. 2016. </w:t>
+      </w:r>
+      <w:r>
+        <w:rPr>
+          <w:rFonts w:ascii="Times New Roman" w:hAnsi="Times New Roman" w:cs="Times New Roman"/>
+        </w:rPr>
+        <w:t>"</w:t>
+      </w:r>
+      <w:r>
+        <w:rPr>
+          <w:rFonts w:ascii="Times New Roman" w:hAnsi="Times New Roman" w:cs="Times New Roman"/>
+        </w:rPr>
+        <w:t>Ralph Kimball Data Warehouse Architecture</w:t>
+      </w:r>
+      <w:r>
+        <w:rPr>
+          <w:rFonts w:ascii="Times New Roman" w:hAnsi="Times New Roman" w:cs="Times New Roman"/>
+        </w:rPr>
+        <w:t>"</w:t>
+      </w:r>
+      <w:r>
+        <w:rPr>
+          <w:rFonts w:ascii="Times New Roman" w:hAnsi="Times New Roman" w:cs="Times New Roman"/>
+        </w:rPr>
+        <w:t xml:space="preserve"> Zentut.com. Accessed May 25, 2016.  http://www.zentut.com/data-warehouse/ralph-kimball-data-warehouse-architecture/</w:t>
+      </w:r>
+    </w:p>
+    <w:p>
+      <w:pPr>
+        <w:pStyle w:val="NoSpacing"/>
+        <w:rPr>
+          <w:rFonts w:ascii="Times New Roman" w:hAnsi="Times New Roman" w:cs="Times New Roman"/>
+        </w:rPr>
+      </w:pPr>
+    </w:p>
+    <w:p>
+      <w:pPr>
+        <w:pStyle w:val="NoSpacing"/>
+        <w:rPr>
+          <w:rFonts w:ascii="Times New Roman" w:hAnsi="Times New Roman" w:cs="Times New Roman"/>
+        </w:rPr>
+      </w:pPr>
+      <w:proofErr w:type="spellStart"/>
+      <w:r>
+        <w:rPr>
+          <w:rFonts w:ascii="Times New Roman" w:hAnsi="Times New Roman" w:cs="Times New Roman"/>
+        </w:rPr>
+        <w:t>Owocki</w:t>
+      </w:r>
+      <w:proofErr w:type="spellEnd"/>
+      <w:r>
+        <w:rPr>
+          <w:rFonts w:ascii="Times New Roman" w:hAnsi="Times New Roman" w:cs="Times New Roman"/>
+        </w:rPr>
+        <w:t xml:space="preserve">, K. (2015, May 9). Data Warehousing #5: Dimensional Design Process. The World </w:t>
+      </w:r>
+      <w:proofErr w:type="gramStart"/>
+      <w:r>
+        <w:rPr>
+          <w:rFonts w:ascii="Times New Roman" w:hAnsi="Times New Roman" w:cs="Times New Roman"/>
+        </w:rPr>
+        <w:t>As</w:t>
+      </w:r>
+      <w:proofErr w:type="gramEnd"/>
+      <w:r>
+        <w:rPr>
+          <w:rFonts w:ascii="Times New Roman" w:hAnsi="Times New Roman" w:cs="Times New Roman"/>
+        </w:rPr>
+        <w:t xml:space="preserve"> Perpetual Beta. https://owocki.com/data-warehousing-5-dimensional-design-process/</w:t>
+      </w:r>
+    </w:p>
+    <w:p>
+      <w:pPr>
+        <w:pStyle w:val="NoSpacing"/>
+        <w:rPr>
+          <w:rFonts w:ascii="Times New Roman" w:hAnsi="Times New Roman" w:cs="Times New Roman"/>
+        </w:rPr>
+      </w:pPr>
+    </w:p>
+    <w:p>
+      <w:pPr>
+        <w:pStyle w:val="ListParagraph"/>
+        <w:rPr>
+          <w:rFonts w:ascii="Times New Roman" w:hAnsi="Times New Roman" w:cs="Times New Roman"/>
+        </w:rPr>
+        <w:sectPr>
+          <w:footerReference w:type="first" r:id="rId34"/>
+          <w:pgSz w:w="12240" w:h="15840"/>
+          <w:pgMar w:top="1440" w:right="1440" w:bottom="1440" w:left="1440" w:header="720" w:footer="720" w:gutter="0"/>
+          <w:pgNumType w:fmt="lowerRoman" w:start="1"/>
+          <w:cols w:space="720"/>
+          <w:titlePg/>
+          <w:docGrid w:linePitch="360"/>
+        </w:sectPr>
+      </w:pPr>
+    </w:p>
+    <w:p>
+      <w:pPr>
+        <w:pStyle w:val="Heading1"/>
+        <w:numPr>
+          <w:ilvl w:val="0"/>
+          <w:numId w:val="0"/>
+        </w:numPr>
+        <w:rPr>
+          <w:rFonts w:ascii="Times New Roman" w:hAnsi="Times New Roman" w:cs="Times New Roman"/>
+          <w:b/>
+          <w:bCs/>
+          <w:color w:val="1F4E79" w:themeColor="accent1" w:themeShade="80"/>
+        </w:rPr>
+      </w:pPr>
+      <w:bookmarkStart w:id="18" w:name="_Toc58436137"/>
       <w:r>
         <w:rPr>
           <w:rFonts w:ascii="Times New Roman" w:hAnsi="Times New Roman" w:cs="Times New Roman"/>
@@ -10277,7 +10567,7 @@
         <w:lastRenderedPageBreak/>
         <w:t>Appendix:</w:t>
       </w:r>
-      <w:bookmarkEnd w:id="17"/>
+      <w:bookmarkEnd w:id="18"/>
     </w:p>
     <w:p>
       <w:pPr>
@@ -10501,11 +10791,279 @@
         <w:t xml:space="preserve"> part of a data engineer's work!</w:t>
       </w:r>
     </w:p>
+    <w:p>
+      <w:pPr>
+        <w:pStyle w:val="NoSpacing"/>
+        <w:rPr>
+          <w:rFonts w:ascii="Times New Roman" w:hAnsi="Times New Roman" w:cs="Times New Roman"/>
+        </w:rPr>
+      </w:pPr>
+    </w:p>
+    <w:p>
+      <w:pPr>
+        <w:pStyle w:val="NoSpacing"/>
+        <w:rPr>
+          <w:rFonts w:ascii="Times New Roman" w:hAnsi="Times New Roman" w:cs="Times New Roman"/>
+          <w:b/>
+          <w:bCs/>
+        </w:rPr>
+      </w:pPr>
+      <w:r>
+        <w:rPr>
+          <w:rFonts w:ascii="Times New Roman" w:hAnsi="Times New Roman" w:cs="Times New Roman"/>
+          <w:b/>
+          <w:bCs/>
+        </w:rPr>
+        <w:t xml:space="preserve">Open-ended Capstone, Step </w:t>
+      </w:r>
+      <w:r>
+        <w:rPr>
+          <w:rFonts w:ascii="Times New Roman" w:hAnsi="Times New Roman" w:cs="Times New Roman"/>
+          <w:b/>
+          <w:bCs/>
+        </w:rPr>
+        <w:t>four</w:t>
+      </w:r>
+    </w:p>
+    <w:p>
+      <w:pPr>
+        <w:pStyle w:val="NoSpacing"/>
+        <w:rPr>
+          <w:rFonts w:ascii="Times New Roman" w:hAnsi="Times New Roman" w:cs="Times New Roman"/>
+        </w:rPr>
+      </w:pPr>
+      <w:r>
+        <w:rPr>
+          <w:rFonts w:ascii="Times New Roman" w:hAnsi="Times New Roman" w:cs="Times New Roman"/>
+        </w:rPr>
+        <w:t xml:space="preserve">Now that </w:t>
+      </w:r>
+      <w:proofErr w:type="gramStart"/>
+      <w:r>
+        <w:rPr>
+          <w:rFonts w:ascii="Times New Roman" w:hAnsi="Times New Roman" w:cs="Times New Roman"/>
+        </w:rPr>
+        <w:t>you've</w:t>
+      </w:r>
+      <w:proofErr w:type="gramEnd"/>
+      <w:r>
+        <w:rPr>
+          <w:rFonts w:ascii="Times New Roman" w:hAnsi="Times New Roman" w:cs="Times New Roman"/>
+        </w:rPr>
+        <w:t xml:space="preserve"> obtained the dataset, you need to clean, enrich, and transform it. Your dataset</w:t>
+      </w:r>
+    </w:p>
+    <w:p>
+      <w:pPr>
+        <w:pStyle w:val="NoSpacing"/>
+        <w:rPr>
+          <w:rFonts w:ascii="Times New Roman" w:hAnsi="Times New Roman" w:cs="Times New Roman"/>
+        </w:rPr>
+      </w:pPr>
+      <w:r>
+        <w:rPr>
+          <w:rFonts w:ascii="Times New Roman" w:hAnsi="Times New Roman" w:cs="Times New Roman"/>
+        </w:rPr>
+        <w:t>needs to be made ready for consumption by your clients or other members of the data team.</w:t>
+      </w:r>
+    </w:p>
+    <w:p>
+      <w:pPr>
+        <w:pStyle w:val="NoSpacing"/>
+        <w:rPr>
+          <w:rFonts w:ascii="Times New Roman" w:hAnsi="Times New Roman" w:cs="Times New Roman"/>
+        </w:rPr>
+      </w:pPr>
+      <w:r>
+        <w:rPr>
+          <w:rFonts w:ascii="Times New Roman" w:hAnsi="Times New Roman" w:cs="Times New Roman"/>
+        </w:rPr>
+        <w:t>In this step, you will explore your data to understand how it is distributed. Use the lessons from</w:t>
+      </w:r>
+    </w:p>
+    <w:p>
+      <w:pPr>
+        <w:pStyle w:val="NoSpacing"/>
+        <w:rPr>
+          <w:rFonts w:ascii="Times New Roman" w:hAnsi="Times New Roman" w:cs="Times New Roman"/>
+        </w:rPr>
+      </w:pPr>
+      <w:r>
+        <w:rPr>
+          <w:rFonts w:ascii="Times New Roman" w:hAnsi="Times New Roman" w:cs="Times New Roman"/>
+        </w:rPr>
+        <w:t>this exploration to decide how you want to clean and split your data for efficient storage and</w:t>
+      </w:r>
+    </w:p>
+    <w:p>
+      <w:pPr>
+        <w:pStyle w:val="NoSpacing"/>
+        <w:rPr>
+          <w:rFonts w:ascii="Times New Roman" w:hAnsi="Times New Roman" w:cs="Times New Roman"/>
+        </w:rPr>
+      </w:pPr>
+      <w:r>
+        <w:rPr>
+          <w:rFonts w:ascii="Times New Roman" w:hAnsi="Times New Roman" w:cs="Times New Roman"/>
+        </w:rPr>
+        <w:t xml:space="preserve">querying. You must also create a data model that reduces data redundancy and is also </w:t>
+      </w:r>
+      <w:proofErr w:type="gramStart"/>
+      <w:r>
+        <w:rPr>
+          <w:rFonts w:ascii="Times New Roman" w:hAnsi="Times New Roman" w:cs="Times New Roman"/>
+        </w:rPr>
+        <w:t>efficient</w:t>
+      </w:r>
+      <w:proofErr w:type="gramEnd"/>
+    </w:p>
+    <w:p>
+      <w:pPr>
+        <w:pStyle w:val="NoSpacing"/>
+        <w:rPr>
+          <w:rFonts w:ascii="Times New Roman" w:hAnsi="Times New Roman" w:cs="Times New Roman"/>
+        </w:rPr>
+      </w:pPr>
+      <w:r>
+        <w:rPr>
+          <w:rFonts w:ascii="Times New Roman" w:hAnsi="Times New Roman" w:cs="Times New Roman"/>
+        </w:rPr>
+        <w:t>in terms of storage and querying.</w:t>
+      </w:r>
+      <w:r>
+        <w:rPr>
+          <w:rFonts w:ascii="Times New Roman" w:hAnsi="Times New Roman" w:cs="Times New Roman"/>
+        </w:rPr>
+        <w:cr/>
+      </w:r>
+    </w:p>
+    <w:p>
+      <w:pPr>
+        <w:pStyle w:val="NoSpacing"/>
+        <w:rPr>
+          <w:rFonts w:ascii="Times New Roman" w:hAnsi="Times New Roman" w:cs="Times New Roman"/>
+          <w:b/>
+          <w:bCs/>
+        </w:rPr>
+      </w:pPr>
+      <w:r>
+        <w:rPr>
+          <w:rFonts w:ascii="Times New Roman" w:hAnsi="Times New Roman" w:cs="Times New Roman"/>
+          <w:b/>
+          <w:bCs/>
+        </w:rPr>
+        <w:t xml:space="preserve">Open-ended Capstone, Step </w:t>
+      </w:r>
+      <w:r>
+        <w:rPr>
+          <w:rFonts w:ascii="Times New Roman" w:hAnsi="Times New Roman" w:cs="Times New Roman"/>
+          <w:b/>
+          <w:bCs/>
+        </w:rPr>
+        <w:t>five</w:t>
+      </w:r>
+    </w:p>
+    <w:p>
+      <w:pPr>
+        <w:pStyle w:val="NoSpacing"/>
+        <w:rPr>
+          <w:rFonts w:ascii="Times New Roman" w:hAnsi="Times New Roman" w:cs="Times New Roman"/>
+        </w:rPr>
+      </w:pPr>
+      <w:r>
+        <w:rPr>
+          <w:rFonts w:ascii="Times New Roman" w:hAnsi="Times New Roman" w:cs="Times New Roman"/>
+        </w:rPr>
+        <w:t xml:space="preserve">This step of your Open-ended Capstone will focus on </w:t>
+      </w:r>
+      <w:r>
+        <w:rPr>
+          <w:rFonts w:ascii="Times New Roman" w:hAnsi="Times New Roman" w:cs="Times New Roman"/>
+        </w:rPr>
+        <w:t>prototyp</w:t>
+      </w:r>
+      <w:r>
+        <w:rPr>
+          <w:rFonts w:ascii="Times New Roman" w:hAnsi="Times New Roman" w:cs="Times New Roman"/>
+        </w:rPr>
+        <w:t>ing</w:t>
+      </w:r>
+      <w:r>
+        <w:rPr>
+          <w:rFonts w:ascii="Times New Roman" w:hAnsi="Times New Roman" w:cs="Times New Roman"/>
+        </w:rPr>
+        <w:t xml:space="preserve"> your data</w:t>
+      </w:r>
+      <w:r>
+        <w:rPr>
+          <w:rFonts w:ascii="Times New Roman" w:hAnsi="Times New Roman" w:cs="Times New Roman"/>
+        </w:rPr>
+        <w:t xml:space="preserve"> </w:t>
+      </w:r>
+      <w:r>
+        <w:rPr>
+          <w:rFonts w:ascii="Times New Roman" w:hAnsi="Times New Roman" w:cs="Times New Roman"/>
+        </w:rPr>
+        <w:t xml:space="preserve">pipeline! This is one of the most important tasks that data engineers do in their daily work. </w:t>
+      </w:r>
+      <w:proofErr w:type="gramStart"/>
+      <w:r>
+        <w:rPr>
+          <w:rFonts w:ascii="Times New Roman" w:hAnsi="Times New Roman" w:cs="Times New Roman"/>
+        </w:rPr>
+        <w:t>You’ll</w:t>
+      </w:r>
+      <w:proofErr w:type="gramEnd"/>
+      <w:r>
+        <w:rPr>
+          <w:rFonts w:ascii="Times New Roman" w:hAnsi="Times New Roman" w:cs="Times New Roman"/>
+        </w:rPr>
+        <w:t xml:space="preserve"> </w:t>
+      </w:r>
+      <w:r>
+        <w:rPr>
+          <w:rFonts w:ascii="Times New Roman" w:hAnsi="Times New Roman" w:cs="Times New Roman"/>
+        </w:rPr>
+        <w:t>prototype the pipeline first, and then deploy it to the cloud in later phases.</w:t>
+      </w:r>
+      <w:r>
+        <w:rPr>
+          <w:rFonts w:ascii="Times New Roman" w:hAnsi="Times New Roman" w:cs="Times New Roman"/>
+        </w:rPr>
+        <w:t xml:space="preserve"> </w:t>
+      </w:r>
+      <w:r>
+        <w:rPr>
+          <w:rFonts w:ascii="Times New Roman" w:hAnsi="Times New Roman" w:cs="Times New Roman"/>
+        </w:rPr>
+        <w:t xml:space="preserve">For this step, please use a volume of data that your local computer can handle (2-3 GB). </w:t>
+      </w:r>
+      <w:proofErr w:type="gramStart"/>
+      <w:r>
+        <w:rPr>
+          <w:rFonts w:ascii="Times New Roman" w:hAnsi="Times New Roman" w:cs="Times New Roman"/>
+        </w:rPr>
+        <w:t>You’ll</w:t>
+      </w:r>
+      <w:proofErr w:type="gramEnd"/>
+      <w:r>
+        <w:rPr>
+          <w:rFonts w:ascii="Times New Roman" w:hAnsi="Times New Roman" w:cs="Times New Roman"/>
+        </w:rPr>
+        <w:t xml:space="preserve"> </w:t>
+      </w:r>
+      <w:r>
+        <w:rPr>
+          <w:rFonts w:ascii="Times New Roman" w:hAnsi="Times New Roman" w:cs="Times New Roman"/>
+        </w:rPr>
+        <w:t>likely need to slice the dataset in order to select the appropriate volume.</w:t>
+      </w:r>
+    </w:p>
     <w:sectPr>
-      <w:footerReference w:type="first" r:id="rId39"/>
+      <w:footerReference w:type="first" r:id="rId35"/>
       <w:pgSz w:w="12240" w:h="15840"/>
       <w:pgMar w:top="1440" w:right="1440" w:bottom="1440" w:left="1440" w:header="720" w:footer="720" w:gutter="0"/>
-      <w:pgNumType w:start="1"/>
+      <w:pgNumType w:fmt="lowerRoman" w:start="1"/>
       <w:cols w:space="720"/>
       <w:titlePg/>
       <w:docGrid w:linePitch="360"/>
@@ -10547,16 +11105,6 @@
 </file>
 
 <file path=word/footer1.xml><?xml version="1.0" encoding="utf-8"?>
-<w:ftr xmlns:wpc="http://schemas.microsoft.com/office/word/2010/wordprocessingCanvas" xmlns:cx="http://schemas.microsoft.com/office/drawing/2014/chartex" xmlns:cx1="http://schemas.microsoft.com/office/drawing/2015/9/8/chartex" xmlns:cx2="http://schemas.microsoft.com/office/drawing/2015/10/21/chartex" xmlns:cx3="http://schemas.microsoft.com/office/drawing/2016/5/9/chartex" xmlns:cx4="http://schemas.microsoft.com/office/drawing/2016/5/10/chartex" xmlns:cx5="http://schemas.microsoft.com/office/drawing/2016/5/11/chartex" xmlns:cx6="http://schemas.microsoft.com/office/drawing/2016/5/12/chartex" xmlns:cx7="http://schemas.microsoft.com/office/drawing/2016/5/13/chartex" xmlns:cx8="http://schemas.microsoft.com/office/drawing/2016/5/14/chartex" xmlns:mc="http://schemas.openxmlformats.org/markup-compatibility/2006" xmlns:aink="http://schemas.microsoft.com/office/drawing/2016/ink" xmlns:am3d="http://schemas.microsoft.com/office/drawing/2017/model3d" xmlns:o="urn:schemas-microsoft-com:office:office" xmlns:r="http://schemas.openxmlformats.org/officeDocument/2006/relationships" xmlns:m="http://schemas.openxmlformats.org/officeDocument/2006/math" xmlns:v="urn:schemas-microsoft-com:vml" xmlns:wp14="http://schemas.microsoft.com/office/word/2010/wordprocessingDrawing" xmlns:wp="http://schemas.openxmlformats.org/drawingml/2006/wordprocessingDrawing" xmlns:w10="urn:schemas-microsoft-com:office:word" xmlns:w="http://schemas.openxmlformats.org/wordprocessingml/2006/main" xmlns:w14="http://schemas.microsoft.com/office/word/2010/wordml" xmlns:w15="http://schemas.microsoft.com/office/word/2012/wordml" xmlns:w16cex="http://schemas.microsoft.com/office/word/2018/wordml/cex" xmlns:w16cid="http://schemas.microsoft.com/office/word/2016/wordml/cid" xmlns:w16="http://schemas.microsoft.com/office/word/2018/wordml" xmlns:w16se="http://schemas.microsoft.com/office/word/2015/wordml/symex" xmlns:wpg="http://schemas.microsoft.com/office/word/2010/wordprocessingGroup" xmlns:wpi="http://schemas.microsoft.com/office/word/2010/wordprocessingInk" xmlns:wne="http://schemas.microsoft.com/office/word/2006/wordml" xmlns:wps="http://schemas.microsoft.com/office/word/2010/wordprocessingShape" mc:Ignorable="w14 w15 w16se w16cid w16 w16cex wp14">
-  <w:p>
-    <w:pPr>
-      <w:pStyle w:val="Footer"/>
-    </w:pPr>
-  </w:p>
-</w:ftr>
-</file>
-
-<file path=word/footer2.xml><?xml version="1.0" encoding="utf-8"?>
 <w:ftr xmlns:wpc="http://schemas.microsoft.com/office/word/2010/wordprocessingCanvas" xmlns:cx="http://schemas.microsoft.com/office/drawing/2014/chartex" xmlns:cx1="http://schemas.microsoft.com/office/drawing/2015/9/8/chartex" xmlns:cx2="http://schemas.microsoft.com/office/drawing/2015/10/21/chartex" xmlns:cx3="http://schemas.microsoft.com/office/drawing/2016/5/9/chartex" xmlns:cx4="http://schemas.microsoft.com/office/drawing/2016/5/10/chartex" xmlns:cx5="http://schemas.microsoft.com/office/drawing/2016/5/11/chartex" xmlns:cx6="http://schemas.microsoft.com/office/drawing/2016/5/12/chartex" xmlns:cx7="http://schemas.microsoft.com/office/drawing/2016/5/13/chartex" xmlns:cx8="http://schemas.microsoft.com/office/drawing/2016/5/14/chartex" xmlns:mc="http://schemas.openxmlformats.org/markup-compatibility/2006" xmlns:aink="http://schemas.microsoft.com/office/drawing/2016/ink" xmlns:am3d="http://schemas.microsoft.com/office/drawing/2017/model3d" xmlns:o="urn:schemas-microsoft-com:office:office" xmlns:r="http://schemas.openxmlformats.org/officeDocument/2006/relationships" xmlns:m="http://schemas.openxmlformats.org/officeDocument/2006/math" xmlns:v="urn:schemas-microsoft-com:vml" xmlns:wp14="http://schemas.microsoft.com/office/word/2010/wordprocessingDrawing" xmlns:wp="http://schemas.openxmlformats.org/drawingml/2006/wordprocessingDrawing" xmlns:w10="urn:schemas-microsoft-com:office:word" xmlns:w="http://schemas.openxmlformats.org/wordprocessingml/2006/main" xmlns:w14="http://schemas.microsoft.com/office/word/2010/wordml" xmlns:w15="http://schemas.microsoft.com/office/word/2012/wordml" xmlns:w16cex="http://schemas.microsoft.com/office/word/2018/wordml/cex" xmlns:w16cid="http://schemas.microsoft.com/office/word/2016/wordml/cid" xmlns:w16="http://schemas.microsoft.com/office/word/2018/wordml" xmlns:w16se="http://schemas.microsoft.com/office/word/2015/wordml/symex" xmlns:wpg="http://schemas.microsoft.com/office/word/2010/wordprocessingGroup" xmlns:wpi="http://schemas.microsoft.com/office/word/2010/wordprocessingInk" xmlns:wne="http://schemas.microsoft.com/office/word/2006/wordml" xmlns:wps="http://schemas.microsoft.com/office/word/2010/wordprocessingShape" mc:Ignorable="w14 w15 w16se w16cid w16 w16cex wp14">
   <w:sdt>
     <w:sdtPr>
@@ -10633,17 +11181,7 @@
 </w:ftr>
 </file>
 
-<file path=word/footer3.xml><?xml version="1.0" encoding="utf-8"?>
-<w:ftr xmlns:wpc="http://schemas.microsoft.com/office/word/2010/wordprocessingCanvas" xmlns:cx="http://schemas.microsoft.com/office/drawing/2014/chartex" xmlns:cx1="http://schemas.microsoft.com/office/drawing/2015/9/8/chartex" xmlns:cx2="http://schemas.microsoft.com/office/drawing/2015/10/21/chartex" xmlns:cx3="http://schemas.microsoft.com/office/drawing/2016/5/9/chartex" xmlns:cx4="http://schemas.microsoft.com/office/drawing/2016/5/10/chartex" xmlns:cx5="http://schemas.microsoft.com/office/drawing/2016/5/11/chartex" xmlns:cx6="http://schemas.microsoft.com/office/drawing/2016/5/12/chartex" xmlns:cx7="http://schemas.microsoft.com/office/drawing/2016/5/13/chartex" xmlns:cx8="http://schemas.microsoft.com/office/drawing/2016/5/14/chartex" xmlns:mc="http://schemas.openxmlformats.org/markup-compatibility/2006" xmlns:aink="http://schemas.microsoft.com/office/drawing/2016/ink" xmlns:am3d="http://schemas.microsoft.com/office/drawing/2017/model3d" xmlns:o="urn:schemas-microsoft-com:office:office" xmlns:r="http://schemas.openxmlformats.org/officeDocument/2006/relationships" xmlns:m="http://schemas.openxmlformats.org/officeDocument/2006/math" xmlns:v="urn:schemas-microsoft-com:vml" xmlns:wp14="http://schemas.microsoft.com/office/word/2010/wordprocessingDrawing" xmlns:wp="http://schemas.openxmlformats.org/drawingml/2006/wordprocessingDrawing" xmlns:w10="urn:schemas-microsoft-com:office:word" xmlns:w="http://schemas.openxmlformats.org/wordprocessingml/2006/main" xmlns:w14="http://schemas.microsoft.com/office/word/2010/wordml" xmlns:w15="http://schemas.microsoft.com/office/word/2012/wordml" xmlns:w16cex="http://schemas.microsoft.com/office/word/2018/wordml/cex" xmlns:w16cid="http://schemas.microsoft.com/office/word/2016/wordml/cid" xmlns:w16="http://schemas.microsoft.com/office/word/2018/wordml" xmlns:w16se="http://schemas.microsoft.com/office/word/2015/wordml/symex" xmlns:wpg="http://schemas.microsoft.com/office/word/2010/wordprocessingGroup" xmlns:wpi="http://schemas.microsoft.com/office/word/2010/wordprocessingInk" xmlns:wne="http://schemas.microsoft.com/office/word/2006/wordml" xmlns:wps="http://schemas.microsoft.com/office/word/2010/wordprocessingShape" mc:Ignorable="w14 w15 w16se w16cid w16 w16cex wp14">
-  <w:p>
-    <w:pPr>
-      <w:pStyle w:val="Footer"/>
-    </w:pPr>
-  </w:p>
-</w:ftr>
-</file>
-
-<file path=word/footer4.xml><?xml version="1.0" encoding="utf-8"?>
+<file path=word/footer2.xml><?xml version="1.0" encoding="utf-8"?>
 <w:ftr xmlns:wpc="http://schemas.microsoft.com/office/word/2010/wordprocessingCanvas" xmlns:cx="http://schemas.microsoft.com/office/drawing/2014/chartex" xmlns:cx1="http://schemas.microsoft.com/office/drawing/2015/9/8/chartex" xmlns:cx2="http://schemas.microsoft.com/office/drawing/2015/10/21/chartex" xmlns:cx3="http://schemas.microsoft.com/office/drawing/2016/5/9/chartex" xmlns:cx4="http://schemas.microsoft.com/office/drawing/2016/5/10/chartex" xmlns:cx5="http://schemas.microsoft.com/office/drawing/2016/5/11/chartex" xmlns:cx6="http://schemas.microsoft.com/office/drawing/2016/5/12/chartex" xmlns:cx7="http://schemas.microsoft.com/office/drawing/2016/5/13/chartex" xmlns:cx8="http://schemas.microsoft.com/office/drawing/2016/5/14/chartex" xmlns:mc="http://schemas.openxmlformats.org/markup-compatibility/2006" xmlns:aink="http://schemas.microsoft.com/office/drawing/2016/ink" xmlns:am3d="http://schemas.microsoft.com/office/drawing/2017/model3d" xmlns:o="urn:schemas-microsoft-com:office:office" xmlns:r="http://schemas.openxmlformats.org/officeDocument/2006/relationships" xmlns:m="http://schemas.openxmlformats.org/officeDocument/2006/math" xmlns:v="urn:schemas-microsoft-com:vml" xmlns:wp14="http://schemas.microsoft.com/office/word/2010/wordprocessingDrawing" xmlns:wp="http://schemas.openxmlformats.org/drawingml/2006/wordprocessingDrawing" xmlns:w10="urn:schemas-microsoft-com:office:word" xmlns:w="http://schemas.openxmlformats.org/wordprocessingml/2006/main" xmlns:w14="http://schemas.microsoft.com/office/word/2010/wordml" xmlns:w15="http://schemas.microsoft.com/office/word/2012/wordml" xmlns:w16cex="http://schemas.microsoft.com/office/word/2018/wordml/cex" xmlns:w16cid="http://schemas.microsoft.com/office/word/2016/wordml/cid" xmlns:w16="http://schemas.microsoft.com/office/word/2018/wordml" xmlns:w16se="http://schemas.microsoft.com/office/word/2015/wordml/symex" xmlns:wpg="http://schemas.microsoft.com/office/word/2010/wordprocessingGroup" xmlns:wpi="http://schemas.microsoft.com/office/word/2010/wordprocessingInk" xmlns:wne="http://schemas.microsoft.com/office/word/2006/wordml" xmlns:wps="http://schemas.microsoft.com/office/word/2010/wordprocessingShape" mc:Ignorable="w14 w15 w16se w16cid w16 w16cex wp14">
   <w:sdt>
     <w:sdtPr>
@@ -10710,7 +11248,7 @@
 </w:ftr>
 </file>
 
-<file path=word/footer5.xml><?xml version="1.0" encoding="utf-8"?>
+<file path=word/footer3.xml><?xml version="1.0" encoding="utf-8"?>
 <w:ftr xmlns:wpc="http://schemas.microsoft.com/office/word/2010/wordprocessingCanvas" xmlns:cx="http://schemas.microsoft.com/office/drawing/2014/chartex" xmlns:cx1="http://schemas.microsoft.com/office/drawing/2015/9/8/chartex" xmlns:cx2="http://schemas.microsoft.com/office/drawing/2015/10/21/chartex" xmlns:cx3="http://schemas.microsoft.com/office/drawing/2016/5/9/chartex" xmlns:cx4="http://schemas.microsoft.com/office/drawing/2016/5/10/chartex" xmlns:cx5="http://schemas.microsoft.com/office/drawing/2016/5/11/chartex" xmlns:cx6="http://schemas.microsoft.com/office/drawing/2016/5/12/chartex" xmlns:cx7="http://schemas.microsoft.com/office/drawing/2016/5/13/chartex" xmlns:cx8="http://schemas.microsoft.com/office/drawing/2016/5/14/chartex" xmlns:mc="http://schemas.openxmlformats.org/markup-compatibility/2006" xmlns:aink="http://schemas.microsoft.com/office/drawing/2016/ink" xmlns:am3d="http://schemas.microsoft.com/office/drawing/2017/model3d" xmlns:o="urn:schemas-microsoft-com:office:office" xmlns:r="http://schemas.openxmlformats.org/officeDocument/2006/relationships" xmlns:m="http://schemas.openxmlformats.org/officeDocument/2006/math" xmlns:v="urn:schemas-microsoft-com:vml" xmlns:wp14="http://schemas.microsoft.com/office/word/2010/wordprocessingDrawing" xmlns:wp="http://schemas.openxmlformats.org/drawingml/2006/wordprocessingDrawing" xmlns:w10="urn:schemas-microsoft-com:office:word" xmlns:w="http://schemas.openxmlformats.org/wordprocessingml/2006/main" xmlns:w14="http://schemas.microsoft.com/office/word/2010/wordml" xmlns:w15="http://schemas.microsoft.com/office/word/2012/wordml" xmlns:w16cex="http://schemas.microsoft.com/office/word/2018/wordml/cex" xmlns:w16cid="http://schemas.microsoft.com/office/word/2016/wordml/cid" xmlns:w16="http://schemas.microsoft.com/office/word/2018/wordml" xmlns:w16se="http://schemas.microsoft.com/office/word/2015/wordml/symex" xmlns:wpg="http://schemas.microsoft.com/office/word/2010/wordprocessingGroup" xmlns:wpi="http://schemas.microsoft.com/office/word/2010/wordprocessingInk" xmlns:wne="http://schemas.microsoft.com/office/word/2006/wordml" xmlns:wps="http://schemas.microsoft.com/office/word/2010/wordprocessingShape" mc:Ignorable="w14 w15 w16se w16cid w16 w16cex wp14">
   <w:sdt>
     <w:sdtPr>
@@ -10787,7 +11325,7 @@
 </w:ftr>
 </file>
 
-<file path=word/footer6.xml><?xml version="1.0" encoding="utf-8"?>
+<file path=word/footer4.xml><?xml version="1.0" encoding="utf-8"?>
 <w:ftr xmlns:wpc="http://schemas.microsoft.com/office/word/2010/wordprocessingCanvas" xmlns:cx="http://schemas.microsoft.com/office/drawing/2014/chartex" xmlns:cx1="http://schemas.microsoft.com/office/drawing/2015/9/8/chartex" xmlns:cx2="http://schemas.microsoft.com/office/drawing/2015/10/21/chartex" xmlns:cx3="http://schemas.microsoft.com/office/drawing/2016/5/9/chartex" xmlns:cx4="http://schemas.microsoft.com/office/drawing/2016/5/10/chartex" xmlns:cx5="http://schemas.microsoft.com/office/drawing/2016/5/11/chartex" xmlns:cx6="http://schemas.microsoft.com/office/drawing/2016/5/12/chartex" xmlns:cx7="http://schemas.microsoft.com/office/drawing/2016/5/13/chartex" xmlns:cx8="http://schemas.microsoft.com/office/drawing/2016/5/14/chartex" xmlns:mc="http://schemas.openxmlformats.org/markup-compatibility/2006" xmlns:aink="http://schemas.microsoft.com/office/drawing/2016/ink" xmlns:am3d="http://schemas.microsoft.com/office/drawing/2017/model3d" xmlns:o="urn:schemas-microsoft-com:office:office" xmlns:r="http://schemas.openxmlformats.org/officeDocument/2006/relationships" xmlns:m="http://schemas.openxmlformats.org/officeDocument/2006/math" xmlns:v="urn:schemas-microsoft-com:vml" xmlns:wp14="http://schemas.microsoft.com/office/word/2010/wordprocessingDrawing" xmlns:wp="http://schemas.openxmlformats.org/drawingml/2006/wordprocessingDrawing" xmlns:w10="urn:schemas-microsoft-com:office:word" xmlns:w="http://schemas.openxmlformats.org/wordprocessingml/2006/main" xmlns:w14="http://schemas.microsoft.com/office/word/2010/wordml" xmlns:w15="http://schemas.microsoft.com/office/word/2012/wordml" xmlns:w16cex="http://schemas.microsoft.com/office/word/2018/wordml/cex" xmlns:w16cid="http://schemas.microsoft.com/office/word/2016/wordml/cid" xmlns:w16="http://schemas.microsoft.com/office/word/2018/wordml" xmlns:w16se="http://schemas.microsoft.com/office/word/2015/wordml/symex" xmlns:wpg="http://schemas.microsoft.com/office/word/2010/wordprocessingGroup" xmlns:wpi="http://schemas.microsoft.com/office/word/2010/wordprocessingInk" xmlns:wne="http://schemas.microsoft.com/office/word/2006/wordml" xmlns:wps="http://schemas.microsoft.com/office/word/2010/wordprocessingShape" mc:Ignorable="w14 w15 w16se w16cid w16 w16cex wp14">
   <w:sdt>
     <w:sdtPr>
@@ -10854,11 +11392,11 @@
 </w:ftr>
 </file>
 
-<file path=word/footer7.xml><?xml version="1.0" encoding="utf-8"?>
+<file path=word/footer5.xml><?xml version="1.0" encoding="utf-8"?>
 <w:ftr xmlns:wpc="http://schemas.microsoft.com/office/word/2010/wordprocessingCanvas" xmlns:cx="http://schemas.microsoft.com/office/drawing/2014/chartex" xmlns:cx1="http://schemas.microsoft.com/office/drawing/2015/9/8/chartex" xmlns:cx2="http://schemas.microsoft.com/office/drawing/2015/10/21/chartex" xmlns:cx3="http://schemas.microsoft.com/office/drawing/2016/5/9/chartex" xmlns:cx4="http://schemas.microsoft.com/office/drawing/2016/5/10/chartex" xmlns:cx5="http://schemas.microsoft.com/office/drawing/2016/5/11/chartex" xmlns:cx6="http://schemas.microsoft.com/office/drawing/2016/5/12/chartex" xmlns:cx7="http://schemas.microsoft.com/office/drawing/2016/5/13/chartex" xmlns:cx8="http://schemas.microsoft.com/office/drawing/2016/5/14/chartex" xmlns:mc="http://schemas.openxmlformats.org/markup-compatibility/2006" xmlns:aink="http://schemas.microsoft.com/office/drawing/2016/ink" xmlns:am3d="http://schemas.microsoft.com/office/drawing/2017/model3d" xmlns:o="urn:schemas-microsoft-com:office:office" xmlns:r="http://schemas.openxmlformats.org/officeDocument/2006/relationships" xmlns:m="http://schemas.openxmlformats.org/officeDocument/2006/math" xmlns:v="urn:schemas-microsoft-com:vml" xmlns:wp14="http://schemas.microsoft.com/office/word/2010/wordprocessingDrawing" xmlns:wp="http://schemas.openxmlformats.org/drawingml/2006/wordprocessingDrawing" xmlns:w10="urn:schemas-microsoft-com:office:word" xmlns:w="http://schemas.openxmlformats.org/wordprocessingml/2006/main" xmlns:w14="http://schemas.microsoft.com/office/word/2010/wordml" xmlns:w15="http://schemas.microsoft.com/office/word/2012/wordml" xmlns:w16cex="http://schemas.microsoft.com/office/word/2018/wordml/cex" xmlns:w16cid="http://schemas.microsoft.com/office/word/2016/wordml/cid" xmlns:w16="http://schemas.microsoft.com/office/word/2018/wordml" xmlns:w16se="http://schemas.microsoft.com/office/word/2015/wordml/symex" xmlns:wpg="http://schemas.microsoft.com/office/word/2010/wordprocessingGroup" xmlns:wpi="http://schemas.microsoft.com/office/word/2010/wordprocessingInk" xmlns:wne="http://schemas.microsoft.com/office/word/2006/wordml" xmlns:wps="http://schemas.microsoft.com/office/word/2010/wordprocessingShape" mc:Ignorable="w14 w15 w16se w16cid w16 w16cex wp14">
   <w:sdt>
     <w:sdtPr>
-      <w:id w:val="-902981477"/>
+      <w:id w:val="1423754659"/>
       <w:docPartObj>
         <w:docPartGallery w:val="Page Numbers (Bottom of Page)"/>
         <w:docPartUnique/>
@@ -10866,17 +11404,13 @@
     </w:sdtPr>
     <w:sdtEndPr>
       <w:rPr>
-        <w:color w:val="7F7F7F" w:themeColor="background1" w:themeShade="7F"/>
-        <w:spacing w:val="60"/>
+        <w:noProof/>
       </w:rPr>
     </w:sdtEndPr>
     <w:sdtContent>
       <w:p>
         <w:pPr>
           <w:pStyle w:val="Footer"/>
-          <w:pBdr>
-            <w:top w:val="single" w:sz="4" w:space="1" w:color="D9D9D9" w:themeColor="background1" w:themeShade="D9"/>
-          </w:pBdr>
           <w:jc w:val="right"/>
         </w:pPr>
         <w:r>
@@ -10900,16 +11434,6 @@
           </w:rPr>
           <w:fldChar w:fldCharType="end"/>
         </w:r>
-        <w:r>
-          <w:t xml:space="preserve"> | </w:t>
-        </w:r>
-        <w:r>
-          <w:rPr>
-            <w:color w:val="7F7F7F" w:themeColor="background1" w:themeShade="7F"/>
-            <w:spacing w:val="60"/>
-          </w:rPr>
-          <w:t>Page</w:t>
-        </w:r>
       </w:p>
     </w:sdtContent>
   </w:sdt>
@@ -10921,11 +11445,11 @@
 </w:ftr>
 </file>
 
-<file path=word/footer8.xml><?xml version="1.0" encoding="utf-8"?>
+<file path=word/footer6.xml><?xml version="1.0" encoding="utf-8"?>
 <w:ftr xmlns:wpc="http://schemas.microsoft.com/office/word/2010/wordprocessingCanvas" xmlns:cx="http://schemas.microsoft.com/office/drawing/2014/chartex" xmlns:cx1="http://schemas.microsoft.com/office/drawing/2015/9/8/chartex" xmlns:cx2="http://schemas.microsoft.com/office/drawing/2015/10/21/chartex" xmlns:cx3="http://schemas.microsoft.com/office/drawing/2016/5/9/chartex" xmlns:cx4="http://schemas.microsoft.com/office/drawing/2016/5/10/chartex" xmlns:cx5="http://schemas.microsoft.com/office/drawing/2016/5/11/chartex" xmlns:cx6="http://schemas.microsoft.com/office/drawing/2016/5/12/chartex" xmlns:cx7="http://schemas.microsoft.com/office/drawing/2016/5/13/chartex" xmlns:cx8="http://schemas.microsoft.com/office/drawing/2016/5/14/chartex" xmlns:mc="http://schemas.openxmlformats.org/markup-compatibility/2006" xmlns:aink="http://schemas.microsoft.com/office/drawing/2016/ink" xmlns:am3d="http://schemas.microsoft.com/office/drawing/2017/model3d" xmlns:o="urn:schemas-microsoft-com:office:office" xmlns:r="http://schemas.openxmlformats.org/officeDocument/2006/relationships" xmlns:m="http://schemas.openxmlformats.org/officeDocument/2006/math" xmlns:v="urn:schemas-microsoft-com:vml" xmlns:wp14="http://schemas.microsoft.com/office/word/2010/wordprocessingDrawing" xmlns:wp="http://schemas.openxmlformats.org/drawingml/2006/wordprocessingDrawing" xmlns:w10="urn:schemas-microsoft-com:office:word" xmlns:w="http://schemas.openxmlformats.org/wordprocessingml/2006/main" xmlns:w14="http://schemas.microsoft.com/office/word/2010/wordml" xmlns:w15="http://schemas.microsoft.com/office/word/2012/wordml" xmlns:w16cex="http://schemas.microsoft.com/office/word/2018/wordml/cex" xmlns:w16cid="http://schemas.microsoft.com/office/word/2016/wordml/cid" xmlns:w16="http://schemas.microsoft.com/office/word/2018/wordml" xmlns:w16se="http://schemas.microsoft.com/office/word/2015/wordml/symex" xmlns:wpg="http://schemas.microsoft.com/office/word/2010/wordprocessingGroup" xmlns:wpi="http://schemas.microsoft.com/office/word/2010/wordprocessingInk" xmlns:wne="http://schemas.microsoft.com/office/word/2006/wordml" xmlns:wps="http://schemas.microsoft.com/office/word/2010/wordprocessingShape" mc:Ignorable="w14 w15 w16se w16cid w16 w16cex wp14">
   <w:sdt>
     <w:sdtPr>
-      <w:id w:val="-766003316"/>
+      <w:id w:val="-1188371048"/>
       <w:docPartObj>
         <w:docPartGallery w:val="Page Numbers (Bottom of Page)"/>
         <w:docPartUnique/>
@@ -10933,17 +11457,13 @@
     </w:sdtPr>
     <w:sdtEndPr>
       <w:rPr>
-        <w:color w:val="7F7F7F" w:themeColor="background1" w:themeShade="7F"/>
-        <w:spacing w:val="60"/>
+        <w:noProof/>
       </w:rPr>
     </w:sdtEndPr>
     <w:sdtContent>
       <w:p>
         <w:pPr>
           <w:pStyle w:val="Footer"/>
-          <w:pBdr>
-            <w:top w:val="single" w:sz="4" w:space="1" w:color="D9D9D9" w:themeColor="background1" w:themeShade="D9"/>
-          </w:pBdr>
           <w:jc w:val="right"/>
         </w:pPr>
         <w:r>
@@ -10967,16 +11487,6 @@
           </w:rPr>
           <w:fldChar w:fldCharType="end"/>
         </w:r>
-        <w:r>
-          <w:t xml:space="preserve"> | </w:t>
-        </w:r>
-        <w:r>
-          <w:rPr>
-            <w:color w:val="7F7F7F" w:themeColor="background1" w:themeShade="7F"/>
-            <w:spacing w:val="60"/>
-          </w:rPr>
-          <w:t>Page</w:t>
-        </w:r>
       </w:p>
     </w:sdtContent>
   </w:sdt>
@@ -11021,16 +11531,6 @@
 </file>
 
 <file path=word/header1.xml><?xml version="1.0" encoding="utf-8"?>
-<w:hdr xmlns:wpc="http://schemas.microsoft.com/office/word/2010/wordprocessingCanvas" xmlns:cx="http://schemas.microsoft.com/office/drawing/2014/chartex" xmlns:cx1="http://schemas.microsoft.com/office/drawing/2015/9/8/chartex" xmlns:cx2="http://schemas.microsoft.com/office/drawing/2015/10/21/chartex" xmlns:cx3="http://schemas.microsoft.com/office/drawing/2016/5/9/chartex" xmlns:cx4="http://schemas.microsoft.com/office/drawing/2016/5/10/chartex" xmlns:cx5="http://schemas.microsoft.com/office/drawing/2016/5/11/chartex" xmlns:cx6="http://schemas.microsoft.com/office/drawing/2016/5/12/chartex" xmlns:cx7="http://schemas.microsoft.com/office/drawing/2016/5/13/chartex" xmlns:cx8="http://schemas.microsoft.com/office/drawing/2016/5/14/chartex" xmlns:mc="http://schemas.openxmlformats.org/markup-compatibility/2006" xmlns:aink="http://schemas.microsoft.com/office/drawing/2016/ink" xmlns:am3d="http://schemas.microsoft.com/office/drawing/2017/model3d" xmlns:o="urn:schemas-microsoft-com:office:office" xmlns:r="http://schemas.openxmlformats.org/officeDocument/2006/relationships" xmlns:m="http://schemas.openxmlformats.org/officeDocument/2006/math" xmlns:v="urn:schemas-microsoft-com:vml" xmlns:wp14="http://schemas.microsoft.com/office/word/2010/wordprocessingDrawing" xmlns:wp="http://schemas.openxmlformats.org/drawingml/2006/wordprocessingDrawing" xmlns:w10="urn:schemas-microsoft-com:office:word" xmlns:w="http://schemas.openxmlformats.org/wordprocessingml/2006/main" xmlns:w14="http://schemas.microsoft.com/office/word/2010/wordml" xmlns:w15="http://schemas.microsoft.com/office/word/2012/wordml" xmlns:w16cex="http://schemas.microsoft.com/office/word/2018/wordml/cex" xmlns:w16cid="http://schemas.microsoft.com/office/word/2016/wordml/cid" xmlns:w16="http://schemas.microsoft.com/office/word/2018/wordml" xmlns:w16se="http://schemas.microsoft.com/office/word/2015/wordml/symex" xmlns:wpg="http://schemas.microsoft.com/office/word/2010/wordprocessingGroup" xmlns:wpi="http://schemas.microsoft.com/office/word/2010/wordprocessingInk" xmlns:wne="http://schemas.microsoft.com/office/word/2006/wordml" xmlns:wps="http://schemas.microsoft.com/office/word/2010/wordprocessingShape" mc:Ignorable="w14 w15 w16se w16cid w16 w16cex wp14">
-  <w:p>
-    <w:pPr>
-      <w:pStyle w:val="Header"/>
-    </w:pPr>
-  </w:p>
-</w:hdr>
-</file>
-
-<file path=word/header2.xml><?xml version="1.0" encoding="utf-8"?>
 <w:hdr xmlns:wpc="http://schemas.microsoft.com/office/word/2010/wordprocessingCanvas" xmlns:cx="http://schemas.microsoft.com/office/drawing/2014/chartex" xmlns:cx1="http://schemas.microsoft.com/office/drawing/2015/9/8/chartex" xmlns:cx2="http://schemas.microsoft.com/office/drawing/2015/10/21/chartex" xmlns:cx3="http://schemas.microsoft.com/office/drawing/2016/5/9/chartex" xmlns:cx4="http://schemas.microsoft.com/office/drawing/2016/5/10/chartex" xmlns:cx5="http://schemas.microsoft.com/office/drawing/2016/5/11/chartex" xmlns:cx6="http://schemas.microsoft.com/office/drawing/2016/5/12/chartex" xmlns:cx7="http://schemas.microsoft.com/office/drawing/2016/5/13/chartex" xmlns:cx8="http://schemas.microsoft.com/office/drawing/2016/5/14/chartex" xmlns:mc="http://schemas.openxmlformats.org/markup-compatibility/2006" xmlns:aink="http://schemas.microsoft.com/office/drawing/2016/ink" xmlns:am3d="http://schemas.microsoft.com/office/drawing/2017/model3d" xmlns:o="urn:schemas-microsoft-com:office:office" xmlns:r="http://schemas.openxmlformats.org/officeDocument/2006/relationships" xmlns:m="http://schemas.openxmlformats.org/officeDocument/2006/math" xmlns:v="urn:schemas-microsoft-com:vml" xmlns:wp14="http://schemas.microsoft.com/office/word/2010/wordprocessingDrawing" xmlns:wp="http://schemas.openxmlformats.org/drawingml/2006/wordprocessingDrawing" xmlns:w10="urn:schemas-microsoft-com:office:word" xmlns:w="http://schemas.openxmlformats.org/wordprocessingml/2006/main" xmlns:w14="http://schemas.microsoft.com/office/word/2010/wordml" xmlns:w15="http://schemas.microsoft.com/office/word/2012/wordml" xmlns:w16cex="http://schemas.microsoft.com/office/word/2018/wordml/cex" xmlns:w16cid="http://schemas.microsoft.com/office/word/2016/wordml/cid" xmlns:w16="http://schemas.microsoft.com/office/word/2018/wordml" xmlns:w16se="http://schemas.microsoft.com/office/word/2015/wordml/symex" xmlns:wpg="http://schemas.microsoft.com/office/word/2010/wordprocessingGroup" xmlns:wpi="http://schemas.microsoft.com/office/word/2010/wordprocessingInk" xmlns:wne="http://schemas.microsoft.com/office/word/2006/wordml" xmlns:wps="http://schemas.microsoft.com/office/word/2010/wordprocessingShape" mc:Ignorable="w14 w15 w16se w16cid w16 w16cex wp14">
   <w:p>
     <w:pPr>
@@ -11055,7 +11555,7 @@
 </w:hdr>
 </file>
 
-<file path=word/header3.xml><?xml version="1.0" encoding="utf-8"?>
+<file path=word/header2.xml><?xml version="1.0" encoding="utf-8"?>
 <w:hdr xmlns:wpc="http://schemas.microsoft.com/office/word/2010/wordprocessingCanvas" xmlns:cx="http://schemas.microsoft.com/office/drawing/2014/chartex" xmlns:cx1="http://schemas.microsoft.com/office/drawing/2015/9/8/chartex" xmlns:cx2="http://schemas.microsoft.com/office/drawing/2015/10/21/chartex" xmlns:cx3="http://schemas.microsoft.com/office/drawing/2016/5/9/chartex" xmlns:cx4="http://schemas.microsoft.com/office/drawing/2016/5/10/chartex" xmlns:cx5="http://schemas.microsoft.com/office/drawing/2016/5/11/chartex" xmlns:cx6="http://schemas.microsoft.com/office/drawing/2016/5/12/chartex" xmlns:cx7="http://schemas.microsoft.com/office/drawing/2016/5/13/chartex" xmlns:cx8="http://schemas.microsoft.com/office/drawing/2016/5/14/chartex" xmlns:mc="http://schemas.openxmlformats.org/markup-compatibility/2006" xmlns:aink="http://schemas.microsoft.com/office/drawing/2016/ink" xmlns:am3d="http://schemas.microsoft.com/office/drawing/2017/model3d" xmlns:o="urn:schemas-microsoft-com:office:office" xmlns:r="http://schemas.openxmlformats.org/officeDocument/2006/relationships" xmlns:m="http://schemas.openxmlformats.org/officeDocument/2006/math" xmlns:v="urn:schemas-microsoft-com:vml" xmlns:wp14="http://schemas.microsoft.com/office/word/2010/wordprocessingDrawing" xmlns:wp="http://schemas.openxmlformats.org/drawingml/2006/wordprocessingDrawing" xmlns:w10="urn:schemas-microsoft-com:office:word" xmlns:w="http://schemas.openxmlformats.org/wordprocessingml/2006/main" xmlns:w14="http://schemas.microsoft.com/office/word/2010/wordml" xmlns:w15="http://schemas.microsoft.com/office/word/2012/wordml" xmlns:w16cex="http://schemas.microsoft.com/office/word/2018/wordml/cex" xmlns:w16cid="http://schemas.microsoft.com/office/word/2016/wordml/cid" xmlns:w16="http://schemas.microsoft.com/office/word/2018/wordml" xmlns:w16se="http://schemas.microsoft.com/office/word/2015/wordml/symex" xmlns:wpg="http://schemas.microsoft.com/office/word/2010/wordprocessingGroup" xmlns:wpi="http://schemas.microsoft.com/office/word/2010/wordprocessingInk" xmlns:wne="http://schemas.microsoft.com/office/word/2006/wordml" xmlns:wps="http://schemas.microsoft.com/office/word/2010/wordprocessingShape" mc:Ignorable="w14 w15 w16se w16cid w16 w16cex wp14">
   <w:p>
     <w:pPr>
@@ -11065,17 +11565,7 @@
 </w:hdr>
 </file>
 
-<file path=word/header4.xml><?xml version="1.0" encoding="utf-8"?>
-<w:hdr xmlns:wpc="http://schemas.microsoft.com/office/word/2010/wordprocessingCanvas" xmlns:cx="http://schemas.microsoft.com/office/drawing/2014/chartex" xmlns:cx1="http://schemas.microsoft.com/office/drawing/2015/9/8/chartex" xmlns:cx2="http://schemas.microsoft.com/office/drawing/2015/10/21/chartex" xmlns:cx3="http://schemas.microsoft.com/office/drawing/2016/5/9/chartex" xmlns:cx4="http://schemas.microsoft.com/office/drawing/2016/5/10/chartex" xmlns:cx5="http://schemas.microsoft.com/office/drawing/2016/5/11/chartex" xmlns:cx6="http://schemas.microsoft.com/office/drawing/2016/5/12/chartex" xmlns:cx7="http://schemas.microsoft.com/office/drawing/2016/5/13/chartex" xmlns:cx8="http://schemas.microsoft.com/office/drawing/2016/5/14/chartex" xmlns:mc="http://schemas.openxmlformats.org/markup-compatibility/2006" xmlns:aink="http://schemas.microsoft.com/office/drawing/2016/ink" xmlns:am3d="http://schemas.microsoft.com/office/drawing/2017/model3d" xmlns:o="urn:schemas-microsoft-com:office:office" xmlns:r="http://schemas.openxmlformats.org/officeDocument/2006/relationships" xmlns:m="http://schemas.openxmlformats.org/officeDocument/2006/math" xmlns:v="urn:schemas-microsoft-com:vml" xmlns:wp14="http://schemas.microsoft.com/office/word/2010/wordprocessingDrawing" xmlns:wp="http://schemas.openxmlformats.org/drawingml/2006/wordprocessingDrawing" xmlns:w10="urn:schemas-microsoft-com:office:word" xmlns:w="http://schemas.openxmlformats.org/wordprocessingml/2006/main" xmlns:w14="http://schemas.microsoft.com/office/word/2010/wordml" xmlns:w15="http://schemas.microsoft.com/office/word/2012/wordml" xmlns:w16cex="http://schemas.microsoft.com/office/word/2018/wordml/cex" xmlns:w16cid="http://schemas.microsoft.com/office/word/2016/wordml/cid" xmlns:w16="http://schemas.microsoft.com/office/word/2018/wordml" xmlns:w16se="http://schemas.microsoft.com/office/word/2015/wordml/symex" xmlns:wpg="http://schemas.microsoft.com/office/word/2010/wordprocessingGroup" xmlns:wpi="http://schemas.microsoft.com/office/word/2010/wordprocessingInk" xmlns:wne="http://schemas.microsoft.com/office/word/2006/wordml" xmlns:wps="http://schemas.microsoft.com/office/word/2010/wordprocessingShape" mc:Ignorable="w14 w15 w16se w16cid w16 w16cex wp14">
-  <w:p>
-    <w:pPr>
-      <w:pStyle w:val="Header"/>
-    </w:pPr>
-  </w:p>
-</w:hdr>
-</file>
-
-<file path=word/header5.xml><?xml version="1.0" encoding="utf-8"?>
+<file path=word/header3.xml><?xml version="1.0" encoding="utf-8"?>
 <w:hdr xmlns:wpc="http://schemas.microsoft.com/office/word/2010/wordprocessingCanvas" xmlns:cx="http://schemas.microsoft.com/office/drawing/2014/chartex" xmlns:cx1="http://schemas.microsoft.com/office/drawing/2015/9/8/chartex" xmlns:cx2="http://schemas.microsoft.com/office/drawing/2015/10/21/chartex" xmlns:cx3="http://schemas.microsoft.com/office/drawing/2016/5/9/chartex" xmlns:cx4="http://schemas.microsoft.com/office/drawing/2016/5/10/chartex" xmlns:cx5="http://schemas.microsoft.com/office/drawing/2016/5/11/chartex" xmlns:cx6="http://schemas.microsoft.com/office/drawing/2016/5/12/chartex" xmlns:cx7="http://schemas.microsoft.com/office/drawing/2016/5/13/chartex" xmlns:cx8="http://schemas.microsoft.com/office/drawing/2016/5/14/chartex" xmlns:mc="http://schemas.openxmlformats.org/markup-compatibility/2006" xmlns:aink="http://schemas.microsoft.com/office/drawing/2016/ink" xmlns:am3d="http://schemas.microsoft.com/office/drawing/2017/model3d" xmlns:o="urn:schemas-microsoft-com:office:office" xmlns:r="http://schemas.openxmlformats.org/officeDocument/2006/relationships" xmlns:m="http://schemas.openxmlformats.org/officeDocument/2006/math" xmlns:v="urn:schemas-microsoft-com:vml" xmlns:wp14="http://schemas.microsoft.com/office/word/2010/wordprocessingDrawing" xmlns:wp="http://schemas.openxmlformats.org/drawingml/2006/wordprocessingDrawing" xmlns:w10="urn:schemas-microsoft-com:office:word" xmlns:w="http://schemas.openxmlformats.org/wordprocessingml/2006/main" xmlns:w14="http://schemas.microsoft.com/office/word/2010/wordml" xmlns:w15="http://schemas.microsoft.com/office/word/2012/wordml" xmlns:w16cex="http://schemas.microsoft.com/office/word/2018/wordml/cex" xmlns:w16cid="http://schemas.microsoft.com/office/word/2016/wordml/cid" xmlns:w16="http://schemas.microsoft.com/office/word/2018/wordml" xmlns:w16se="http://schemas.microsoft.com/office/word/2015/wordml/symex" xmlns:wpg="http://schemas.microsoft.com/office/word/2010/wordprocessingGroup" xmlns:wpi="http://schemas.microsoft.com/office/word/2010/wordprocessingInk" xmlns:wne="http://schemas.microsoft.com/office/word/2006/wordml" xmlns:wps="http://schemas.microsoft.com/office/word/2010/wordprocessingShape" mc:Ignorable="w14 w15 w16se w16cid w16 w16cex wp14">
   <w:p>
     <w:pPr>

--- a/docs/reports/11.2020_Springboard_DataEngineering_Open-Ended-Capstone.docx
+++ b/docs/reports/11.2020_Springboard_DataEngineering_Open-Ended-Capstone.docx
@@ -1,6 +1,6 @@
 
 <file path=word/document.xml><?xml version="1.0" encoding="utf-8"?>
-<w:document xmlns:wpc="http://schemas.microsoft.com/office/word/2010/wordprocessingCanvas" xmlns:cx="http://schemas.microsoft.com/office/drawing/2014/chartex" xmlns:cx1="http://schemas.microsoft.com/office/drawing/2015/9/8/chartex" xmlns:cx2="http://schemas.microsoft.com/office/drawing/2015/10/21/chartex" xmlns:cx3="http://schemas.microsoft.com/office/drawing/2016/5/9/chartex" xmlns:cx4="http://schemas.microsoft.com/office/drawing/2016/5/10/chartex" xmlns:cx5="http://schemas.microsoft.com/office/drawing/2016/5/11/chartex" xmlns:cx6="http://schemas.microsoft.com/office/drawing/2016/5/12/chartex" xmlns:cx7="http://schemas.microsoft.com/office/drawing/2016/5/13/chartex" xmlns:cx8="http://schemas.microsoft.com/office/drawing/2016/5/14/chartex" xmlns:mc="http://schemas.openxmlformats.org/markup-compatibility/2006" xmlns:aink="http://schemas.microsoft.com/office/drawing/2016/ink" xmlns:am3d="http://schemas.microsoft.com/office/drawing/2017/model3d" xmlns:o="urn:schemas-microsoft-com:office:office" xmlns:r="http://schemas.openxmlformats.org/officeDocument/2006/relationships" xmlns:m="http://schemas.openxmlformats.org/officeDocument/2006/math" xmlns:v="urn:schemas-microsoft-com:vml" xmlns:wp14="http://schemas.microsoft.com/office/word/2010/wordprocessingDrawing" xmlns:wp="http://schemas.openxmlformats.org/drawingml/2006/wordprocessingDrawing" xmlns:w10="urn:schemas-microsoft-com:office:word" xmlns:w="http://schemas.openxmlformats.org/wordprocessingml/2006/main" xmlns:w14="http://schemas.microsoft.com/office/word/2010/wordml" xmlns:w15="http://schemas.microsoft.com/office/word/2012/wordml" xmlns:w16cex="http://schemas.microsoft.com/office/word/2018/wordml/cex" xmlns:w16cid="http://schemas.microsoft.com/office/word/2016/wordml/cid" xmlns:w16="http://schemas.microsoft.com/office/word/2018/wordml" xmlns:w16se="http://schemas.microsoft.com/office/word/2015/wordml/symex" xmlns:wpg="http://schemas.microsoft.com/office/word/2010/wordprocessingGroup" xmlns:wpi="http://schemas.microsoft.com/office/word/2010/wordprocessingInk" xmlns:wne="http://schemas.microsoft.com/office/word/2006/wordml" xmlns:wps="http://schemas.microsoft.com/office/word/2010/wordprocessingShape" mc:Ignorable="w14 w15 w16se w16cid w16 w16cex wp14">
+<w:document xmlns:wpc="http://schemas.microsoft.com/office/word/2010/wordprocessingCanvas" xmlns:cx="http://schemas.microsoft.com/office/drawing/2014/chartex" xmlns:cx1="http://schemas.microsoft.com/office/drawing/2015/9/8/chartex" xmlns:cx2="http://schemas.microsoft.com/office/drawing/2015/10/21/chartex" xmlns:cx3="http://schemas.microsoft.com/office/drawing/2016/5/9/chartex" xmlns:cx4="http://schemas.microsoft.com/office/drawing/2016/5/10/chartex" xmlns:cx5="http://schemas.microsoft.com/office/drawing/2016/5/11/chartex" xmlns:cx6="http://schemas.microsoft.com/office/drawing/2016/5/12/chartex" xmlns:cx7="http://schemas.microsoft.com/office/drawing/2016/5/13/chartex" xmlns:cx8="http://schemas.microsoft.com/office/drawing/2016/5/14/chartex" xmlns:mc="http://schemas.openxmlformats.org/markup-compatibility/2006" xmlns:aink="http://schemas.microsoft.com/office/drawing/2016/ink" xmlns:am3d="http://schemas.microsoft.com/office/drawing/2017/model3d" xmlns:o="urn:schemas-microsoft-com:office:office" xmlns:r="http://schemas.openxmlformats.org/officeDocument/2006/relationships" xmlns:m="http://schemas.openxmlformats.org/officeDocument/2006/math" xmlns:v="urn:schemas-microsoft-com:vml" xmlns:wp14="http://schemas.microsoft.com/office/word/2010/wordprocessingDrawing" xmlns:wp="http://schemas.openxmlformats.org/drawingml/2006/wordprocessingDrawing" xmlns:w10="urn:schemas-microsoft-com:office:word" xmlns:w="http://schemas.openxmlformats.org/wordprocessingml/2006/main" xmlns:w14="http://schemas.microsoft.com/office/word/2010/wordml" xmlns:w15="http://schemas.microsoft.com/office/word/2012/wordml" xmlns:w16cex="http://schemas.microsoft.com/office/word/2018/wordml/cex" xmlns:w16cid="http://schemas.microsoft.com/office/word/2016/wordml/cid" xmlns:w16="http://schemas.microsoft.com/office/word/2018/wordml" xmlns:w16sdtdh="http://schemas.microsoft.com/office/word/2020/wordml/sdtdatahash" xmlns:w16se="http://schemas.microsoft.com/office/word/2015/wordml/symex" xmlns:wpg="http://schemas.microsoft.com/office/word/2010/wordprocessingGroup" xmlns:wpi="http://schemas.microsoft.com/office/word/2010/wordprocessingInk" xmlns:wne="http://schemas.microsoft.com/office/word/2006/wordml" xmlns:wps="http://schemas.microsoft.com/office/word/2010/wordprocessingShape" mc:Ignorable="w14 w15 w16se w16cid w16 w16cex w16sdtdh wp14">
   <w:body>
     <w:bookmarkStart w:id="0" w:name="Phase_1" w:displacedByCustomXml="next"/>
     <w:sdt>
@@ -7370,6 +7370,10 @@
         <w:pStyle w:val="NoSpacing"/>
         <w:rPr>
           <w:rFonts w:ascii="Times New Roman" w:hAnsi="Times New Roman" w:cs="Times New Roman"/>
+          <w:b/>
+          <w:bCs/>
+          <w:sz w:val="18"/>
+          <w:szCs w:val="18"/>
         </w:rPr>
       </w:pPr>
       <w:r>
@@ -7378,42 +7382,26 @@
           <w:noProof/>
         </w:rPr>
         <w:drawing>
-          <wp:anchor distT="0" distB="0" distL="114300" distR="114300" simplePos="0" relativeHeight="251676673" behindDoc="1" locked="0" layoutInCell="1" allowOverlap="1" wp14:anchorId="05347EDB" wp14:editId="3F003084">
+          <wp:anchor distT="0" distB="0" distL="114300" distR="114300" simplePos="0" relativeHeight="251676673" behindDoc="1" locked="0" layoutInCell="1" allowOverlap="1" wp14:anchorId="05347EDB" wp14:editId="7775DE1A">
             <wp:simplePos x="0" y="0"/>
             <wp:positionH relativeFrom="column">
               <wp:posOffset>0</wp:posOffset>
             </wp:positionH>
             <wp:positionV relativeFrom="paragraph">
-              <wp:posOffset>885</wp:posOffset>
+              <wp:posOffset>20955</wp:posOffset>
             </wp:positionV>
-            <wp:extent cx="5943600" cy="2596515"/>
-            <wp:effectExtent l="0" t="0" r="0" b="0"/>
+            <wp:extent cx="5943600" cy="2555240"/>
+            <wp:effectExtent l="0" t="0" r="635" b="5080"/>
             <wp:wrapTight wrapText="bothSides">
               <wp:wrapPolygon edited="0">
-                <wp:start x="8308" y="475"/>
-                <wp:lineTo x="1800" y="2219"/>
-                <wp:lineTo x="277" y="2694"/>
-                <wp:lineTo x="138" y="6022"/>
-                <wp:lineTo x="138" y="17749"/>
-                <wp:lineTo x="3738" y="18541"/>
-                <wp:lineTo x="2908" y="19017"/>
-                <wp:lineTo x="2838" y="20760"/>
-                <wp:lineTo x="3185" y="21077"/>
-                <wp:lineTo x="18623" y="21077"/>
-                <wp:lineTo x="19108" y="20602"/>
-                <wp:lineTo x="18831" y="19017"/>
-                <wp:lineTo x="12115" y="18541"/>
-                <wp:lineTo x="18969" y="16481"/>
-                <wp:lineTo x="19800" y="16006"/>
-                <wp:lineTo x="21115" y="14421"/>
-                <wp:lineTo x="20908" y="8399"/>
-                <wp:lineTo x="18762" y="5864"/>
-                <wp:lineTo x="18831" y="2377"/>
-                <wp:lineTo x="13085" y="475"/>
-                <wp:lineTo x="8308" y="475"/>
+                <wp:start x="0" y="0"/>
+                <wp:lineTo x="0" y="21417"/>
+                <wp:lineTo x="21531" y="21417"/>
+                <wp:lineTo x="21531" y="0"/>
+                <wp:lineTo x="0" y="0"/>
               </wp:wrapPolygon>
             </wp:wrapTight>
-            <wp:docPr id="7" name="Picture 7" descr="Graphical user interface&#10;&#10;Description automatically generated"/>
+            <wp:docPr id="7" name="Picture 7"/>
             <wp:cNvGraphicFramePr>
               <a:graphicFrameLocks xmlns:a="http://schemas.openxmlformats.org/drawingml/2006/main" noChangeAspect="1"/>
             </wp:cNvGraphicFramePr>
@@ -7421,7 +7409,7 @@
               <a:graphicData uri="http://schemas.openxmlformats.org/drawingml/2006/picture">
                 <pic:pic xmlns:pic="http://schemas.openxmlformats.org/drawingml/2006/picture">
                   <pic:nvPicPr>
-                    <pic:cNvPr id="7" name="Picture 7" descr="Graphical user interface&#10;&#10;Description automatically generated"/>
+                    <pic:cNvPr id="7" name="Picture 7"/>
                     <pic:cNvPicPr/>
                   </pic:nvPicPr>
                   <pic:blipFill>
@@ -7439,7 +7427,7 @@
                   <pic:spPr>
                     <a:xfrm>
                       <a:off x="0" y="0"/>
-                      <a:ext cx="5943600" cy="2596515"/>
+                      <a:ext cx="5943600" cy="2555240"/>
                     </a:xfrm>
                     <a:prstGeom prst="rect">
                       <a:avLst/>
@@ -7448,78 +7436,16 @@
                 </pic:pic>
               </a:graphicData>
             </a:graphic>
+            <wp14:sizeRelH relativeFrom="margin">
+              <wp14:pctWidth>0</wp14:pctWidth>
+            </wp14:sizeRelH>
+            <wp14:sizeRelV relativeFrom="margin">
+              <wp14:pctHeight>0</wp14:pctHeight>
+            </wp14:sizeRelV>
           </wp:anchor>
         </w:drawing>
       </w:r>
-    </w:p>
-    <w:p>
-      <w:pPr>
-        <w:pStyle w:val="NoSpacing"/>
-        <w:rPr>
-          <w:rFonts w:ascii="Times New Roman" w:hAnsi="Times New Roman" w:cs="Times New Roman"/>
-        </w:rPr>
-      </w:pPr>
-    </w:p>
-    <w:p>
-      <w:pPr>
-        <w:pStyle w:val="NoSpacing"/>
-        <w:rPr>
-          <w:rFonts w:ascii="Times New Roman" w:hAnsi="Times New Roman" w:cs="Times New Roman"/>
-        </w:rPr>
-      </w:pPr>
-    </w:p>
-    <w:p>
-      <w:pPr>
-        <w:pStyle w:val="NoSpacing"/>
-        <w:rPr>
-          <w:rFonts w:ascii="Times New Roman" w:hAnsi="Times New Roman" w:cs="Times New Roman"/>
-        </w:rPr>
-      </w:pPr>
-    </w:p>
-    <w:p>
-      <w:pPr>
-        <w:pStyle w:val="NoSpacing"/>
-        <w:rPr>
-          <w:rFonts w:ascii="Times New Roman" w:hAnsi="Times New Roman" w:cs="Times New Roman"/>
-        </w:rPr>
-      </w:pPr>
-    </w:p>
-    <w:p>
-      <w:pPr>
-        <w:pStyle w:val="NoSpacing"/>
-        <w:rPr>
-          <w:rFonts w:ascii="Times New Roman" w:hAnsi="Times New Roman" w:cs="Times New Roman"/>
-        </w:rPr>
-      </w:pPr>
-    </w:p>
-    <w:p>
-      <w:pPr>
-        <w:pStyle w:val="NoSpacing"/>
-        <w:rPr>
-          <w:rFonts w:ascii="Times New Roman" w:hAnsi="Times New Roman" w:cs="Times New Roman"/>
-        </w:rPr>
-      </w:pPr>
-    </w:p>
-    <w:p>
-      <w:pPr>
-        <w:pStyle w:val="NoSpacing"/>
-        <w:rPr>
-          <w:rFonts w:ascii="Times New Roman" w:hAnsi="Times New Roman" w:cs="Times New Roman"/>
-        </w:rPr>
-      </w:pPr>
-    </w:p>
-    <w:p>
-      <w:pPr>
-        <w:pStyle w:val="NoSpacing"/>
-        <w:rPr>
-          <w:rFonts w:ascii="Times New Roman" w:hAnsi="Times New Roman" w:cs="Times New Roman"/>
-        </w:rPr>
-      </w:pPr>
-    </w:p>
-    <w:p>
-      <w:pPr>
-        <w:pStyle w:val="NoSpacing"/>
-        <w:jc w:val="right"/>
+      <w:r>
         <w:rPr>
           <w:rFonts w:ascii="Times New Roman" w:hAnsi="Times New Roman" w:cs="Times New Roman"/>
           <w:b/>
@@ -7527,7 +7453,8 @@
           <w:sz w:val="18"/>
           <w:szCs w:val="18"/>
         </w:rPr>
-      </w:pPr>
+        <w:t xml:space="preserve">Figure. DB </w:t>
+      </w:r>
       <w:r>
         <w:rPr>
           <w:rFonts w:ascii="Times New Roman" w:hAnsi="Times New Roman" w:cs="Times New Roman"/>
@@ -7536,16 +7463,6 @@
           <w:sz w:val="18"/>
           <w:szCs w:val="18"/>
         </w:rPr>
-        <w:t xml:space="preserve">Figure. DB </w:t>
-      </w:r>
-      <w:r>
-        <w:rPr>
-          <w:rFonts w:ascii="Times New Roman" w:hAnsi="Times New Roman" w:cs="Times New Roman"/>
-          <w:b/>
-          <w:bCs/>
-          <w:sz w:val="18"/>
-          <w:szCs w:val="18"/>
-        </w:rPr>
         <w:t>Collection &amp; Flow</w:t>
       </w:r>
     </w:p>
@@ -7570,30 +7487,7 @@
           <w:rFonts w:ascii="Times New Roman" w:hAnsi="Times New Roman" w:cs="Times New Roman"/>
           <w:color w:val="FF0000"/>
         </w:rPr>
-        <w:t xml:space="preserve">Revise this architecture because you can transform big data in memory. Switch this to Extract Load Transform (ELT) on </w:t>
-      </w:r>
-      <w:proofErr w:type="gramStart"/>
-      <w:r>
-        <w:rPr>
-          <w:rFonts w:ascii="Times New Roman" w:hAnsi="Times New Roman" w:cs="Times New Roman"/>
-          <w:color w:val="FF0000"/>
-        </w:rPr>
-        <w:t>a</w:t>
-      </w:r>
-      <w:proofErr w:type="gramEnd"/>
-      <w:r>
-        <w:rPr>
-          <w:rFonts w:ascii="Times New Roman" w:hAnsi="Times New Roman" w:cs="Times New Roman"/>
-          <w:color w:val="FF0000"/>
-        </w:rPr>
         <w:t xml:space="preserve"> </w:t>
-      </w:r>
-      <w:r>
-        <w:rPr>
-          <w:rFonts w:ascii="Times New Roman" w:hAnsi="Times New Roman" w:cs="Times New Roman"/>
-          <w:color w:val="FF0000"/>
-        </w:rPr>
-        <w:t>intake data mart that then pushes it into the particular schema.</w:t>
       </w:r>
     </w:p>
     <w:p>
@@ -8046,8 +7940,8 @@
       <w:bookmarkStart w:id="13" w:name="_Hlk68003905"/>
       <w:bookmarkStart w:id="14" w:name="_Toc45555668"/>
       <w:bookmarkStart w:id="15" w:name="_Toc58436136"/>
+      <w:bookmarkEnd w:id="0"/>
       <w:bookmarkEnd w:id="9"/>
-      <w:bookmarkEnd w:id="0"/>
       <w:r>
         <w:rPr>
           <w:rFonts w:ascii="Times New Roman" w:hAnsi="Times New Roman" w:cs="Times New Roman"/>
@@ -11073,7 +10967,7 @@
 </file>
 
 <file path=word/endnotes.xml><?xml version="1.0" encoding="utf-8"?>
-<w:endnotes xmlns:wpc="http://schemas.microsoft.com/office/word/2010/wordprocessingCanvas" xmlns:cx="http://schemas.microsoft.com/office/drawing/2014/chartex" xmlns:cx1="http://schemas.microsoft.com/office/drawing/2015/9/8/chartex" xmlns:cx2="http://schemas.microsoft.com/office/drawing/2015/10/21/chartex" xmlns:cx3="http://schemas.microsoft.com/office/drawing/2016/5/9/chartex" xmlns:cx4="http://schemas.microsoft.com/office/drawing/2016/5/10/chartex" xmlns:cx5="http://schemas.microsoft.com/office/drawing/2016/5/11/chartex" xmlns:cx6="http://schemas.microsoft.com/office/drawing/2016/5/12/chartex" xmlns:cx7="http://schemas.microsoft.com/office/drawing/2016/5/13/chartex" xmlns:cx8="http://schemas.microsoft.com/office/drawing/2016/5/14/chartex" xmlns:mc="http://schemas.openxmlformats.org/markup-compatibility/2006" xmlns:aink="http://schemas.microsoft.com/office/drawing/2016/ink" xmlns:am3d="http://schemas.microsoft.com/office/drawing/2017/model3d" xmlns:o="urn:schemas-microsoft-com:office:office" xmlns:r="http://schemas.openxmlformats.org/officeDocument/2006/relationships" xmlns:m="http://schemas.openxmlformats.org/officeDocument/2006/math" xmlns:v="urn:schemas-microsoft-com:vml" xmlns:wp14="http://schemas.microsoft.com/office/word/2010/wordprocessingDrawing" xmlns:wp="http://schemas.openxmlformats.org/drawingml/2006/wordprocessingDrawing" xmlns:w10="urn:schemas-microsoft-com:office:word" xmlns:w="http://schemas.openxmlformats.org/wordprocessingml/2006/main" xmlns:w14="http://schemas.microsoft.com/office/word/2010/wordml" xmlns:w15="http://schemas.microsoft.com/office/word/2012/wordml" xmlns:w16cex="http://schemas.microsoft.com/office/word/2018/wordml/cex" xmlns:w16cid="http://schemas.microsoft.com/office/word/2016/wordml/cid" xmlns:w16="http://schemas.microsoft.com/office/word/2018/wordml" xmlns:w16se="http://schemas.microsoft.com/office/word/2015/wordml/symex" xmlns:wpg="http://schemas.microsoft.com/office/word/2010/wordprocessingGroup" xmlns:wpi="http://schemas.microsoft.com/office/word/2010/wordprocessingInk" xmlns:wne="http://schemas.microsoft.com/office/word/2006/wordml" xmlns:wps="http://schemas.microsoft.com/office/word/2010/wordprocessingShape" mc:Ignorable="w14 w15 w16se w16cid w16 w16cex wp14">
+<w:endnotes xmlns:wpc="http://schemas.microsoft.com/office/word/2010/wordprocessingCanvas" xmlns:cx="http://schemas.microsoft.com/office/drawing/2014/chartex" xmlns:cx1="http://schemas.microsoft.com/office/drawing/2015/9/8/chartex" xmlns:cx2="http://schemas.microsoft.com/office/drawing/2015/10/21/chartex" xmlns:cx3="http://schemas.microsoft.com/office/drawing/2016/5/9/chartex" xmlns:cx4="http://schemas.microsoft.com/office/drawing/2016/5/10/chartex" xmlns:cx5="http://schemas.microsoft.com/office/drawing/2016/5/11/chartex" xmlns:cx6="http://schemas.microsoft.com/office/drawing/2016/5/12/chartex" xmlns:cx7="http://schemas.microsoft.com/office/drawing/2016/5/13/chartex" xmlns:cx8="http://schemas.microsoft.com/office/drawing/2016/5/14/chartex" xmlns:mc="http://schemas.openxmlformats.org/markup-compatibility/2006" xmlns:aink="http://schemas.microsoft.com/office/drawing/2016/ink" xmlns:am3d="http://schemas.microsoft.com/office/drawing/2017/model3d" xmlns:o="urn:schemas-microsoft-com:office:office" xmlns:r="http://schemas.openxmlformats.org/officeDocument/2006/relationships" xmlns:m="http://schemas.openxmlformats.org/officeDocument/2006/math" xmlns:v="urn:schemas-microsoft-com:vml" xmlns:wp14="http://schemas.microsoft.com/office/word/2010/wordprocessingDrawing" xmlns:wp="http://schemas.openxmlformats.org/drawingml/2006/wordprocessingDrawing" xmlns:w10="urn:schemas-microsoft-com:office:word" xmlns:w="http://schemas.openxmlformats.org/wordprocessingml/2006/main" xmlns:w14="http://schemas.microsoft.com/office/word/2010/wordml" xmlns:w15="http://schemas.microsoft.com/office/word/2012/wordml" xmlns:w16cex="http://schemas.microsoft.com/office/word/2018/wordml/cex" xmlns:w16cid="http://schemas.microsoft.com/office/word/2016/wordml/cid" xmlns:w16="http://schemas.microsoft.com/office/word/2018/wordml" xmlns:w16sdtdh="http://schemas.microsoft.com/office/word/2020/wordml/sdtdatahash" xmlns:w16se="http://schemas.microsoft.com/office/word/2015/wordml/symex" xmlns:wpg="http://schemas.microsoft.com/office/word/2010/wordprocessingGroup" xmlns:wpi="http://schemas.microsoft.com/office/word/2010/wordprocessingInk" xmlns:wne="http://schemas.microsoft.com/office/word/2006/wordml" xmlns:wps="http://schemas.microsoft.com/office/word/2010/wordprocessingShape" mc:Ignorable="w14 w15 w16se w16cid w16 w16cex w16sdtdh wp14">
   <w:endnote w:type="separator" w:id="-1">
     <w:p>
       <w:pPr>
@@ -11105,7 +10999,7 @@
 </file>
 
 <file path=word/footer1.xml><?xml version="1.0" encoding="utf-8"?>
-<w:ftr xmlns:wpc="http://schemas.microsoft.com/office/word/2010/wordprocessingCanvas" xmlns:cx="http://schemas.microsoft.com/office/drawing/2014/chartex" xmlns:cx1="http://schemas.microsoft.com/office/drawing/2015/9/8/chartex" xmlns:cx2="http://schemas.microsoft.com/office/drawing/2015/10/21/chartex" xmlns:cx3="http://schemas.microsoft.com/office/drawing/2016/5/9/chartex" xmlns:cx4="http://schemas.microsoft.com/office/drawing/2016/5/10/chartex" xmlns:cx5="http://schemas.microsoft.com/office/drawing/2016/5/11/chartex" xmlns:cx6="http://schemas.microsoft.com/office/drawing/2016/5/12/chartex" xmlns:cx7="http://schemas.microsoft.com/office/drawing/2016/5/13/chartex" xmlns:cx8="http://schemas.microsoft.com/office/drawing/2016/5/14/chartex" xmlns:mc="http://schemas.openxmlformats.org/markup-compatibility/2006" xmlns:aink="http://schemas.microsoft.com/office/drawing/2016/ink" xmlns:am3d="http://schemas.microsoft.com/office/drawing/2017/model3d" xmlns:o="urn:schemas-microsoft-com:office:office" xmlns:r="http://schemas.openxmlformats.org/officeDocument/2006/relationships" xmlns:m="http://schemas.openxmlformats.org/officeDocument/2006/math" xmlns:v="urn:schemas-microsoft-com:vml" xmlns:wp14="http://schemas.microsoft.com/office/word/2010/wordprocessingDrawing" xmlns:wp="http://schemas.openxmlformats.org/drawingml/2006/wordprocessingDrawing" xmlns:w10="urn:schemas-microsoft-com:office:word" xmlns:w="http://schemas.openxmlformats.org/wordprocessingml/2006/main" xmlns:w14="http://schemas.microsoft.com/office/word/2010/wordml" xmlns:w15="http://schemas.microsoft.com/office/word/2012/wordml" xmlns:w16cex="http://schemas.microsoft.com/office/word/2018/wordml/cex" xmlns:w16cid="http://schemas.microsoft.com/office/word/2016/wordml/cid" xmlns:w16="http://schemas.microsoft.com/office/word/2018/wordml" xmlns:w16se="http://schemas.microsoft.com/office/word/2015/wordml/symex" xmlns:wpg="http://schemas.microsoft.com/office/word/2010/wordprocessingGroup" xmlns:wpi="http://schemas.microsoft.com/office/word/2010/wordprocessingInk" xmlns:wne="http://schemas.microsoft.com/office/word/2006/wordml" xmlns:wps="http://schemas.microsoft.com/office/word/2010/wordprocessingShape" mc:Ignorable="w14 w15 w16se w16cid w16 w16cex wp14">
+<w:ftr xmlns:wpc="http://schemas.microsoft.com/office/word/2010/wordprocessingCanvas" xmlns:cx="http://schemas.microsoft.com/office/drawing/2014/chartex" xmlns:cx1="http://schemas.microsoft.com/office/drawing/2015/9/8/chartex" xmlns:cx2="http://schemas.microsoft.com/office/drawing/2015/10/21/chartex" xmlns:cx3="http://schemas.microsoft.com/office/drawing/2016/5/9/chartex" xmlns:cx4="http://schemas.microsoft.com/office/drawing/2016/5/10/chartex" xmlns:cx5="http://schemas.microsoft.com/office/drawing/2016/5/11/chartex" xmlns:cx6="http://schemas.microsoft.com/office/drawing/2016/5/12/chartex" xmlns:cx7="http://schemas.microsoft.com/office/drawing/2016/5/13/chartex" xmlns:cx8="http://schemas.microsoft.com/office/drawing/2016/5/14/chartex" xmlns:mc="http://schemas.openxmlformats.org/markup-compatibility/2006" xmlns:aink="http://schemas.microsoft.com/office/drawing/2016/ink" xmlns:am3d="http://schemas.microsoft.com/office/drawing/2017/model3d" xmlns:o="urn:schemas-microsoft-com:office:office" xmlns:r="http://schemas.openxmlformats.org/officeDocument/2006/relationships" xmlns:m="http://schemas.openxmlformats.org/officeDocument/2006/math" xmlns:v="urn:schemas-microsoft-com:vml" xmlns:wp14="http://schemas.microsoft.com/office/word/2010/wordprocessingDrawing" xmlns:wp="http://schemas.openxmlformats.org/drawingml/2006/wordprocessingDrawing" xmlns:w10="urn:schemas-microsoft-com:office:word" xmlns:w="http://schemas.openxmlformats.org/wordprocessingml/2006/main" xmlns:w14="http://schemas.microsoft.com/office/word/2010/wordml" xmlns:w15="http://schemas.microsoft.com/office/word/2012/wordml" xmlns:w16cex="http://schemas.microsoft.com/office/word/2018/wordml/cex" xmlns:w16cid="http://schemas.microsoft.com/office/word/2016/wordml/cid" xmlns:w16="http://schemas.microsoft.com/office/word/2018/wordml" xmlns:w16sdtdh="http://schemas.microsoft.com/office/word/2020/wordml/sdtdatahash" xmlns:w16se="http://schemas.microsoft.com/office/word/2015/wordml/symex" xmlns:wpg="http://schemas.microsoft.com/office/word/2010/wordprocessingGroup" xmlns:wpi="http://schemas.microsoft.com/office/word/2010/wordprocessingInk" xmlns:wne="http://schemas.microsoft.com/office/word/2006/wordml" xmlns:wps="http://schemas.microsoft.com/office/word/2010/wordprocessingShape" mc:Ignorable="w14 w15 w16se w16cid w16 w16cex w16sdtdh wp14">
   <w:sdt>
     <w:sdtPr>
       <w:rPr>
@@ -11182,7 +11076,7 @@
 </file>
 
 <file path=word/footer2.xml><?xml version="1.0" encoding="utf-8"?>
-<w:ftr xmlns:wpc="http://schemas.microsoft.com/office/word/2010/wordprocessingCanvas" xmlns:cx="http://schemas.microsoft.com/office/drawing/2014/chartex" xmlns:cx1="http://schemas.microsoft.com/office/drawing/2015/9/8/chartex" xmlns:cx2="http://schemas.microsoft.com/office/drawing/2015/10/21/chartex" xmlns:cx3="http://schemas.microsoft.com/office/drawing/2016/5/9/chartex" xmlns:cx4="http://schemas.microsoft.com/office/drawing/2016/5/10/chartex" xmlns:cx5="http://schemas.microsoft.com/office/drawing/2016/5/11/chartex" xmlns:cx6="http://schemas.microsoft.com/office/drawing/2016/5/12/chartex" xmlns:cx7="http://schemas.microsoft.com/office/drawing/2016/5/13/chartex" xmlns:cx8="http://schemas.microsoft.com/office/drawing/2016/5/14/chartex" xmlns:mc="http://schemas.openxmlformats.org/markup-compatibility/2006" xmlns:aink="http://schemas.microsoft.com/office/drawing/2016/ink" xmlns:am3d="http://schemas.microsoft.com/office/drawing/2017/model3d" xmlns:o="urn:schemas-microsoft-com:office:office" xmlns:r="http://schemas.openxmlformats.org/officeDocument/2006/relationships" xmlns:m="http://schemas.openxmlformats.org/officeDocument/2006/math" xmlns:v="urn:schemas-microsoft-com:vml" xmlns:wp14="http://schemas.microsoft.com/office/word/2010/wordprocessingDrawing" xmlns:wp="http://schemas.openxmlformats.org/drawingml/2006/wordprocessingDrawing" xmlns:w10="urn:schemas-microsoft-com:office:word" xmlns:w="http://schemas.openxmlformats.org/wordprocessingml/2006/main" xmlns:w14="http://schemas.microsoft.com/office/word/2010/wordml" xmlns:w15="http://schemas.microsoft.com/office/word/2012/wordml" xmlns:w16cex="http://schemas.microsoft.com/office/word/2018/wordml/cex" xmlns:w16cid="http://schemas.microsoft.com/office/word/2016/wordml/cid" xmlns:w16="http://schemas.microsoft.com/office/word/2018/wordml" xmlns:w16se="http://schemas.microsoft.com/office/word/2015/wordml/symex" xmlns:wpg="http://schemas.microsoft.com/office/word/2010/wordprocessingGroup" xmlns:wpi="http://schemas.microsoft.com/office/word/2010/wordprocessingInk" xmlns:wne="http://schemas.microsoft.com/office/word/2006/wordml" xmlns:wps="http://schemas.microsoft.com/office/word/2010/wordprocessingShape" mc:Ignorable="w14 w15 w16se w16cid w16 w16cex wp14">
+<w:ftr xmlns:wpc="http://schemas.microsoft.com/office/word/2010/wordprocessingCanvas" xmlns:cx="http://schemas.microsoft.com/office/drawing/2014/chartex" xmlns:cx1="http://schemas.microsoft.com/office/drawing/2015/9/8/chartex" xmlns:cx2="http://schemas.microsoft.com/office/drawing/2015/10/21/chartex" xmlns:cx3="http://schemas.microsoft.com/office/drawing/2016/5/9/chartex" xmlns:cx4="http://schemas.microsoft.com/office/drawing/2016/5/10/chartex" xmlns:cx5="http://schemas.microsoft.com/office/drawing/2016/5/11/chartex" xmlns:cx6="http://schemas.microsoft.com/office/drawing/2016/5/12/chartex" xmlns:cx7="http://schemas.microsoft.com/office/drawing/2016/5/13/chartex" xmlns:cx8="http://schemas.microsoft.com/office/drawing/2016/5/14/chartex" xmlns:mc="http://schemas.openxmlformats.org/markup-compatibility/2006" xmlns:aink="http://schemas.microsoft.com/office/drawing/2016/ink" xmlns:am3d="http://schemas.microsoft.com/office/drawing/2017/model3d" xmlns:o="urn:schemas-microsoft-com:office:office" xmlns:r="http://schemas.openxmlformats.org/officeDocument/2006/relationships" xmlns:m="http://schemas.openxmlformats.org/officeDocument/2006/math" xmlns:v="urn:schemas-microsoft-com:vml" xmlns:wp14="http://schemas.microsoft.com/office/word/2010/wordprocessingDrawing" xmlns:wp="http://schemas.openxmlformats.org/drawingml/2006/wordprocessingDrawing" xmlns:w10="urn:schemas-microsoft-com:office:word" xmlns:w="http://schemas.openxmlformats.org/wordprocessingml/2006/main" xmlns:w14="http://schemas.microsoft.com/office/word/2010/wordml" xmlns:w15="http://schemas.microsoft.com/office/word/2012/wordml" xmlns:w16cex="http://schemas.microsoft.com/office/word/2018/wordml/cex" xmlns:w16cid="http://schemas.microsoft.com/office/word/2016/wordml/cid" xmlns:w16="http://schemas.microsoft.com/office/word/2018/wordml" xmlns:w16sdtdh="http://schemas.microsoft.com/office/word/2020/wordml/sdtdatahash" xmlns:w16se="http://schemas.microsoft.com/office/word/2015/wordml/symex" xmlns:wpg="http://schemas.microsoft.com/office/word/2010/wordprocessingGroup" xmlns:wpi="http://schemas.microsoft.com/office/word/2010/wordprocessingInk" xmlns:wne="http://schemas.microsoft.com/office/word/2006/wordml" xmlns:wps="http://schemas.microsoft.com/office/word/2010/wordprocessingShape" mc:Ignorable="w14 w15 w16se w16cid w16 w16cex w16sdtdh wp14">
   <w:sdt>
     <w:sdtPr>
       <w:id w:val="1364248307"/>
@@ -11249,7 +11143,7 @@
 </file>
 
 <file path=word/footer3.xml><?xml version="1.0" encoding="utf-8"?>
-<w:ftr xmlns:wpc="http://schemas.microsoft.com/office/word/2010/wordprocessingCanvas" xmlns:cx="http://schemas.microsoft.com/office/drawing/2014/chartex" xmlns:cx1="http://schemas.microsoft.com/office/drawing/2015/9/8/chartex" xmlns:cx2="http://schemas.microsoft.com/office/drawing/2015/10/21/chartex" xmlns:cx3="http://schemas.microsoft.com/office/drawing/2016/5/9/chartex" xmlns:cx4="http://schemas.microsoft.com/office/drawing/2016/5/10/chartex" xmlns:cx5="http://schemas.microsoft.com/office/drawing/2016/5/11/chartex" xmlns:cx6="http://schemas.microsoft.com/office/drawing/2016/5/12/chartex" xmlns:cx7="http://schemas.microsoft.com/office/drawing/2016/5/13/chartex" xmlns:cx8="http://schemas.microsoft.com/office/drawing/2016/5/14/chartex" xmlns:mc="http://schemas.openxmlformats.org/markup-compatibility/2006" xmlns:aink="http://schemas.microsoft.com/office/drawing/2016/ink" xmlns:am3d="http://schemas.microsoft.com/office/drawing/2017/model3d" xmlns:o="urn:schemas-microsoft-com:office:office" xmlns:r="http://schemas.openxmlformats.org/officeDocument/2006/relationships" xmlns:m="http://schemas.openxmlformats.org/officeDocument/2006/math" xmlns:v="urn:schemas-microsoft-com:vml" xmlns:wp14="http://schemas.microsoft.com/office/word/2010/wordprocessingDrawing" xmlns:wp="http://schemas.openxmlformats.org/drawingml/2006/wordprocessingDrawing" xmlns:w10="urn:schemas-microsoft-com:office:word" xmlns:w="http://schemas.openxmlformats.org/wordprocessingml/2006/main" xmlns:w14="http://schemas.microsoft.com/office/word/2010/wordml" xmlns:w15="http://schemas.microsoft.com/office/word/2012/wordml" xmlns:w16cex="http://schemas.microsoft.com/office/word/2018/wordml/cex" xmlns:w16cid="http://schemas.microsoft.com/office/word/2016/wordml/cid" xmlns:w16="http://schemas.microsoft.com/office/word/2018/wordml" xmlns:w16se="http://schemas.microsoft.com/office/word/2015/wordml/symex" xmlns:wpg="http://schemas.microsoft.com/office/word/2010/wordprocessingGroup" xmlns:wpi="http://schemas.microsoft.com/office/word/2010/wordprocessingInk" xmlns:wne="http://schemas.microsoft.com/office/word/2006/wordml" xmlns:wps="http://schemas.microsoft.com/office/word/2010/wordprocessingShape" mc:Ignorable="w14 w15 w16se w16cid w16 w16cex wp14">
+<w:ftr xmlns:wpc="http://schemas.microsoft.com/office/word/2010/wordprocessingCanvas" xmlns:cx="http://schemas.microsoft.com/office/drawing/2014/chartex" xmlns:cx1="http://schemas.microsoft.com/office/drawing/2015/9/8/chartex" xmlns:cx2="http://schemas.microsoft.com/office/drawing/2015/10/21/chartex" xmlns:cx3="http://schemas.microsoft.com/office/drawing/2016/5/9/chartex" xmlns:cx4="http://schemas.microsoft.com/office/drawing/2016/5/10/chartex" xmlns:cx5="http://schemas.microsoft.com/office/drawing/2016/5/11/chartex" xmlns:cx6="http://schemas.microsoft.com/office/drawing/2016/5/12/chartex" xmlns:cx7="http://schemas.microsoft.com/office/drawing/2016/5/13/chartex" xmlns:cx8="http://schemas.microsoft.com/office/drawing/2016/5/14/chartex" xmlns:mc="http://schemas.openxmlformats.org/markup-compatibility/2006" xmlns:aink="http://schemas.microsoft.com/office/drawing/2016/ink" xmlns:am3d="http://schemas.microsoft.com/office/drawing/2017/model3d" xmlns:o="urn:schemas-microsoft-com:office:office" xmlns:r="http://schemas.openxmlformats.org/officeDocument/2006/relationships" xmlns:m="http://schemas.openxmlformats.org/officeDocument/2006/math" xmlns:v="urn:schemas-microsoft-com:vml" xmlns:wp14="http://schemas.microsoft.com/office/word/2010/wordprocessingDrawing" xmlns:wp="http://schemas.openxmlformats.org/drawingml/2006/wordprocessingDrawing" xmlns:w10="urn:schemas-microsoft-com:office:word" xmlns:w="http://schemas.openxmlformats.org/wordprocessingml/2006/main" xmlns:w14="http://schemas.microsoft.com/office/word/2010/wordml" xmlns:w15="http://schemas.microsoft.com/office/word/2012/wordml" xmlns:w16cex="http://schemas.microsoft.com/office/word/2018/wordml/cex" xmlns:w16cid="http://schemas.microsoft.com/office/word/2016/wordml/cid" xmlns:w16="http://schemas.microsoft.com/office/word/2018/wordml" xmlns:w16sdtdh="http://schemas.microsoft.com/office/word/2020/wordml/sdtdatahash" xmlns:w16se="http://schemas.microsoft.com/office/word/2015/wordml/symex" xmlns:wpg="http://schemas.microsoft.com/office/word/2010/wordprocessingGroup" xmlns:wpi="http://schemas.microsoft.com/office/word/2010/wordprocessingInk" xmlns:wne="http://schemas.microsoft.com/office/word/2006/wordml" xmlns:wps="http://schemas.microsoft.com/office/word/2010/wordprocessingShape" mc:Ignorable="w14 w15 w16se w16cid w16 w16cex w16sdtdh wp14">
   <w:sdt>
     <w:sdtPr>
       <w:rPr>
@@ -11326,7 +11220,7 @@
 </file>
 
 <file path=word/footer4.xml><?xml version="1.0" encoding="utf-8"?>
-<w:ftr xmlns:wpc="http://schemas.microsoft.com/office/word/2010/wordprocessingCanvas" xmlns:cx="http://schemas.microsoft.com/office/drawing/2014/chartex" xmlns:cx1="http://schemas.microsoft.com/office/drawing/2015/9/8/chartex" xmlns:cx2="http://schemas.microsoft.com/office/drawing/2015/10/21/chartex" xmlns:cx3="http://schemas.microsoft.com/office/drawing/2016/5/9/chartex" xmlns:cx4="http://schemas.microsoft.com/office/drawing/2016/5/10/chartex" xmlns:cx5="http://schemas.microsoft.com/office/drawing/2016/5/11/chartex" xmlns:cx6="http://schemas.microsoft.com/office/drawing/2016/5/12/chartex" xmlns:cx7="http://schemas.microsoft.com/office/drawing/2016/5/13/chartex" xmlns:cx8="http://schemas.microsoft.com/office/drawing/2016/5/14/chartex" xmlns:mc="http://schemas.openxmlformats.org/markup-compatibility/2006" xmlns:aink="http://schemas.microsoft.com/office/drawing/2016/ink" xmlns:am3d="http://schemas.microsoft.com/office/drawing/2017/model3d" xmlns:o="urn:schemas-microsoft-com:office:office" xmlns:r="http://schemas.openxmlformats.org/officeDocument/2006/relationships" xmlns:m="http://schemas.openxmlformats.org/officeDocument/2006/math" xmlns:v="urn:schemas-microsoft-com:vml" xmlns:wp14="http://schemas.microsoft.com/office/word/2010/wordprocessingDrawing" xmlns:wp="http://schemas.openxmlformats.org/drawingml/2006/wordprocessingDrawing" xmlns:w10="urn:schemas-microsoft-com:office:word" xmlns:w="http://schemas.openxmlformats.org/wordprocessingml/2006/main" xmlns:w14="http://schemas.microsoft.com/office/word/2010/wordml" xmlns:w15="http://schemas.microsoft.com/office/word/2012/wordml" xmlns:w16cex="http://schemas.microsoft.com/office/word/2018/wordml/cex" xmlns:w16cid="http://schemas.microsoft.com/office/word/2016/wordml/cid" xmlns:w16="http://schemas.microsoft.com/office/word/2018/wordml" xmlns:w16se="http://schemas.microsoft.com/office/word/2015/wordml/symex" xmlns:wpg="http://schemas.microsoft.com/office/word/2010/wordprocessingGroup" xmlns:wpi="http://schemas.microsoft.com/office/word/2010/wordprocessingInk" xmlns:wne="http://schemas.microsoft.com/office/word/2006/wordml" xmlns:wps="http://schemas.microsoft.com/office/word/2010/wordprocessingShape" mc:Ignorable="w14 w15 w16se w16cid w16 w16cex wp14">
+<w:ftr xmlns:wpc="http://schemas.microsoft.com/office/word/2010/wordprocessingCanvas" xmlns:cx="http://schemas.microsoft.com/office/drawing/2014/chartex" xmlns:cx1="http://schemas.microsoft.com/office/drawing/2015/9/8/chartex" xmlns:cx2="http://schemas.microsoft.com/office/drawing/2015/10/21/chartex" xmlns:cx3="http://schemas.microsoft.com/office/drawing/2016/5/9/chartex" xmlns:cx4="http://schemas.microsoft.com/office/drawing/2016/5/10/chartex" xmlns:cx5="http://schemas.microsoft.com/office/drawing/2016/5/11/chartex" xmlns:cx6="http://schemas.microsoft.com/office/drawing/2016/5/12/chartex" xmlns:cx7="http://schemas.microsoft.com/office/drawing/2016/5/13/chartex" xmlns:cx8="http://schemas.microsoft.com/office/drawing/2016/5/14/chartex" xmlns:mc="http://schemas.openxmlformats.org/markup-compatibility/2006" xmlns:aink="http://schemas.microsoft.com/office/drawing/2016/ink" xmlns:am3d="http://schemas.microsoft.com/office/drawing/2017/model3d" xmlns:o="urn:schemas-microsoft-com:office:office" xmlns:r="http://schemas.openxmlformats.org/officeDocument/2006/relationships" xmlns:m="http://schemas.openxmlformats.org/officeDocument/2006/math" xmlns:v="urn:schemas-microsoft-com:vml" xmlns:wp14="http://schemas.microsoft.com/office/word/2010/wordprocessingDrawing" xmlns:wp="http://schemas.openxmlformats.org/drawingml/2006/wordprocessingDrawing" xmlns:w10="urn:schemas-microsoft-com:office:word" xmlns:w="http://schemas.openxmlformats.org/wordprocessingml/2006/main" xmlns:w14="http://schemas.microsoft.com/office/word/2010/wordml" xmlns:w15="http://schemas.microsoft.com/office/word/2012/wordml" xmlns:w16cex="http://schemas.microsoft.com/office/word/2018/wordml/cex" xmlns:w16cid="http://schemas.microsoft.com/office/word/2016/wordml/cid" xmlns:w16="http://schemas.microsoft.com/office/word/2018/wordml" xmlns:w16sdtdh="http://schemas.microsoft.com/office/word/2020/wordml/sdtdatahash" xmlns:w16se="http://schemas.microsoft.com/office/word/2015/wordml/symex" xmlns:wpg="http://schemas.microsoft.com/office/word/2010/wordprocessingGroup" xmlns:wpi="http://schemas.microsoft.com/office/word/2010/wordprocessingInk" xmlns:wne="http://schemas.microsoft.com/office/word/2006/wordml" xmlns:wps="http://schemas.microsoft.com/office/word/2010/wordprocessingShape" mc:Ignorable="w14 w15 w16se w16cid w16 w16cex w16sdtdh wp14">
   <w:sdt>
     <w:sdtPr>
       <w:id w:val="1436711912"/>
@@ -11393,7 +11287,7 @@
 </file>
 
 <file path=word/footer5.xml><?xml version="1.0" encoding="utf-8"?>
-<w:ftr xmlns:wpc="http://schemas.microsoft.com/office/word/2010/wordprocessingCanvas" xmlns:cx="http://schemas.microsoft.com/office/drawing/2014/chartex" xmlns:cx1="http://schemas.microsoft.com/office/drawing/2015/9/8/chartex" xmlns:cx2="http://schemas.microsoft.com/office/drawing/2015/10/21/chartex" xmlns:cx3="http://schemas.microsoft.com/office/drawing/2016/5/9/chartex" xmlns:cx4="http://schemas.microsoft.com/office/drawing/2016/5/10/chartex" xmlns:cx5="http://schemas.microsoft.com/office/drawing/2016/5/11/chartex" xmlns:cx6="http://schemas.microsoft.com/office/drawing/2016/5/12/chartex" xmlns:cx7="http://schemas.microsoft.com/office/drawing/2016/5/13/chartex" xmlns:cx8="http://schemas.microsoft.com/office/drawing/2016/5/14/chartex" xmlns:mc="http://schemas.openxmlformats.org/markup-compatibility/2006" xmlns:aink="http://schemas.microsoft.com/office/drawing/2016/ink" xmlns:am3d="http://schemas.microsoft.com/office/drawing/2017/model3d" xmlns:o="urn:schemas-microsoft-com:office:office" xmlns:r="http://schemas.openxmlformats.org/officeDocument/2006/relationships" xmlns:m="http://schemas.openxmlformats.org/officeDocument/2006/math" xmlns:v="urn:schemas-microsoft-com:vml" xmlns:wp14="http://schemas.microsoft.com/office/word/2010/wordprocessingDrawing" xmlns:wp="http://schemas.openxmlformats.org/drawingml/2006/wordprocessingDrawing" xmlns:w10="urn:schemas-microsoft-com:office:word" xmlns:w="http://schemas.openxmlformats.org/wordprocessingml/2006/main" xmlns:w14="http://schemas.microsoft.com/office/word/2010/wordml" xmlns:w15="http://schemas.microsoft.com/office/word/2012/wordml" xmlns:w16cex="http://schemas.microsoft.com/office/word/2018/wordml/cex" xmlns:w16cid="http://schemas.microsoft.com/office/word/2016/wordml/cid" xmlns:w16="http://schemas.microsoft.com/office/word/2018/wordml" xmlns:w16se="http://schemas.microsoft.com/office/word/2015/wordml/symex" xmlns:wpg="http://schemas.microsoft.com/office/word/2010/wordprocessingGroup" xmlns:wpi="http://schemas.microsoft.com/office/word/2010/wordprocessingInk" xmlns:wne="http://schemas.microsoft.com/office/word/2006/wordml" xmlns:wps="http://schemas.microsoft.com/office/word/2010/wordprocessingShape" mc:Ignorable="w14 w15 w16se w16cid w16 w16cex wp14">
+<w:ftr xmlns:wpc="http://schemas.microsoft.com/office/word/2010/wordprocessingCanvas" xmlns:cx="http://schemas.microsoft.com/office/drawing/2014/chartex" xmlns:cx1="http://schemas.microsoft.com/office/drawing/2015/9/8/chartex" xmlns:cx2="http://schemas.microsoft.com/office/drawing/2015/10/21/chartex" xmlns:cx3="http://schemas.microsoft.com/office/drawing/2016/5/9/chartex" xmlns:cx4="http://schemas.microsoft.com/office/drawing/2016/5/10/chartex" xmlns:cx5="http://schemas.microsoft.com/office/drawing/2016/5/11/chartex" xmlns:cx6="http://schemas.microsoft.com/office/drawing/2016/5/12/chartex" xmlns:cx7="http://schemas.microsoft.com/office/drawing/2016/5/13/chartex" xmlns:cx8="http://schemas.microsoft.com/office/drawing/2016/5/14/chartex" xmlns:mc="http://schemas.openxmlformats.org/markup-compatibility/2006" xmlns:aink="http://schemas.microsoft.com/office/drawing/2016/ink" xmlns:am3d="http://schemas.microsoft.com/office/drawing/2017/model3d" xmlns:o="urn:schemas-microsoft-com:office:office" xmlns:r="http://schemas.openxmlformats.org/officeDocument/2006/relationships" xmlns:m="http://schemas.openxmlformats.org/officeDocument/2006/math" xmlns:v="urn:schemas-microsoft-com:vml" xmlns:wp14="http://schemas.microsoft.com/office/word/2010/wordprocessingDrawing" xmlns:wp="http://schemas.openxmlformats.org/drawingml/2006/wordprocessingDrawing" xmlns:w10="urn:schemas-microsoft-com:office:word" xmlns:w="http://schemas.openxmlformats.org/wordprocessingml/2006/main" xmlns:w14="http://schemas.microsoft.com/office/word/2010/wordml" xmlns:w15="http://schemas.microsoft.com/office/word/2012/wordml" xmlns:w16cex="http://schemas.microsoft.com/office/word/2018/wordml/cex" xmlns:w16cid="http://schemas.microsoft.com/office/word/2016/wordml/cid" xmlns:w16="http://schemas.microsoft.com/office/word/2018/wordml" xmlns:w16sdtdh="http://schemas.microsoft.com/office/word/2020/wordml/sdtdatahash" xmlns:w16se="http://schemas.microsoft.com/office/word/2015/wordml/symex" xmlns:wpg="http://schemas.microsoft.com/office/word/2010/wordprocessingGroup" xmlns:wpi="http://schemas.microsoft.com/office/word/2010/wordprocessingInk" xmlns:wne="http://schemas.microsoft.com/office/word/2006/wordml" xmlns:wps="http://schemas.microsoft.com/office/word/2010/wordprocessingShape" mc:Ignorable="w14 w15 w16se w16cid w16 w16cex w16sdtdh wp14">
   <w:sdt>
     <w:sdtPr>
       <w:id w:val="1423754659"/>
@@ -11446,7 +11340,7 @@
 </file>
 
 <file path=word/footer6.xml><?xml version="1.0" encoding="utf-8"?>
-<w:ftr xmlns:wpc="http://schemas.microsoft.com/office/word/2010/wordprocessingCanvas" xmlns:cx="http://schemas.microsoft.com/office/drawing/2014/chartex" xmlns:cx1="http://schemas.microsoft.com/office/drawing/2015/9/8/chartex" xmlns:cx2="http://schemas.microsoft.com/office/drawing/2015/10/21/chartex" xmlns:cx3="http://schemas.microsoft.com/office/drawing/2016/5/9/chartex" xmlns:cx4="http://schemas.microsoft.com/office/drawing/2016/5/10/chartex" xmlns:cx5="http://schemas.microsoft.com/office/drawing/2016/5/11/chartex" xmlns:cx6="http://schemas.microsoft.com/office/drawing/2016/5/12/chartex" xmlns:cx7="http://schemas.microsoft.com/office/drawing/2016/5/13/chartex" xmlns:cx8="http://schemas.microsoft.com/office/drawing/2016/5/14/chartex" xmlns:mc="http://schemas.openxmlformats.org/markup-compatibility/2006" xmlns:aink="http://schemas.microsoft.com/office/drawing/2016/ink" xmlns:am3d="http://schemas.microsoft.com/office/drawing/2017/model3d" xmlns:o="urn:schemas-microsoft-com:office:office" xmlns:r="http://schemas.openxmlformats.org/officeDocument/2006/relationships" xmlns:m="http://schemas.openxmlformats.org/officeDocument/2006/math" xmlns:v="urn:schemas-microsoft-com:vml" xmlns:wp14="http://schemas.microsoft.com/office/word/2010/wordprocessingDrawing" xmlns:wp="http://schemas.openxmlformats.org/drawingml/2006/wordprocessingDrawing" xmlns:w10="urn:schemas-microsoft-com:office:word" xmlns:w="http://schemas.openxmlformats.org/wordprocessingml/2006/main" xmlns:w14="http://schemas.microsoft.com/office/word/2010/wordml" xmlns:w15="http://schemas.microsoft.com/office/word/2012/wordml" xmlns:w16cex="http://schemas.microsoft.com/office/word/2018/wordml/cex" xmlns:w16cid="http://schemas.microsoft.com/office/word/2016/wordml/cid" xmlns:w16="http://schemas.microsoft.com/office/word/2018/wordml" xmlns:w16se="http://schemas.microsoft.com/office/word/2015/wordml/symex" xmlns:wpg="http://schemas.microsoft.com/office/word/2010/wordprocessingGroup" xmlns:wpi="http://schemas.microsoft.com/office/word/2010/wordprocessingInk" xmlns:wne="http://schemas.microsoft.com/office/word/2006/wordml" xmlns:wps="http://schemas.microsoft.com/office/word/2010/wordprocessingShape" mc:Ignorable="w14 w15 w16se w16cid w16 w16cex wp14">
+<w:ftr xmlns:wpc="http://schemas.microsoft.com/office/word/2010/wordprocessingCanvas" xmlns:cx="http://schemas.microsoft.com/office/drawing/2014/chartex" xmlns:cx1="http://schemas.microsoft.com/office/drawing/2015/9/8/chartex" xmlns:cx2="http://schemas.microsoft.com/office/drawing/2015/10/21/chartex" xmlns:cx3="http://schemas.microsoft.com/office/drawing/2016/5/9/chartex" xmlns:cx4="http://schemas.microsoft.com/office/drawing/2016/5/10/chartex" xmlns:cx5="http://schemas.microsoft.com/office/drawing/2016/5/11/chartex" xmlns:cx6="http://schemas.microsoft.com/office/drawing/2016/5/12/chartex" xmlns:cx7="http://schemas.microsoft.com/office/drawing/2016/5/13/chartex" xmlns:cx8="http://schemas.microsoft.com/office/drawing/2016/5/14/chartex" xmlns:mc="http://schemas.openxmlformats.org/markup-compatibility/2006" xmlns:aink="http://schemas.microsoft.com/office/drawing/2016/ink" xmlns:am3d="http://schemas.microsoft.com/office/drawing/2017/model3d" xmlns:o="urn:schemas-microsoft-com:office:office" xmlns:r="http://schemas.openxmlformats.org/officeDocument/2006/relationships" xmlns:m="http://schemas.openxmlformats.org/officeDocument/2006/math" xmlns:v="urn:schemas-microsoft-com:vml" xmlns:wp14="http://schemas.microsoft.com/office/word/2010/wordprocessingDrawing" xmlns:wp="http://schemas.openxmlformats.org/drawingml/2006/wordprocessingDrawing" xmlns:w10="urn:schemas-microsoft-com:office:word" xmlns:w="http://schemas.openxmlformats.org/wordprocessingml/2006/main" xmlns:w14="http://schemas.microsoft.com/office/word/2010/wordml" xmlns:w15="http://schemas.microsoft.com/office/word/2012/wordml" xmlns:w16cex="http://schemas.microsoft.com/office/word/2018/wordml/cex" xmlns:w16cid="http://schemas.microsoft.com/office/word/2016/wordml/cid" xmlns:w16="http://schemas.microsoft.com/office/word/2018/wordml" xmlns:w16sdtdh="http://schemas.microsoft.com/office/word/2020/wordml/sdtdatahash" xmlns:w16se="http://schemas.microsoft.com/office/word/2015/wordml/symex" xmlns:wpg="http://schemas.microsoft.com/office/word/2010/wordprocessingGroup" xmlns:wpi="http://schemas.microsoft.com/office/word/2010/wordprocessingInk" xmlns:wne="http://schemas.microsoft.com/office/word/2006/wordml" xmlns:wps="http://schemas.microsoft.com/office/word/2010/wordprocessingShape" mc:Ignorable="w14 w15 w16se w16cid w16 w16cex w16sdtdh wp14">
   <w:sdt>
     <w:sdtPr>
       <w:id w:val="-1188371048"/>
@@ -11499,7 +11393,7 @@
 </file>
 
 <file path=word/footnotes.xml><?xml version="1.0" encoding="utf-8"?>
-<w:footnotes xmlns:wpc="http://schemas.microsoft.com/office/word/2010/wordprocessingCanvas" xmlns:cx="http://schemas.microsoft.com/office/drawing/2014/chartex" xmlns:cx1="http://schemas.microsoft.com/office/drawing/2015/9/8/chartex" xmlns:cx2="http://schemas.microsoft.com/office/drawing/2015/10/21/chartex" xmlns:cx3="http://schemas.microsoft.com/office/drawing/2016/5/9/chartex" xmlns:cx4="http://schemas.microsoft.com/office/drawing/2016/5/10/chartex" xmlns:cx5="http://schemas.microsoft.com/office/drawing/2016/5/11/chartex" xmlns:cx6="http://schemas.microsoft.com/office/drawing/2016/5/12/chartex" xmlns:cx7="http://schemas.microsoft.com/office/drawing/2016/5/13/chartex" xmlns:cx8="http://schemas.microsoft.com/office/drawing/2016/5/14/chartex" xmlns:mc="http://schemas.openxmlformats.org/markup-compatibility/2006" xmlns:aink="http://schemas.microsoft.com/office/drawing/2016/ink" xmlns:am3d="http://schemas.microsoft.com/office/drawing/2017/model3d" xmlns:o="urn:schemas-microsoft-com:office:office" xmlns:r="http://schemas.openxmlformats.org/officeDocument/2006/relationships" xmlns:m="http://schemas.openxmlformats.org/officeDocument/2006/math" xmlns:v="urn:schemas-microsoft-com:vml" xmlns:wp14="http://schemas.microsoft.com/office/word/2010/wordprocessingDrawing" xmlns:wp="http://schemas.openxmlformats.org/drawingml/2006/wordprocessingDrawing" xmlns:w10="urn:schemas-microsoft-com:office:word" xmlns:w="http://schemas.openxmlformats.org/wordprocessingml/2006/main" xmlns:w14="http://schemas.microsoft.com/office/word/2010/wordml" xmlns:w15="http://schemas.microsoft.com/office/word/2012/wordml" xmlns:w16cex="http://schemas.microsoft.com/office/word/2018/wordml/cex" xmlns:w16cid="http://schemas.microsoft.com/office/word/2016/wordml/cid" xmlns:w16="http://schemas.microsoft.com/office/word/2018/wordml" xmlns:w16se="http://schemas.microsoft.com/office/word/2015/wordml/symex" xmlns:wpg="http://schemas.microsoft.com/office/word/2010/wordprocessingGroup" xmlns:wpi="http://schemas.microsoft.com/office/word/2010/wordprocessingInk" xmlns:wne="http://schemas.microsoft.com/office/word/2006/wordml" xmlns:wps="http://schemas.microsoft.com/office/word/2010/wordprocessingShape" mc:Ignorable="w14 w15 w16se w16cid w16 w16cex wp14">
+<w:footnotes xmlns:wpc="http://schemas.microsoft.com/office/word/2010/wordprocessingCanvas" xmlns:cx="http://schemas.microsoft.com/office/drawing/2014/chartex" xmlns:cx1="http://schemas.microsoft.com/office/drawing/2015/9/8/chartex" xmlns:cx2="http://schemas.microsoft.com/office/drawing/2015/10/21/chartex" xmlns:cx3="http://schemas.microsoft.com/office/drawing/2016/5/9/chartex" xmlns:cx4="http://schemas.microsoft.com/office/drawing/2016/5/10/chartex" xmlns:cx5="http://schemas.microsoft.com/office/drawing/2016/5/11/chartex" xmlns:cx6="http://schemas.microsoft.com/office/drawing/2016/5/12/chartex" xmlns:cx7="http://schemas.microsoft.com/office/drawing/2016/5/13/chartex" xmlns:cx8="http://schemas.microsoft.com/office/drawing/2016/5/14/chartex" xmlns:mc="http://schemas.openxmlformats.org/markup-compatibility/2006" xmlns:aink="http://schemas.microsoft.com/office/drawing/2016/ink" xmlns:am3d="http://schemas.microsoft.com/office/drawing/2017/model3d" xmlns:o="urn:schemas-microsoft-com:office:office" xmlns:r="http://schemas.openxmlformats.org/officeDocument/2006/relationships" xmlns:m="http://schemas.openxmlformats.org/officeDocument/2006/math" xmlns:v="urn:schemas-microsoft-com:vml" xmlns:wp14="http://schemas.microsoft.com/office/word/2010/wordprocessingDrawing" xmlns:wp="http://schemas.openxmlformats.org/drawingml/2006/wordprocessingDrawing" xmlns:w10="urn:schemas-microsoft-com:office:word" xmlns:w="http://schemas.openxmlformats.org/wordprocessingml/2006/main" xmlns:w14="http://schemas.microsoft.com/office/word/2010/wordml" xmlns:w15="http://schemas.microsoft.com/office/word/2012/wordml" xmlns:w16cex="http://schemas.microsoft.com/office/word/2018/wordml/cex" xmlns:w16cid="http://schemas.microsoft.com/office/word/2016/wordml/cid" xmlns:w16="http://schemas.microsoft.com/office/word/2018/wordml" xmlns:w16sdtdh="http://schemas.microsoft.com/office/word/2020/wordml/sdtdatahash" xmlns:w16se="http://schemas.microsoft.com/office/word/2015/wordml/symex" xmlns:wpg="http://schemas.microsoft.com/office/word/2010/wordprocessingGroup" xmlns:wpi="http://schemas.microsoft.com/office/word/2010/wordprocessingInk" xmlns:wne="http://schemas.microsoft.com/office/word/2006/wordml" xmlns:wps="http://schemas.microsoft.com/office/word/2010/wordprocessingShape" mc:Ignorable="w14 w15 w16se w16cid w16 w16cex w16sdtdh wp14">
   <w:footnote w:type="separator" w:id="-1">
     <w:p>
       <w:pPr>
@@ -11531,7 +11425,7 @@
 </file>
 
 <file path=word/header1.xml><?xml version="1.0" encoding="utf-8"?>
-<w:hdr xmlns:wpc="http://schemas.microsoft.com/office/word/2010/wordprocessingCanvas" xmlns:cx="http://schemas.microsoft.com/office/drawing/2014/chartex" xmlns:cx1="http://schemas.microsoft.com/office/drawing/2015/9/8/chartex" xmlns:cx2="http://schemas.microsoft.com/office/drawing/2015/10/21/chartex" xmlns:cx3="http://schemas.microsoft.com/office/drawing/2016/5/9/chartex" xmlns:cx4="http://schemas.microsoft.com/office/drawing/2016/5/10/chartex" xmlns:cx5="http://schemas.microsoft.com/office/drawing/2016/5/11/chartex" xmlns:cx6="http://schemas.microsoft.com/office/drawing/2016/5/12/chartex" xmlns:cx7="http://schemas.microsoft.com/office/drawing/2016/5/13/chartex" xmlns:cx8="http://schemas.microsoft.com/office/drawing/2016/5/14/chartex" xmlns:mc="http://schemas.openxmlformats.org/markup-compatibility/2006" xmlns:aink="http://schemas.microsoft.com/office/drawing/2016/ink" xmlns:am3d="http://schemas.microsoft.com/office/drawing/2017/model3d" xmlns:o="urn:schemas-microsoft-com:office:office" xmlns:r="http://schemas.openxmlformats.org/officeDocument/2006/relationships" xmlns:m="http://schemas.openxmlformats.org/officeDocument/2006/math" xmlns:v="urn:schemas-microsoft-com:vml" xmlns:wp14="http://schemas.microsoft.com/office/word/2010/wordprocessingDrawing" xmlns:wp="http://schemas.openxmlformats.org/drawingml/2006/wordprocessingDrawing" xmlns:w10="urn:schemas-microsoft-com:office:word" xmlns:w="http://schemas.openxmlformats.org/wordprocessingml/2006/main" xmlns:w14="http://schemas.microsoft.com/office/word/2010/wordml" xmlns:w15="http://schemas.microsoft.com/office/word/2012/wordml" xmlns:w16cex="http://schemas.microsoft.com/office/word/2018/wordml/cex" xmlns:w16cid="http://schemas.microsoft.com/office/word/2016/wordml/cid" xmlns:w16="http://schemas.microsoft.com/office/word/2018/wordml" xmlns:w16se="http://schemas.microsoft.com/office/word/2015/wordml/symex" xmlns:wpg="http://schemas.microsoft.com/office/word/2010/wordprocessingGroup" xmlns:wpi="http://schemas.microsoft.com/office/word/2010/wordprocessingInk" xmlns:wne="http://schemas.microsoft.com/office/word/2006/wordml" xmlns:wps="http://schemas.microsoft.com/office/word/2010/wordprocessingShape" mc:Ignorable="w14 w15 w16se w16cid w16 w16cex wp14">
+<w:hdr xmlns:wpc="http://schemas.microsoft.com/office/word/2010/wordprocessingCanvas" xmlns:cx="http://schemas.microsoft.com/office/drawing/2014/chartex" xmlns:cx1="http://schemas.microsoft.com/office/drawing/2015/9/8/chartex" xmlns:cx2="http://schemas.microsoft.com/office/drawing/2015/10/21/chartex" xmlns:cx3="http://schemas.microsoft.com/office/drawing/2016/5/9/chartex" xmlns:cx4="http://schemas.microsoft.com/office/drawing/2016/5/10/chartex" xmlns:cx5="http://schemas.microsoft.com/office/drawing/2016/5/11/chartex" xmlns:cx6="http://schemas.microsoft.com/office/drawing/2016/5/12/chartex" xmlns:cx7="http://schemas.microsoft.com/office/drawing/2016/5/13/chartex" xmlns:cx8="http://schemas.microsoft.com/office/drawing/2016/5/14/chartex" xmlns:mc="http://schemas.openxmlformats.org/markup-compatibility/2006" xmlns:aink="http://schemas.microsoft.com/office/drawing/2016/ink" xmlns:am3d="http://schemas.microsoft.com/office/drawing/2017/model3d" xmlns:o="urn:schemas-microsoft-com:office:office" xmlns:r="http://schemas.openxmlformats.org/officeDocument/2006/relationships" xmlns:m="http://schemas.openxmlformats.org/officeDocument/2006/math" xmlns:v="urn:schemas-microsoft-com:vml" xmlns:wp14="http://schemas.microsoft.com/office/word/2010/wordprocessingDrawing" xmlns:wp="http://schemas.openxmlformats.org/drawingml/2006/wordprocessingDrawing" xmlns:w10="urn:schemas-microsoft-com:office:word" xmlns:w="http://schemas.openxmlformats.org/wordprocessingml/2006/main" xmlns:w14="http://schemas.microsoft.com/office/word/2010/wordml" xmlns:w15="http://schemas.microsoft.com/office/word/2012/wordml" xmlns:w16cex="http://schemas.microsoft.com/office/word/2018/wordml/cex" xmlns:w16cid="http://schemas.microsoft.com/office/word/2016/wordml/cid" xmlns:w16="http://schemas.microsoft.com/office/word/2018/wordml" xmlns:w16sdtdh="http://schemas.microsoft.com/office/word/2020/wordml/sdtdatahash" xmlns:w16se="http://schemas.microsoft.com/office/word/2015/wordml/symex" xmlns:wpg="http://schemas.microsoft.com/office/word/2010/wordprocessingGroup" xmlns:wpi="http://schemas.microsoft.com/office/word/2010/wordprocessingInk" xmlns:wne="http://schemas.microsoft.com/office/word/2006/wordml" xmlns:wps="http://schemas.microsoft.com/office/word/2010/wordprocessingShape" mc:Ignorable="w14 w15 w16se w16cid w16 w16cex w16sdtdh wp14">
   <w:p>
     <w:pPr>
       <w:pStyle w:val="Header"/>
@@ -11556,7 +11450,7 @@
 </file>
 
 <file path=word/header2.xml><?xml version="1.0" encoding="utf-8"?>
-<w:hdr xmlns:wpc="http://schemas.microsoft.com/office/word/2010/wordprocessingCanvas" xmlns:cx="http://schemas.microsoft.com/office/drawing/2014/chartex" xmlns:cx1="http://schemas.microsoft.com/office/drawing/2015/9/8/chartex" xmlns:cx2="http://schemas.microsoft.com/office/drawing/2015/10/21/chartex" xmlns:cx3="http://schemas.microsoft.com/office/drawing/2016/5/9/chartex" xmlns:cx4="http://schemas.microsoft.com/office/drawing/2016/5/10/chartex" xmlns:cx5="http://schemas.microsoft.com/office/drawing/2016/5/11/chartex" xmlns:cx6="http://schemas.microsoft.com/office/drawing/2016/5/12/chartex" xmlns:cx7="http://schemas.microsoft.com/office/drawing/2016/5/13/chartex" xmlns:cx8="http://schemas.microsoft.com/office/drawing/2016/5/14/chartex" xmlns:mc="http://schemas.openxmlformats.org/markup-compatibility/2006" xmlns:aink="http://schemas.microsoft.com/office/drawing/2016/ink" xmlns:am3d="http://schemas.microsoft.com/office/drawing/2017/model3d" xmlns:o="urn:schemas-microsoft-com:office:office" xmlns:r="http://schemas.openxmlformats.org/officeDocument/2006/relationships" xmlns:m="http://schemas.openxmlformats.org/officeDocument/2006/math" xmlns:v="urn:schemas-microsoft-com:vml" xmlns:wp14="http://schemas.microsoft.com/office/word/2010/wordprocessingDrawing" xmlns:wp="http://schemas.openxmlformats.org/drawingml/2006/wordprocessingDrawing" xmlns:w10="urn:schemas-microsoft-com:office:word" xmlns:w="http://schemas.openxmlformats.org/wordprocessingml/2006/main" xmlns:w14="http://schemas.microsoft.com/office/word/2010/wordml" xmlns:w15="http://schemas.microsoft.com/office/word/2012/wordml" xmlns:w16cex="http://schemas.microsoft.com/office/word/2018/wordml/cex" xmlns:w16cid="http://schemas.microsoft.com/office/word/2016/wordml/cid" xmlns:w16="http://schemas.microsoft.com/office/word/2018/wordml" xmlns:w16se="http://schemas.microsoft.com/office/word/2015/wordml/symex" xmlns:wpg="http://schemas.microsoft.com/office/word/2010/wordprocessingGroup" xmlns:wpi="http://schemas.microsoft.com/office/word/2010/wordprocessingInk" xmlns:wne="http://schemas.microsoft.com/office/word/2006/wordml" xmlns:wps="http://schemas.microsoft.com/office/word/2010/wordprocessingShape" mc:Ignorable="w14 w15 w16se w16cid w16 w16cex wp14">
+<w:hdr xmlns:wpc="http://schemas.microsoft.com/office/word/2010/wordprocessingCanvas" xmlns:cx="http://schemas.microsoft.com/office/drawing/2014/chartex" xmlns:cx1="http://schemas.microsoft.com/office/drawing/2015/9/8/chartex" xmlns:cx2="http://schemas.microsoft.com/office/drawing/2015/10/21/chartex" xmlns:cx3="http://schemas.microsoft.com/office/drawing/2016/5/9/chartex" xmlns:cx4="http://schemas.microsoft.com/office/drawing/2016/5/10/chartex" xmlns:cx5="http://schemas.microsoft.com/office/drawing/2016/5/11/chartex" xmlns:cx6="http://schemas.microsoft.com/office/drawing/2016/5/12/chartex" xmlns:cx7="http://schemas.microsoft.com/office/drawing/2016/5/13/chartex" xmlns:cx8="http://schemas.microsoft.com/office/drawing/2016/5/14/chartex" xmlns:mc="http://schemas.openxmlformats.org/markup-compatibility/2006" xmlns:aink="http://schemas.microsoft.com/office/drawing/2016/ink" xmlns:am3d="http://schemas.microsoft.com/office/drawing/2017/model3d" xmlns:o="urn:schemas-microsoft-com:office:office" xmlns:r="http://schemas.openxmlformats.org/officeDocument/2006/relationships" xmlns:m="http://schemas.openxmlformats.org/officeDocument/2006/math" xmlns:v="urn:schemas-microsoft-com:vml" xmlns:wp14="http://schemas.microsoft.com/office/word/2010/wordprocessingDrawing" xmlns:wp="http://schemas.openxmlformats.org/drawingml/2006/wordprocessingDrawing" xmlns:w10="urn:schemas-microsoft-com:office:word" xmlns:w="http://schemas.openxmlformats.org/wordprocessingml/2006/main" xmlns:w14="http://schemas.microsoft.com/office/word/2010/wordml" xmlns:w15="http://schemas.microsoft.com/office/word/2012/wordml" xmlns:w16cex="http://schemas.microsoft.com/office/word/2018/wordml/cex" xmlns:w16cid="http://schemas.microsoft.com/office/word/2016/wordml/cid" xmlns:w16="http://schemas.microsoft.com/office/word/2018/wordml" xmlns:w16sdtdh="http://schemas.microsoft.com/office/word/2020/wordml/sdtdatahash" xmlns:w16se="http://schemas.microsoft.com/office/word/2015/wordml/symex" xmlns:wpg="http://schemas.microsoft.com/office/word/2010/wordprocessingGroup" xmlns:wpi="http://schemas.microsoft.com/office/word/2010/wordprocessingInk" xmlns:wne="http://schemas.microsoft.com/office/word/2006/wordml" xmlns:wps="http://schemas.microsoft.com/office/word/2010/wordprocessingShape" mc:Ignorable="w14 w15 w16se w16cid w16 w16cex w16sdtdh wp14">
   <w:p>
     <w:pPr>
       <w:pStyle w:val="Header"/>
@@ -11566,7 +11460,7 @@
 </file>
 
 <file path=word/header3.xml><?xml version="1.0" encoding="utf-8"?>
-<w:hdr xmlns:wpc="http://schemas.microsoft.com/office/word/2010/wordprocessingCanvas" xmlns:cx="http://schemas.microsoft.com/office/drawing/2014/chartex" xmlns:cx1="http://schemas.microsoft.com/office/drawing/2015/9/8/chartex" xmlns:cx2="http://schemas.microsoft.com/office/drawing/2015/10/21/chartex" xmlns:cx3="http://schemas.microsoft.com/office/drawing/2016/5/9/chartex" xmlns:cx4="http://schemas.microsoft.com/office/drawing/2016/5/10/chartex" xmlns:cx5="http://schemas.microsoft.com/office/drawing/2016/5/11/chartex" xmlns:cx6="http://schemas.microsoft.com/office/drawing/2016/5/12/chartex" xmlns:cx7="http://schemas.microsoft.com/office/drawing/2016/5/13/chartex" xmlns:cx8="http://schemas.microsoft.com/office/drawing/2016/5/14/chartex" xmlns:mc="http://schemas.openxmlformats.org/markup-compatibility/2006" xmlns:aink="http://schemas.microsoft.com/office/drawing/2016/ink" xmlns:am3d="http://schemas.microsoft.com/office/drawing/2017/model3d" xmlns:o="urn:schemas-microsoft-com:office:office" xmlns:r="http://schemas.openxmlformats.org/officeDocument/2006/relationships" xmlns:m="http://schemas.openxmlformats.org/officeDocument/2006/math" xmlns:v="urn:schemas-microsoft-com:vml" xmlns:wp14="http://schemas.microsoft.com/office/word/2010/wordprocessingDrawing" xmlns:wp="http://schemas.openxmlformats.org/drawingml/2006/wordprocessingDrawing" xmlns:w10="urn:schemas-microsoft-com:office:word" xmlns:w="http://schemas.openxmlformats.org/wordprocessingml/2006/main" xmlns:w14="http://schemas.microsoft.com/office/word/2010/wordml" xmlns:w15="http://schemas.microsoft.com/office/word/2012/wordml" xmlns:w16cex="http://schemas.microsoft.com/office/word/2018/wordml/cex" xmlns:w16cid="http://schemas.microsoft.com/office/word/2016/wordml/cid" xmlns:w16="http://schemas.microsoft.com/office/word/2018/wordml" xmlns:w16se="http://schemas.microsoft.com/office/word/2015/wordml/symex" xmlns:wpg="http://schemas.microsoft.com/office/word/2010/wordprocessingGroup" xmlns:wpi="http://schemas.microsoft.com/office/word/2010/wordprocessingInk" xmlns:wne="http://schemas.microsoft.com/office/word/2006/wordml" xmlns:wps="http://schemas.microsoft.com/office/word/2010/wordprocessingShape" mc:Ignorable="w14 w15 w16se w16cid w16 w16cex wp14">
+<w:hdr xmlns:wpc="http://schemas.microsoft.com/office/word/2010/wordprocessingCanvas" xmlns:cx="http://schemas.microsoft.com/office/drawing/2014/chartex" xmlns:cx1="http://schemas.microsoft.com/office/drawing/2015/9/8/chartex" xmlns:cx2="http://schemas.microsoft.com/office/drawing/2015/10/21/chartex" xmlns:cx3="http://schemas.microsoft.com/office/drawing/2016/5/9/chartex" xmlns:cx4="http://schemas.microsoft.com/office/drawing/2016/5/10/chartex" xmlns:cx5="http://schemas.microsoft.com/office/drawing/2016/5/11/chartex" xmlns:cx6="http://schemas.microsoft.com/office/drawing/2016/5/12/chartex" xmlns:cx7="http://schemas.microsoft.com/office/drawing/2016/5/13/chartex" xmlns:cx8="http://schemas.microsoft.com/office/drawing/2016/5/14/chartex" xmlns:mc="http://schemas.openxmlformats.org/markup-compatibility/2006" xmlns:aink="http://schemas.microsoft.com/office/drawing/2016/ink" xmlns:am3d="http://schemas.microsoft.com/office/drawing/2017/model3d" xmlns:o="urn:schemas-microsoft-com:office:office" xmlns:r="http://schemas.openxmlformats.org/officeDocument/2006/relationships" xmlns:m="http://schemas.openxmlformats.org/officeDocument/2006/math" xmlns:v="urn:schemas-microsoft-com:vml" xmlns:wp14="http://schemas.microsoft.com/office/word/2010/wordprocessingDrawing" xmlns:wp="http://schemas.openxmlformats.org/drawingml/2006/wordprocessingDrawing" xmlns:w10="urn:schemas-microsoft-com:office:word" xmlns:w="http://schemas.openxmlformats.org/wordprocessingml/2006/main" xmlns:w14="http://schemas.microsoft.com/office/word/2010/wordml" xmlns:w15="http://schemas.microsoft.com/office/word/2012/wordml" xmlns:w16cex="http://schemas.microsoft.com/office/word/2018/wordml/cex" xmlns:w16cid="http://schemas.microsoft.com/office/word/2016/wordml/cid" xmlns:w16="http://schemas.microsoft.com/office/word/2018/wordml" xmlns:w16sdtdh="http://schemas.microsoft.com/office/word/2020/wordml/sdtdatahash" xmlns:w16se="http://schemas.microsoft.com/office/word/2015/wordml/symex" xmlns:wpg="http://schemas.microsoft.com/office/word/2010/wordprocessingGroup" xmlns:wpi="http://schemas.microsoft.com/office/word/2010/wordprocessingInk" xmlns:wne="http://schemas.microsoft.com/office/word/2006/wordml" xmlns:wps="http://schemas.microsoft.com/office/word/2010/wordprocessingShape" mc:Ignorable="w14 w15 w16se w16cid w16 w16cex w16sdtdh wp14">
   <w:p>
     <w:pPr>
       <w:pStyle w:val="Header"/>
@@ -11576,7 +11470,7 @@
 </file>
 
 <file path=word/numbering.xml><?xml version="1.0" encoding="utf-8"?>
-<w:numbering xmlns:wpc="http://schemas.microsoft.com/office/word/2010/wordprocessingCanvas" xmlns:cx="http://schemas.microsoft.com/office/drawing/2014/chartex" xmlns:cx1="http://schemas.microsoft.com/office/drawing/2015/9/8/chartex" xmlns:cx2="http://schemas.microsoft.com/office/drawing/2015/10/21/chartex" xmlns:cx3="http://schemas.microsoft.com/office/drawing/2016/5/9/chartex" xmlns:cx4="http://schemas.microsoft.com/office/drawing/2016/5/10/chartex" xmlns:cx5="http://schemas.microsoft.com/office/drawing/2016/5/11/chartex" xmlns:cx6="http://schemas.microsoft.com/office/drawing/2016/5/12/chartex" xmlns:cx7="http://schemas.microsoft.com/office/drawing/2016/5/13/chartex" xmlns:cx8="http://schemas.microsoft.com/office/drawing/2016/5/14/chartex" xmlns:mc="http://schemas.openxmlformats.org/markup-compatibility/2006" xmlns:aink="http://schemas.microsoft.com/office/drawing/2016/ink" xmlns:am3d="http://schemas.microsoft.com/office/drawing/2017/model3d" xmlns:o="urn:schemas-microsoft-com:office:office" xmlns:r="http://schemas.openxmlformats.org/officeDocument/2006/relationships" xmlns:m="http://schemas.openxmlformats.org/officeDocument/2006/math" xmlns:v="urn:schemas-microsoft-com:vml" xmlns:wp14="http://schemas.microsoft.com/office/word/2010/wordprocessingDrawing" xmlns:wp="http://schemas.openxmlformats.org/drawingml/2006/wordprocessingDrawing" xmlns:w10="urn:schemas-microsoft-com:office:word" xmlns:w="http://schemas.openxmlformats.org/wordprocessingml/2006/main" xmlns:w14="http://schemas.microsoft.com/office/word/2010/wordml" xmlns:w15="http://schemas.microsoft.com/office/word/2012/wordml" xmlns:w16cex="http://schemas.microsoft.com/office/word/2018/wordml/cex" xmlns:w16cid="http://schemas.microsoft.com/office/word/2016/wordml/cid" xmlns:w16="http://schemas.microsoft.com/office/word/2018/wordml" xmlns:w16se="http://schemas.microsoft.com/office/word/2015/wordml/symex" xmlns:wpg="http://schemas.microsoft.com/office/word/2010/wordprocessingGroup" xmlns:wpi="http://schemas.microsoft.com/office/word/2010/wordprocessingInk" xmlns:wne="http://schemas.microsoft.com/office/word/2006/wordml" xmlns:wps="http://schemas.microsoft.com/office/word/2010/wordprocessingShape" mc:Ignorable="w14 w15 w16se w16cid w16 w16cex wp14">
+<w:numbering xmlns:wpc="http://schemas.microsoft.com/office/word/2010/wordprocessingCanvas" xmlns:cx="http://schemas.microsoft.com/office/drawing/2014/chartex" xmlns:cx1="http://schemas.microsoft.com/office/drawing/2015/9/8/chartex" xmlns:cx2="http://schemas.microsoft.com/office/drawing/2015/10/21/chartex" xmlns:cx3="http://schemas.microsoft.com/office/drawing/2016/5/9/chartex" xmlns:cx4="http://schemas.microsoft.com/office/drawing/2016/5/10/chartex" xmlns:cx5="http://schemas.microsoft.com/office/drawing/2016/5/11/chartex" xmlns:cx6="http://schemas.microsoft.com/office/drawing/2016/5/12/chartex" xmlns:cx7="http://schemas.microsoft.com/office/drawing/2016/5/13/chartex" xmlns:cx8="http://schemas.microsoft.com/office/drawing/2016/5/14/chartex" xmlns:mc="http://schemas.openxmlformats.org/markup-compatibility/2006" xmlns:aink="http://schemas.microsoft.com/office/drawing/2016/ink" xmlns:am3d="http://schemas.microsoft.com/office/drawing/2017/model3d" xmlns:o="urn:schemas-microsoft-com:office:office" xmlns:r="http://schemas.openxmlformats.org/officeDocument/2006/relationships" xmlns:m="http://schemas.openxmlformats.org/officeDocument/2006/math" xmlns:v="urn:schemas-microsoft-com:vml" xmlns:wp14="http://schemas.microsoft.com/office/word/2010/wordprocessingDrawing" xmlns:wp="http://schemas.openxmlformats.org/drawingml/2006/wordprocessingDrawing" xmlns:w10="urn:schemas-microsoft-com:office:word" xmlns:w="http://schemas.openxmlformats.org/wordprocessingml/2006/main" xmlns:w14="http://schemas.microsoft.com/office/word/2010/wordml" xmlns:w15="http://schemas.microsoft.com/office/word/2012/wordml" xmlns:w16cex="http://schemas.microsoft.com/office/word/2018/wordml/cex" xmlns:w16cid="http://schemas.microsoft.com/office/word/2016/wordml/cid" xmlns:w16="http://schemas.microsoft.com/office/word/2018/wordml" xmlns:w16sdtdh="http://schemas.microsoft.com/office/word/2020/wordml/sdtdatahash" xmlns:w16se="http://schemas.microsoft.com/office/word/2015/wordml/symex" xmlns:wpg="http://schemas.microsoft.com/office/word/2010/wordprocessingGroup" xmlns:wpi="http://schemas.microsoft.com/office/word/2010/wordprocessingInk" xmlns:wne="http://schemas.microsoft.com/office/word/2006/wordml" xmlns:wps="http://schemas.microsoft.com/office/word/2010/wordprocessingShape" mc:Ignorable="w14 w15 w16se w16cid w16 w16cex w16sdtdh wp14">
   <w:abstractNum w:abstractNumId="0" w15:restartNumberingAfterBreak="0">
     <w:nsid w:val="021A5223"/>
     <w:multiLevelType w:val="hybridMultilevel"/>
@@ -15744,7 +15638,7 @@
 </file>
 
 <file path=word/styles.xml><?xml version="1.0" encoding="utf-8"?>
-<w:styles xmlns:mc="http://schemas.openxmlformats.org/markup-compatibility/2006" xmlns:r="http://schemas.openxmlformats.org/officeDocument/2006/relationships" xmlns:w="http://schemas.openxmlformats.org/wordprocessingml/2006/main" xmlns:w14="http://schemas.microsoft.com/office/word/2010/wordml" xmlns:w15="http://schemas.microsoft.com/office/word/2012/wordml" xmlns:w16cex="http://schemas.microsoft.com/office/word/2018/wordml/cex" xmlns:w16cid="http://schemas.microsoft.com/office/word/2016/wordml/cid" xmlns:w16="http://schemas.microsoft.com/office/word/2018/wordml" xmlns:w16se="http://schemas.microsoft.com/office/word/2015/wordml/symex" mc:Ignorable="w14 w15 w16se w16cid w16 w16cex">
+<w:styles xmlns:mc="http://schemas.openxmlformats.org/markup-compatibility/2006" xmlns:r="http://schemas.openxmlformats.org/officeDocument/2006/relationships" xmlns:w="http://schemas.openxmlformats.org/wordprocessingml/2006/main" xmlns:w14="http://schemas.microsoft.com/office/word/2010/wordml" xmlns:w15="http://schemas.microsoft.com/office/word/2012/wordml" xmlns:w16cex="http://schemas.microsoft.com/office/word/2018/wordml/cex" xmlns:w16cid="http://schemas.microsoft.com/office/word/2016/wordml/cid" xmlns:w16="http://schemas.microsoft.com/office/word/2018/wordml" xmlns:w16sdtdh="http://schemas.microsoft.com/office/word/2020/wordml/sdtdatahash" xmlns:w16se="http://schemas.microsoft.com/office/word/2015/wordml/symex" mc:Ignorable="w14 w15 w16se w16cid w16 w16cex w16sdtdh">
   <w:docDefaults>
     <w:rPrDefault>
       <w:rPr>
